--- a/documents/cybox-v2.1.1-wd01-part30-image-file.docx
+++ b/documents/cybox-v2.1.1-wd01-part30-image-file.docx
@@ -11,7 +11,6 @@
           <w:szCs w:val="28"/>
         </w:rPr>
       </w:pPr>
-      <w:proofErr w:type="spellStart"/>
       <w:r>
         <w:rPr>
           <w:sz w:val="28"/>
@@ -27,7 +26,6 @@
         </w:rPr>
         <w:t>TM</w:t>
       </w:r>
-      <w:proofErr w:type="spellEnd"/>
       <w:r>
         <w:rPr>
           <w:sz w:val="28"/>
@@ -311,6 +309,415 @@
       </w:r>
       <w:r>
         <w:t>:</w:t>
+      </w:r>
+    </w:p>
+    <w:p>
+      <w:pPr>
+        <w:pStyle w:val="RelatedWork"/>
+        <w:numPr>
+          <w:ilvl w:val="0"/>
+          <w:numId w:val="8"/>
+        </w:numPr>
+        <w:tabs>
+          <w:tab w:val="clear" w:pos="1080"/>
+        </w:tabs>
+        <w:ind w:left="1080"/>
+      </w:pPr>
+      <w:bookmarkStart w:id="2" w:name="RelatedWork"/>
+      <w:r>
+        <w:rPr>
+          <w:i/>
+        </w:rPr>
+        <w:t>CybOX™ Version 2.1.1</w:t>
+      </w:r>
+      <w:r>
+        <w:rPr>
+          <w:i/>
+        </w:rPr>
+        <w:t xml:space="preserve"> Part </w:t>
+      </w:r>
+      <w:r>
+        <w:rPr>
+          <w:i/>
+        </w:rPr>
+        <w:t>0</w:t>
+      </w:r>
+      <w:r>
+        <w:rPr>
+          <w:i/>
+        </w:rPr>
+        <w:t>1: Overview</w:t>
+      </w:r>
+      <w:r>
+        <w:t xml:space="preserve">. [URI] </w:t>
+      </w:r>
+    </w:p>
+    <w:p>
+      <w:pPr>
+        <w:pStyle w:val="RelatedWork"/>
+        <w:numPr>
+          <w:ilvl w:val="0"/>
+          <w:numId w:val="8"/>
+        </w:numPr>
+        <w:tabs>
+          <w:tab w:val="clear" w:pos="1080"/>
+        </w:tabs>
+        <w:ind w:left="1080"/>
+      </w:pPr>
+      <w:r>
+        <w:rPr>
+          <w:i/>
+        </w:rPr>
+        <w:t>CybOX™ Version 2.1.1</w:t>
+      </w:r>
+      <w:r>
+        <w:rPr>
+          <w:i/>
+        </w:rPr>
+        <w:t xml:space="preserve"> Part </w:t>
+      </w:r>
+      <w:r>
+        <w:rPr>
+          <w:i/>
+        </w:rPr>
+        <w:t>02</w:t>
+      </w:r>
+      <w:r>
+        <w:rPr>
+          <w:i/>
+        </w:rPr>
+        <w:t xml:space="preserve">: </w:t>
+      </w:r>
+      <w:r>
+        <w:rPr>
+          <w:i/>
+        </w:rPr>
+        <w:t>Common</w:t>
+      </w:r>
+      <w:r>
+        <w:t>. [URI]</w:t>
+      </w:r>
+    </w:p>
+    <w:p>
+      <w:pPr>
+        <w:pStyle w:val="RelatedWork"/>
+        <w:numPr>
+          <w:ilvl w:val="0"/>
+          <w:numId w:val="8"/>
+        </w:numPr>
+        <w:tabs>
+          <w:tab w:val="clear" w:pos="1080"/>
+        </w:tabs>
+        <w:ind w:left="1080"/>
+      </w:pPr>
+      <w:r>
+        <w:rPr>
+          <w:i/>
+        </w:rPr>
+        <w:t>CybOX™ Version 2.1.1</w:t>
+      </w:r>
+      <w:r>
+        <w:rPr>
+          <w:i/>
+        </w:rPr>
+        <w:t xml:space="preserve"> </w:t>
+      </w:r>
+      <w:r>
+        <w:rPr>
+          <w:i/>
+        </w:rPr>
+        <w:t xml:space="preserve">Part </w:t>
+      </w:r>
+      <w:r>
+        <w:rPr>
+          <w:i/>
+        </w:rPr>
+        <w:t>0</w:t>
+      </w:r>
+      <w:r>
+        <w:rPr>
+          <w:i/>
+        </w:rPr>
+        <w:t>3: Core</w:t>
+      </w:r>
+      <w:r>
+        <w:t>. [URI]</w:t>
+      </w:r>
+    </w:p>
+    <w:p>
+      <w:pPr>
+        <w:pStyle w:val="RelatedWork"/>
+        <w:numPr>
+          <w:ilvl w:val="0"/>
+          <w:numId w:val="8"/>
+        </w:numPr>
+        <w:tabs>
+          <w:tab w:val="clear" w:pos="1080"/>
+        </w:tabs>
+        <w:ind w:left="1080"/>
+      </w:pPr>
+      <w:r>
+        <w:rPr>
+          <w:i/>
+        </w:rPr>
+        <w:t>CybOX™ Version 2.1.1</w:t>
+      </w:r>
+      <w:r>
+        <w:rPr>
+          <w:i/>
+        </w:rPr>
+        <w:t xml:space="preserve"> </w:t>
+      </w:r>
+      <w:r>
+        <w:rPr>
+          <w:i/>
+        </w:rPr>
+        <w:t>Part 04</w:t>
+      </w:r>
+      <w:r>
+        <w:rPr>
+          <w:i/>
+        </w:rPr>
+        <w:t xml:space="preserve">: </w:t>
+      </w:r>
+      <w:r>
+        <w:rPr>
+          <w:i/>
+        </w:rPr>
+        <w:t>Default Extensions</w:t>
+      </w:r>
+      <w:r>
+        <w:t>. [URI]</w:t>
+      </w:r>
+    </w:p>
+    <w:p>
+      <w:pPr>
+        <w:pStyle w:val="RelatedWork"/>
+        <w:numPr>
+          <w:ilvl w:val="0"/>
+          <w:numId w:val="8"/>
+        </w:numPr>
+        <w:tabs>
+          <w:tab w:val="clear" w:pos="1080"/>
+        </w:tabs>
+        <w:ind w:left="1080"/>
+      </w:pPr>
+      <w:r>
+        <w:rPr>
+          <w:i/>
+        </w:rPr>
+        <w:t>CybOX™ Version 2.1.1</w:t>
+      </w:r>
+      <w:r>
+        <w:rPr>
+          <w:i/>
+        </w:rPr>
+        <w:t xml:space="preserve"> </w:t>
+      </w:r>
+      <w:r>
+        <w:rPr>
+          <w:i/>
+        </w:rPr>
+        <w:t>Part 05</w:t>
+      </w:r>
+      <w:r>
+        <w:rPr>
+          <w:i/>
+        </w:rPr>
+        <w:t xml:space="preserve">: </w:t>
+      </w:r>
+      <w:r>
+        <w:rPr>
+          <w:i/>
+        </w:rPr>
+        <w:t>Default Vocabularies</w:t>
+      </w:r>
+      <w:r>
+        <w:t>. [URI]</w:t>
+      </w:r>
+    </w:p>
+    <w:p>
+      <w:pPr>
+        <w:pStyle w:val="RelatedWork"/>
+        <w:numPr>
+          <w:ilvl w:val="0"/>
+          <w:numId w:val="8"/>
+        </w:numPr>
+        <w:tabs>
+          <w:tab w:val="clear" w:pos="1080"/>
+        </w:tabs>
+        <w:ind w:left="1080"/>
+      </w:pPr>
+      <w:r>
+        <w:rPr>
+          <w:i/>
+        </w:rPr>
+        <w:t>CybOX™ Version 2.1.1</w:t>
+      </w:r>
+      <w:r>
+        <w:rPr>
+          <w:i/>
+        </w:rPr>
+        <w:t xml:space="preserve"> </w:t>
+      </w:r>
+      <w:r>
+        <w:rPr>
+          <w:i/>
+        </w:rPr>
+        <w:t>Part 06</w:t>
+      </w:r>
+      <w:r>
+        <w:rPr>
+          <w:i/>
+        </w:rPr>
+        <w:t xml:space="preserve">: </w:t>
+      </w:r>
+      <w:r>
+        <w:rPr>
+          <w:i/>
+        </w:rPr>
+        <w:t>UML Model</w:t>
+      </w:r>
+      <w:r>
+        <w:t>. [URI]</w:t>
+      </w:r>
+    </w:p>
+    <w:p>
+      <w:pPr>
+        <w:pStyle w:val="RelatedWork"/>
+        <w:numPr>
+          <w:ilvl w:val="0"/>
+          <w:numId w:val="8"/>
+        </w:numPr>
+        <w:tabs>
+          <w:tab w:val="clear" w:pos="1080"/>
+        </w:tabs>
+        <w:ind w:left="1080"/>
+      </w:pPr>
+      <w:r>
+        <w:rPr>
+          <w:i/>
+        </w:rPr>
+        <w:t>CybOX™ Version 2.1.1</w:t>
+      </w:r>
+      <w:r>
+        <w:rPr>
+          <w:i/>
+        </w:rPr>
+        <w:t xml:space="preserve"> </w:t>
+      </w:r>
+      <w:r>
+        <w:rPr>
+          <w:i/>
+        </w:rPr>
+        <w:t>Part 07</w:t>
+      </w:r>
+      <w:r>
+        <w:rPr>
+          <w:i/>
+        </w:rPr>
+        <w:t xml:space="preserve">: </w:t>
+      </w:r>
+      <w:r>
+        <w:rPr>
+          <w:i/>
+        </w:rPr>
+        <w:t>API Object</w:t>
+      </w:r>
+      <w:r>
+        <w:t>. [URI]</w:t>
+      </w:r>
+    </w:p>
+    <w:p>
+      <w:pPr>
+        <w:pStyle w:val="RelatedWork"/>
+        <w:numPr>
+          <w:ilvl w:val="0"/>
+          <w:numId w:val="8"/>
+        </w:numPr>
+        <w:tabs>
+          <w:tab w:val="clear" w:pos="1080"/>
+        </w:tabs>
+        <w:ind w:left="1080"/>
+      </w:pPr>
+      <w:r>
+        <w:rPr>
+          <w:i/>
+        </w:rPr>
+        <w:t>CybOX™ Version 2.1.1</w:t>
+      </w:r>
+      <w:r>
+        <w:rPr>
+          <w:i/>
+        </w:rPr>
+        <w:t xml:space="preserve"> </w:t>
+      </w:r>
+      <w:r>
+        <w:rPr>
+          <w:i/>
+        </w:rPr>
+        <w:t>Part 08</w:t>
+      </w:r>
+      <w:r>
+        <w:rPr>
+          <w:i/>
+        </w:rPr>
+        <w:t xml:space="preserve">: </w:t>
+      </w:r>
+      <w:r>
+        <w:rPr>
+          <w:i/>
+        </w:rPr>
+        <w:t>ARP Cache Object</w:t>
+      </w:r>
+      <w:r>
+        <w:t>. [URI]</w:t>
+      </w:r>
+    </w:p>
+    <w:p>
+      <w:pPr>
+        <w:pStyle w:val="RelatedWork"/>
+        <w:numPr>
+          <w:ilvl w:val="0"/>
+          <w:numId w:val="8"/>
+        </w:numPr>
+        <w:tabs>
+          <w:tab w:val="clear" w:pos="1080"/>
+        </w:tabs>
+        <w:ind w:left="1080"/>
+      </w:pPr>
+      <w:r>
+        <w:rPr>
+          <w:i/>
+        </w:rPr>
+        <w:t>CybOX™ Version 2.1.1</w:t>
+      </w:r>
+      <w:r>
+        <w:rPr>
+          <w:i/>
+        </w:rPr>
+        <w:t xml:space="preserve"> </w:t>
+      </w:r>
+      <w:r>
+        <w:rPr>
+          <w:i/>
+        </w:rPr>
+        <w:t>Part 09</w:t>
+      </w:r>
+      <w:r>
+        <w:rPr>
+          <w:i/>
+        </w:rPr>
+        <w:t xml:space="preserve">: </w:t>
+      </w:r>
+      <w:r>
+        <w:rPr>
+          <w:i/>
+        </w:rPr>
+        <w:t>AS Object</w:t>
+      </w:r>
+      <w:r>
+        <w:t>. [URI]</w:t>
       </w:r>
     </w:p>
     <w:p>
@@ -326,8 +733,8 @@
         </w:tabs>
         <w:ind w:left="1080"/>
       </w:pPr>
-      <w:bookmarkStart w:id="2" w:name="RelatedWork"/>
-      <w:proofErr w:type="spellStart"/>
+      <w:bookmarkStart w:id="3" w:name="_GoBack"/>
+      <w:bookmarkEnd w:id="3"/>
       <w:r>
         <w:rPr>
           <w:i/>
@@ -341,7 +748,6 @@
         </w:rPr>
         <w:t>TM</w:t>
       </w:r>
-      <w:proofErr w:type="spellEnd"/>
       <w:r>
         <w:rPr>
           <w:i/>
@@ -358,7 +764,25 @@
         <w:rPr>
           <w:i/>
         </w:rPr>
-        <w:t xml:space="preserve"> Part 1: Overview</w:t>
+        <w:t xml:space="preserve"> </w:t>
+      </w:r>
+      <w:r>
+        <w:rPr>
+          <w:i/>
+        </w:rPr>
+        <w:t>Part 10</w:t>
+      </w:r>
+      <w:r>
+        <w:rPr>
+          <w:i/>
+        </w:rPr>
+        <w:t xml:space="preserve">: </w:t>
+      </w:r>
+      <w:r>
+        <w:rPr>
+          <w:i/>
+        </w:rPr>
+        <w:t>Account Object</w:t>
       </w:r>
       <w:r>
         <w:t>. [URI]</w:t>
@@ -377,7 +801,6 @@
         </w:tabs>
         <w:ind w:left="1080"/>
       </w:pPr>
-      <w:proofErr w:type="spellStart"/>
       <w:r>
         <w:rPr>
           <w:i/>
@@ -391,7 +814,6 @@
         </w:rPr>
         <w:t>TM</w:t>
       </w:r>
-      <w:proofErr w:type="spellEnd"/>
       <w:r>
         <w:rPr>
           <w:i/>
@@ -408,13 +830,13 @@
         <w:rPr>
           <w:i/>
         </w:rPr>
-        <w:t xml:space="preserve"> Part </w:t>
-      </w:r>
-      <w:r>
-        <w:rPr>
-          <w:i/>
-        </w:rPr>
-        <w:t>2</w:t>
+        <w:t xml:space="preserve"> </w:t>
+      </w:r>
+      <w:r>
+        <w:rPr>
+          <w:i/>
+        </w:rPr>
+        <w:t>Part 11</w:t>
       </w:r>
       <w:r>
         <w:rPr>
@@ -426,7 +848,7 @@
         <w:rPr>
           <w:i/>
         </w:rPr>
-        <w:t>Common</w:t>
+        <w:t>Address Object</w:t>
       </w:r>
       <w:r>
         <w:t>. [URI]</w:t>
@@ -445,7 +867,6 @@
         </w:tabs>
         <w:ind w:left="1080"/>
       </w:pPr>
-      <w:proofErr w:type="spellStart"/>
       <w:r>
         <w:rPr>
           <w:i/>
@@ -459,7 +880,6 @@
         </w:rPr>
         <w:t>TM</w:t>
       </w:r>
-      <w:proofErr w:type="spellEnd"/>
       <w:r>
         <w:rPr>
           <w:i/>
@@ -482,7 +902,19 @@
         <w:rPr>
           <w:i/>
         </w:rPr>
-        <w:t>Part 3: Core</w:t>
+        <w:t>Part 12</w:t>
+      </w:r>
+      <w:r>
+        <w:rPr>
+          <w:i/>
+        </w:rPr>
+        <w:t xml:space="preserve">: </w:t>
+      </w:r>
+      <w:r>
+        <w:rPr>
+          <w:i/>
+        </w:rPr>
+        <w:t>Archive File Object</w:t>
       </w:r>
       <w:r>
         <w:t>. [URI]</w:t>
@@ -501,7 +933,6 @@
         </w:tabs>
         <w:ind w:left="1080"/>
       </w:pPr>
-      <w:proofErr w:type="spellStart"/>
       <w:r>
         <w:rPr>
           <w:i/>
@@ -515,7 +946,6 @@
         </w:rPr>
         <w:t>TM</w:t>
       </w:r>
-      <w:proofErr w:type="spellEnd"/>
       <w:r>
         <w:rPr>
           <w:i/>
@@ -538,7 +968,7 @@
         <w:rPr>
           <w:i/>
         </w:rPr>
-        <w:t>Part 4</w:t>
+        <w:t>Part 13</w:t>
       </w:r>
       <w:r>
         <w:rPr>
@@ -550,7 +980,7 @@
         <w:rPr>
           <w:i/>
         </w:rPr>
-        <w:t>Default Extensions</w:t>
+        <w:t>Artifact Object</w:t>
       </w:r>
       <w:r>
         <w:t>. [URI]</w:t>
@@ -569,7 +999,6 @@
         </w:tabs>
         <w:ind w:left="1080"/>
       </w:pPr>
-      <w:proofErr w:type="spellStart"/>
       <w:r>
         <w:rPr>
           <w:i/>
@@ -583,7 +1012,6 @@
         </w:rPr>
         <w:t>TM</w:t>
       </w:r>
-      <w:proofErr w:type="spellEnd"/>
       <w:r>
         <w:rPr>
           <w:i/>
@@ -606,7 +1034,7 @@
         <w:rPr>
           <w:i/>
         </w:rPr>
-        <w:t>Part 5</w:t>
+        <w:t>Part 14</w:t>
       </w:r>
       <w:r>
         <w:rPr>
@@ -618,7 +1046,7 @@
         <w:rPr>
           <w:i/>
         </w:rPr>
-        <w:t>Vocabularies</w:t>
+        <w:t>Code Object</w:t>
       </w:r>
       <w:r>
         <w:t>. [URI]</w:t>
@@ -637,7 +1065,6 @@
         </w:tabs>
         <w:ind w:left="1080"/>
       </w:pPr>
-      <w:proofErr w:type="spellStart"/>
       <w:r>
         <w:rPr>
           <w:i/>
@@ -651,7 +1078,6 @@
         </w:rPr>
         <w:t>TM</w:t>
       </w:r>
-      <w:proofErr w:type="spellEnd"/>
       <w:r>
         <w:rPr>
           <w:i/>
@@ -674,7 +1100,7 @@
         <w:rPr>
           <w:i/>
         </w:rPr>
-        <w:t>Part 6</w:t>
+        <w:t>Part 15</w:t>
       </w:r>
       <w:r>
         <w:rPr>
@@ -686,7 +1112,7 @@
         <w:rPr>
           <w:i/>
         </w:rPr>
-        <w:t>UML Model</w:t>
+        <w:t>Custom Object</w:t>
       </w:r>
       <w:r>
         <w:t>. [URI]</w:t>
@@ -705,7 +1131,6 @@
         </w:tabs>
         <w:ind w:left="1080"/>
       </w:pPr>
-      <w:proofErr w:type="spellStart"/>
       <w:r>
         <w:rPr>
           <w:i/>
@@ -719,7 +1144,6 @@
         </w:rPr>
         <w:t>TM</w:t>
       </w:r>
-      <w:proofErr w:type="spellEnd"/>
       <w:r>
         <w:rPr>
           <w:i/>
@@ -742,7 +1166,7 @@
         <w:rPr>
           <w:i/>
         </w:rPr>
-        <w:t>Part 7</w:t>
+        <w:t>Part 16</w:t>
       </w:r>
       <w:r>
         <w:rPr>
@@ -754,7 +1178,7 @@
         <w:rPr>
           <w:i/>
         </w:rPr>
-        <w:t>API Object</w:t>
+        <w:t>DNS Cache Object</w:t>
       </w:r>
       <w:r>
         <w:t>. [URI]</w:t>
@@ -773,7 +1197,6 @@
         </w:tabs>
         <w:ind w:left="1080"/>
       </w:pPr>
-      <w:proofErr w:type="spellStart"/>
       <w:r>
         <w:rPr>
           <w:i/>
@@ -787,7 +1210,6 @@
         </w:rPr>
         <w:t>TM</w:t>
       </w:r>
-      <w:proofErr w:type="spellEnd"/>
       <w:r>
         <w:rPr>
           <w:i/>
@@ -810,7 +1232,7 @@
         <w:rPr>
           <w:i/>
         </w:rPr>
-        <w:t>Part 8</w:t>
+        <w:t>Part 17</w:t>
       </w:r>
       <w:r>
         <w:rPr>
@@ -822,7 +1244,7 @@
         <w:rPr>
           <w:i/>
         </w:rPr>
-        <w:t>ARP Cache Object</w:t>
+        <w:t>DNS Query Object</w:t>
       </w:r>
       <w:r>
         <w:t>. [URI]</w:t>
@@ -841,7 +1263,6 @@
         </w:tabs>
         <w:ind w:left="1080"/>
       </w:pPr>
-      <w:proofErr w:type="spellStart"/>
       <w:r>
         <w:rPr>
           <w:i/>
@@ -855,7 +1276,6 @@
         </w:rPr>
         <w:t>TM</w:t>
       </w:r>
-      <w:proofErr w:type="spellEnd"/>
       <w:r>
         <w:rPr>
           <w:i/>
@@ -878,7 +1298,7 @@
         <w:rPr>
           <w:i/>
         </w:rPr>
-        <w:t>Part 9</w:t>
+        <w:t>Part 18</w:t>
       </w:r>
       <w:r>
         <w:rPr>
@@ -890,7 +1310,7 @@
         <w:rPr>
           <w:i/>
         </w:rPr>
-        <w:t>AS Object</w:t>
+        <w:t>DNS Record Object</w:t>
       </w:r>
       <w:r>
         <w:t>. [URI]</w:t>
@@ -909,7 +1329,6 @@
         </w:tabs>
         <w:ind w:left="1080"/>
       </w:pPr>
-      <w:proofErr w:type="spellStart"/>
       <w:r>
         <w:rPr>
           <w:i/>
@@ -923,7 +1342,6 @@
         </w:rPr>
         <w:t>TM</w:t>
       </w:r>
-      <w:proofErr w:type="spellEnd"/>
       <w:r>
         <w:rPr>
           <w:i/>
@@ -946,7 +1364,7 @@
         <w:rPr>
           <w:i/>
         </w:rPr>
-        <w:t>Part 10</w:t>
+        <w:t>Part 19</w:t>
       </w:r>
       <w:r>
         <w:rPr>
@@ -958,7 +1376,7 @@
         <w:rPr>
           <w:i/>
         </w:rPr>
-        <w:t>Account Object</w:t>
+        <w:t>Device Object</w:t>
       </w:r>
       <w:r>
         <w:t>. [URI]</w:t>
@@ -977,7 +1395,6 @@
         </w:tabs>
         <w:ind w:left="1080"/>
       </w:pPr>
-      <w:proofErr w:type="spellStart"/>
       <w:r>
         <w:rPr>
           <w:i/>
@@ -991,7 +1408,6 @@
         </w:rPr>
         <w:t>TM</w:t>
       </w:r>
-      <w:proofErr w:type="spellEnd"/>
       <w:r>
         <w:rPr>
           <w:i/>
@@ -1014,7 +1430,7 @@
         <w:rPr>
           <w:i/>
         </w:rPr>
-        <w:t>Part 11</w:t>
+        <w:t>Part 20</w:t>
       </w:r>
       <w:r>
         <w:rPr>
@@ -1026,7 +1442,7 @@
         <w:rPr>
           <w:i/>
         </w:rPr>
-        <w:t>Address Object</w:t>
+        <w:t>Disk Object</w:t>
       </w:r>
       <w:r>
         <w:t>. [URI]</w:t>
@@ -1045,7 +1461,6 @@
         </w:tabs>
         <w:ind w:left="1080"/>
       </w:pPr>
-      <w:proofErr w:type="spellStart"/>
       <w:r>
         <w:rPr>
           <w:i/>
@@ -1059,7 +1474,6 @@
         </w:rPr>
         <w:t>TM</w:t>
       </w:r>
-      <w:proofErr w:type="spellEnd"/>
       <w:r>
         <w:rPr>
           <w:i/>
@@ -1082,7 +1496,7 @@
         <w:rPr>
           <w:i/>
         </w:rPr>
-        <w:t>Part 12</w:t>
+        <w:t>Part 21</w:t>
       </w:r>
       <w:r>
         <w:rPr>
@@ -1094,7 +1508,7 @@
         <w:rPr>
           <w:i/>
         </w:rPr>
-        <w:t>Archive File Object</w:t>
+        <w:t>Disk Partition Object</w:t>
       </w:r>
       <w:r>
         <w:t>. [URI]</w:t>
@@ -1113,7 +1527,6 @@
         </w:tabs>
         <w:ind w:left="1080"/>
       </w:pPr>
-      <w:proofErr w:type="spellStart"/>
       <w:r>
         <w:rPr>
           <w:i/>
@@ -1127,7 +1540,6 @@
         </w:rPr>
         <w:t>TM</w:t>
       </w:r>
-      <w:proofErr w:type="spellEnd"/>
       <w:r>
         <w:rPr>
           <w:i/>
@@ -1150,7 +1562,7 @@
         <w:rPr>
           <w:i/>
         </w:rPr>
-        <w:t>Part 13</w:t>
+        <w:t>Part 22</w:t>
       </w:r>
       <w:r>
         <w:rPr>
@@ -1162,7 +1574,7 @@
         <w:rPr>
           <w:i/>
         </w:rPr>
-        <w:t>Artifact Object</w:t>
+        <w:t>Domain Name Object</w:t>
       </w:r>
       <w:r>
         <w:t>. [URI]</w:t>
@@ -1181,7 +1593,6 @@
         </w:tabs>
         <w:ind w:left="1080"/>
       </w:pPr>
-      <w:proofErr w:type="spellStart"/>
       <w:r>
         <w:rPr>
           <w:i/>
@@ -1195,7 +1606,6 @@
         </w:rPr>
         <w:t>TM</w:t>
       </w:r>
-      <w:proofErr w:type="spellEnd"/>
       <w:r>
         <w:rPr>
           <w:i/>
@@ -1218,7 +1628,7 @@
         <w:rPr>
           <w:i/>
         </w:rPr>
-        <w:t>Part 14</w:t>
+        <w:t>Part 23</w:t>
       </w:r>
       <w:r>
         <w:rPr>
@@ -1230,7 +1640,7 @@
         <w:rPr>
           <w:i/>
         </w:rPr>
-        <w:t>Code Object</w:t>
+        <w:t>Email Message Object</w:t>
       </w:r>
       <w:r>
         <w:t>. [URI]</w:t>
@@ -1249,7 +1659,6 @@
         </w:tabs>
         <w:ind w:left="1080"/>
       </w:pPr>
-      <w:proofErr w:type="spellStart"/>
       <w:r>
         <w:rPr>
           <w:i/>
@@ -1263,7 +1672,6 @@
         </w:rPr>
         <w:t>TM</w:t>
       </w:r>
-      <w:proofErr w:type="spellEnd"/>
       <w:r>
         <w:rPr>
           <w:i/>
@@ -1286,19 +1694,7 @@
         <w:rPr>
           <w:i/>
         </w:rPr>
-        <w:t>Part 15</w:t>
-      </w:r>
-      <w:r>
-        <w:rPr>
-          <w:i/>
-        </w:rPr>
-        <w:t xml:space="preserve">: </w:t>
-      </w:r>
-      <w:r>
-        <w:rPr>
-          <w:i/>
-        </w:rPr>
-        <w:t>Custom Object</w:t>
+        <w:t>Part 24: File Object</w:t>
       </w:r>
       <w:r>
         <w:t>. [URI]</w:t>
@@ -1317,7 +1713,6 @@
         </w:tabs>
         <w:ind w:left="1080"/>
       </w:pPr>
-      <w:proofErr w:type="spellStart"/>
       <w:r>
         <w:rPr>
           <w:i/>
@@ -1331,7 +1726,6 @@
         </w:rPr>
         <w:t>TM</w:t>
       </w:r>
-      <w:proofErr w:type="spellEnd"/>
       <w:r>
         <w:rPr>
           <w:i/>
@@ -1354,7 +1748,7 @@
         <w:rPr>
           <w:i/>
         </w:rPr>
-        <w:t>Part 16</w:t>
+        <w:t>Part 25</w:t>
       </w:r>
       <w:r>
         <w:rPr>
@@ -1366,7 +1760,7 @@
         <w:rPr>
           <w:i/>
         </w:rPr>
-        <w:t>DNS Cache Object</w:t>
+        <w:t>GUI Dialogbox Object</w:t>
       </w:r>
       <w:r>
         <w:t>. [URI]</w:t>
@@ -1385,7 +1779,6 @@
         </w:tabs>
         <w:ind w:left="1080"/>
       </w:pPr>
-      <w:proofErr w:type="spellStart"/>
       <w:r>
         <w:rPr>
           <w:i/>
@@ -1399,7 +1792,6 @@
         </w:rPr>
         <w:t>TM</w:t>
       </w:r>
-      <w:proofErr w:type="spellEnd"/>
       <w:r>
         <w:rPr>
           <w:i/>
@@ -1422,7 +1814,7 @@
         <w:rPr>
           <w:i/>
         </w:rPr>
-        <w:t>Part 17</w:t>
+        <w:t>Part 26</w:t>
       </w:r>
       <w:r>
         <w:rPr>
@@ -1434,7 +1826,7 @@
         <w:rPr>
           <w:i/>
         </w:rPr>
-        <w:t>DNS Query Object</w:t>
+        <w:t>GUI Object</w:t>
       </w:r>
       <w:r>
         <w:t>. [URI]</w:t>
@@ -1453,7 +1845,6 @@
         </w:tabs>
         <w:ind w:left="1080"/>
       </w:pPr>
-      <w:proofErr w:type="spellStart"/>
       <w:r>
         <w:rPr>
           <w:i/>
@@ -1467,7 +1858,6 @@
         </w:rPr>
         <w:t>TM</w:t>
       </w:r>
-      <w:proofErr w:type="spellEnd"/>
       <w:r>
         <w:rPr>
           <w:i/>
@@ -1490,7 +1880,7 @@
         <w:rPr>
           <w:i/>
         </w:rPr>
-        <w:t>Part 18</w:t>
+        <w:t>Part 27</w:t>
       </w:r>
       <w:r>
         <w:rPr>
@@ -1502,7 +1892,7 @@
         <w:rPr>
           <w:i/>
         </w:rPr>
-        <w:t>DNS Record Object</w:t>
+        <w:t>GUI Window Object</w:t>
       </w:r>
       <w:r>
         <w:t>. [URI]</w:t>
@@ -1521,7 +1911,6 @@
         </w:tabs>
         <w:ind w:left="1080"/>
       </w:pPr>
-      <w:proofErr w:type="spellStart"/>
       <w:r>
         <w:rPr>
           <w:i/>
@@ -1535,7 +1924,6 @@
         </w:rPr>
         <w:t>TM</w:t>
       </w:r>
-      <w:proofErr w:type="spellEnd"/>
       <w:r>
         <w:rPr>
           <w:i/>
@@ -1558,7 +1946,7 @@
         <w:rPr>
           <w:i/>
         </w:rPr>
-        <w:t>Part 19</w:t>
+        <w:t>Part 28</w:t>
       </w:r>
       <w:r>
         <w:rPr>
@@ -1570,7 +1958,7 @@
         <w:rPr>
           <w:i/>
         </w:rPr>
-        <w:t>Device Object</w:t>
+        <w:t>HTTP Session Object</w:t>
       </w:r>
       <w:r>
         <w:t>. [URI]</w:t>
@@ -1589,7 +1977,6 @@
         </w:tabs>
         <w:ind w:left="1080"/>
       </w:pPr>
-      <w:proofErr w:type="spellStart"/>
       <w:r>
         <w:rPr>
           <w:i/>
@@ -1603,7 +1990,6 @@
         </w:rPr>
         <w:t>TM</w:t>
       </w:r>
-      <w:proofErr w:type="spellEnd"/>
       <w:r>
         <w:rPr>
           <w:i/>
@@ -1626,7 +2012,7 @@
         <w:rPr>
           <w:i/>
         </w:rPr>
-        <w:t>Part 20</w:t>
+        <w:t>Part 29</w:t>
       </w:r>
       <w:r>
         <w:rPr>
@@ -1638,7 +2024,7 @@
         <w:rPr>
           <w:i/>
         </w:rPr>
-        <w:t>Disk Object</w:t>
+        <w:t>Hostname Object</w:t>
       </w:r>
       <w:r>
         <w:t>. [URI]</w:t>
@@ -1657,7 +2043,6 @@
         </w:tabs>
         <w:ind w:left="1080"/>
       </w:pPr>
-      <w:proofErr w:type="spellStart"/>
       <w:r>
         <w:rPr>
           <w:i/>
@@ -1671,7 +2056,6 @@
         </w:rPr>
         <w:t>TM</w:t>
       </w:r>
-      <w:proofErr w:type="spellEnd"/>
       <w:r>
         <w:rPr>
           <w:i/>
@@ -1694,22 +2078,10 @@
         <w:rPr>
           <w:i/>
         </w:rPr>
-        <w:t>Part 21</w:t>
-      </w:r>
-      <w:r>
-        <w:rPr>
-          <w:i/>
-        </w:rPr>
-        <w:t xml:space="preserve">: </w:t>
-      </w:r>
-      <w:r>
-        <w:rPr>
-          <w:i/>
-        </w:rPr>
-        <w:t>Disk Partition Object</w:t>
-      </w:r>
-      <w:r>
-        <w:t>. [URI]</w:t>
+        <w:t>Part 30: Image File Object</w:t>
+      </w:r>
+      <w:r>
+        <w:t>. (this document)</w:t>
       </w:r>
     </w:p>
     <w:p>
@@ -1725,7 +2097,6 @@
         </w:tabs>
         <w:ind w:left="1080"/>
       </w:pPr>
-      <w:proofErr w:type="spellStart"/>
       <w:r>
         <w:rPr>
           <w:i/>
@@ -1739,7 +2110,6 @@
         </w:rPr>
         <w:t>TM</w:t>
       </w:r>
-      <w:proofErr w:type="spellEnd"/>
       <w:r>
         <w:rPr>
           <w:i/>
@@ -1762,19 +2132,7 @@
         <w:rPr>
           <w:i/>
         </w:rPr>
-        <w:t>Part 22</w:t>
-      </w:r>
-      <w:r>
-        <w:rPr>
-          <w:i/>
-        </w:rPr>
-        <w:t xml:space="preserve">: </w:t>
-      </w:r>
-      <w:r>
-        <w:rPr>
-          <w:i/>
-        </w:rPr>
-        <w:t>Domain Name Object</w:t>
+        <w:t>Part 31: Library File Object</w:t>
       </w:r>
       <w:r>
         <w:t>. [URI]</w:t>
@@ -1793,7 +2151,6 @@
         </w:tabs>
         <w:ind w:left="1080"/>
       </w:pPr>
-      <w:proofErr w:type="spellStart"/>
       <w:r>
         <w:rPr>
           <w:i/>
@@ -1807,7 +2164,6 @@
         </w:rPr>
         <w:t>TM</w:t>
       </w:r>
-      <w:proofErr w:type="spellEnd"/>
       <w:r>
         <w:rPr>
           <w:i/>
@@ -1830,19 +2186,7 @@
         <w:rPr>
           <w:i/>
         </w:rPr>
-        <w:t>Part 23</w:t>
-      </w:r>
-      <w:r>
-        <w:rPr>
-          <w:i/>
-        </w:rPr>
-        <w:t xml:space="preserve">: </w:t>
-      </w:r>
-      <w:r>
-        <w:rPr>
-          <w:i/>
-        </w:rPr>
-        <w:t>Email Message Object</w:t>
+        <w:t>Part 32: Link Object</w:t>
       </w:r>
       <w:r>
         <w:t>. [URI]</w:t>
@@ -1861,7 +2205,6 @@
         </w:tabs>
         <w:ind w:left="1080"/>
       </w:pPr>
-      <w:proofErr w:type="spellStart"/>
       <w:r>
         <w:rPr>
           <w:i/>
@@ -1875,7 +2218,6 @@
         </w:rPr>
         <w:t>TM</w:t>
       </w:r>
-      <w:proofErr w:type="spellEnd"/>
       <w:r>
         <w:rPr>
           <w:i/>
@@ -1898,7 +2240,7 @@
         <w:rPr>
           <w:i/>
         </w:rPr>
-        <w:t>Part 24: File Object</w:t>
+        <w:t>Part 33: Linux Package Object</w:t>
       </w:r>
       <w:r>
         <w:t>. [URI]</w:t>
@@ -1917,7 +2259,6 @@
         </w:tabs>
         <w:ind w:left="1080"/>
       </w:pPr>
-      <w:proofErr w:type="spellStart"/>
       <w:r>
         <w:rPr>
           <w:i/>
@@ -1931,7 +2272,6 @@
         </w:rPr>
         <w:t>TM</w:t>
       </w:r>
-      <w:proofErr w:type="spellEnd"/>
       <w:r>
         <w:rPr>
           <w:i/>
@@ -1954,19 +2294,7 @@
         <w:rPr>
           <w:i/>
         </w:rPr>
-        <w:t>Part 25</w:t>
-      </w:r>
-      <w:r>
-        <w:rPr>
-          <w:i/>
-        </w:rPr>
-        <w:t xml:space="preserve">: </w:t>
-      </w:r>
-      <w:r>
-        <w:rPr>
-          <w:i/>
-        </w:rPr>
-        <w:t>GUI Dialogbox Object</w:t>
+        <w:t>Part 34: Memory Object</w:t>
       </w:r>
       <w:r>
         <w:t>. [URI]</w:t>
@@ -1985,11 +2313,11 @@
         </w:tabs>
         <w:ind w:left="1080"/>
       </w:pPr>
-      <w:proofErr w:type="spellStart"/>
-      <w:r>
-        <w:rPr>
-          <w:i/>
-        </w:rPr>
+      <w:r>
+        <w:rPr>
+          <w:i/>
+        </w:rPr>
+        <w:lastRenderedPageBreak/>
         <w:t>CybOX</w:t>
       </w:r>
       <w:r>
@@ -1999,7 +2327,6 @@
         </w:rPr>
         <w:t>TM</w:t>
       </w:r>
-      <w:proofErr w:type="spellEnd"/>
       <w:r>
         <w:rPr>
           <w:i/>
@@ -2022,19 +2349,7 @@
         <w:rPr>
           <w:i/>
         </w:rPr>
-        <w:t>Part 26</w:t>
-      </w:r>
-      <w:r>
-        <w:rPr>
-          <w:i/>
-        </w:rPr>
-        <w:t xml:space="preserve">: </w:t>
-      </w:r>
-      <w:r>
-        <w:rPr>
-          <w:i/>
-        </w:rPr>
-        <w:t>GUI Object</w:t>
+        <w:t>Part 35: Mutex Object</w:t>
       </w:r>
       <w:r>
         <w:t>. [URI]</w:t>
@@ -2053,7 +2368,6 @@
         </w:tabs>
         <w:ind w:left="1080"/>
       </w:pPr>
-      <w:proofErr w:type="spellStart"/>
       <w:r>
         <w:rPr>
           <w:i/>
@@ -2067,7 +2381,6 @@
         </w:rPr>
         <w:t>TM</w:t>
       </w:r>
-      <w:proofErr w:type="spellEnd"/>
       <w:r>
         <w:rPr>
           <w:i/>
@@ -2090,19 +2403,7 @@
         <w:rPr>
           <w:i/>
         </w:rPr>
-        <w:t>Part 27</w:t>
-      </w:r>
-      <w:r>
-        <w:rPr>
-          <w:i/>
-        </w:rPr>
-        <w:t xml:space="preserve">: </w:t>
-      </w:r>
-      <w:r>
-        <w:rPr>
-          <w:i/>
-        </w:rPr>
-        <w:t>GUI Window Object</w:t>
+        <w:t>Part 36: Network Connection Object</w:t>
       </w:r>
       <w:r>
         <w:t>. [URI]</w:t>
@@ -2121,7 +2422,6 @@
         </w:tabs>
         <w:ind w:left="1080"/>
       </w:pPr>
-      <w:proofErr w:type="spellStart"/>
       <w:r>
         <w:rPr>
           <w:i/>
@@ -2135,7 +2435,6 @@
         </w:rPr>
         <w:t>TM</w:t>
       </w:r>
-      <w:proofErr w:type="spellEnd"/>
       <w:r>
         <w:rPr>
           <w:i/>
@@ -2158,19 +2457,7 @@
         <w:rPr>
           <w:i/>
         </w:rPr>
-        <w:t>Part 28</w:t>
-      </w:r>
-      <w:r>
-        <w:rPr>
-          <w:i/>
-        </w:rPr>
-        <w:t xml:space="preserve">: </w:t>
-      </w:r>
-      <w:r>
-        <w:rPr>
-          <w:i/>
-        </w:rPr>
-        <w:t>HTTP Session Object</w:t>
+        <w:t>Part 37: Network Flow Object</w:t>
       </w:r>
       <w:r>
         <w:t>. [URI]</w:t>
@@ -2189,7 +2476,6 @@
         </w:tabs>
         <w:ind w:left="1080"/>
       </w:pPr>
-      <w:proofErr w:type="spellStart"/>
       <w:r>
         <w:rPr>
           <w:i/>
@@ -2203,7 +2489,6 @@
         </w:rPr>
         <w:t>TM</w:t>
       </w:r>
-      <w:proofErr w:type="spellEnd"/>
       <w:r>
         <w:rPr>
           <w:i/>
@@ -2226,19 +2511,7 @@
         <w:rPr>
           <w:i/>
         </w:rPr>
-        <w:t>Part 29</w:t>
-      </w:r>
-      <w:r>
-        <w:rPr>
-          <w:i/>
-        </w:rPr>
-        <w:t xml:space="preserve">: </w:t>
-      </w:r>
-      <w:r>
-        <w:rPr>
-          <w:i/>
-        </w:rPr>
-        <w:t>Hostname Object</w:t>
+        <w:t>Part 38: Network Packet Object</w:t>
       </w:r>
       <w:r>
         <w:t>. [URI]</w:t>
@@ -2257,7 +2530,6 @@
         </w:tabs>
         <w:ind w:left="1080"/>
       </w:pPr>
-      <w:proofErr w:type="spellStart"/>
       <w:r>
         <w:rPr>
           <w:i/>
@@ -2271,7 +2543,6 @@
         </w:rPr>
         <w:t>TM</w:t>
       </w:r>
-      <w:proofErr w:type="spellEnd"/>
       <w:r>
         <w:rPr>
           <w:i/>
@@ -2294,10 +2565,10 @@
         <w:rPr>
           <w:i/>
         </w:rPr>
-        <w:t>Part 30: Image File Object</w:t>
-      </w:r>
-      <w:r>
-        <w:t>. (this document)</w:t>
+        <w:t>Part 39: Network Route Entry Object</w:t>
+      </w:r>
+      <w:r>
+        <w:t>. [URI]</w:t>
       </w:r>
     </w:p>
     <w:p>
@@ -2313,7 +2584,6 @@
         </w:tabs>
         <w:ind w:left="1080"/>
       </w:pPr>
-      <w:proofErr w:type="spellStart"/>
       <w:r>
         <w:rPr>
           <w:i/>
@@ -2327,7 +2597,6 @@
         </w:rPr>
         <w:t>TM</w:t>
       </w:r>
-      <w:proofErr w:type="spellEnd"/>
       <w:r>
         <w:rPr>
           <w:i/>
@@ -2350,7 +2619,7 @@
         <w:rPr>
           <w:i/>
         </w:rPr>
-        <w:t>Part 31: Library File Object</w:t>
+        <w:t>Part 40: Network Route Object</w:t>
       </w:r>
       <w:r>
         <w:t>. [URI]</w:t>
@@ -2369,7 +2638,6 @@
         </w:tabs>
         <w:ind w:left="1080"/>
       </w:pPr>
-      <w:proofErr w:type="spellStart"/>
       <w:r>
         <w:rPr>
           <w:i/>
@@ -2383,7 +2651,6 @@
         </w:rPr>
         <w:t>TM</w:t>
       </w:r>
-      <w:proofErr w:type="spellEnd"/>
       <w:r>
         <w:rPr>
           <w:i/>
@@ -2406,7 +2673,7 @@
         <w:rPr>
           <w:i/>
         </w:rPr>
-        <w:t>Part 32: Link Object</w:t>
+        <w:t>Part 41: Network Socket Object</w:t>
       </w:r>
       <w:r>
         <w:t>. [URI]</w:t>
@@ -2425,7 +2692,6 @@
         </w:tabs>
         <w:ind w:left="1080"/>
       </w:pPr>
-      <w:proofErr w:type="spellStart"/>
       <w:r>
         <w:rPr>
           <w:i/>
@@ -2439,7 +2705,6 @@
         </w:rPr>
         <w:t>TM</w:t>
       </w:r>
-      <w:proofErr w:type="spellEnd"/>
       <w:r>
         <w:rPr>
           <w:i/>
@@ -2462,7 +2727,7 @@
         <w:rPr>
           <w:i/>
         </w:rPr>
-        <w:t>Part 33: Linux Package Object</w:t>
+        <w:t>Part 42: Network Subnet Object</w:t>
       </w:r>
       <w:r>
         <w:t>. [URI]</w:t>
@@ -2481,7 +2746,6 @@
         </w:tabs>
         <w:ind w:left="1080"/>
       </w:pPr>
-      <w:proofErr w:type="spellStart"/>
       <w:r>
         <w:rPr>
           <w:i/>
@@ -2495,7 +2759,6 @@
         </w:rPr>
         <w:t>TM</w:t>
       </w:r>
-      <w:proofErr w:type="spellEnd"/>
       <w:r>
         <w:rPr>
           <w:i/>
@@ -2518,7 +2781,7 @@
         <w:rPr>
           <w:i/>
         </w:rPr>
-        <w:t>Part 34: Memory Object</w:t>
+        <w:t>Part 43: PDF File Object</w:t>
       </w:r>
       <w:r>
         <w:t>. [URI]</w:t>
@@ -2537,12 +2800,10 @@
         </w:tabs>
         <w:ind w:left="1080"/>
       </w:pPr>
-      <w:proofErr w:type="spellStart"/>
-      <w:r>
-        <w:rPr>
-          <w:i/>
-        </w:rPr>
-        <w:lastRenderedPageBreak/>
+      <w:r>
+        <w:rPr>
+          <w:i/>
+        </w:rPr>
         <w:t>CybOX</w:t>
       </w:r>
       <w:r>
@@ -2552,7 +2813,6 @@
         </w:rPr>
         <w:t>TM</w:t>
       </w:r>
-      <w:proofErr w:type="spellEnd"/>
       <w:r>
         <w:rPr>
           <w:i/>
@@ -2575,7 +2835,7 @@
         <w:rPr>
           <w:i/>
         </w:rPr>
-        <w:t>Part 35: Mutex Object</w:t>
+        <w:t>Part 44: Pipe Object</w:t>
       </w:r>
       <w:r>
         <w:t>. [URI]</w:t>
@@ -2594,7 +2854,6 @@
         </w:tabs>
         <w:ind w:left="1080"/>
       </w:pPr>
-      <w:proofErr w:type="spellStart"/>
       <w:r>
         <w:rPr>
           <w:i/>
@@ -2608,7 +2867,6 @@
         </w:rPr>
         <w:t>TM</w:t>
       </w:r>
-      <w:proofErr w:type="spellEnd"/>
       <w:r>
         <w:rPr>
           <w:i/>
@@ -2631,7 +2889,7 @@
         <w:rPr>
           <w:i/>
         </w:rPr>
-        <w:t>Part 36: Network Connection Object</w:t>
+        <w:t>Part 45: Port Object</w:t>
       </w:r>
       <w:r>
         <w:t>. [URI]</w:t>
@@ -2650,7 +2908,6 @@
         </w:tabs>
         <w:ind w:left="1080"/>
       </w:pPr>
-      <w:proofErr w:type="spellStart"/>
       <w:r>
         <w:rPr>
           <w:i/>
@@ -2664,7 +2921,6 @@
         </w:rPr>
         <w:t>TM</w:t>
       </w:r>
-      <w:proofErr w:type="spellEnd"/>
       <w:r>
         <w:rPr>
           <w:i/>
@@ -2687,7 +2943,7 @@
         <w:rPr>
           <w:i/>
         </w:rPr>
-        <w:t>Part 37: Network Flow Object</w:t>
+        <w:t>Part 46: Process Object</w:t>
       </w:r>
       <w:r>
         <w:t>. [URI]</w:t>
@@ -2706,7 +2962,6 @@
         </w:tabs>
         <w:ind w:left="1080"/>
       </w:pPr>
-      <w:proofErr w:type="spellStart"/>
       <w:r>
         <w:rPr>
           <w:i/>
@@ -2720,7 +2975,6 @@
         </w:rPr>
         <w:t>TM</w:t>
       </w:r>
-      <w:proofErr w:type="spellEnd"/>
       <w:r>
         <w:rPr>
           <w:i/>
@@ -2743,7 +2997,7 @@
         <w:rPr>
           <w:i/>
         </w:rPr>
-        <w:t>Part 38: Network Packet Object</w:t>
+        <w:t>Part 47: Product Object</w:t>
       </w:r>
       <w:r>
         <w:t>. [URI]</w:t>
@@ -2762,7 +3016,6 @@
         </w:tabs>
         <w:ind w:left="1080"/>
       </w:pPr>
-      <w:proofErr w:type="spellStart"/>
       <w:r>
         <w:rPr>
           <w:i/>
@@ -2776,7 +3029,6 @@
         </w:rPr>
         <w:t>TM</w:t>
       </w:r>
-      <w:proofErr w:type="spellEnd"/>
       <w:r>
         <w:rPr>
           <w:i/>
@@ -2799,7 +3051,7 @@
         <w:rPr>
           <w:i/>
         </w:rPr>
-        <w:t>Part 39: Network Route Entry Object</w:t>
+        <w:t>Part 48: SMS Message Object</w:t>
       </w:r>
       <w:r>
         <w:t>. [URI]</w:t>
@@ -2818,7 +3070,6 @@
         </w:tabs>
         <w:ind w:left="1080"/>
       </w:pPr>
-      <w:proofErr w:type="spellStart"/>
       <w:r>
         <w:rPr>
           <w:i/>
@@ -2832,7 +3083,6 @@
         </w:rPr>
         <w:t>TM</w:t>
       </w:r>
-      <w:proofErr w:type="spellEnd"/>
       <w:r>
         <w:rPr>
           <w:i/>
@@ -2855,7 +3105,7 @@
         <w:rPr>
           <w:i/>
         </w:rPr>
-        <w:t>Part 40: Network Route Object</w:t>
+        <w:t>Part 49: Semaphore Object</w:t>
       </w:r>
       <w:r>
         <w:t>. [URI]</w:t>
@@ -2874,7 +3124,6 @@
         </w:tabs>
         <w:ind w:left="1080"/>
       </w:pPr>
-      <w:proofErr w:type="spellStart"/>
       <w:r>
         <w:rPr>
           <w:i/>
@@ -2888,7 +3137,6 @@
         </w:rPr>
         <w:t>TM</w:t>
       </w:r>
-      <w:proofErr w:type="spellEnd"/>
       <w:r>
         <w:rPr>
           <w:i/>
@@ -2911,7 +3159,7 @@
         <w:rPr>
           <w:i/>
         </w:rPr>
-        <w:t>Part 41: Network Socket Object</w:t>
+        <w:t>Part 50: Socket Address Object</w:t>
       </w:r>
       <w:r>
         <w:t>. [URI]</w:t>
@@ -2930,7 +3178,6 @@
         </w:tabs>
         <w:ind w:left="1080"/>
       </w:pPr>
-      <w:proofErr w:type="spellStart"/>
       <w:r>
         <w:rPr>
           <w:i/>
@@ -2944,7 +3191,6 @@
         </w:rPr>
         <w:t>TM</w:t>
       </w:r>
-      <w:proofErr w:type="spellEnd"/>
       <w:r>
         <w:rPr>
           <w:i/>
@@ -2967,7 +3213,7 @@
         <w:rPr>
           <w:i/>
         </w:rPr>
-        <w:t>Part 42: Network Subnet Object</w:t>
+        <w:t>Part 51: System Object</w:t>
       </w:r>
       <w:r>
         <w:t>. [URI]</w:t>
@@ -2986,7 +3232,6 @@
         </w:tabs>
         <w:ind w:left="1080"/>
       </w:pPr>
-      <w:proofErr w:type="spellStart"/>
       <w:r>
         <w:rPr>
           <w:i/>
@@ -3000,7 +3245,6 @@
         </w:rPr>
         <w:t>TM</w:t>
       </w:r>
-      <w:proofErr w:type="spellEnd"/>
       <w:r>
         <w:rPr>
           <w:i/>
@@ -3023,7 +3267,7 @@
         <w:rPr>
           <w:i/>
         </w:rPr>
-        <w:t>Part 43: PDF File Object</w:t>
+        <w:t>Part 52: URI Object</w:t>
       </w:r>
       <w:r>
         <w:t>. [URI]</w:t>
@@ -3042,7 +3286,6 @@
         </w:tabs>
         <w:ind w:left="1080"/>
       </w:pPr>
-      <w:proofErr w:type="spellStart"/>
       <w:r>
         <w:rPr>
           <w:i/>
@@ -3056,7 +3299,6 @@
         </w:rPr>
         <w:t>TM</w:t>
       </w:r>
-      <w:proofErr w:type="spellEnd"/>
       <w:r>
         <w:rPr>
           <w:i/>
@@ -3079,7 +3321,7 @@
         <w:rPr>
           <w:i/>
         </w:rPr>
-        <w:t>Part 44: Pipe Object</w:t>
+        <w:t>Part 53: URL History Object</w:t>
       </w:r>
       <w:r>
         <w:t>. [URI]</w:t>
@@ -3098,7 +3340,6 @@
         </w:tabs>
         <w:ind w:left="1080"/>
       </w:pPr>
-      <w:proofErr w:type="spellStart"/>
       <w:r>
         <w:rPr>
           <w:i/>
@@ -3112,7 +3353,6 @@
         </w:rPr>
         <w:t>TM</w:t>
       </w:r>
-      <w:proofErr w:type="spellEnd"/>
       <w:r>
         <w:rPr>
           <w:i/>
@@ -3135,7 +3375,7 @@
         <w:rPr>
           <w:i/>
         </w:rPr>
-        <w:t>Part 45: Port Object</w:t>
+        <w:t>Part 54: Unix File Object</w:t>
       </w:r>
       <w:r>
         <w:t>. [URI]</w:t>
@@ -3154,7 +3394,6 @@
         </w:tabs>
         <w:ind w:left="1080"/>
       </w:pPr>
-      <w:proofErr w:type="spellStart"/>
       <w:r>
         <w:rPr>
           <w:i/>
@@ -3168,7 +3407,6 @@
         </w:rPr>
         <w:t>TM</w:t>
       </w:r>
-      <w:proofErr w:type="spellEnd"/>
       <w:r>
         <w:rPr>
           <w:i/>
@@ -3191,7 +3429,7 @@
         <w:rPr>
           <w:i/>
         </w:rPr>
-        <w:t>Part 46: Process Object</w:t>
+        <w:t>Part 55: Unix Network Route Entry Object</w:t>
       </w:r>
       <w:r>
         <w:t>. [URI]</w:t>
@@ -3210,7 +3448,6 @@
         </w:tabs>
         <w:ind w:left="1080"/>
       </w:pPr>
-      <w:proofErr w:type="spellStart"/>
       <w:r>
         <w:rPr>
           <w:i/>
@@ -3224,7 +3461,6 @@
         </w:rPr>
         <w:t>TM</w:t>
       </w:r>
-      <w:proofErr w:type="spellEnd"/>
       <w:r>
         <w:rPr>
           <w:i/>
@@ -3247,7 +3483,7 @@
         <w:rPr>
           <w:i/>
         </w:rPr>
-        <w:t>Part 47: Product Object</w:t>
+        <w:t>Part 56: Unix Pipe Object</w:t>
       </w:r>
       <w:r>
         <w:t>. [URI]</w:t>
@@ -3266,7 +3502,6 @@
         </w:tabs>
         <w:ind w:left="1080"/>
       </w:pPr>
-      <w:proofErr w:type="spellStart"/>
       <w:r>
         <w:rPr>
           <w:i/>
@@ -3280,7 +3515,6 @@
         </w:rPr>
         <w:t>TM</w:t>
       </w:r>
-      <w:proofErr w:type="spellEnd"/>
       <w:r>
         <w:rPr>
           <w:i/>
@@ -3303,7 +3537,7 @@
         <w:rPr>
           <w:i/>
         </w:rPr>
-        <w:t>Part 48: SMS Message Object</w:t>
+        <w:t>Part 57: Unix Process Object</w:t>
       </w:r>
       <w:r>
         <w:t>. [URI]</w:t>
@@ -3322,7 +3556,6 @@
         </w:tabs>
         <w:ind w:left="1080"/>
       </w:pPr>
-      <w:proofErr w:type="spellStart"/>
       <w:r>
         <w:rPr>
           <w:i/>
@@ -3336,7 +3569,6 @@
         </w:rPr>
         <w:t>TM</w:t>
       </w:r>
-      <w:proofErr w:type="spellEnd"/>
       <w:r>
         <w:rPr>
           <w:i/>
@@ -3359,7 +3591,7 @@
         <w:rPr>
           <w:i/>
         </w:rPr>
-        <w:t>Part 49: Semaphore Object</w:t>
+        <w:t>Part 58: Unix User Account Object</w:t>
       </w:r>
       <w:r>
         <w:t>. [URI]</w:t>
@@ -3378,7 +3610,6 @@
         </w:tabs>
         <w:ind w:left="1080"/>
       </w:pPr>
-      <w:proofErr w:type="spellStart"/>
       <w:r>
         <w:rPr>
           <w:i/>
@@ -3392,7 +3623,6 @@
         </w:rPr>
         <w:t>TM</w:t>
       </w:r>
-      <w:proofErr w:type="spellEnd"/>
       <w:r>
         <w:rPr>
           <w:i/>
@@ -3415,7 +3645,7 @@
         <w:rPr>
           <w:i/>
         </w:rPr>
-        <w:t>Part 50: Socket Address Object</w:t>
+        <w:t>Part 59: Unix Volume Object</w:t>
       </w:r>
       <w:r>
         <w:t>. [URI]</w:t>
@@ -3434,7 +3664,6 @@
         </w:tabs>
         <w:ind w:left="1080"/>
       </w:pPr>
-      <w:proofErr w:type="spellStart"/>
       <w:r>
         <w:rPr>
           <w:i/>
@@ -3448,7 +3677,6 @@
         </w:rPr>
         <w:t>TM</w:t>
       </w:r>
-      <w:proofErr w:type="spellEnd"/>
       <w:r>
         <w:rPr>
           <w:i/>
@@ -3471,7 +3699,19 @@
         <w:rPr>
           <w:i/>
         </w:rPr>
-        <w:t>Part 51: System Object</w:t>
+        <w:t xml:space="preserve">Part 60: </w:t>
+      </w:r>
+      <w:r>
+        <w:rPr>
+          <w:i/>
+        </w:rPr>
+        <w:t xml:space="preserve">User </w:t>
+      </w:r>
+      <w:r>
+        <w:rPr>
+          <w:i/>
+        </w:rPr>
+        <w:t>Account Object</w:t>
       </w:r>
       <w:r>
         <w:t>. [URI]</w:t>
@@ -3490,7 +3730,6 @@
         </w:tabs>
         <w:ind w:left="1080"/>
       </w:pPr>
-      <w:proofErr w:type="spellStart"/>
       <w:r>
         <w:rPr>
           <w:i/>
@@ -3504,7 +3743,6 @@
         </w:rPr>
         <w:t>TM</w:t>
       </w:r>
-      <w:proofErr w:type="spellEnd"/>
       <w:r>
         <w:rPr>
           <w:i/>
@@ -3527,7 +3765,7 @@
         <w:rPr>
           <w:i/>
         </w:rPr>
-        <w:t>Part 52: URI Object</w:t>
+        <w:t>Part 61: User Session Object</w:t>
       </w:r>
       <w:r>
         <w:t>. [URI]</w:t>
@@ -3546,7 +3784,6 @@
         </w:tabs>
         <w:ind w:left="1080"/>
       </w:pPr>
-      <w:proofErr w:type="spellStart"/>
       <w:r>
         <w:rPr>
           <w:i/>
@@ -3560,7 +3797,6 @@
         </w:rPr>
         <w:t>TM</w:t>
       </w:r>
-      <w:proofErr w:type="spellEnd"/>
       <w:r>
         <w:rPr>
           <w:i/>
@@ -3583,7 +3819,7 @@
         <w:rPr>
           <w:i/>
         </w:rPr>
-        <w:t>Part 53: URL History Object</w:t>
+        <w:t>Part 62: Volume Object</w:t>
       </w:r>
       <w:r>
         <w:t>. [URI]</w:t>
@@ -3602,7 +3838,6 @@
         </w:tabs>
         <w:ind w:left="1080"/>
       </w:pPr>
-      <w:proofErr w:type="spellStart"/>
       <w:r>
         <w:rPr>
           <w:i/>
@@ -3616,7 +3851,6 @@
         </w:rPr>
         <w:t>TM</w:t>
       </w:r>
-      <w:proofErr w:type="spellEnd"/>
       <w:r>
         <w:rPr>
           <w:i/>
@@ -3639,7 +3873,7 @@
         <w:rPr>
           <w:i/>
         </w:rPr>
-        <w:t>Part 54: Unix File Object</w:t>
+        <w:t>Part 63: Whois Object</w:t>
       </w:r>
       <w:r>
         <w:t>. [URI]</w:t>
@@ -3658,7 +3892,6 @@
         </w:tabs>
         <w:ind w:left="1080"/>
       </w:pPr>
-      <w:proofErr w:type="spellStart"/>
       <w:r>
         <w:rPr>
           <w:i/>
@@ -3672,7 +3905,6 @@
         </w:rPr>
         <w:t>TM</w:t>
       </w:r>
-      <w:proofErr w:type="spellEnd"/>
       <w:r>
         <w:rPr>
           <w:i/>
@@ -3695,7 +3927,7 @@
         <w:rPr>
           <w:i/>
         </w:rPr>
-        <w:t>Part 55: Unix Network Route Entry Object</w:t>
+        <w:t>Part 64: Win Computer Account Object</w:t>
       </w:r>
       <w:r>
         <w:t>. [URI]</w:t>
@@ -3714,7 +3946,6 @@
         </w:tabs>
         <w:ind w:left="1080"/>
       </w:pPr>
-      <w:proofErr w:type="spellStart"/>
       <w:r>
         <w:rPr>
           <w:i/>
@@ -3728,7 +3959,6 @@
         </w:rPr>
         <w:t>TM</w:t>
       </w:r>
-      <w:proofErr w:type="spellEnd"/>
       <w:r>
         <w:rPr>
           <w:i/>
@@ -3751,7 +3981,7 @@
         <w:rPr>
           <w:i/>
         </w:rPr>
-        <w:t>Part 56: Unix Pipe Object</w:t>
+        <w:t>Part 65: Win Critical Section Object</w:t>
       </w:r>
       <w:r>
         <w:t>. [URI]</w:t>
@@ -3770,7 +4000,6 @@
         </w:tabs>
         <w:ind w:left="1080"/>
       </w:pPr>
-      <w:proofErr w:type="spellStart"/>
       <w:r>
         <w:rPr>
           <w:i/>
@@ -3784,7 +4013,6 @@
         </w:rPr>
         <w:t>TM</w:t>
       </w:r>
-      <w:proofErr w:type="spellEnd"/>
       <w:r>
         <w:rPr>
           <w:i/>
@@ -3807,7 +4035,7 @@
         <w:rPr>
           <w:i/>
         </w:rPr>
-        <w:t>Part 57: Unix Process Object</w:t>
+        <w:t>Part 66: Win Driver Object</w:t>
       </w:r>
       <w:r>
         <w:t>. [URI]</w:t>
@@ -3826,7 +4054,6 @@
         </w:tabs>
         <w:ind w:left="1080"/>
       </w:pPr>
-      <w:proofErr w:type="spellStart"/>
       <w:r>
         <w:rPr>
           <w:i/>
@@ -3840,7 +4067,6 @@
         </w:rPr>
         <w:t>TM</w:t>
       </w:r>
-      <w:proofErr w:type="spellEnd"/>
       <w:r>
         <w:rPr>
           <w:i/>
@@ -3863,7 +4089,7 @@
         <w:rPr>
           <w:i/>
         </w:rPr>
-        <w:t>Part 58: Unix User Account Object</w:t>
+        <w:t>Part 67: Win Event Log Object</w:t>
       </w:r>
       <w:r>
         <w:t>. [URI]</w:t>
@@ -3882,7 +4108,6 @@
         </w:tabs>
         <w:ind w:left="1080"/>
       </w:pPr>
-      <w:proofErr w:type="spellStart"/>
       <w:r>
         <w:rPr>
           <w:i/>
@@ -3896,7 +4121,6 @@
         </w:rPr>
         <w:t>TM</w:t>
       </w:r>
-      <w:proofErr w:type="spellEnd"/>
       <w:r>
         <w:rPr>
           <w:i/>
@@ -3919,7 +4143,7 @@
         <w:rPr>
           <w:i/>
         </w:rPr>
-        <w:t>Part 59: Unix Volume Object</w:t>
+        <w:t>Part 68: Win Event Object</w:t>
       </w:r>
       <w:r>
         <w:t>. [URI]</w:t>
@@ -3938,7 +4162,6 @@
         </w:tabs>
         <w:ind w:left="1080"/>
       </w:pPr>
-      <w:proofErr w:type="spellStart"/>
       <w:r>
         <w:rPr>
           <w:i/>
@@ -3952,7 +4175,6 @@
         </w:rPr>
         <w:t>TM</w:t>
       </w:r>
-      <w:proofErr w:type="spellEnd"/>
       <w:r>
         <w:rPr>
           <w:i/>
@@ -3975,19 +4197,7 @@
         <w:rPr>
           <w:i/>
         </w:rPr>
-        <w:t xml:space="preserve">Part 60: </w:t>
-      </w:r>
-      <w:r>
-        <w:rPr>
-          <w:i/>
-        </w:rPr>
-        <w:t xml:space="preserve">User </w:t>
-      </w:r>
-      <w:r>
-        <w:rPr>
-          <w:i/>
-        </w:rPr>
-        <w:t>Account Object</w:t>
+        <w:t>Part 69: Win Executable File Object</w:t>
       </w:r>
       <w:r>
         <w:t>. [URI]</w:t>
@@ -4006,7 +4216,6 @@
         </w:tabs>
         <w:ind w:left="1080"/>
       </w:pPr>
-      <w:proofErr w:type="spellStart"/>
       <w:r>
         <w:rPr>
           <w:i/>
@@ -4020,7 +4229,6 @@
         </w:rPr>
         <w:t>TM</w:t>
       </w:r>
-      <w:proofErr w:type="spellEnd"/>
       <w:r>
         <w:rPr>
           <w:i/>
@@ -4043,7 +4251,7 @@
         <w:rPr>
           <w:i/>
         </w:rPr>
-        <w:t>Part 61: User Session Object</w:t>
+        <w:t>Part 70: Win File Object</w:t>
       </w:r>
       <w:r>
         <w:t>. [URI]</w:t>
@@ -4062,7 +4270,6 @@
         </w:tabs>
         <w:ind w:left="1080"/>
       </w:pPr>
-      <w:proofErr w:type="spellStart"/>
       <w:r>
         <w:rPr>
           <w:i/>
@@ -4076,7 +4283,6 @@
         </w:rPr>
         <w:t>TM</w:t>
       </w:r>
-      <w:proofErr w:type="spellEnd"/>
       <w:r>
         <w:rPr>
           <w:i/>
@@ -4099,7 +4305,7 @@
         <w:rPr>
           <w:i/>
         </w:rPr>
-        <w:t>Part 62: Volume Object</w:t>
+        <w:t>Part 71: Win Filemapping Object</w:t>
       </w:r>
       <w:r>
         <w:t>. [URI]</w:t>
@@ -4118,7 +4324,6 @@
         </w:tabs>
         <w:ind w:left="1080"/>
       </w:pPr>
-      <w:proofErr w:type="spellStart"/>
       <w:r>
         <w:rPr>
           <w:i/>
@@ -4132,7 +4337,6 @@
         </w:rPr>
         <w:t>TM</w:t>
       </w:r>
-      <w:proofErr w:type="spellEnd"/>
       <w:r>
         <w:rPr>
           <w:i/>
@@ -4155,7 +4359,7 @@
         <w:rPr>
           <w:i/>
         </w:rPr>
-        <w:t>Part 63: Whois Object</w:t>
+        <w:t>Part 72: Win Handle Object</w:t>
       </w:r>
       <w:r>
         <w:t>. [URI]</w:t>
@@ -4174,7 +4378,6 @@
         </w:tabs>
         <w:ind w:left="1080"/>
       </w:pPr>
-      <w:proofErr w:type="spellStart"/>
       <w:r>
         <w:rPr>
           <w:i/>
@@ -4188,7 +4391,6 @@
         </w:rPr>
         <w:t>TM</w:t>
       </w:r>
-      <w:proofErr w:type="spellEnd"/>
       <w:r>
         <w:rPr>
           <w:i/>
@@ -4211,7 +4413,7 @@
         <w:rPr>
           <w:i/>
         </w:rPr>
-        <w:t>Part 64: Win Computer Account Object</w:t>
+        <w:t>Part 73: Win Hook Object</w:t>
       </w:r>
       <w:r>
         <w:t>. [URI]</w:t>
@@ -4230,7 +4432,6 @@
         </w:tabs>
         <w:ind w:left="1080"/>
       </w:pPr>
-      <w:proofErr w:type="spellStart"/>
       <w:r>
         <w:rPr>
           <w:i/>
@@ -4244,7 +4445,6 @@
         </w:rPr>
         <w:t>TM</w:t>
       </w:r>
-      <w:proofErr w:type="spellEnd"/>
       <w:r>
         <w:rPr>
           <w:i/>
@@ -4267,7 +4467,7 @@
         <w:rPr>
           <w:i/>
         </w:rPr>
-        <w:t>Part 65: Win Critical Section Object</w:t>
+        <w:t>Part 74: Win Kernel Hook Object</w:t>
       </w:r>
       <w:r>
         <w:t>. [URI]</w:t>
@@ -4286,7 +4486,6 @@
         </w:tabs>
         <w:ind w:left="1080"/>
       </w:pPr>
-      <w:proofErr w:type="spellStart"/>
       <w:r>
         <w:rPr>
           <w:i/>
@@ -4300,7 +4499,6 @@
         </w:rPr>
         <w:t>TM</w:t>
       </w:r>
-      <w:proofErr w:type="spellEnd"/>
       <w:r>
         <w:rPr>
           <w:i/>
@@ -4323,7 +4521,7 @@
         <w:rPr>
           <w:i/>
         </w:rPr>
-        <w:t>Part 66: Win Driver Object</w:t>
+        <w:t>Part 75: Win Kernel Object</w:t>
       </w:r>
       <w:r>
         <w:t>. [URI]</w:t>
@@ -4342,7 +4540,6 @@
         </w:tabs>
         <w:ind w:left="1080"/>
       </w:pPr>
-      <w:proofErr w:type="spellStart"/>
       <w:r>
         <w:rPr>
           <w:i/>
@@ -4356,7 +4553,6 @@
         </w:rPr>
         <w:t>TM</w:t>
       </w:r>
-      <w:proofErr w:type="spellEnd"/>
       <w:r>
         <w:rPr>
           <w:i/>
@@ -4379,7 +4575,7 @@
         <w:rPr>
           <w:i/>
         </w:rPr>
-        <w:t>Part 67: Win Event Log Object</w:t>
+        <w:t>Part 76: Win Mailslot Object</w:t>
       </w:r>
       <w:r>
         <w:t>. [URI]</w:t>
@@ -4398,7 +4594,6 @@
         </w:tabs>
         <w:ind w:left="1080"/>
       </w:pPr>
-      <w:proofErr w:type="spellStart"/>
       <w:r>
         <w:rPr>
           <w:i/>
@@ -4412,7 +4607,6 @@
         </w:rPr>
         <w:t>TM</w:t>
       </w:r>
-      <w:proofErr w:type="spellEnd"/>
       <w:r>
         <w:rPr>
           <w:i/>
@@ -4435,7 +4629,7 @@
         <w:rPr>
           <w:i/>
         </w:rPr>
-        <w:t>Part 68: Win Event Object</w:t>
+        <w:t>Part 77: Win Memory Page Region Object</w:t>
       </w:r>
       <w:r>
         <w:t>. [URI]</w:t>
@@ -4454,7 +4648,6 @@
         </w:tabs>
         <w:ind w:left="1080"/>
       </w:pPr>
-      <w:proofErr w:type="spellStart"/>
       <w:r>
         <w:rPr>
           <w:i/>
@@ -4468,7 +4661,6 @@
         </w:rPr>
         <w:t>TM</w:t>
       </w:r>
-      <w:proofErr w:type="spellEnd"/>
       <w:r>
         <w:rPr>
           <w:i/>
@@ -4491,7 +4683,7 @@
         <w:rPr>
           <w:i/>
         </w:rPr>
-        <w:t>Part 69: Win Executable File Object</w:t>
+        <w:t>Part 78: Win Mutex Object</w:t>
       </w:r>
       <w:r>
         <w:t>. [URI]</w:t>
@@ -4510,7 +4702,6 @@
         </w:tabs>
         <w:ind w:left="1080"/>
       </w:pPr>
-      <w:proofErr w:type="spellStart"/>
       <w:r>
         <w:rPr>
           <w:i/>
@@ -4524,7 +4715,6 @@
         </w:rPr>
         <w:t>TM</w:t>
       </w:r>
-      <w:proofErr w:type="spellEnd"/>
       <w:r>
         <w:rPr>
           <w:i/>
@@ -4547,7 +4737,7 @@
         <w:rPr>
           <w:i/>
         </w:rPr>
-        <w:t>Part 70: Win File Object</w:t>
+        <w:t>Part 79: Win Network Route Entry Object</w:t>
       </w:r>
       <w:r>
         <w:t>. [URI]</w:t>
@@ -4566,7 +4756,6 @@
         </w:tabs>
         <w:ind w:left="1080"/>
       </w:pPr>
-      <w:proofErr w:type="spellStart"/>
       <w:r>
         <w:rPr>
           <w:i/>
@@ -4580,7 +4769,6 @@
         </w:rPr>
         <w:t>TM</w:t>
       </w:r>
-      <w:proofErr w:type="spellEnd"/>
       <w:r>
         <w:rPr>
           <w:i/>
@@ -4603,7 +4791,7 @@
         <w:rPr>
           <w:i/>
         </w:rPr>
-        <w:t>Part 71: Win Filemapping Object</w:t>
+        <w:t>Part 80: Win Network Share Object</w:t>
       </w:r>
       <w:r>
         <w:t>. [URI]</w:t>
@@ -4622,7 +4810,6 @@
         </w:tabs>
         <w:ind w:left="1080"/>
       </w:pPr>
-      <w:proofErr w:type="spellStart"/>
       <w:r>
         <w:rPr>
           <w:i/>
@@ -4636,7 +4823,6 @@
         </w:rPr>
         <w:t>TM</w:t>
       </w:r>
-      <w:proofErr w:type="spellEnd"/>
       <w:r>
         <w:rPr>
           <w:i/>
@@ -4659,7 +4845,7 @@
         <w:rPr>
           <w:i/>
         </w:rPr>
-        <w:t>Part 72: Win Handle Object</w:t>
+        <w:t>Part 81: Win Pipe Object</w:t>
       </w:r>
       <w:r>
         <w:t>. [URI]</w:t>
@@ -4678,7 +4864,6 @@
         </w:tabs>
         <w:ind w:left="1080"/>
       </w:pPr>
-      <w:proofErr w:type="spellStart"/>
       <w:r>
         <w:rPr>
           <w:i/>
@@ -4692,7 +4877,6 @@
         </w:rPr>
         <w:t>TM</w:t>
       </w:r>
-      <w:proofErr w:type="spellEnd"/>
       <w:r>
         <w:rPr>
           <w:i/>
@@ -4715,7 +4899,7 @@
         <w:rPr>
           <w:i/>
         </w:rPr>
-        <w:t>Part 73: Win Hook Object</w:t>
+        <w:t>Part 82: Win Prefetch Object</w:t>
       </w:r>
       <w:r>
         <w:t>. [URI]</w:t>
@@ -4734,7 +4918,6 @@
         </w:tabs>
         <w:ind w:left="1080"/>
       </w:pPr>
-      <w:proofErr w:type="spellStart"/>
       <w:r>
         <w:rPr>
           <w:i/>
@@ -4748,7 +4931,6 @@
         </w:rPr>
         <w:t>TM</w:t>
       </w:r>
-      <w:proofErr w:type="spellEnd"/>
       <w:r>
         <w:rPr>
           <w:i/>
@@ -4771,7 +4953,7 @@
         <w:rPr>
           <w:i/>
         </w:rPr>
-        <w:t>Part 74: Win Kernel Hook Object</w:t>
+        <w:t>Part 83: Win Process Object</w:t>
       </w:r>
       <w:r>
         <w:t>. [URI]</w:t>
@@ -4790,7 +4972,6 @@
         </w:tabs>
         <w:ind w:left="1080"/>
       </w:pPr>
-      <w:proofErr w:type="spellStart"/>
       <w:r>
         <w:rPr>
           <w:i/>
@@ -4804,7 +4985,6 @@
         </w:rPr>
         <w:t>TM</w:t>
       </w:r>
-      <w:proofErr w:type="spellEnd"/>
       <w:r>
         <w:rPr>
           <w:i/>
@@ -4827,7 +5007,7 @@
         <w:rPr>
           <w:i/>
         </w:rPr>
-        <w:t>Part 75: Win Kernel Object</w:t>
+        <w:t>Part 84: Win Registry Key Object</w:t>
       </w:r>
       <w:r>
         <w:t>. [URI]</w:t>
@@ -4846,7 +5026,6 @@
         </w:tabs>
         <w:ind w:left="1080"/>
       </w:pPr>
-      <w:proofErr w:type="spellStart"/>
       <w:r>
         <w:rPr>
           <w:i/>
@@ -4860,7 +5039,6 @@
         </w:rPr>
         <w:t>TM</w:t>
       </w:r>
-      <w:proofErr w:type="spellEnd"/>
       <w:r>
         <w:rPr>
           <w:i/>
@@ -4883,7 +5061,7 @@
         <w:rPr>
           <w:i/>
         </w:rPr>
-        <w:t>Part 76: Win Mailslot Object</w:t>
+        <w:t>Part 85: Win Semaphore Object</w:t>
       </w:r>
       <w:r>
         <w:t>. [URI]</w:t>
@@ -4902,7 +5080,6 @@
         </w:tabs>
         <w:ind w:left="1080"/>
       </w:pPr>
-      <w:proofErr w:type="spellStart"/>
       <w:r>
         <w:rPr>
           <w:i/>
@@ -4916,7 +5093,6 @@
         </w:rPr>
         <w:t>TM</w:t>
       </w:r>
-      <w:proofErr w:type="spellEnd"/>
       <w:r>
         <w:rPr>
           <w:i/>
@@ -4939,7 +5115,7 @@
         <w:rPr>
           <w:i/>
         </w:rPr>
-        <w:t>Part 77: Win Memory Page Region Object</w:t>
+        <w:t>Part 86: Win Service Object</w:t>
       </w:r>
       <w:r>
         <w:t>. [URI]</w:t>
@@ -4958,7 +5134,6 @@
         </w:tabs>
         <w:ind w:left="1080"/>
       </w:pPr>
-      <w:proofErr w:type="spellStart"/>
       <w:r>
         <w:rPr>
           <w:i/>
@@ -4972,7 +5147,6 @@
         </w:rPr>
         <w:t>TM</w:t>
       </w:r>
-      <w:proofErr w:type="spellEnd"/>
       <w:r>
         <w:rPr>
           <w:i/>
@@ -4995,7 +5169,7 @@
         <w:rPr>
           <w:i/>
         </w:rPr>
-        <w:t>Part 78: Win Mutex Object</w:t>
+        <w:t>Part 87: Win System Object</w:t>
       </w:r>
       <w:r>
         <w:t>. [URI]</w:t>
@@ -5014,11 +5188,11 @@
         </w:tabs>
         <w:ind w:left="1080"/>
       </w:pPr>
-      <w:proofErr w:type="spellStart"/>
-      <w:r>
-        <w:rPr>
-          <w:i/>
-        </w:rPr>
+      <w:r>
+        <w:rPr>
+          <w:i/>
+        </w:rPr>
+        <w:lastRenderedPageBreak/>
         <w:t>CybOX</w:t>
       </w:r>
       <w:r>
@@ -5028,7 +5202,6 @@
         </w:rPr>
         <w:t>TM</w:t>
       </w:r>
-      <w:proofErr w:type="spellEnd"/>
       <w:r>
         <w:rPr>
           <w:i/>
@@ -5051,7 +5224,7 @@
         <w:rPr>
           <w:i/>
         </w:rPr>
-        <w:t>Part 79: Win Network Route Entry Object</w:t>
+        <w:t>Part 88: Win System Restore Object</w:t>
       </w:r>
       <w:r>
         <w:t>. [URI]</w:t>
@@ -5070,7 +5243,6 @@
         </w:tabs>
         <w:ind w:left="1080"/>
       </w:pPr>
-      <w:proofErr w:type="spellStart"/>
       <w:r>
         <w:rPr>
           <w:i/>
@@ -5084,7 +5256,6 @@
         </w:rPr>
         <w:t>TM</w:t>
       </w:r>
-      <w:proofErr w:type="spellEnd"/>
       <w:r>
         <w:rPr>
           <w:i/>
@@ -5107,7 +5278,7 @@
         <w:rPr>
           <w:i/>
         </w:rPr>
-        <w:t>Part 80: Win Network Share Object</w:t>
+        <w:t>Part 89: Win Task Object</w:t>
       </w:r>
       <w:r>
         <w:t>. [URI]</w:t>
@@ -5126,7 +5297,6 @@
         </w:tabs>
         <w:ind w:left="1080"/>
       </w:pPr>
-      <w:proofErr w:type="spellStart"/>
       <w:r>
         <w:rPr>
           <w:i/>
@@ -5140,7 +5310,6 @@
         </w:rPr>
         <w:t>TM</w:t>
       </w:r>
-      <w:proofErr w:type="spellEnd"/>
       <w:r>
         <w:rPr>
           <w:i/>
@@ -5163,7 +5332,7 @@
         <w:rPr>
           <w:i/>
         </w:rPr>
-        <w:t>Part 81: Win Pipe Object</w:t>
+        <w:t>Part 90: Win Thread Object</w:t>
       </w:r>
       <w:r>
         <w:t>. [URI]</w:t>
@@ -5182,7 +5351,6 @@
         </w:tabs>
         <w:ind w:left="1080"/>
       </w:pPr>
-      <w:proofErr w:type="spellStart"/>
       <w:r>
         <w:rPr>
           <w:i/>
@@ -5196,7 +5364,6 @@
         </w:rPr>
         <w:t>TM</w:t>
       </w:r>
-      <w:proofErr w:type="spellEnd"/>
       <w:r>
         <w:rPr>
           <w:i/>
@@ -5219,7 +5386,7 @@
         <w:rPr>
           <w:i/>
         </w:rPr>
-        <w:t>Part 82: Win Prefetch Object</w:t>
+        <w:t>Part 91: Win User Account Object</w:t>
       </w:r>
       <w:r>
         <w:t>. [URI]</w:t>
@@ -5238,7 +5405,6 @@
         </w:tabs>
         <w:ind w:left="1080"/>
       </w:pPr>
-      <w:proofErr w:type="spellStart"/>
       <w:r>
         <w:rPr>
           <w:i/>
@@ -5252,7 +5418,6 @@
         </w:rPr>
         <w:t>TM</w:t>
       </w:r>
-      <w:proofErr w:type="spellEnd"/>
       <w:r>
         <w:rPr>
           <w:i/>
@@ -5275,7 +5440,7 @@
         <w:rPr>
           <w:i/>
         </w:rPr>
-        <w:t>Part 83: Win Process Object</w:t>
+        <w:t>Part 92: Win Volume Object</w:t>
       </w:r>
       <w:r>
         <w:t>. [URI]</w:t>
@@ -5294,7 +5459,6 @@
         </w:tabs>
         <w:ind w:left="1080"/>
       </w:pPr>
-      <w:proofErr w:type="spellStart"/>
       <w:r>
         <w:rPr>
           <w:i/>
@@ -5308,7 +5472,6 @@
         </w:rPr>
         <w:t>TM</w:t>
       </w:r>
-      <w:proofErr w:type="spellEnd"/>
       <w:r>
         <w:rPr>
           <w:i/>
@@ -5331,7 +5494,7 @@
         <w:rPr>
           <w:i/>
         </w:rPr>
-        <w:t>Part 84: Win Registry Key Object</w:t>
+        <w:t>Part 93: Win Waitable Timer Object</w:t>
       </w:r>
       <w:r>
         <w:t>. [URI]</w:t>
@@ -5350,7 +5513,6 @@
         </w:tabs>
         <w:ind w:left="1080"/>
       </w:pPr>
-      <w:proofErr w:type="spellStart"/>
       <w:r>
         <w:rPr>
           <w:i/>
@@ -5364,512 +5526,6 @@
         </w:rPr>
         <w:t>TM</w:t>
       </w:r>
-      <w:proofErr w:type="spellEnd"/>
-      <w:r>
-        <w:rPr>
-          <w:i/>
-        </w:rPr>
-        <w:t xml:space="preserve"> Version </w:t>
-      </w:r>
-      <w:r>
-        <w:rPr>
-          <w:i/>
-        </w:rPr>
-        <w:t>2.1.1</w:t>
-      </w:r>
-      <w:r>
-        <w:rPr>
-          <w:i/>
-        </w:rPr>
-        <w:t xml:space="preserve"> </w:t>
-      </w:r>
-      <w:r>
-        <w:rPr>
-          <w:i/>
-        </w:rPr>
-        <w:t>Part 85: Win Semaphore Object</w:t>
-      </w:r>
-      <w:r>
-        <w:t>. [URI]</w:t>
-      </w:r>
-    </w:p>
-    <w:p>
-      <w:pPr>
-        <w:pStyle w:val="RelatedWork"/>
-        <w:numPr>
-          <w:ilvl w:val="0"/>
-          <w:numId w:val="8"/>
-        </w:numPr>
-        <w:tabs>
-          <w:tab w:val="clear" w:pos="1080"/>
-          <w:tab w:val="num" w:pos="1440"/>
-        </w:tabs>
-        <w:ind w:left="1080"/>
-      </w:pPr>
-      <w:proofErr w:type="spellStart"/>
-      <w:r>
-        <w:rPr>
-          <w:i/>
-        </w:rPr>
-        <w:t>CybOX</w:t>
-      </w:r>
-      <w:r>
-        <w:rPr>
-          <w:i/>
-          <w:vertAlign w:val="superscript"/>
-        </w:rPr>
-        <w:t>TM</w:t>
-      </w:r>
-      <w:proofErr w:type="spellEnd"/>
-      <w:r>
-        <w:rPr>
-          <w:i/>
-        </w:rPr>
-        <w:t xml:space="preserve"> Version </w:t>
-      </w:r>
-      <w:r>
-        <w:rPr>
-          <w:i/>
-        </w:rPr>
-        <w:t>2.1.1</w:t>
-      </w:r>
-      <w:r>
-        <w:rPr>
-          <w:i/>
-        </w:rPr>
-        <w:t xml:space="preserve"> </w:t>
-      </w:r>
-      <w:r>
-        <w:rPr>
-          <w:i/>
-        </w:rPr>
-        <w:t>Part 86: Win Service Object</w:t>
-      </w:r>
-      <w:r>
-        <w:t>. [URI]</w:t>
-      </w:r>
-    </w:p>
-    <w:p>
-      <w:pPr>
-        <w:pStyle w:val="RelatedWork"/>
-        <w:numPr>
-          <w:ilvl w:val="0"/>
-          <w:numId w:val="8"/>
-        </w:numPr>
-        <w:tabs>
-          <w:tab w:val="clear" w:pos="1080"/>
-          <w:tab w:val="num" w:pos="1440"/>
-        </w:tabs>
-        <w:ind w:left="1080"/>
-      </w:pPr>
-      <w:proofErr w:type="spellStart"/>
-      <w:r>
-        <w:rPr>
-          <w:i/>
-        </w:rPr>
-        <w:t>CybOX</w:t>
-      </w:r>
-      <w:r>
-        <w:rPr>
-          <w:i/>
-          <w:vertAlign w:val="superscript"/>
-        </w:rPr>
-        <w:t>TM</w:t>
-      </w:r>
-      <w:proofErr w:type="spellEnd"/>
-      <w:r>
-        <w:rPr>
-          <w:i/>
-        </w:rPr>
-        <w:t xml:space="preserve"> Version </w:t>
-      </w:r>
-      <w:r>
-        <w:rPr>
-          <w:i/>
-        </w:rPr>
-        <w:t>2.1.1</w:t>
-      </w:r>
-      <w:r>
-        <w:rPr>
-          <w:i/>
-        </w:rPr>
-        <w:t xml:space="preserve"> </w:t>
-      </w:r>
-      <w:r>
-        <w:rPr>
-          <w:i/>
-        </w:rPr>
-        <w:t>Part 87: Win System Object</w:t>
-      </w:r>
-      <w:r>
-        <w:t>. [URI]</w:t>
-      </w:r>
-    </w:p>
-    <w:p>
-      <w:pPr>
-        <w:pStyle w:val="RelatedWork"/>
-        <w:numPr>
-          <w:ilvl w:val="0"/>
-          <w:numId w:val="8"/>
-        </w:numPr>
-        <w:tabs>
-          <w:tab w:val="clear" w:pos="1080"/>
-          <w:tab w:val="num" w:pos="1440"/>
-        </w:tabs>
-        <w:ind w:left="1080"/>
-      </w:pPr>
-      <w:proofErr w:type="spellStart"/>
-      <w:r>
-        <w:rPr>
-          <w:i/>
-        </w:rPr>
-        <w:lastRenderedPageBreak/>
-        <w:t>CybOX</w:t>
-      </w:r>
-      <w:r>
-        <w:rPr>
-          <w:i/>
-          <w:vertAlign w:val="superscript"/>
-        </w:rPr>
-        <w:t>TM</w:t>
-      </w:r>
-      <w:proofErr w:type="spellEnd"/>
-      <w:r>
-        <w:rPr>
-          <w:i/>
-        </w:rPr>
-        <w:t xml:space="preserve"> Version </w:t>
-      </w:r>
-      <w:r>
-        <w:rPr>
-          <w:i/>
-        </w:rPr>
-        <w:t>2.1.1</w:t>
-      </w:r>
-      <w:r>
-        <w:rPr>
-          <w:i/>
-        </w:rPr>
-        <w:t xml:space="preserve"> </w:t>
-      </w:r>
-      <w:r>
-        <w:rPr>
-          <w:i/>
-        </w:rPr>
-        <w:t>Part 88: Win System Restore Object</w:t>
-      </w:r>
-      <w:r>
-        <w:t>. [URI]</w:t>
-      </w:r>
-    </w:p>
-    <w:p>
-      <w:pPr>
-        <w:pStyle w:val="RelatedWork"/>
-        <w:numPr>
-          <w:ilvl w:val="0"/>
-          <w:numId w:val="8"/>
-        </w:numPr>
-        <w:tabs>
-          <w:tab w:val="clear" w:pos="1080"/>
-          <w:tab w:val="num" w:pos="1440"/>
-        </w:tabs>
-        <w:ind w:left="1080"/>
-      </w:pPr>
-      <w:proofErr w:type="spellStart"/>
-      <w:r>
-        <w:rPr>
-          <w:i/>
-        </w:rPr>
-        <w:t>CybOX</w:t>
-      </w:r>
-      <w:r>
-        <w:rPr>
-          <w:i/>
-          <w:vertAlign w:val="superscript"/>
-        </w:rPr>
-        <w:t>TM</w:t>
-      </w:r>
-      <w:proofErr w:type="spellEnd"/>
-      <w:r>
-        <w:rPr>
-          <w:i/>
-        </w:rPr>
-        <w:t xml:space="preserve"> Version </w:t>
-      </w:r>
-      <w:r>
-        <w:rPr>
-          <w:i/>
-        </w:rPr>
-        <w:t>2.1.1</w:t>
-      </w:r>
-      <w:r>
-        <w:rPr>
-          <w:i/>
-        </w:rPr>
-        <w:t xml:space="preserve"> </w:t>
-      </w:r>
-      <w:r>
-        <w:rPr>
-          <w:i/>
-        </w:rPr>
-        <w:t>Part 89: Win Task Object</w:t>
-      </w:r>
-      <w:r>
-        <w:t>. [URI]</w:t>
-      </w:r>
-    </w:p>
-    <w:p>
-      <w:pPr>
-        <w:pStyle w:val="RelatedWork"/>
-        <w:numPr>
-          <w:ilvl w:val="0"/>
-          <w:numId w:val="8"/>
-        </w:numPr>
-        <w:tabs>
-          <w:tab w:val="clear" w:pos="1080"/>
-          <w:tab w:val="num" w:pos="1440"/>
-        </w:tabs>
-        <w:ind w:left="1080"/>
-      </w:pPr>
-      <w:proofErr w:type="spellStart"/>
-      <w:r>
-        <w:rPr>
-          <w:i/>
-        </w:rPr>
-        <w:t>CybOX</w:t>
-      </w:r>
-      <w:r>
-        <w:rPr>
-          <w:i/>
-          <w:vertAlign w:val="superscript"/>
-        </w:rPr>
-        <w:t>TM</w:t>
-      </w:r>
-      <w:proofErr w:type="spellEnd"/>
-      <w:r>
-        <w:rPr>
-          <w:i/>
-        </w:rPr>
-        <w:t xml:space="preserve"> Version </w:t>
-      </w:r>
-      <w:r>
-        <w:rPr>
-          <w:i/>
-        </w:rPr>
-        <w:t>2.1.1</w:t>
-      </w:r>
-      <w:r>
-        <w:rPr>
-          <w:i/>
-        </w:rPr>
-        <w:t xml:space="preserve"> </w:t>
-      </w:r>
-      <w:r>
-        <w:rPr>
-          <w:i/>
-        </w:rPr>
-        <w:t>Part 90: Win Thread Object</w:t>
-      </w:r>
-      <w:r>
-        <w:t>. [URI]</w:t>
-      </w:r>
-    </w:p>
-    <w:p>
-      <w:pPr>
-        <w:pStyle w:val="RelatedWork"/>
-        <w:numPr>
-          <w:ilvl w:val="0"/>
-          <w:numId w:val="8"/>
-        </w:numPr>
-        <w:tabs>
-          <w:tab w:val="clear" w:pos="1080"/>
-          <w:tab w:val="num" w:pos="1440"/>
-        </w:tabs>
-        <w:ind w:left="1080"/>
-      </w:pPr>
-      <w:proofErr w:type="spellStart"/>
-      <w:r>
-        <w:rPr>
-          <w:i/>
-        </w:rPr>
-        <w:t>CybOX</w:t>
-      </w:r>
-      <w:r>
-        <w:rPr>
-          <w:i/>
-          <w:vertAlign w:val="superscript"/>
-        </w:rPr>
-        <w:t>TM</w:t>
-      </w:r>
-      <w:proofErr w:type="spellEnd"/>
-      <w:r>
-        <w:rPr>
-          <w:i/>
-        </w:rPr>
-        <w:t xml:space="preserve"> Version </w:t>
-      </w:r>
-      <w:r>
-        <w:rPr>
-          <w:i/>
-        </w:rPr>
-        <w:t>2.1.1</w:t>
-      </w:r>
-      <w:r>
-        <w:rPr>
-          <w:i/>
-        </w:rPr>
-        <w:t xml:space="preserve"> </w:t>
-      </w:r>
-      <w:r>
-        <w:rPr>
-          <w:i/>
-        </w:rPr>
-        <w:t>Part 91: Win User Account Object</w:t>
-      </w:r>
-      <w:r>
-        <w:t>. [URI]</w:t>
-      </w:r>
-    </w:p>
-    <w:p>
-      <w:pPr>
-        <w:pStyle w:val="RelatedWork"/>
-        <w:numPr>
-          <w:ilvl w:val="0"/>
-          <w:numId w:val="8"/>
-        </w:numPr>
-        <w:tabs>
-          <w:tab w:val="clear" w:pos="1080"/>
-          <w:tab w:val="num" w:pos="1440"/>
-        </w:tabs>
-        <w:ind w:left="1080"/>
-      </w:pPr>
-      <w:proofErr w:type="spellStart"/>
-      <w:r>
-        <w:rPr>
-          <w:i/>
-        </w:rPr>
-        <w:t>CybOX</w:t>
-      </w:r>
-      <w:r>
-        <w:rPr>
-          <w:i/>
-          <w:vertAlign w:val="superscript"/>
-        </w:rPr>
-        <w:t>TM</w:t>
-      </w:r>
-      <w:proofErr w:type="spellEnd"/>
-      <w:r>
-        <w:rPr>
-          <w:i/>
-        </w:rPr>
-        <w:t xml:space="preserve"> Version </w:t>
-      </w:r>
-      <w:r>
-        <w:rPr>
-          <w:i/>
-        </w:rPr>
-        <w:t>2.1.1</w:t>
-      </w:r>
-      <w:r>
-        <w:rPr>
-          <w:i/>
-        </w:rPr>
-        <w:t xml:space="preserve"> </w:t>
-      </w:r>
-      <w:r>
-        <w:rPr>
-          <w:i/>
-        </w:rPr>
-        <w:t>Part 92: Win Volume Object</w:t>
-      </w:r>
-      <w:r>
-        <w:t>. [URI]</w:t>
-      </w:r>
-    </w:p>
-    <w:p>
-      <w:pPr>
-        <w:pStyle w:val="RelatedWork"/>
-        <w:numPr>
-          <w:ilvl w:val="0"/>
-          <w:numId w:val="8"/>
-        </w:numPr>
-        <w:tabs>
-          <w:tab w:val="clear" w:pos="1080"/>
-          <w:tab w:val="num" w:pos="1440"/>
-        </w:tabs>
-        <w:ind w:left="1080"/>
-      </w:pPr>
-      <w:proofErr w:type="spellStart"/>
-      <w:r>
-        <w:rPr>
-          <w:i/>
-        </w:rPr>
-        <w:t>CybOX</w:t>
-      </w:r>
-      <w:r>
-        <w:rPr>
-          <w:i/>
-          <w:vertAlign w:val="superscript"/>
-        </w:rPr>
-        <w:t>TM</w:t>
-      </w:r>
-      <w:proofErr w:type="spellEnd"/>
-      <w:r>
-        <w:rPr>
-          <w:i/>
-        </w:rPr>
-        <w:t xml:space="preserve"> Version </w:t>
-      </w:r>
-      <w:r>
-        <w:rPr>
-          <w:i/>
-        </w:rPr>
-        <w:t>2.1.1</w:t>
-      </w:r>
-      <w:r>
-        <w:rPr>
-          <w:i/>
-        </w:rPr>
-        <w:t xml:space="preserve"> </w:t>
-      </w:r>
-      <w:r>
-        <w:rPr>
-          <w:i/>
-        </w:rPr>
-        <w:t>Part 93: Win Waitable Timer Object</w:t>
-      </w:r>
-      <w:r>
-        <w:t>. [URI]</w:t>
-      </w:r>
-    </w:p>
-    <w:p>
-      <w:pPr>
-        <w:pStyle w:val="RelatedWork"/>
-        <w:numPr>
-          <w:ilvl w:val="0"/>
-          <w:numId w:val="8"/>
-        </w:numPr>
-        <w:tabs>
-          <w:tab w:val="clear" w:pos="1080"/>
-          <w:tab w:val="num" w:pos="1440"/>
-        </w:tabs>
-        <w:ind w:left="1080"/>
-      </w:pPr>
-      <w:proofErr w:type="spellStart"/>
-      <w:r>
-        <w:rPr>
-          <w:i/>
-        </w:rPr>
-        <w:t>CybOX</w:t>
-      </w:r>
-      <w:r>
-        <w:rPr>
-          <w:i/>
-          <w:vertAlign w:val="superscript"/>
-        </w:rPr>
-        <w:t>TM</w:t>
-      </w:r>
-      <w:proofErr w:type="spellEnd"/>
       <w:r>
         <w:rPr>
           <w:i/>
@@ -6063,7 +5719,7 @@
       <w:pPr>
         <w:pStyle w:val="Titlepageinfo"/>
       </w:pPr>
-      <w:commentRangeStart w:id="3"/>
+      <w:commentRangeStart w:id="4"/>
       <w:r>
         <w:t>URI patterns:</w:t>
       </w:r>
@@ -6197,13 +5853,13 @@
       <w:r>
         <w:t>(Managed by OASIS TC Administration; please don’t modify.)</w:t>
       </w:r>
-      <w:commentRangeEnd w:id="3"/>
+      <w:commentRangeEnd w:id="4"/>
       <w:r>
         <w:rPr>
           <w:rStyle w:val="CommentReference"/>
           <w:color w:val="333333"/>
         </w:rPr>
-        <w:commentReference w:id="3"/>
+        <w:commentReference w:id="4"/>
       </w:r>
     </w:p>
     <w:p>
@@ -8272,15 +7928,15 @@
       <w:pPr>
         <w:pStyle w:val="Heading1"/>
       </w:pPr>
-      <w:bookmarkStart w:id="4" w:name="_Toc424631595"/>
-      <w:bookmarkStart w:id="5" w:name="_Toc438551070"/>
+      <w:bookmarkStart w:id="5" w:name="_Toc424631595"/>
+      <w:bookmarkStart w:id="6" w:name="_Toc438551070"/>
       <w:bookmarkEnd w:id="0"/>
       <w:r>
         <w:lastRenderedPageBreak/>
         <w:t>Introduction</w:t>
       </w:r>
-      <w:bookmarkEnd w:id="4"/>
       <w:bookmarkEnd w:id="5"/>
+      <w:bookmarkEnd w:id="6"/>
     </w:p>
     <w:p>
       <w:pPr>
@@ -8312,11 +7968,7 @@
         <w:ind w:right="-274"/>
       </w:pPr>
       <w:r>
-        <w:t>The Cyber Observable Expression (</w:t>
-      </w:r>
-      <w:proofErr w:type="spellStart"/>
-      <w:r>
-        <w:t>CybOX</w:t>
+        <w:t>The Cyber Observable Expression (CybOX</w:t>
       </w:r>
       <w:r>
         <w:rPr>
@@ -8324,7 +7976,6 @@
         </w:rPr>
         <w:t>TM</w:t>
       </w:r>
-      <w:proofErr w:type="spellEnd"/>
       <w:r>
         <w:t>)</w:t>
       </w:r>
@@ -8355,7 +8006,7 @@
         <w:spacing w:after="240"/>
         <w:ind w:right="-274"/>
       </w:pPr>
-      <w:bookmarkStart w:id="6" w:name="_Toc401131317"/>
+      <w:bookmarkStart w:id="7" w:name="_Toc401131317"/>
       <w:r>
         <w:t xml:space="preserve">In Section </w:t>
       </w:r>
@@ -8539,7 +8190,7 @@
       <w:r>
         <w:fldChar w:fldCharType="end"/>
       </w:r>
-      <w:bookmarkEnd w:id="6"/>
+      <w:bookmarkEnd w:id="7"/>
       <w:r>
         <w:t xml:space="preserve">. </w:t>
       </w:r>
@@ -8707,12 +8358,11 @@
       <w:pPr>
         <w:pStyle w:val="Heading2"/>
       </w:pPr>
-      <w:bookmarkStart w:id="7" w:name="_Toc412205405"/>
-      <w:bookmarkStart w:id="8" w:name="_Ref412300941"/>
-      <w:bookmarkStart w:id="9" w:name="_Ref412622367"/>
-      <w:bookmarkStart w:id="10" w:name="_Toc424631596"/>
-      <w:bookmarkStart w:id="11" w:name="_Toc438551071"/>
-      <w:proofErr w:type="spellStart"/>
+      <w:bookmarkStart w:id="8" w:name="_Toc412205405"/>
+      <w:bookmarkStart w:id="9" w:name="_Ref412300941"/>
+      <w:bookmarkStart w:id="10" w:name="_Ref412622367"/>
+      <w:bookmarkStart w:id="11" w:name="_Toc424631596"/>
+      <w:bookmarkStart w:id="12" w:name="_Toc438551071"/>
       <w:r>
         <w:t>CybOX</w:t>
       </w:r>
@@ -8722,15 +8372,14 @@
         </w:rPr>
         <w:t>TM</w:t>
       </w:r>
-      <w:proofErr w:type="spellEnd"/>
       <w:r>
         <w:t xml:space="preserve"> Specification Documents</w:t>
       </w:r>
-      <w:bookmarkEnd w:id="7"/>
       <w:bookmarkEnd w:id="8"/>
       <w:bookmarkEnd w:id="9"/>
       <w:bookmarkEnd w:id="10"/>
       <w:bookmarkEnd w:id="11"/>
+      <w:bookmarkEnd w:id="12"/>
     </w:p>
     <w:p>
       <w:pPr>
@@ -8845,15 +8494,15 @@
         <w:spacing w:before="360" w:after="60"/>
         <w:ind w:left="540" w:hanging="540"/>
       </w:pPr>
-      <w:bookmarkStart w:id="12" w:name="_Ref394437867"/>
-      <w:bookmarkStart w:id="13" w:name="_Toc426119868"/>
-      <w:bookmarkStart w:id="14" w:name="_Toc438551072"/>
+      <w:bookmarkStart w:id="13" w:name="_Ref394437867"/>
+      <w:bookmarkStart w:id="14" w:name="_Toc426119868"/>
+      <w:bookmarkStart w:id="15" w:name="_Toc438551072"/>
       <w:r>
         <w:t>Document Conventions</w:t>
       </w:r>
-      <w:bookmarkEnd w:id="12"/>
       <w:bookmarkEnd w:id="13"/>
       <w:bookmarkEnd w:id="14"/>
+      <w:bookmarkEnd w:id="15"/>
     </w:p>
     <w:p>
       <w:pPr>
@@ -8871,17 +8520,17 @@
         </w:tabs>
         <w:spacing w:before="360" w:after="60"/>
       </w:pPr>
-      <w:bookmarkStart w:id="15" w:name="_Toc389570603"/>
-      <w:bookmarkStart w:id="16" w:name="_Toc389581073"/>
-      <w:bookmarkStart w:id="17" w:name="_Toc426119870"/>
-      <w:bookmarkStart w:id="18" w:name="_Toc438551073"/>
+      <w:bookmarkStart w:id="16" w:name="_Toc389570603"/>
+      <w:bookmarkStart w:id="17" w:name="_Toc389581073"/>
+      <w:bookmarkStart w:id="18" w:name="_Toc426119870"/>
+      <w:bookmarkStart w:id="19" w:name="_Toc438551073"/>
       <w:r>
         <w:t>Fonts</w:t>
       </w:r>
-      <w:bookmarkEnd w:id="15"/>
       <w:bookmarkEnd w:id="16"/>
       <w:bookmarkEnd w:id="17"/>
       <w:bookmarkEnd w:id="18"/>
+      <w:bookmarkEnd w:id="19"/>
     </w:p>
     <w:p>
       <w:pPr>
@@ -9154,23 +8803,13 @@
         </w:rPr>
         <w:t xml:space="preserve">, </w:t>
       </w:r>
-      <w:proofErr w:type="gramStart"/>
       <w:r>
         <w:rPr>
           <w:rFonts w:ascii="Courier New" w:hAnsi="Courier New" w:cs="Courier New"/>
           <w:sz w:val="20"/>
           <w:szCs w:val="20"/>
         </w:rPr>
-        <w:t>cyboxCommon:BaseObjectPropertyType</w:t>
-      </w:r>
-      <w:proofErr w:type="gramEnd"/>
-      <w:r>
-        <w:rPr>
-          <w:rFonts w:ascii="Courier New" w:hAnsi="Courier New" w:cs="Courier New"/>
-          <w:sz w:val="20"/>
-          <w:szCs w:val="20"/>
-        </w:rPr>
-        <w:t xml:space="preserve"> </w:t>
+        <w:t xml:space="preserve">cyboxCommon:BaseObjectPropertyType </w:t>
       </w:r>
     </w:p>
     <w:p>
@@ -9383,22 +9022,22 @@
       <w:pPr>
         <w:pStyle w:val="Heading3"/>
       </w:pPr>
-      <w:bookmarkStart w:id="19" w:name="_Ref394486021"/>
-      <w:bookmarkStart w:id="20" w:name="_Toc426119871"/>
-      <w:bookmarkStart w:id="21" w:name="_Toc438551074"/>
+      <w:bookmarkStart w:id="20" w:name="_Ref394486021"/>
+      <w:bookmarkStart w:id="21" w:name="_Toc426119871"/>
+      <w:bookmarkStart w:id="22" w:name="_Toc438551074"/>
       <w:r>
         <w:t>UML Package References</w:t>
       </w:r>
-      <w:bookmarkEnd w:id="19"/>
       <w:bookmarkEnd w:id="20"/>
       <w:bookmarkEnd w:id="21"/>
+      <w:bookmarkEnd w:id="22"/>
     </w:p>
     <w:p>
       <w:pPr>
         <w:spacing w:after="240"/>
       </w:pPr>
-      <w:bookmarkStart w:id="22" w:name="_Toc389570605"/>
-      <w:bookmarkStart w:id="23" w:name="_Toc389581075"/>
+      <w:bookmarkStart w:id="23" w:name="_Toc389570605"/>
+      <w:bookmarkStart w:id="24" w:name="_Toc389581075"/>
       <w:r>
         <w:t>Each CybOX data model is captured in a different UML package (e.g., Core package) where the packages together compose the full CybOX UML model</w:t>
       </w:r>
@@ -9534,24 +9173,24 @@
       <w:pPr>
         <w:pStyle w:val="Heading3"/>
       </w:pPr>
-      <w:bookmarkStart w:id="24" w:name="_Toc426119872"/>
-      <w:bookmarkStart w:id="25" w:name="_Toc438551075"/>
+      <w:bookmarkStart w:id="25" w:name="_Toc426119872"/>
+      <w:bookmarkStart w:id="26" w:name="_Toc438551075"/>
       <w:r>
         <w:t>UML Diagrams</w:t>
       </w:r>
-      <w:bookmarkEnd w:id="22"/>
       <w:bookmarkEnd w:id="23"/>
       <w:bookmarkEnd w:id="24"/>
       <w:bookmarkEnd w:id="25"/>
+      <w:bookmarkEnd w:id="26"/>
     </w:p>
     <w:p>
       <w:pPr>
         <w:spacing w:after="240"/>
       </w:pPr>
-      <w:bookmarkStart w:id="26" w:name="_Toc398719452"/>
-      <w:bookmarkStart w:id="27" w:name="_Toc389570606"/>
-      <w:bookmarkStart w:id="28" w:name="_Toc389581076"/>
-      <w:bookmarkStart w:id="29" w:name="_Ref394436861"/>
+      <w:bookmarkStart w:id="27" w:name="_Toc398719452"/>
+      <w:bookmarkStart w:id="28" w:name="_Toc389570606"/>
+      <w:bookmarkStart w:id="29" w:name="_Toc389581076"/>
+      <w:bookmarkStart w:id="30" w:name="_Ref394436861"/>
       <w:r>
         <w:t xml:space="preserve">This specification makes use of UML diagrams to visually depict relationships between </w:t>
       </w:r>
@@ -9607,14 +9246,14 @@
       <w:pPr>
         <w:pStyle w:val="Heading4"/>
       </w:pPr>
-      <w:bookmarkStart w:id="30" w:name="_Toc426119873"/>
-      <w:bookmarkStart w:id="31" w:name="_Toc438551076"/>
+      <w:bookmarkStart w:id="31" w:name="_Toc426119873"/>
+      <w:bookmarkStart w:id="32" w:name="_Toc438551076"/>
       <w:r>
         <w:t>Class Properties</w:t>
       </w:r>
-      <w:bookmarkEnd w:id="26"/>
-      <w:bookmarkEnd w:id="30"/>
+      <w:bookmarkEnd w:id="27"/>
       <w:bookmarkEnd w:id="31"/>
+      <w:bookmarkEnd w:id="32"/>
     </w:p>
     <w:p>
       <w:pPr>
@@ -9649,15 +9288,15 @@
       <w:pPr>
         <w:pStyle w:val="Heading4"/>
       </w:pPr>
-      <w:bookmarkStart w:id="32" w:name="_Toc398719453"/>
-      <w:bookmarkStart w:id="33" w:name="_Toc426119874"/>
-      <w:bookmarkStart w:id="34" w:name="_Toc438551077"/>
+      <w:bookmarkStart w:id="33" w:name="_Toc398719453"/>
+      <w:bookmarkStart w:id="34" w:name="_Toc426119874"/>
+      <w:bookmarkStart w:id="35" w:name="_Toc438551077"/>
       <w:r>
         <w:t>Diagram Icons and Arrow Types</w:t>
       </w:r>
-      <w:bookmarkEnd w:id="32"/>
       <w:bookmarkEnd w:id="33"/>
       <w:bookmarkEnd w:id="34"/>
+      <w:bookmarkEnd w:id="35"/>
     </w:p>
     <w:p>
       <w:pPr>
@@ -9750,32 +9389,58 @@
         <w:spacing w:after="120"/>
         <w:jc w:val="center"/>
       </w:pPr>
-      <w:bookmarkStart w:id="35" w:name="_Ref397637630"/>
-      <w:bookmarkStart w:id="36" w:name="_Toc426119876"/>
+      <w:bookmarkStart w:id="36" w:name="_Ref397637630"/>
+      <w:bookmarkStart w:id="37" w:name="_Toc426119876"/>
       <w:r>
         <w:lastRenderedPageBreak/>
         <w:t xml:space="preserve">Table </w:t>
       </w:r>
-      <w:fldSimple w:instr=" STYLEREF 1 \s ">
-        <w:r>
-          <w:rPr>
-            <w:noProof/>
-          </w:rPr>
-          <w:t>1</w:t>
-        </w:r>
-      </w:fldSimple>
+      <w:r>
+        <w:fldChar w:fldCharType="begin"/>
+      </w:r>
+      <w:r>
+        <w:instrText xml:space="preserve"> STYLEREF 1 \s </w:instrText>
+      </w:r>
+      <w:r>
+        <w:fldChar w:fldCharType="separate"/>
+      </w:r>
+      <w:r>
+        <w:rPr>
+          <w:noProof/>
+        </w:rPr>
+        <w:t>1</w:t>
+      </w:r>
+      <w:r>
+        <w:rPr>
+          <w:noProof/>
+        </w:rPr>
+        <w:fldChar w:fldCharType="end"/>
+      </w:r>
       <w:r>
         <w:noBreakHyphen/>
       </w:r>
-      <w:fldSimple w:instr=" SEQ Table \* ARABIC \s 1 ">
-        <w:r>
-          <w:rPr>
-            <w:noProof/>
-          </w:rPr>
-          <w:t>1</w:t>
-        </w:r>
-      </w:fldSimple>
-      <w:bookmarkEnd w:id="35"/>
+      <w:r>
+        <w:fldChar w:fldCharType="begin"/>
+      </w:r>
+      <w:r>
+        <w:instrText xml:space="preserve"> SEQ Table \* ARABIC \s 1 </w:instrText>
+      </w:r>
+      <w:r>
+        <w:fldChar w:fldCharType="separate"/>
+      </w:r>
+      <w:r>
+        <w:rPr>
+          <w:noProof/>
+        </w:rPr>
+        <w:t>1</w:t>
+      </w:r>
+      <w:r>
+        <w:rPr>
+          <w:noProof/>
+        </w:rPr>
+        <w:fldChar w:fldCharType="end"/>
+      </w:r>
+      <w:bookmarkEnd w:id="36"/>
       <w:r>
         <w:t xml:space="preserve">. </w:t>
       </w:r>
@@ -10034,7 +9699,7 @@
                 <v:shape id="_x0000_i1025" type="#_x0000_t75" style="width:24pt;height:21pt" o:ole="">
                   <v:imagedata r:id="rId26" o:title=""/>
                 </v:shape>
-                <o:OLEObject Type="Embed" ProgID="PBrush" ShapeID="_x0000_i1025" DrawAspect="Content" ObjectID="_1522149662" r:id="rId27"/>
+                <o:OLEObject Type="Embed" ProgID="PBrush" ShapeID="_x0000_i1025" DrawAspect="Content" ObjectID="_1523092188" r:id="rId27"/>
               </w:object>
             </w:r>
           </w:p>
@@ -10190,7 +9855,7 @@
                 <v:shape id="_x0000_i1026" type="#_x0000_t75" style="width:14.25pt;height:14.25pt" o:ole="">
                   <v:imagedata r:id="rId29" o:title=""/>
                 </v:shape>
-                <o:OLEObject Type="Embed" ProgID="PBrush" ShapeID="_x0000_i1026" DrawAspect="Content" ObjectID="_1522149663" r:id="rId30"/>
+                <o:OLEObject Type="Embed" ProgID="PBrush" ShapeID="_x0000_i1026" DrawAspect="Content" ObjectID="_1523092189" r:id="rId30"/>
               </w:object>
             </w:r>
           </w:p>
@@ -10274,7 +9939,7 @@
                 <v:shape id="_x0000_i1027" type="#_x0000_t75" style="width:14.25pt;height:14.25pt" o:ole="">
                   <v:imagedata r:id="rId31" o:title=""/>
                 </v:shape>
-                <o:OLEObject Type="Embed" ProgID="PBrush" ShapeID="_x0000_i1027" DrawAspect="Content" ObjectID="_1522149664" r:id="rId32"/>
+                <o:OLEObject Type="Embed" ProgID="PBrush" ShapeID="_x0000_i1027" DrawAspect="Content" ObjectID="_1523092190" r:id="rId32"/>
               </w:object>
             </w:r>
           </w:p>
@@ -10460,7 +10125,7 @@
                 <v:shape id="_x0000_i1028" type="#_x0000_t75" style="width:57.75pt;height:35.25pt" o:ole="">
                   <v:imagedata r:id="rId33" o:title=""/>
                 </v:shape>
-                <o:OLEObject Type="Embed" ProgID="PBrush" ShapeID="_x0000_i1028" DrawAspect="Content" ObjectID="_1522149665" r:id="rId34"/>
+                <o:OLEObject Type="Embed" ProgID="PBrush" ShapeID="_x0000_i1028" DrawAspect="Content" ObjectID="_1523092191" r:id="rId34"/>
               </w:object>
             </w:r>
           </w:p>
@@ -10502,15 +10167,15 @@
       <w:pPr>
         <w:pStyle w:val="Heading3"/>
       </w:pPr>
-      <w:bookmarkStart w:id="37" w:name="_Toc438551078"/>
+      <w:bookmarkStart w:id="38" w:name="_Toc438551078"/>
       <w:r>
         <w:t>Property Table Notation</w:t>
       </w:r>
-      <w:bookmarkEnd w:id="27"/>
       <w:bookmarkEnd w:id="28"/>
       <w:bookmarkEnd w:id="29"/>
-      <w:bookmarkEnd w:id="36"/>
+      <w:bookmarkEnd w:id="30"/>
       <w:bookmarkEnd w:id="37"/>
+      <w:bookmarkEnd w:id="38"/>
     </w:p>
     <w:p>
       <w:pPr>
@@ -10655,15 +10320,15 @@
       <w:pPr>
         <w:pStyle w:val="Heading3"/>
       </w:pPr>
-      <w:bookmarkStart w:id="38" w:name="_Toc412205415"/>
-      <w:bookmarkStart w:id="39" w:name="_Toc426119877"/>
-      <w:bookmarkStart w:id="40" w:name="_Toc438551079"/>
+      <w:bookmarkStart w:id="39" w:name="_Toc412205415"/>
+      <w:bookmarkStart w:id="40" w:name="_Toc426119877"/>
+      <w:bookmarkStart w:id="41" w:name="_Toc438551079"/>
       <w:r>
         <w:t>Property and Class Descriptions</w:t>
       </w:r>
-      <w:bookmarkEnd w:id="38"/>
       <w:bookmarkEnd w:id="39"/>
       <w:bookmarkEnd w:id="40"/>
+      <w:bookmarkEnd w:id="41"/>
     </w:p>
     <w:p>
       <w:pPr>
@@ -11202,15 +10867,15 @@
       <w:pPr>
         <w:pStyle w:val="Heading2"/>
       </w:pPr>
-      <w:bookmarkStart w:id="41" w:name="_Ref428537349"/>
-      <w:bookmarkStart w:id="42" w:name="_Toc427275785"/>
-      <w:bookmarkStart w:id="43" w:name="_Toc438551080"/>
+      <w:bookmarkStart w:id="42" w:name="_Ref428537349"/>
+      <w:bookmarkStart w:id="43" w:name="_Toc427275785"/>
+      <w:bookmarkStart w:id="44" w:name="_Toc438551080"/>
       <w:r>
         <w:t>Terminology</w:t>
       </w:r>
-      <w:bookmarkEnd w:id="41"/>
       <w:bookmarkEnd w:id="42"/>
       <w:bookmarkEnd w:id="43"/>
+      <w:bookmarkEnd w:id="44"/>
     </w:p>
     <w:p>
       <w:pPr>
@@ -11399,24 +11064,24 @@
       <w:pPr>
         <w:pStyle w:val="Heading2"/>
       </w:pPr>
-      <w:bookmarkStart w:id="44" w:name="_Ref7502892"/>
-      <w:bookmarkStart w:id="45" w:name="_Toc12011611"/>
-      <w:bookmarkStart w:id="46" w:name="_Toc85472894"/>
-      <w:bookmarkStart w:id="47" w:name="_Toc287332008"/>
-      <w:bookmarkStart w:id="48" w:name="_Toc427275786"/>
-      <w:bookmarkStart w:id="49" w:name="_Toc438551081"/>
+      <w:bookmarkStart w:id="45" w:name="_Ref7502892"/>
+      <w:bookmarkStart w:id="46" w:name="_Toc12011611"/>
+      <w:bookmarkStart w:id="47" w:name="_Toc85472894"/>
+      <w:bookmarkStart w:id="48" w:name="_Toc287332008"/>
+      <w:bookmarkStart w:id="49" w:name="_Toc427275786"/>
+      <w:bookmarkStart w:id="50" w:name="_Toc438551081"/>
       <w:r>
         <w:t>Normative</w:t>
       </w:r>
-      <w:bookmarkEnd w:id="44"/>
       <w:bookmarkEnd w:id="45"/>
+      <w:bookmarkEnd w:id="46"/>
       <w:r>
         <w:t xml:space="preserve"> References</w:t>
       </w:r>
-      <w:bookmarkEnd w:id="46"/>
       <w:bookmarkEnd w:id="47"/>
       <w:bookmarkEnd w:id="48"/>
       <w:bookmarkEnd w:id="49"/>
+      <w:bookmarkEnd w:id="50"/>
     </w:p>
     <w:p>
       <w:pPr>
@@ -11428,14 +11093,14 @@
         </w:rPr>
         <w:t>[</w:t>
       </w:r>
-      <w:bookmarkStart w:id="50" w:name="rfc2119"/>
+      <w:bookmarkStart w:id="51" w:name="rfc2119"/>
       <w:r>
         <w:rPr>
           <w:rStyle w:val="Refterm"/>
         </w:rPr>
         <w:t>RFC2119</w:t>
       </w:r>
-      <w:bookmarkEnd w:id="50"/>
+      <w:bookmarkEnd w:id="51"/>
       <w:r>
         <w:rPr>
           <w:rStyle w:val="Refterm"/>
@@ -11468,14 +11133,14 @@
       <w:pPr>
         <w:pStyle w:val="Heading1"/>
       </w:pPr>
-      <w:bookmarkStart w:id="51" w:name="_Ref428537380"/>
-      <w:bookmarkStart w:id="52" w:name="_Toc438551082"/>
+      <w:bookmarkStart w:id="52" w:name="_Ref428537380"/>
+      <w:bookmarkStart w:id="53" w:name="_Toc438551082"/>
       <w:r>
         <w:lastRenderedPageBreak/>
         <w:t>Background Information</w:t>
       </w:r>
-      <w:bookmarkEnd w:id="51"/>
       <w:bookmarkEnd w:id="52"/>
+      <w:bookmarkEnd w:id="53"/>
     </w:p>
     <w:p>
       <w:pPr>
@@ -11554,13 +11219,13 @@
         <w:spacing w:before="360" w:after="60"/>
         <w:ind w:left="540" w:hanging="540"/>
       </w:pPr>
-      <w:bookmarkStart w:id="53" w:name="_Toc426119879"/>
-      <w:bookmarkStart w:id="54" w:name="_Toc438551083"/>
+      <w:bookmarkStart w:id="54" w:name="_Toc426119879"/>
+      <w:bookmarkStart w:id="55" w:name="_Toc438551083"/>
       <w:r>
         <w:t>Cyber Observables</w:t>
       </w:r>
-      <w:bookmarkEnd w:id="53"/>
       <w:bookmarkEnd w:id="54"/>
+      <w:bookmarkEnd w:id="55"/>
     </w:p>
     <w:p>
       <w:pPr>
@@ -11587,13 +11252,13 @@
         <w:spacing w:before="360" w:after="60"/>
         <w:ind w:left="540" w:hanging="540"/>
       </w:pPr>
-      <w:bookmarkStart w:id="55" w:name="_Toc438551084"/>
-      <w:bookmarkStart w:id="56" w:name="_Toc287332011"/>
-      <w:bookmarkStart w:id="57" w:name="_Toc409437263"/>
+      <w:bookmarkStart w:id="56" w:name="_Toc438551084"/>
+      <w:bookmarkStart w:id="57" w:name="_Toc287332011"/>
+      <w:bookmarkStart w:id="58" w:name="_Toc409437263"/>
       <w:r>
         <w:t>Objects</w:t>
       </w:r>
-      <w:bookmarkEnd w:id="55"/>
+      <w:bookmarkEnd w:id="56"/>
     </w:p>
     <w:p>
       <w:pPr>
@@ -11626,28 +11291,28 @@
       <w:pPr>
         <w:pStyle w:val="Heading1"/>
       </w:pPr>
-      <w:bookmarkStart w:id="58" w:name="_Ref435529462"/>
-      <w:bookmarkStart w:id="59" w:name="_Ref435529859"/>
-      <w:bookmarkStart w:id="60" w:name="_Ref435532324"/>
-      <w:bookmarkStart w:id="61" w:name="_Toc438551085"/>
+      <w:bookmarkStart w:id="59" w:name="_Ref435529462"/>
+      <w:bookmarkStart w:id="60" w:name="_Ref435529859"/>
+      <w:bookmarkStart w:id="61" w:name="_Ref435532324"/>
+      <w:bookmarkStart w:id="62" w:name="_Toc438551085"/>
       <w:r>
         <w:lastRenderedPageBreak/>
         <w:t>Data Model</w:t>
       </w:r>
-      <w:bookmarkEnd w:id="58"/>
       <w:bookmarkEnd w:id="59"/>
       <w:bookmarkEnd w:id="60"/>
       <w:bookmarkEnd w:id="61"/>
+      <w:bookmarkEnd w:id="62"/>
     </w:p>
     <w:p>
       <w:pPr>
         <w:pStyle w:val="Heading2"/>
       </w:pPr>
-      <w:bookmarkStart w:id="62" w:name="_Toc438551086"/>
+      <w:bookmarkStart w:id="63" w:name="_Toc438551086"/>
       <w:r>
         <w:t>ImageFileObjectType Class</w:t>
       </w:r>
-      <w:bookmarkEnd w:id="62"/>
+      <w:bookmarkEnd w:id="63"/>
     </w:p>
     <w:p>
       <w:pPr>
@@ -11829,56 +11494,30 @@
         <w:spacing w:after="240"/>
         <w:jc w:val="center"/>
       </w:pPr>
-      <w:bookmarkStart w:id="63" w:name="_Ref395023936"/>
+      <w:bookmarkStart w:id="64" w:name="_Ref395023936"/>
       <w:r>
         <w:t xml:space="preserve">Figure </w:t>
       </w:r>
-      <w:r>
-        <w:fldChar w:fldCharType="begin"/>
-      </w:r>
-      <w:r>
-        <w:instrText xml:space="preserve"> STYLEREF 1 \s </w:instrText>
-      </w:r>
-      <w:r>
-        <w:fldChar w:fldCharType="separate"/>
-      </w:r>
-      <w:r>
-        <w:rPr>
-          <w:noProof/>
-        </w:rPr>
-        <w:t>3</w:t>
-      </w:r>
-      <w:r>
-        <w:rPr>
-          <w:noProof/>
-        </w:rPr>
-        <w:fldChar w:fldCharType="end"/>
-      </w:r>
+      <w:fldSimple w:instr=" STYLEREF 1 \s ">
+        <w:r>
+          <w:rPr>
+            <w:noProof/>
+          </w:rPr>
+          <w:t>3</w:t>
+        </w:r>
+      </w:fldSimple>
       <w:r>
         <w:noBreakHyphen/>
       </w:r>
-      <w:r>
-        <w:fldChar w:fldCharType="begin"/>
-      </w:r>
-      <w:r>
-        <w:instrText xml:space="preserve"> SEQ Figure \* ARABIC \s 1 </w:instrText>
-      </w:r>
-      <w:r>
-        <w:fldChar w:fldCharType="separate"/>
-      </w:r>
-      <w:r>
-        <w:rPr>
-          <w:noProof/>
-        </w:rPr>
-        <w:t>1</w:t>
-      </w:r>
-      <w:r>
-        <w:rPr>
-          <w:noProof/>
-        </w:rPr>
-        <w:fldChar w:fldCharType="end"/>
-      </w:r>
-      <w:bookmarkEnd w:id="63"/>
+      <w:fldSimple w:instr=" SEQ Figure \* ARABIC \s 1 ">
+        <w:r>
+          <w:rPr>
+            <w:noProof/>
+          </w:rPr>
+          <w:t>1</w:t>
+        </w:r>
+      </w:fldSimple>
+      <w:bookmarkEnd w:id="64"/>
       <w:r>
         <w:t xml:space="preserve">. UML diagram of the </w:t>
       </w:r>
@@ -11996,30 +11635,56 @@
         <w:pStyle w:val="tablecaption"/>
         <w:jc w:val="center"/>
       </w:pPr>
-      <w:bookmarkStart w:id="64" w:name="_Ref435532499"/>
+      <w:bookmarkStart w:id="65" w:name="_Ref435532499"/>
       <w:r>
         <w:t xml:space="preserve">Table </w:t>
       </w:r>
-      <w:fldSimple w:instr=" STYLEREF 1 \s ">
-        <w:r>
-          <w:rPr>
-            <w:noProof/>
-          </w:rPr>
-          <w:t>3</w:t>
-        </w:r>
-      </w:fldSimple>
+      <w:r>
+        <w:fldChar w:fldCharType="begin"/>
+      </w:r>
+      <w:r>
+        <w:instrText xml:space="preserve"> STYLEREF 1 \s </w:instrText>
+      </w:r>
+      <w:r>
+        <w:fldChar w:fldCharType="separate"/>
+      </w:r>
+      <w:r>
+        <w:rPr>
+          <w:noProof/>
+        </w:rPr>
+        <w:t>3</w:t>
+      </w:r>
+      <w:r>
+        <w:rPr>
+          <w:noProof/>
+        </w:rPr>
+        <w:fldChar w:fldCharType="end"/>
+      </w:r>
       <w:r>
         <w:noBreakHyphen/>
       </w:r>
-      <w:fldSimple w:instr=" SEQ Table \* ARABIC \s 1 ">
-        <w:r>
-          <w:rPr>
-            <w:noProof/>
-          </w:rPr>
-          <w:t>1</w:t>
-        </w:r>
-      </w:fldSimple>
-      <w:bookmarkEnd w:id="64"/>
+      <w:r>
+        <w:fldChar w:fldCharType="begin"/>
+      </w:r>
+      <w:r>
+        <w:instrText xml:space="preserve"> SEQ Table \* ARABIC \s 1 </w:instrText>
+      </w:r>
+      <w:r>
+        <w:fldChar w:fldCharType="separate"/>
+      </w:r>
+      <w:r>
+        <w:rPr>
+          <w:noProof/>
+        </w:rPr>
+        <w:t>1</w:t>
+      </w:r>
+      <w:r>
+        <w:rPr>
+          <w:noProof/>
+        </w:rPr>
+        <w:fldChar w:fldCharType="end"/>
+      </w:r>
+      <w:bookmarkEnd w:id="65"/>
       <w:r>
         <w:t xml:space="preserve">. </w:t>
       </w:r>
@@ -12813,14 +12478,14 @@
       <w:pPr>
         <w:pStyle w:val="Heading2"/>
       </w:pPr>
-      <w:bookmarkStart w:id="65" w:name="_Toc438551087"/>
+      <w:bookmarkStart w:id="66" w:name="_Toc438551087"/>
       <w:r>
         <w:t xml:space="preserve">ImageFileFormatType </w:t>
       </w:r>
       <w:r>
         <w:t>Data Type</w:t>
       </w:r>
-      <w:bookmarkEnd w:id="65"/>
+      <w:bookmarkEnd w:id="66"/>
     </w:p>
     <w:p>
       <w:pPr>
@@ -12894,12 +12559,12 @@
       <w:pPr>
         <w:pStyle w:val="Heading2"/>
       </w:pPr>
-      <w:bookmarkStart w:id="66" w:name="_Toc438551088"/>
+      <w:bookmarkStart w:id="67" w:name="_Toc438551088"/>
       <w:r>
         <w:lastRenderedPageBreak/>
         <w:t>ImageFileFormatEnum Enumeration</w:t>
       </w:r>
-      <w:bookmarkEnd w:id="66"/>
+      <w:bookmarkEnd w:id="67"/>
     </w:p>
     <w:p>
       <w:pPr>
@@ -12993,56 +12658,30 @@
         <w:pStyle w:val="tablecaption"/>
         <w:jc w:val="center"/>
       </w:pPr>
-      <w:bookmarkStart w:id="67" w:name="_Ref435618427"/>
+      <w:bookmarkStart w:id="68" w:name="_Ref435618427"/>
       <w:r>
         <w:t xml:space="preserve">Table </w:t>
       </w:r>
-      <w:r>
-        <w:fldChar w:fldCharType="begin"/>
-      </w:r>
-      <w:r>
-        <w:instrText xml:space="preserve"> STYLEREF 1 \s </w:instrText>
-      </w:r>
-      <w:r>
-        <w:fldChar w:fldCharType="separate"/>
-      </w:r>
-      <w:r>
-        <w:rPr>
-          <w:noProof/>
-        </w:rPr>
-        <w:t>3</w:t>
-      </w:r>
-      <w:r>
-        <w:rPr>
-          <w:noProof/>
-        </w:rPr>
-        <w:fldChar w:fldCharType="end"/>
-      </w:r>
+      <w:fldSimple w:instr=" STYLEREF 1 \s ">
+        <w:r>
+          <w:rPr>
+            <w:noProof/>
+          </w:rPr>
+          <w:t>3</w:t>
+        </w:r>
+      </w:fldSimple>
       <w:r>
         <w:noBreakHyphen/>
       </w:r>
-      <w:r>
-        <w:fldChar w:fldCharType="begin"/>
-      </w:r>
-      <w:r>
-        <w:instrText xml:space="preserve"> SEQ Table \* ARABIC \s 1 </w:instrText>
-      </w:r>
-      <w:r>
-        <w:fldChar w:fldCharType="separate"/>
-      </w:r>
-      <w:r>
-        <w:rPr>
-          <w:noProof/>
-        </w:rPr>
-        <w:t>2</w:t>
-      </w:r>
-      <w:r>
-        <w:rPr>
-          <w:noProof/>
-        </w:rPr>
-        <w:fldChar w:fldCharType="end"/>
-      </w:r>
-      <w:bookmarkEnd w:id="67"/>
+      <w:fldSimple w:instr=" SEQ Table \* ARABIC \s 1 ">
+        <w:r>
+          <w:rPr>
+            <w:noProof/>
+          </w:rPr>
+          <w:t>2</w:t>
+        </w:r>
+      </w:fldSimple>
+      <w:bookmarkEnd w:id="68"/>
       <w:r>
         <w:t xml:space="preserve">. Literals of the </w:t>
       </w:r>
@@ -13250,14 +12889,12 @@
                 <w:b/>
               </w:rPr>
             </w:pPr>
-            <w:proofErr w:type="spellStart"/>
             <w:r>
               <w:rPr>
                 <w:b/>
               </w:rPr>
               <w:t>Exif</w:t>
             </w:r>
-            <w:proofErr w:type="spellEnd"/>
           </w:p>
         </w:tc>
         <w:tc>
@@ -13276,15 +12913,7 @@
               <w:t>S</w:t>
             </w:r>
             <w:r>
-              <w:t>pecifies the Exchangeable image file format (</w:t>
-            </w:r>
-            <w:proofErr w:type="spellStart"/>
-            <w:r>
-              <w:t>Exif</w:t>
-            </w:r>
-            <w:proofErr w:type="spellEnd"/>
-            <w:r>
-              <w:t>).</w:t>
+              <w:t>pecifies the Exchangeable image file format (Exif).</w:t>
             </w:r>
           </w:p>
         </w:tc>
@@ -13545,16 +13174,16 @@
       <w:pPr>
         <w:pStyle w:val="Heading1"/>
       </w:pPr>
-      <w:bookmarkStart w:id="68" w:name="_Ref428537416"/>
-      <w:bookmarkStart w:id="69" w:name="_Toc438551089"/>
+      <w:bookmarkStart w:id="69" w:name="_Ref428537416"/>
+      <w:bookmarkStart w:id="70" w:name="_Toc438551089"/>
       <w:r>
         <w:lastRenderedPageBreak/>
         <w:t>Conformance</w:t>
       </w:r>
-      <w:bookmarkEnd w:id="56"/>
       <w:bookmarkEnd w:id="57"/>
-      <w:bookmarkEnd w:id="68"/>
+      <w:bookmarkEnd w:id="58"/>
       <w:bookmarkEnd w:id="69"/>
+      <w:bookmarkEnd w:id="70"/>
     </w:p>
     <w:p>
       <w:pPr>
@@ -13568,7 +13197,7 @@
       <w:pPr>
         <w:spacing w:after="240"/>
       </w:pPr>
-      <w:commentRangeStart w:id="70"/>
+      <w:commentRangeStart w:id="71"/>
       <w:r>
         <w:t>[1] Conformant implementations must conform to all normative structural specifications of the UML model or additional normative statements within this document that apply to the portions of CybOX they implement (e.g., implementers of the entire Observable class must conform to all normative structural specifications of the UML model regarding the Observable class or additional normative statements contained in the document that describes the Observable class).</w:t>
       </w:r>
@@ -13580,12 +13209,12 @@
       <w:r>
         <w:t>[2] Conformant implementations are free to ignore normative structural specifications of the UML model or additional normative statements within this document that do not apply to the portions of CybOX they implement (e.g., non-implementers of any particular properties of the Observable class are free to ignore all normative structural specifications of the UML model regarding those properties of the Observable class or additional normative statements contained in the document that describes the Observable class).</w:t>
       </w:r>
-      <w:commentRangeEnd w:id="70"/>
+      <w:commentRangeEnd w:id="71"/>
       <w:r>
         <w:rPr>
           <w:rStyle w:val="CommentReference"/>
         </w:rPr>
-        <w:commentReference w:id="70"/>
+        <w:commentReference w:id="71"/>
       </w:r>
     </w:p>
     <w:p>
@@ -13671,15 +13300,7 @@
         <w:pStyle w:val="Contributor"/>
       </w:pPr>
       <w:r>
-        <w:t xml:space="preserve">Liron Schiff, </w:t>
-      </w:r>
-      <w:proofErr w:type="spellStart"/>
-      <w:r>
-        <w:t>Comilion</w:t>
-      </w:r>
-      <w:proofErr w:type="spellEnd"/>
-      <w:r>
-        <w:t xml:space="preserve"> (mobile) Ltd.</w:t>
+        <w:t>Liron Schiff, Comilion (mobile) Ltd.</w:t>
       </w:r>
     </w:p>
     <w:p>
@@ -13687,15 +13308,7 @@
         <w:pStyle w:val="Contributor"/>
       </w:pPr>
       <w:r>
-        <w:t xml:space="preserve">Jane </w:t>
-      </w:r>
-      <w:proofErr w:type="spellStart"/>
-      <w:r>
-        <w:t>Ginn</w:t>
-      </w:r>
-      <w:proofErr w:type="spellEnd"/>
-      <w:r>
-        <w:t>, Cyber Threat Intelligence Network, Inc. (CTIN)</w:t>
+        <w:t>Jane Ginn, Cyber Threat Intelligence Network, Inc. (CTIN)</w:t>
       </w:r>
     </w:p>
     <w:p>
@@ -13710,21 +13323,8 @@
       <w:pPr>
         <w:pStyle w:val="Contributor"/>
       </w:pPr>
-      <w:proofErr w:type="spellStart"/>
-      <w:r>
-        <w:t>Ryusuke</w:t>
-      </w:r>
-      <w:proofErr w:type="spellEnd"/>
-      <w:r>
-        <w:t xml:space="preserve"> </w:t>
-      </w:r>
-      <w:proofErr w:type="spellStart"/>
-      <w:r>
-        <w:t>Masuoka</w:t>
-      </w:r>
-      <w:proofErr w:type="spellEnd"/>
-      <w:r>
-        <w:t>, Fujitsu Limited</w:t>
+      <w:r>
+        <w:t>Ryusuke Masuoka, Fujitsu Limited</w:t>
       </w:r>
     </w:p>
     <w:p>
@@ -13748,15 +13348,7 @@
         <w:pStyle w:val="Contributor"/>
       </w:pPr>
       <w:r>
-        <w:t xml:space="preserve">Paul Martini, </w:t>
-      </w:r>
-      <w:proofErr w:type="spellStart"/>
-      <w:r>
-        <w:t>iboss</w:t>
-      </w:r>
-      <w:proofErr w:type="spellEnd"/>
-      <w:r>
-        <w:t>, Inc.</w:t>
+        <w:t>Paul Martini, iboss, Inc.</w:t>
       </w:r>
     </w:p>
     <w:p>
@@ -13764,36 +13356,15 @@
         <w:pStyle w:val="Contributor"/>
       </w:pPr>
       <w:r>
-        <w:t xml:space="preserve">Jerome </w:t>
-      </w:r>
-      <w:proofErr w:type="spellStart"/>
-      <w:r>
-        <w:t>Athias</w:t>
-      </w:r>
-      <w:proofErr w:type="spellEnd"/>
-      <w:r>
-        <w:t>, Individual</w:t>
+        <w:t>Jerome Athias, Individual</w:t>
       </w:r>
     </w:p>
     <w:p>
       <w:pPr>
         <w:pStyle w:val="Contributor"/>
       </w:pPr>
-      <w:proofErr w:type="spellStart"/>
-      <w:r>
-        <w:t>Sanjiv</w:t>
-      </w:r>
-      <w:proofErr w:type="spellEnd"/>
-      <w:r>
-        <w:t xml:space="preserve"> </w:t>
-      </w:r>
-      <w:proofErr w:type="spellStart"/>
-      <w:r>
-        <w:t>Kalkar</w:t>
-      </w:r>
-      <w:proofErr w:type="spellEnd"/>
-      <w:r>
-        <w:t>, Individual</w:t>
+      <w:r>
+        <w:t>Sanjiv Kalkar, Individual</w:t>
       </w:r>
     </w:p>
     <w:p>
@@ -13824,58 +13395,16 @@
       <w:pPr>
         <w:pStyle w:val="Contributor"/>
       </w:pPr>
-      <w:proofErr w:type="spellStart"/>
-      <w:r>
-        <w:t>Wouter</w:t>
-      </w:r>
-      <w:proofErr w:type="spellEnd"/>
-      <w:r>
-        <w:t xml:space="preserve"> </w:t>
-      </w:r>
-      <w:proofErr w:type="spellStart"/>
-      <w:r>
-        <w:t>Bolsterlee</w:t>
-      </w:r>
-      <w:proofErr w:type="spellEnd"/>
-      <w:r>
-        <w:t xml:space="preserve">, </w:t>
-      </w:r>
-      <w:proofErr w:type="spellStart"/>
-      <w:r>
-        <w:t>Intelworks</w:t>
-      </w:r>
-      <w:proofErr w:type="spellEnd"/>
-      <w:r>
-        <w:t xml:space="preserve"> BV</w:t>
+      <w:r>
+        <w:t>Wouter Bolsterlee, Intelworks BV</w:t>
       </w:r>
     </w:p>
     <w:p>
       <w:pPr>
         <w:pStyle w:val="Contributor"/>
       </w:pPr>
-      <w:proofErr w:type="spellStart"/>
-      <w:r>
-        <w:t>Joep</w:t>
-      </w:r>
-      <w:proofErr w:type="spellEnd"/>
-      <w:r>
-        <w:t xml:space="preserve"> </w:t>
-      </w:r>
-      <w:proofErr w:type="spellStart"/>
-      <w:r>
-        <w:t>Gommers</w:t>
-      </w:r>
-      <w:proofErr w:type="spellEnd"/>
-      <w:r>
-        <w:t xml:space="preserve">, </w:t>
-      </w:r>
-      <w:proofErr w:type="spellStart"/>
-      <w:r>
-        <w:t>Intelworks</w:t>
-      </w:r>
-      <w:proofErr w:type="spellEnd"/>
-      <w:r>
-        <w:t xml:space="preserve"> BV</w:t>
+      <w:r>
+        <w:t>Joep Gommers, Intelworks BV</w:t>
       </w:r>
     </w:p>
     <w:p>
@@ -13883,52 +13412,15 @@
         <w:pStyle w:val="Contributor"/>
       </w:pPr>
       <w:r>
-        <w:t xml:space="preserve">Sergey </w:t>
-      </w:r>
-      <w:proofErr w:type="spellStart"/>
-      <w:r>
-        <w:t>Polzunov</w:t>
-      </w:r>
-      <w:proofErr w:type="spellEnd"/>
-      <w:r>
-        <w:t xml:space="preserve">, </w:t>
-      </w:r>
-      <w:proofErr w:type="spellStart"/>
-      <w:r>
-        <w:t>Intelworks</w:t>
-      </w:r>
-      <w:proofErr w:type="spellEnd"/>
-      <w:r>
-        <w:t xml:space="preserve"> BV</w:t>
+        <w:t>Sergey Polzunov, Intelworks BV</w:t>
       </w:r>
     </w:p>
     <w:p>
       <w:pPr>
         <w:pStyle w:val="Contributor"/>
       </w:pPr>
-      <w:proofErr w:type="spellStart"/>
-      <w:r>
-        <w:t>Rutger</w:t>
-      </w:r>
-      <w:proofErr w:type="spellEnd"/>
-      <w:r>
-        <w:t xml:space="preserve"> </w:t>
-      </w:r>
-      <w:proofErr w:type="spellStart"/>
-      <w:r>
-        <w:t>Prins</w:t>
-      </w:r>
-      <w:proofErr w:type="spellEnd"/>
-      <w:r>
-        <w:t xml:space="preserve">, </w:t>
-      </w:r>
-      <w:proofErr w:type="spellStart"/>
-      <w:r>
-        <w:t>Intelworks</w:t>
-      </w:r>
-      <w:proofErr w:type="spellEnd"/>
-      <w:r>
-        <w:t xml:space="preserve"> BV</w:t>
+      <w:r>
+        <w:t>Rutger Prins, Intelworks BV</w:t>
       </w:r>
     </w:p>
     <w:p>
@@ -13936,23 +13428,7 @@
         <w:pStyle w:val="Contributor"/>
       </w:pPr>
       <w:r>
-        <w:t xml:space="preserve">Andrei </w:t>
-      </w:r>
-      <w:proofErr w:type="spellStart"/>
-      <w:r>
-        <w:t>Sîrghi</w:t>
-      </w:r>
-      <w:proofErr w:type="spellEnd"/>
-      <w:r>
-        <w:t xml:space="preserve">, </w:t>
-      </w:r>
-      <w:proofErr w:type="spellStart"/>
-      <w:r>
-        <w:t>Intelworks</w:t>
-      </w:r>
-      <w:proofErr w:type="spellEnd"/>
-      <w:r>
-        <w:t xml:space="preserve"> BV</w:t>
+        <w:t>Andrei Sîrghi, Intelworks BV</w:t>
       </w:r>
     </w:p>
     <w:p>
@@ -14016,15 +13492,7 @@
         <w:pStyle w:val="Contributor"/>
       </w:pPr>
       <w:r>
-        <w:t xml:space="preserve">Takahiro </w:t>
-      </w:r>
-      <w:proofErr w:type="spellStart"/>
-      <w:r>
-        <w:t>Kakumaru</w:t>
-      </w:r>
-      <w:proofErr w:type="spellEnd"/>
-      <w:r>
-        <w:t>, NEC Corporation</w:t>
+        <w:t>Takahiro Kakumaru, NEC Corporation</w:t>
       </w:r>
     </w:p>
     <w:p>
@@ -14056,36 +13524,15 @@
         <w:pStyle w:val="Contributor"/>
       </w:pPr>
       <w:r>
-        <w:t xml:space="preserve">Igor </w:t>
-      </w:r>
-      <w:proofErr w:type="spellStart"/>
-      <w:r>
-        <w:t>Baikalov</w:t>
-      </w:r>
-      <w:proofErr w:type="spellEnd"/>
-      <w:r>
-        <w:t xml:space="preserve">, </w:t>
-      </w:r>
-      <w:proofErr w:type="spellStart"/>
-      <w:r>
-        <w:t>Securonix</w:t>
-      </w:r>
-      <w:proofErr w:type="spellEnd"/>
+        <w:t>Igor Baikalov, Securonix</w:t>
+      </w:r>
     </w:p>
     <w:p>
       <w:pPr>
         <w:pStyle w:val="Contributor"/>
       </w:pPr>
       <w:r>
-        <w:t xml:space="preserve">Bernd </w:t>
-      </w:r>
-      <w:proofErr w:type="spellStart"/>
-      <w:r>
-        <w:t>Grobauer</w:t>
-      </w:r>
-      <w:proofErr w:type="spellEnd"/>
-      <w:r>
-        <w:t>, Siemens AG</w:t>
+        <w:t>Bernd Grobauer, Siemens AG</w:t>
       </w:r>
     </w:p>
     <w:p>
@@ -14316,7 +13763,7 @@
 
 <file path=word/comments.xml><?xml version="1.0" encoding="utf-8"?>
 <w:comments xmlns:wpc="http://schemas.microsoft.com/office/word/2010/wordprocessingCanvas" xmlns:cx="http://schemas.microsoft.com/office/drawing/2014/chartex" xmlns:cx1="http://schemas.microsoft.com/office/drawing/2015/9/8/chartex" xmlns:mc="http://schemas.openxmlformats.org/markup-compatibility/2006" xmlns:o="urn:schemas-microsoft-com:office:office" xmlns:r="http://schemas.openxmlformats.org/officeDocument/2006/relationships" xmlns:m="http://schemas.openxmlformats.org/officeDocument/2006/math" xmlns:v="urn:schemas-microsoft-com:vml" xmlns:wp14="http://schemas.microsoft.com/office/word/2010/wordprocessingDrawing" xmlns:wp="http://schemas.openxmlformats.org/drawingml/2006/wordprocessingDrawing" xmlns:w10="urn:schemas-microsoft-com:office:word" xmlns:w="http://schemas.openxmlformats.org/wordprocessingml/2006/main" xmlns:w14="http://schemas.microsoft.com/office/word/2010/wordml" xmlns:w15="http://schemas.microsoft.com/office/word/2012/wordml" xmlns:w16se="http://schemas.microsoft.com/office/word/2015/wordml/symex" xmlns:wpg="http://schemas.microsoft.com/office/word/2010/wordprocessingGroup" xmlns:wpi="http://schemas.microsoft.com/office/word/2010/wordprocessingInk" xmlns:wne="http://schemas.microsoft.com/office/word/2006/wordml" xmlns:wps="http://schemas.microsoft.com/office/word/2010/wordprocessingShape" mc:Ignorable="w14 w15 w16se wp14">
-  <w:comment w:id="3" w:author="Rothenberg, David B." w:date="2015-11-17T13:11:00Z" w:initials="RDB">
+  <w:comment w:id="4" w:author="Rothenberg, David B." w:date="2015-11-17T13:11:00Z" w:initials="RDB">
     <w:p>
       <w:pPr>
         <w:pStyle w:val="CommentText"/>
@@ -14332,13 +13779,11 @@
       </w:r>
     </w:p>
   </w:comment>
-  <w:comment w:id="70" w:author="Roberge, Robert J" w:date="2016-04-10T23:25:00Z" w:initials="RRJ">
+  <w:comment w:id="71" w:author="Roberge, Robert J" w:date="2016-04-10T23:25:00Z" w:initials="RRJ">
     <w:p>
       <w:pPr>
         <w:pStyle w:val="CommentText"/>
       </w:pPr>
-      <w:bookmarkStart w:id="71" w:name="_GoBack"/>
-      <w:bookmarkEnd w:id="71"/>
       <w:r>
         <w:rPr>
           <w:rStyle w:val="CommentReference"/>
@@ -17313,7 +16758,7 @@
 </file>
 
 <file path=customXml/itemProps1.xml><?xml version="1.0" encoding="utf-8"?>
-<ds:datastoreItem xmlns:ds="http://schemas.openxmlformats.org/officeDocument/2006/customXml" ds:itemID="{BDCA7179-D76E-4B82-A135-205A913176C6}">
+<ds:datastoreItem xmlns:ds="http://schemas.openxmlformats.org/officeDocument/2006/customXml" ds:itemID="{01C344C8-7B9C-40EE-B206-26D37B236754}">
   <ds:schemaRefs>
     <ds:schemaRef ds:uri="http://schemas.openxmlformats.org/officeDocument/2006/bibliography"/>
   </ds:schemaRefs>

--- a/documents/cybox-v2.1.1-wd01-part30-image-file.docx
+++ b/documents/cybox-v2.1.1-wd01-part30-image-file.docx
@@ -11,6 +11,7 @@
           <w:szCs w:val="28"/>
         </w:rPr>
       </w:pPr>
+      <w:proofErr w:type="spellStart"/>
       <w:r>
         <w:rPr>
           <w:sz w:val="28"/>
@@ -26,6 +27,7 @@
         </w:rPr>
         <w:t>TM</w:t>
       </w:r>
+      <w:proofErr w:type="spellEnd"/>
       <w:r>
         <w:rPr>
           <w:sz w:val="28"/>
@@ -115,7 +117,15 @@
         <w:pStyle w:val="Contributor"/>
       </w:pPr>
       <w:r>
-        <w:t>Richard Struse (</w:t>
+        <w:t xml:space="preserve">Richard </w:t>
+      </w:r>
+      <w:proofErr w:type="spellStart"/>
+      <w:r>
+        <w:t>Struse</w:t>
+      </w:r>
+      <w:proofErr w:type="spellEnd"/>
+      <w:r>
+        <w:t xml:space="preserve"> (</w:t>
       </w:r>
       <w:hyperlink r:id="rId9" w:history="1">
         <w:r>
@@ -206,12 +216,14 @@
         <w:t xml:space="preserve">), </w:t>
       </w:r>
       <w:hyperlink r:id="rId14" w:history="1">
+        <w:proofErr w:type="spellStart"/>
         <w:r>
           <w:rPr>
             <w:rStyle w:val="Hyperlink"/>
           </w:rPr>
           <w:t>Soltra</w:t>
         </w:r>
+        <w:proofErr w:type="spellEnd"/>
       </w:hyperlink>
       <w:r>
         <w:t xml:space="preserve"> </w:t>
@@ -324,11 +336,19 @@
         <w:ind w:left="1080"/>
       </w:pPr>
       <w:bookmarkStart w:id="2" w:name="RelatedWork"/>
-      <w:r>
-        <w:rPr>
-          <w:i/>
-        </w:rPr>
-        <w:t>CybOX™ Version 2.1.1</w:t>
+      <w:proofErr w:type="spellStart"/>
+      <w:r>
+        <w:rPr>
+          <w:i/>
+        </w:rPr>
+        <w:t>CybOX</w:t>
+      </w:r>
+      <w:proofErr w:type="spellEnd"/>
+      <w:r>
+        <w:rPr>
+          <w:i/>
+        </w:rPr>
+        <w:t>™ Version 2.1.1</w:t>
       </w:r>
       <w:r>
         <w:rPr>
@@ -364,11 +384,19 @@
         </w:tabs>
         <w:ind w:left="1080"/>
       </w:pPr>
-      <w:r>
-        <w:rPr>
-          <w:i/>
-        </w:rPr>
-        <w:t>CybOX™ Version 2.1.1</w:t>
+      <w:proofErr w:type="spellStart"/>
+      <w:r>
+        <w:rPr>
+          <w:i/>
+        </w:rPr>
+        <w:t>CybOX</w:t>
+      </w:r>
+      <w:proofErr w:type="spellEnd"/>
+      <w:r>
+        <w:rPr>
+          <w:i/>
+        </w:rPr>
+        <w:t>™ Version 2.1.1</w:t>
       </w:r>
       <w:r>
         <w:rPr>
@@ -410,11 +438,19 @@
         </w:tabs>
         <w:ind w:left="1080"/>
       </w:pPr>
-      <w:r>
-        <w:rPr>
-          <w:i/>
-        </w:rPr>
-        <w:t>CybOX™ Version 2.1.1</w:t>
+      <w:proofErr w:type="spellStart"/>
+      <w:r>
+        <w:rPr>
+          <w:i/>
+        </w:rPr>
+        <w:t>CybOX</w:t>
+      </w:r>
+      <w:proofErr w:type="spellEnd"/>
+      <w:r>
+        <w:rPr>
+          <w:i/>
+        </w:rPr>
+        <w:t>™ Version 2.1.1</w:t>
       </w:r>
       <w:r>
         <w:rPr>
@@ -456,11 +492,19 @@
         </w:tabs>
         <w:ind w:left="1080"/>
       </w:pPr>
-      <w:r>
-        <w:rPr>
-          <w:i/>
-        </w:rPr>
-        <w:t>CybOX™ Version 2.1.1</w:t>
+      <w:proofErr w:type="spellStart"/>
+      <w:r>
+        <w:rPr>
+          <w:i/>
+        </w:rPr>
+        <w:t>CybOX</w:t>
+      </w:r>
+      <w:proofErr w:type="spellEnd"/>
+      <w:r>
+        <w:rPr>
+          <w:i/>
+        </w:rPr>
+        <w:t>™ Version 2.1.1</w:t>
       </w:r>
       <w:r>
         <w:rPr>
@@ -502,11 +546,19 @@
         </w:tabs>
         <w:ind w:left="1080"/>
       </w:pPr>
-      <w:r>
-        <w:rPr>
-          <w:i/>
-        </w:rPr>
-        <w:t>CybOX™ Version 2.1.1</w:t>
+      <w:proofErr w:type="spellStart"/>
+      <w:r>
+        <w:rPr>
+          <w:i/>
+        </w:rPr>
+        <w:t>CybOX</w:t>
+      </w:r>
+      <w:proofErr w:type="spellEnd"/>
+      <w:r>
+        <w:rPr>
+          <w:i/>
+        </w:rPr>
+        <w:t>™ Version 2.1.1</w:t>
       </w:r>
       <w:r>
         <w:rPr>
@@ -548,11 +600,19 @@
         </w:tabs>
         <w:ind w:left="1080"/>
       </w:pPr>
-      <w:r>
-        <w:rPr>
-          <w:i/>
-        </w:rPr>
-        <w:t>CybOX™ Version 2.1.1</w:t>
+      <w:proofErr w:type="spellStart"/>
+      <w:r>
+        <w:rPr>
+          <w:i/>
+        </w:rPr>
+        <w:t>CybOX</w:t>
+      </w:r>
+      <w:proofErr w:type="spellEnd"/>
+      <w:r>
+        <w:rPr>
+          <w:i/>
+        </w:rPr>
+        <w:t>™ Version 2.1.1</w:t>
       </w:r>
       <w:r>
         <w:rPr>
@@ -594,11 +654,19 @@
         </w:tabs>
         <w:ind w:left="1080"/>
       </w:pPr>
-      <w:r>
-        <w:rPr>
-          <w:i/>
-        </w:rPr>
-        <w:t>CybOX™ Version 2.1.1</w:t>
+      <w:proofErr w:type="spellStart"/>
+      <w:r>
+        <w:rPr>
+          <w:i/>
+        </w:rPr>
+        <w:t>CybOX</w:t>
+      </w:r>
+      <w:proofErr w:type="spellEnd"/>
+      <w:r>
+        <w:rPr>
+          <w:i/>
+        </w:rPr>
+        <w:t>™ Version 2.1.1</w:t>
       </w:r>
       <w:r>
         <w:rPr>
@@ -640,11 +708,19 @@
         </w:tabs>
         <w:ind w:left="1080"/>
       </w:pPr>
-      <w:r>
-        <w:rPr>
-          <w:i/>
-        </w:rPr>
-        <w:t>CybOX™ Version 2.1.1</w:t>
+      <w:proofErr w:type="spellStart"/>
+      <w:r>
+        <w:rPr>
+          <w:i/>
+        </w:rPr>
+        <w:t>CybOX</w:t>
+      </w:r>
+      <w:proofErr w:type="spellEnd"/>
+      <w:r>
+        <w:rPr>
+          <w:i/>
+        </w:rPr>
+        <w:t>™ Version 2.1.1</w:t>
       </w:r>
       <w:r>
         <w:rPr>
@@ -686,11 +762,19 @@
         </w:tabs>
         <w:ind w:left="1080"/>
       </w:pPr>
-      <w:r>
-        <w:rPr>
-          <w:i/>
-        </w:rPr>
-        <w:t>CybOX™ Version 2.1.1</w:t>
+      <w:proofErr w:type="spellStart"/>
+      <w:r>
+        <w:rPr>
+          <w:i/>
+        </w:rPr>
+        <w:t>CybOX</w:t>
+      </w:r>
+      <w:proofErr w:type="spellEnd"/>
+      <w:r>
+        <w:rPr>
+          <w:i/>
+        </w:rPr>
+        <w:t>™ Version 2.1.1</w:t>
       </w:r>
       <w:r>
         <w:rPr>
@@ -733,8 +817,7 @@
         </w:tabs>
         <w:ind w:left="1080"/>
       </w:pPr>
-      <w:bookmarkStart w:id="3" w:name="_GoBack"/>
-      <w:bookmarkEnd w:id="3"/>
+      <w:proofErr w:type="spellStart"/>
       <w:r>
         <w:rPr>
           <w:i/>
@@ -748,6 +831,7 @@
         </w:rPr>
         <w:t>TM</w:t>
       </w:r>
+      <w:proofErr w:type="spellEnd"/>
       <w:r>
         <w:rPr>
           <w:i/>
@@ -801,6 +885,7 @@
         </w:tabs>
         <w:ind w:left="1080"/>
       </w:pPr>
+      <w:proofErr w:type="spellStart"/>
       <w:r>
         <w:rPr>
           <w:i/>
@@ -814,6 +899,7 @@
         </w:rPr>
         <w:t>TM</w:t>
       </w:r>
+      <w:proofErr w:type="spellEnd"/>
       <w:r>
         <w:rPr>
           <w:i/>
@@ -867,6 +953,7 @@
         </w:tabs>
         <w:ind w:left="1080"/>
       </w:pPr>
+      <w:proofErr w:type="spellStart"/>
       <w:r>
         <w:rPr>
           <w:i/>
@@ -880,6 +967,7 @@
         </w:rPr>
         <w:t>TM</w:t>
       </w:r>
+      <w:proofErr w:type="spellEnd"/>
       <w:r>
         <w:rPr>
           <w:i/>
@@ -933,6 +1021,7 @@
         </w:tabs>
         <w:ind w:left="1080"/>
       </w:pPr>
+      <w:proofErr w:type="spellStart"/>
       <w:r>
         <w:rPr>
           <w:i/>
@@ -946,6 +1035,7 @@
         </w:rPr>
         <w:t>TM</w:t>
       </w:r>
+      <w:proofErr w:type="spellEnd"/>
       <w:r>
         <w:rPr>
           <w:i/>
@@ -999,6 +1089,7 @@
         </w:tabs>
         <w:ind w:left="1080"/>
       </w:pPr>
+      <w:proofErr w:type="spellStart"/>
       <w:r>
         <w:rPr>
           <w:i/>
@@ -1012,6 +1103,7 @@
         </w:rPr>
         <w:t>TM</w:t>
       </w:r>
+      <w:proofErr w:type="spellEnd"/>
       <w:r>
         <w:rPr>
           <w:i/>
@@ -1065,6 +1157,7 @@
         </w:tabs>
         <w:ind w:left="1080"/>
       </w:pPr>
+      <w:proofErr w:type="spellStart"/>
       <w:r>
         <w:rPr>
           <w:i/>
@@ -1078,6 +1171,7 @@
         </w:rPr>
         <w:t>TM</w:t>
       </w:r>
+      <w:proofErr w:type="spellEnd"/>
       <w:r>
         <w:rPr>
           <w:i/>
@@ -1131,6 +1225,7 @@
         </w:tabs>
         <w:ind w:left="1080"/>
       </w:pPr>
+      <w:proofErr w:type="spellStart"/>
       <w:r>
         <w:rPr>
           <w:i/>
@@ -1144,6 +1239,7 @@
         </w:rPr>
         <w:t>TM</w:t>
       </w:r>
+      <w:proofErr w:type="spellEnd"/>
       <w:r>
         <w:rPr>
           <w:i/>
@@ -1197,6 +1293,7 @@
         </w:tabs>
         <w:ind w:left="1080"/>
       </w:pPr>
+      <w:proofErr w:type="spellStart"/>
       <w:r>
         <w:rPr>
           <w:i/>
@@ -1210,6 +1307,7 @@
         </w:rPr>
         <w:t>TM</w:t>
       </w:r>
+      <w:proofErr w:type="spellEnd"/>
       <w:r>
         <w:rPr>
           <w:i/>
@@ -1263,6 +1361,7 @@
         </w:tabs>
         <w:ind w:left="1080"/>
       </w:pPr>
+      <w:proofErr w:type="spellStart"/>
       <w:r>
         <w:rPr>
           <w:i/>
@@ -1276,6 +1375,7 @@
         </w:rPr>
         <w:t>TM</w:t>
       </w:r>
+      <w:proofErr w:type="spellEnd"/>
       <w:r>
         <w:rPr>
           <w:i/>
@@ -1329,6 +1429,7 @@
         </w:tabs>
         <w:ind w:left="1080"/>
       </w:pPr>
+      <w:proofErr w:type="spellStart"/>
       <w:r>
         <w:rPr>
           <w:i/>
@@ -1342,6 +1443,7 @@
         </w:rPr>
         <w:t>TM</w:t>
       </w:r>
+      <w:proofErr w:type="spellEnd"/>
       <w:r>
         <w:rPr>
           <w:i/>
@@ -1395,6 +1497,7 @@
         </w:tabs>
         <w:ind w:left="1080"/>
       </w:pPr>
+      <w:proofErr w:type="spellStart"/>
       <w:r>
         <w:rPr>
           <w:i/>
@@ -1408,6 +1511,7 @@
         </w:rPr>
         <w:t>TM</w:t>
       </w:r>
+      <w:proofErr w:type="spellEnd"/>
       <w:r>
         <w:rPr>
           <w:i/>
@@ -1461,6 +1565,7 @@
         </w:tabs>
         <w:ind w:left="1080"/>
       </w:pPr>
+      <w:proofErr w:type="spellStart"/>
       <w:r>
         <w:rPr>
           <w:i/>
@@ -1474,6 +1579,7 @@
         </w:rPr>
         <w:t>TM</w:t>
       </w:r>
+      <w:proofErr w:type="spellEnd"/>
       <w:r>
         <w:rPr>
           <w:i/>
@@ -1527,6 +1633,7 @@
         </w:tabs>
         <w:ind w:left="1080"/>
       </w:pPr>
+      <w:proofErr w:type="spellStart"/>
       <w:r>
         <w:rPr>
           <w:i/>
@@ -1540,6 +1647,7 @@
         </w:rPr>
         <w:t>TM</w:t>
       </w:r>
+      <w:proofErr w:type="spellEnd"/>
       <w:r>
         <w:rPr>
           <w:i/>
@@ -1593,6 +1701,7 @@
         </w:tabs>
         <w:ind w:left="1080"/>
       </w:pPr>
+      <w:proofErr w:type="spellStart"/>
       <w:r>
         <w:rPr>
           <w:i/>
@@ -1606,6 +1715,7 @@
         </w:rPr>
         <w:t>TM</w:t>
       </w:r>
+      <w:proofErr w:type="spellEnd"/>
       <w:r>
         <w:rPr>
           <w:i/>
@@ -1659,6 +1769,7 @@
         </w:tabs>
         <w:ind w:left="1080"/>
       </w:pPr>
+      <w:proofErr w:type="spellStart"/>
       <w:r>
         <w:rPr>
           <w:i/>
@@ -1672,6 +1783,7 @@
         </w:rPr>
         <w:t>TM</w:t>
       </w:r>
+      <w:proofErr w:type="spellEnd"/>
       <w:r>
         <w:rPr>
           <w:i/>
@@ -1713,6 +1825,7 @@
         </w:tabs>
         <w:ind w:left="1080"/>
       </w:pPr>
+      <w:proofErr w:type="spellStart"/>
       <w:r>
         <w:rPr>
           <w:i/>
@@ -1726,6 +1839,7 @@
         </w:rPr>
         <w:t>TM</w:t>
       </w:r>
+      <w:proofErr w:type="spellEnd"/>
       <w:r>
         <w:rPr>
           <w:i/>
@@ -1760,7 +1874,21 @@
         <w:rPr>
           <w:i/>
         </w:rPr>
-        <w:t>GUI Dialogbox Object</w:t>
+        <w:t xml:space="preserve">GUI </w:t>
+      </w:r>
+      <w:proofErr w:type="spellStart"/>
+      <w:r>
+        <w:rPr>
+          <w:i/>
+        </w:rPr>
+        <w:t>Dialogbox</w:t>
+      </w:r>
+      <w:proofErr w:type="spellEnd"/>
+      <w:r>
+        <w:rPr>
+          <w:i/>
+        </w:rPr>
+        <w:t xml:space="preserve"> Object</w:t>
       </w:r>
       <w:r>
         <w:t>. [URI]</w:t>
@@ -1779,6 +1907,7 @@
         </w:tabs>
         <w:ind w:left="1080"/>
       </w:pPr>
+      <w:proofErr w:type="spellStart"/>
       <w:r>
         <w:rPr>
           <w:i/>
@@ -1792,6 +1921,7 @@
         </w:rPr>
         <w:t>TM</w:t>
       </w:r>
+      <w:proofErr w:type="spellEnd"/>
       <w:r>
         <w:rPr>
           <w:i/>
@@ -1845,6 +1975,7 @@
         </w:tabs>
         <w:ind w:left="1080"/>
       </w:pPr>
+      <w:proofErr w:type="spellStart"/>
       <w:r>
         <w:rPr>
           <w:i/>
@@ -1858,6 +1989,7 @@
         </w:rPr>
         <w:t>TM</w:t>
       </w:r>
+      <w:proofErr w:type="spellEnd"/>
       <w:r>
         <w:rPr>
           <w:i/>
@@ -1911,6 +2043,7 @@
         </w:tabs>
         <w:ind w:left="1080"/>
       </w:pPr>
+      <w:proofErr w:type="spellStart"/>
       <w:r>
         <w:rPr>
           <w:i/>
@@ -1924,6 +2057,7 @@
         </w:rPr>
         <w:t>TM</w:t>
       </w:r>
+      <w:proofErr w:type="spellEnd"/>
       <w:r>
         <w:rPr>
           <w:i/>
@@ -1977,6 +2111,7 @@
         </w:tabs>
         <w:ind w:left="1080"/>
       </w:pPr>
+      <w:proofErr w:type="spellStart"/>
       <w:r>
         <w:rPr>
           <w:i/>
@@ -1990,6 +2125,7 @@
         </w:rPr>
         <w:t>TM</w:t>
       </w:r>
+      <w:proofErr w:type="spellEnd"/>
       <w:r>
         <w:rPr>
           <w:i/>
@@ -2043,6 +2179,7 @@
         </w:tabs>
         <w:ind w:left="1080"/>
       </w:pPr>
+      <w:proofErr w:type="spellStart"/>
       <w:r>
         <w:rPr>
           <w:i/>
@@ -2056,6 +2193,7 @@
         </w:rPr>
         <w:t>TM</w:t>
       </w:r>
+      <w:proofErr w:type="spellEnd"/>
       <w:r>
         <w:rPr>
           <w:i/>
@@ -2097,6 +2235,7 @@
         </w:tabs>
         <w:ind w:left="1080"/>
       </w:pPr>
+      <w:proofErr w:type="spellStart"/>
       <w:r>
         <w:rPr>
           <w:i/>
@@ -2110,6 +2249,7 @@
         </w:rPr>
         <w:t>TM</w:t>
       </w:r>
+      <w:proofErr w:type="spellEnd"/>
       <w:r>
         <w:rPr>
           <w:i/>
@@ -2151,6 +2291,7 @@
         </w:tabs>
         <w:ind w:left="1080"/>
       </w:pPr>
+      <w:proofErr w:type="spellStart"/>
       <w:r>
         <w:rPr>
           <w:i/>
@@ -2164,6 +2305,7 @@
         </w:rPr>
         <w:t>TM</w:t>
       </w:r>
+      <w:proofErr w:type="spellEnd"/>
       <w:r>
         <w:rPr>
           <w:i/>
@@ -2205,6 +2347,7 @@
         </w:tabs>
         <w:ind w:left="1080"/>
       </w:pPr>
+      <w:proofErr w:type="spellStart"/>
       <w:r>
         <w:rPr>
           <w:i/>
@@ -2218,6 +2361,7 @@
         </w:rPr>
         <w:t>TM</w:t>
       </w:r>
+      <w:proofErr w:type="spellEnd"/>
       <w:r>
         <w:rPr>
           <w:i/>
@@ -2259,6 +2403,7 @@
         </w:tabs>
         <w:ind w:left="1080"/>
       </w:pPr>
+      <w:proofErr w:type="spellStart"/>
       <w:r>
         <w:rPr>
           <w:i/>
@@ -2272,6 +2417,7 @@
         </w:rPr>
         <w:t>TM</w:t>
       </w:r>
+      <w:proofErr w:type="spellEnd"/>
       <w:r>
         <w:rPr>
           <w:i/>
@@ -2313,6 +2459,7 @@
         </w:tabs>
         <w:ind w:left="1080"/>
       </w:pPr>
+      <w:proofErr w:type="spellStart"/>
       <w:r>
         <w:rPr>
           <w:i/>
@@ -2327,6 +2474,7 @@
         </w:rPr>
         <w:t>TM</w:t>
       </w:r>
+      <w:proofErr w:type="spellEnd"/>
       <w:r>
         <w:rPr>
           <w:i/>
@@ -2349,7 +2497,21 @@
         <w:rPr>
           <w:i/>
         </w:rPr>
-        <w:t>Part 35: Mutex Object</w:t>
+        <w:t xml:space="preserve">Part 35: </w:t>
+      </w:r>
+      <w:proofErr w:type="spellStart"/>
+      <w:r>
+        <w:rPr>
+          <w:i/>
+        </w:rPr>
+        <w:t>Mutex</w:t>
+      </w:r>
+      <w:proofErr w:type="spellEnd"/>
+      <w:r>
+        <w:rPr>
+          <w:i/>
+        </w:rPr>
+        <w:t xml:space="preserve"> Object</w:t>
       </w:r>
       <w:r>
         <w:t>. [URI]</w:t>
@@ -2368,6 +2530,7 @@
         </w:tabs>
         <w:ind w:left="1080"/>
       </w:pPr>
+      <w:proofErr w:type="spellStart"/>
       <w:r>
         <w:rPr>
           <w:i/>
@@ -2381,6 +2544,7 @@
         </w:rPr>
         <w:t>TM</w:t>
       </w:r>
+      <w:proofErr w:type="spellEnd"/>
       <w:r>
         <w:rPr>
           <w:i/>
@@ -2422,6 +2586,7 @@
         </w:tabs>
         <w:ind w:left="1080"/>
       </w:pPr>
+      <w:proofErr w:type="spellStart"/>
       <w:r>
         <w:rPr>
           <w:i/>
@@ -2435,6 +2600,7 @@
         </w:rPr>
         <w:t>TM</w:t>
       </w:r>
+      <w:proofErr w:type="spellEnd"/>
       <w:r>
         <w:rPr>
           <w:i/>
@@ -2476,6 +2642,7 @@
         </w:tabs>
         <w:ind w:left="1080"/>
       </w:pPr>
+      <w:proofErr w:type="spellStart"/>
       <w:r>
         <w:rPr>
           <w:i/>
@@ -2489,6 +2656,7 @@
         </w:rPr>
         <w:t>TM</w:t>
       </w:r>
+      <w:proofErr w:type="spellEnd"/>
       <w:r>
         <w:rPr>
           <w:i/>
@@ -2530,6 +2698,7 @@
         </w:tabs>
         <w:ind w:left="1080"/>
       </w:pPr>
+      <w:proofErr w:type="spellStart"/>
       <w:r>
         <w:rPr>
           <w:i/>
@@ -2543,6 +2712,7 @@
         </w:rPr>
         <w:t>TM</w:t>
       </w:r>
+      <w:proofErr w:type="spellEnd"/>
       <w:r>
         <w:rPr>
           <w:i/>
@@ -2584,6 +2754,7 @@
         </w:tabs>
         <w:ind w:left="1080"/>
       </w:pPr>
+      <w:proofErr w:type="spellStart"/>
       <w:r>
         <w:rPr>
           <w:i/>
@@ -2597,6 +2768,7 @@
         </w:rPr>
         <w:t>TM</w:t>
       </w:r>
+      <w:proofErr w:type="spellEnd"/>
       <w:r>
         <w:rPr>
           <w:i/>
@@ -2638,6 +2810,7 @@
         </w:tabs>
         <w:ind w:left="1080"/>
       </w:pPr>
+      <w:proofErr w:type="spellStart"/>
       <w:r>
         <w:rPr>
           <w:i/>
@@ -2651,6 +2824,7 @@
         </w:rPr>
         <w:t>TM</w:t>
       </w:r>
+      <w:proofErr w:type="spellEnd"/>
       <w:r>
         <w:rPr>
           <w:i/>
@@ -2692,6 +2866,7 @@
         </w:tabs>
         <w:ind w:left="1080"/>
       </w:pPr>
+      <w:proofErr w:type="spellStart"/>
       <w:r>
         <w:rPr>
           <w:i/>
@@ -2705,6 +2880,7 @@
         </w:rPr>
         <w:t>TM</w:t>
       </w:r>
+      <w:proofErr w:type="spellEnd"/>
       <w:r>
         <w:rPr>
           <w:i/>
@@ -2746,6 +2922,7 @@
         </w:tabs>
         <w:ind w:left="1080"/>
       </w:pPr>
+      <w:proofErr w:type="spellStart"/>
       <w:r>
         <w:rPr>
           <w:i/>
@@ -2759,6 +2936,7 @@
         </w:rPr>
         <w:t>TM</w:t>
       </w:r>
+      <w:proofErr w:type="spellEnd"/>
       <w:r>
         <w:rPr>
           <w:i/>
@@ -2800,6 +2978,7 @@
         </w:tabs>
         <w:ind w:left="1080"/>
       </w:pPr>
+      <w:proofErr w:type="spellStart"/>
       <w:r>
         <w:rPr>
           <w:i/>
@@ -2813,6 +2992,7 @@
         </w:rPr>
         <w:t>TM</w:t>
       </w:r>
+      <w:proofErr w:type="spellEnd"/>
       <w:r>
         <w:rPr>
           <w:i/>
@@ -2854,6 +3034,7 @@
         </w:tabs>
         <w:ind w:left="1080"/>
       </w:pPr>
+      <w:proofErr w:type="spellStart"/>
       <w:r>
         <w:rPr>
           <w:i/>
@@ -2867,6 +3048,7 @@
         </w:rPr>
         <w:t>TM</w:t>
       </w:r>
+      <w:proofErr w:type="spellEnd"/>
       <w:r>
         <w:rPr>
           <w:i/>
@@ -2908,6 +3090,7 @@
         </w:tabs>
         <w:ind w:left="1080"/>
       </w:pPr>
+      <w:proofErr w:type="spellStart"/>
       <w:r>
         <w:rPr>
           <w:i/>
@@ -2921,6 +3104,7 @@
         </w:rPr>
         <w:t>TM</w:t>
       </w:r>
+      <w:proofErr w:type="spellEnd"/>
       <w:r>
         <w:rPr>
           <w:i/>
@@ -2962,6 +3146,7 @@
         </w:tabs>
         <w:ind w:left="1080"/>
       </w:pPr>
+      <w:proofErr w:type="spellStart"/>
       <w:r>
         <w:rPr>
           <w:i/>
@@ -2975,6 +3160,7 @@
         </w:rPr>
         <w:t>TM</w:t>
       </w:r>
+      <w:proofErr w:type="spellEnd"/>
       <w:r>
         <w:rPr>
           <w:i/>
@@ -3016,6 +3202,7 @@
         </w:tabs>
         <w:ind w:left="1080"/>
       </w:pPr>
+      <w:proofErr w:type="spellStart"/>
       <w:r>
         <w:rPr>
           <w:i/>
@@ -3029,6 +3216,7 @@
         </w:rPr>
         <w:t>TM</w:t>
       </w:r>
+      <w:proofErr w:type="spellEnd"/>
       <w:r>
         <w:rPr>
           <w:i/>
@@ -3070,6 +3258,7 @@
         </w:tabs>
         <w:ind w:left="1080"/>
       </w:pPr>
+      <w:proofErr w:type="spellStart"/>
       <w:r>
         <w:rPr>
           <w:i/>
@@ -3083,6 +3272,7 @@
         </w:rPr>
         <w:t>TM</w:t>
       </w:r>
+      <w:proofErr w:type="spellEnd"/>
       <w:r>
         <w:rPr>
           <w:i/>
@@ -3124,6 +3314,7 @@
         </w:tabs>
         <w:ind w:left="1080"/>
       </w:pPr>
+      <w:proofErr w:type="spellStart"/>
       <w:r>
         <w:rPr>
           <w:i/>
@@ -3137,6 +3328,7 @@
         </w:rPr>
         <w:t>TM</w:t>
       </w:r>
+      <w:proofErr w:type="spellEnd"/>
       <w:r>
         <w:rPr>
           <w:i/>
@@ -3178,6 +3370,7 @@
         </w:tabs>
         <w:ind w:left="1080"/>
       </w:pPr>
+      <w:proofErr w:type="spellStart"/>
       <w:r>
         <w:rPr>
           <w:i/>
@@ -3191,6 +3384,7 @@
         </w:rPr>
         <w:t>TM</w:t>
       </w:r>
+      <w:proofErr w:type="spellEnd"/>
       <w:r>
         <w:rPr>
           <w:i/>
@@ -3232,6 +3426,7 @@
         </w:tabs>
         <w:ind w:left="1080"/>
       </w:pPr>
+      <w:proofErr w:type="spellStart"/>
       <w:r>
         <w:rPr>
           <w:i/>
@@ -3245,6 +3440,7 @@
         </w:rPr>
         <w:t>TM</w:t>
       </w:r>
+      <w:proofErr w:type="spellEnd"/>
       <w:r>
         <w:rPr>
           <w:i/>
@@ -3286,6 +3482,7 @@
         </w:tabs>
         <w:ind w:left="1080"/>
       </w:pPr>
+      <w:proofErr w:type="spellStart"/>
       <w:r>
         <w:rPr>
           <w:i/>
@@ -3299,6 +3496,7 @@
         </w:rPr>
         <w:t>TM</w:t>
       </w:r>
+      <w:proofErr w:type="spellEnd"/>
       <w:r>
         <w:rPr>
           <w:i/>
@@ -3340,6 +3538,7 @@
         </w:tabs>
         <w:ind w:left="1080"/>
       </w:pPr>
+      <w:proofErr w:type="spellStart"/>
       <w:r>
         <w:rPr>
           <w:i/>
@@ -3353,6 +3552,7 @@
         </w:rPr>
         <w:t>TM</w:t>
       </w:r>
+      <w:proofErr w:type="spellEnd"/>
       <w:r>
         <w:rPr>
           <w:i/>
@@ -3394,6 +3594,7 @@
         </w:tabs>
         <w:ind w:left="1080"/>
       </w:pPr>
+      <w:proofErr w:type="spellStart"/>
       <w:r>
         <w:rPr>
           <w:i/>
@@ -3407,6 +3608,7 @@
         </w:rPr>
         <w:t>TM</w:t>
       </w:r>
+      <w:proofErr w:type="spellEnd"/>
       <w:r>
         <w:rPr>
           <w:i/>
@@ -3448,6 +3650,7 @@
         </w:tabs>
         <w:ind w:left="1080"/>
       </w:pPr>
+      <w:proofErr w:type="spellStart"/>
       <w:r>
         <w:rPr>
           <w:i/>
@@ -3461,6 +3664,7 @@
         </w:rPr>
         <w:t>TM</w:t>
       </w:r>
+      <w:proofErr w:type="spellEnd"/>
       <w:r>
         <w:rPr>
           <w:i/>
@@ -3502,6 +3706,7 @@
         </w:tabs>
         <w:ind w:left="1080"/>
       </w:pPr>
+      <w:proofErr w:type="spellStart"/>
       <w:r>
         <w:rPr>
           <w:i/>
@@ -3515,6 +3720,7 @@
         </w:rPr>
         <w:t>TM</w:t>
       </w:r>
+      <w:proofErr w:type="spellEnd"/>
       <w:r>
         <w:rPr>
           <w:i/>
@@ -3556,6 +3762,7 @@
         </w:tabs>
         <w:ind w:left="1080"/>
       </w:pPr>
+      <w:proofErr w:type="spellStart"/>
       <w:r>
         <w:rPr>
           <w:i/>
@@ -3569,6 +3776,7 @@
         </w:rPr>
         <w:t>TM</w:t>
       </w:r>
+      <w:proofErr w:type="spellEnd"/>
       <w:r>
         <w:rPr>
           <w:i/>
@@ -3610,6 +3818,7 @@
         </w:tabs>
         <w:ind w:left="1080"/>
       </w:pPr>
+      <w:proofErr w:type="spellStart"/>
       <w:r>
         <w:rPr>
           <w:i/>
@@ -3623,6 +3832,7 @@
         </w:rPr>
         <w:t>TM</w:t>
       </w:r>
+      <w:proofErr w:type="spellEnd"/>
       <w:r>
         <w:rPr>
           <w:i/>
@@ -3664,6 +3874,7 @@
         </w:tabs>
         <w:ind w:left="1080"/>
       </w:pPr>
+      <w:proofErr w:type="spellStart"/>
       <w:r>
         <w:rPr>
           <w:i/>
@@ -3677,6 +3888,7 @@
         </w:rPr>
         <w:t>TM</w:t>
       </w:r>
+      <w:proofErr w:type="spellEnd"/>
       <w:r>
         <w:rPr>
           <w:i/>
@@ -3730,6 +3942,7 @@
         </w:tabs>
         <w:ind w:left="1080"/>
       </w:pPr>
+      <w:proofErr w:type="spellStart"/>
       <w:r>
         <w:rPr>
           <w:i/>
@@ -3743,6 +3956,7 @@
         </w:rPr>
         <w:t>TM</w:t>
       </w:r>
+      <w:proofErr w:type="spellEnd"/>
       <w:r>
         <w:rPr>
           <w:i/>
@@ -3784,6 +3998,7 @@
         </w:tabs>
         <w:ind w:left="1080"/>
       </w:pPr>
+      <w:proofErr w:type="spellStart"/>
       <w:r>
         <w:rPr>
           <w:i/>
@@ -3797,6 +4012,7 @@
         </w:rPr>
         <w:t>TM</w:t>
       </w:r>
+      <w:proofErr w:type="spellEnd"/>
       <w:r>
         <w:rPr>
           <w:i/>
@@ -3838,6 +4054,7 @@
         </w:tabs>
         <w:ind w:left="1080"/>
       </w:pPr>
+      <w:proofErr w:type="spellStart"/>
       <w:r>
         <w:rPr>
           <w:i/>
@@ -3851,6 +4068,7 @@
         </w:rPr>
         <w:t>TM</w:t>
       </w:r>
+      <w:proofErr w:type="spellEnd"/>
       <w:r>
         <w:rPr>
           <w:i/>
@@ -3873,7 +4091,21 @@
         <w:rPr>
           <w:i/>
         </w:rPr>
-        <w:t>Part 63: Whois Object</w:t>
+        <w:t xml:space="preserve">Part 63: </w:t>
+      </w:r>
+      <w:proofErr w:type="spellStart"/>
+      <w:r>
+        <w:rPr>
+          <w:i/>
+        </w:rPr>
+        <w:t>Whois</w:t>
+      </w:r>
+      <w:proofErr w:type="spellEnd"/>
+      <w:r>
+        <w:rPr>
+          <w:i/>
+        </w:rPr>
+        <w:t xml:space="preserve"> Object</w:t>
       </w:r>
       <w:r>
         <w:t>. [URI]</w:t>
@@ -3892,6 +4124,7 @@
         </w:tabs>
         <w:ind w:left="1080"/>
       </w:pPr>
+      <w:proofErr w:type="spellStart"/>
       <w:r>
         <w:rPr>
           <w:i/>
@@ -3905,6 +4138,7 @@
         </w:rPr>
         <w:t>TM</w:t>
       </w:r>
+      <w:proofErr w:type="spellEnd"/>
       <w:r>
         <w:rPr>
           <w:i/>
@@ -3946,6 +4180,7 @@
         </w:tabs>
         <w:ind w:left="1080"/>
       </w:pPr>
+      <w:proofErr w:type="spellStart"/>
       <w:r>
         <w:rPr>
           <w:i/>
@@ -3959,6 +4194,7 @@
         </w:rPr>
         <w:t>TM</w:t>
       </w:r>
+      <w:proofErr w:type="spellEnd"/>
       <w:r>
         <w:rPr>
           <w:i/>
@@ -4000,6 +4236,7 @@
         </w:tabs>
         <w:ind w:left="1080"/>
       </w:pPr>
+      <w:proofErr w:type="spellStart"/>
       <w:r>
         <w:rPr>
           <w:i/>
@@ -4013,6 +4250,7 @@
         </w:rPr>
         <w:t>TM</w:t>
       </w:r>
+      <w:proofErr w:type="spellEnd"/>
       <w:r>
         <w:rPr>
           <w:i/>
@@ -4054,6 +4292,7 @@
         </w:tabs>
         <w:ind w:left="1080"/>
       </w:pPr>
+      <w:proofErr w:type="spellStart"/>
       <w:r>
         <w:rPr>
           <w:i/>
@@ -4067,6 +4306,7 @@
         </w:rPr>
         <w:t>TM</w:t>
       </w:r>
+      <w:proofErr w:type="spellEnd"/>
       <w:r>
         <w:rPr>
           <w:i/>
@@ -4108,6 +4348,7 @@
         </w:tabs>
         <w:ind w:left="1080"/>
       </w:pPr>
+      <w:proofErr w:type="spellStart"/>
       <w:r>
         <w:rPr>
           <w:i/>
@@ -4121,6 +4362,7 @@
         </w:rPr>
         <w:t>TM</w:t>
       </w:r>
+      <w:proofErr w:type="spellEnd"/>
       <w:r>
         <w:rPr>
           <w:i/>
@@ -4162,6 +4404,7 @@
         </w:tabs>
         <w:ind w:left="1080"/>
       </w:pPr>
+      <w:proofErr w:type="spellStart"/>
       <w:r>
         <w:rPr>
           <w:i/>
@@ -4175,6 +4418,7 @@
         </w:rPr>
         <w:t>TM</w:t>
       </w:r>
+      <w:proofErr w:type="spellEnd"/>
       <w:r>
         <w:rPr>
           <w:i/>
@@ -4216,6 +4460,7 @@
         </w:tabs>
         <w:ind w:left="1080"/>
       </w:pPr>
+      <w:proofErr w:type="spellStart"/>
       <w:r>
         <w:rPr>
           <w:i/>
@@ -4229,6 +4474,7 @@
         </w:rPr>
         <w:t>TM</w:t>
       </w:r>
+      <w:proofErr w:type="spellEnd"/>
       <w:r>
         <w:rPr>
           <w:i/>
@@ -4270,6 +4516,7 @@
         </w:tabs>
         <w:ind w:left="1080"/>
       </w:pPr>
+      <w:proofErr w:type="spellStart"/>
       <w:r>
         <w:rPr>
           <w:i/>
@@ -4283,6 +4530,7 @@
         </w:rPr>
         <w:t>TM</w:t>
       </w:r>
+      <w:proofErr w:type="spellEnd"/>
       <w:r>
         <w:rPr>
           <w:i/>
@@ -4305,7 +4553,21 @@
         <w:rPr>
           <w:i/>
         </w:rPr>
-        <w:t>Part 71: Win Filemapping Object</w:t>
+        <w:t xml:space="preserve">Part 71: Win </w:t>
+      </w:r>
+      <w:proofErr w:type="spellStart"/>
+      <w:r>
+        <w:rPr>
+          <w:i/>
+        </w:rPr>
+        <w:t>Filemapping</w:t>
+      </w:r>
+      <w:proofErr w:type="spellEnd"/>
+      <w:r>
+        <w:rPr>
+          <w:i/>
+        </w:rPr>
+        <w:t xml:space="preserve"> Object</w:t>
       </w:r>
       <w:r>
         <w:t>. [URI]</w:t>
@@ -4324,6 +4586,7 @@
         </w:tabs>
         <w:ind w:left="1080"/>
       </w:pPr>
+      <w:proofErr w:type="spellStart"/>
       <w:r>
         <w:rPr>
           <w:i/>
@@ -4337,6 +4600,7 @@
         </w:rPr>
         <w:t>TM</w:t>
       </w:r>
+      <w:proofErr w:type="spellEnd"/>
       <w:r>
         <w:rPr>
           <w:i/>
@@ -4378,6 +4642,7 @@
         </w:tabs>
         <w:ind w:left="1080"/>
       </w:pPr>
+      <w:proofErr w:type="spellStart"/>
       <w:r>
         <w:rPr>
           <w:i/>
@@ -4391,6 +4656,7 @@
         </w:rPr>
         <w:t>TM</w:t>
       </w:r>
+      <w:proofErr w:type="spellEnd"/>
       <w:r>
         <w:rPr>
           <w:i/>
@@ -4432,6 +4698,7 @@
         </w:tabs>
         <w:ind w:left="1080"/>
       </w:pPr>
+      <w:proofErr w:type="spellStart"/>
       <w:r>
         <w:rPr>
           <w:i/>
@@ -4445,6 +4712,7 @@
         </w:rPr>
         <w:t>TM</w:t>
       </w:r>
+      <w:proofErr w:type="spellEnd"/>
       <w:r>
         <w:rPr>
           <w:i/>
@@ -4486,6 +4754,7 @@
         </w:tabs>
         <w:ind w:left="1080"/>
       </w:pPr>
+      <w:proofErr w:type="spellStart"/>
       <w:r>
         <w:rPr>
           <w:i/>
@@ -4499,6 +4768,7 @@
         </w:rPr>
         <w:t>TM</w:t>
       </w:r>
+      <w:proofErr w:type="spellEnd"/>
       <w:r>
         <w:rPr>
           <w:i/>
@@ -4540,6 +4810,7 @@
         </w:tabs>
         <w:ind w:left="1080"/>
       </w:pPr>
+      <w:proofErr w:type="spellStart"/>
       <w:r>
         <w:rPr>
           <w:i/>
@@ -4553,6 +4824,7 @@
         </w:rPr>
         <w:t>TM</w:t>
       </w:r>
+      <w:proofErr w:type="spellEnd"/>
       <w:r>
         <w:rPr>
           <w:i/>
@@ -4575,7 +4847,21 @@
         <w:rPr>
           <w:i/>
         </w:rPr>
-        <w:t>Part 76: Win Mailslot Object</w:t>
+        <w:t xml:space="preserve">Part 76: Win </w:t>
+      </w:r>
+      <w:proofErr w:type="spellStart"/>
+      <w:r>
+        <w:rPr>
+          <w:i/>
+        </w:rPr>
+        <w:t>Mailslot</w:t>
+      </w:r>
+      <w:proofErr w:type="spellEnd"/>
+      <w:r>
+        <w:rPr>
+          <w:i/>
+        </w:rPr>
+        <w:t xml:space="preserve"> Object</w:t>
       </w:r>
       <w:r>
         <w:t>. [URI]</w:t>
@@ -4594,6 +4880,7 @@
         </w:tabs>
         <w:ind w:left="1080"/>
       </w:pPr>
+      <w:proofErr w:type="spellStart"/>
       <w:r>
         <w:rPr>
           <w:i/>
@@ -4607,6 +4894,7 @@
         </w:rPr>
         <w:t>TM</w:t>
       </w:r>
+      <w:proofErr w:type="spellEnd"/>
       <w:r>
         <w:rPr>
           <w:i/>
@@ -4648,6 +4936,7 @@
         </w:tabs>
         <w:ind w:left="1080"/>
       </w:pPr>
+      <w:proofErr w:type="spellStart"/>
       <w:r>
         <w:rPr>
           <w:i/>
@@ -4661,6 +4950,7 @@
         </w:rPr>
         <w:t>TM</w:t>
       </w:r>
+      <w:proofErr w:type="spellEnd"/>
       <w:r>
         <w:rPr>
           <w:i/>
@@ -4683,7 +4973,21 @@
         <w:rPr>
           <w:i/>
         </w:rPr>
-        <w:t>Part 78: Win Mutex Object</w:t>
+        <w:t xml:space="preserve">Part 78: Win </w:t>
+      </w:r>
+      <w:proofErr w:type="spellStart"/>
+      <w:r>
+        <w:rPr>
+          <w:i/>
+        </w:rPr>
+        <w:t>Mutex</w:t>
+      </w:r>
+      <w:proofErr w:type="spellEnd"/>
+      <w:r>
+        <w:rPr>
+          <w:i/>
+        </w:rPr>
+        <w:t xml:space="preserve"> Object</w:t>
       </w:r>
       <w:r>
         <w:t>. [URI]</w:t>
@@ -4702,6 +5006,7 @@
         </w:tabs>
         <w:ind w:left="1080"/>
       </w:pPr>
+      <w:proofErr w:type="spellStart"/>
       <w:r>
         <w:rPr>
           <w:i/>
@@ -4715,6 +5020,7 @@
         </w:rPr>
         <w:t>TM</w:t>
       </w:r>
+      <w:proofErr w:type="spellEnd"/>
       <w:r>
         <w:rPr>
           <w:i/>
@@ -4756,6 +5062,7 @@
         </w:tabs>
         <w:ind w:left="1080"/>
       </w:pPr>
+      <w:proofErr w:type="spellStart"/>
       <w:r>
         <w:rPr>
           <w:i/>
@@ -4769,6 +5076,7 @@
         </w:rPr>
         <w:t>TM</w:t>
       </w:r>
+      <w:proofErr w:type="spellEnd"/>
       <w:r>
         <w:rPr>
           <w:i/>
@@ -4810,6 +5118,7 @@
         </w:tabs>
         <w:ind w:left="1080"/>
       </w:pPr>
+      <w:proofErr w:type="spellStart"/>
       <w:r>
         <w:rPr>
           <w:i/>
@@ -4823,6 +5132,7 @@
         </w:rPr>
         <w:t>TM</w:t>
       </w:r>
+      <w:proofErr w:type="spellEnd"/>
       <w:r>
         <w:rPr>
           <w:i/>
@@ -4864,6 +5174,7 @@
         </w:tabs>
         <w:ind w:left="1080"/>
       </w:pPr>
+      <w:proofErr w:type="spellStart"/>
       <w:r>
         <w:rPr>
           <w:i/>
@@ -4877,6 +5188,7 @@
         </w:rPr>
         <w:t>TM</w:t>
       </w:r>
+      <w:proofErr w:type="spellEnd"/>
       <w:r>
         <w:rPr>
           <w:i/>
@@ -4899,7 +5211,21 @@
         <w:rPr>
           <w:i/>
         </w:rPr>
-        <w:t>Part 82: Win Prefetch Object</w:t>
+        <w:t xml:space="preserve">Part 82: Win </w:t>
+      </w:r>
+      <w:proofErr w:type="spellStart"/>
+      <w:r>
+        <w:rPr>
+          <w:i/>
+        </w:rPr>
+        <w:t>Prefetch</w:t>
+      </w:r>
+      <w:proofErr w:type="spellEnd"/>
+      <w:r>
+        <w:rPr>
+          <w:i/>
+        </w:rPr>
+        <w:t xml:space="preserve"> Object</w:t>
       </w:r>
       <w:r>
         <w:t>. [URI]</w:t>
@@ -4918,6 +5244,7 @@
         </w:tabs>
         <w:ind w:left="1080"/>
       </w:pPr>
+      <w:proofErr w:type="spellStart"/>
       <w:r>
         <w:rPr>
           <w:i/>
@@ -4931,6 +5258,7 @@
         </w:rPr>
         <w:t>TM</w:t>
       </w:r>
+      <w:proofErr w:type="spellEnd"/>
       <w:r>
         <w:rPr>
           <w:i/>
@@ -4972,6 +5300,7 @@
         </w:tabs>
         <w:ind w:left="1080"/>
       </w:pPr>
+      <w:proofErr w:type="spellStart"/>
       <w:r>
         <w:rPr>
           <w:i/>
@@ -4985,6 +5314,7 @@
         </w:rPr>
         <w:t>TM</w:t>
       </w:r>
+      <w:proofErr w:type="spellEnd"/>
       <w:r>
         <w:rPr>
           <w:i/>
@@ -5026,6 +5356,7 @@
         </w:tabs>
         <w:ind w:left="1080"/>
       </w:pPr>
+      <w:proofErr w:type="spellStart"/>
       <w:r>
         <w:rPr>
           <w:i/>
@@ -5039,6 +5370,7 @@
         </w:rPr>
         <w:t>TM</w:t>
       </w:r>
+      <w:proofErr w:type="spellEnd"/>
       <w:r>
         <w:rPr>
           <w:i/>
@@ -5080,6 +5412,7 @@
         </w:tabs>
         <w:ind w:left="1080"/>
       </w:pPr>
+      <w:proofErr w:type="spellStart"/>
       <w:r>
         <w:rPr>
           <w:i/>
@@ -5093,6 +5426,7 @@
         </w:rPr>
         <w:t>TM</w:t>
       </w:r>
+      <w:proofErr w:type="spellEnd"/>
       <w:r>
         <w:rPr>
           <w:i/>
@@ -5134,6 +5468,7 @@
         </w:tabs>
         <w:ind w:left="1080"/>
       </w:pPr>
+      <w:proofErr w:type="spellStart"/>
       <w:r>
         <w:rPr>
           <w:i/>
@@ -5147,6 +5482,7 @@
         </w:rPr>
         <w:t>TM</w:t>
       </w:r>
+      <w:proofErr w:type="spellEnd"/>
       <w:r>
         <w:rPr>
           <w:i/>
@@ -5188,6 +5524,7 @@
         </w:tabs>
         <w:ind w:left="1080"/>
       </w:pPr>
+      <w:proofErr w:type="spellStart"/>
       <w:r>
         <w:rPr>
           <w:i/>
@@ -5202,6 +5539,7 @@
         </w:rPr>
         <w:t>TM</w:t>
       </w:r>
+      <w:proofErr w:type="spellEnd"/>
       <w:r>
         <w:rPr>
           <w:i/>
@@ -5243,6 +5581,7 @@
         </w:tabs>
         <w:ind w:left="1080"/>
       </w:pPr>
+      <w:proofErr w:type="spellStart"/>
       <w:r>
         <w:rPr>
           <w:i/>
@@ -5256,6 +5595,7 @@
         </w:rPr>
         <w:t>TM</w:t>
       </w:r>
+      <w:proofErr w:type="spellEnd"/>
       <w:r>
         <w:rPr>
           <w:i/>
@@ -5297,6 +5637,7 @@
         </w:tabs>
         <w:ind w:left="1080"/>
       </w:pPr>
+      <w:proofErr w:type="spellStart"/>
       <w:r>
         <w:rPr>
           <w:i/>
@@ -5310,6 +5651,7 @@
         </w:rPr>
         <w:t>TM</w:t>
       </w:r>
+      <w:proofErr w:type="spellEnd"/>
       <w:r>
         <w:rPr>
           <w:i/>
@@ -5351,6 +5693,7 @@
         </w:tabs>
         <w:ind w:left="1080"/>
       </w:pPr>
+      <w:proofErr w:type="spellStart"/>
       <w:r>
         <w:rPr>
           <w:i/>
@@ -5364,6 +5707,7 @@
         </w:rPr>
         <w:t>TM</w:t>
       </w:r>
+      <w:proofErr w:type="spellEnd"/>
       <w:r>
         <w:rPr>
           <w:i/>
@@ -5405,6 +5749,7 @@
         </w:tabs>
         <w:ind w:left="1080"/>
       </w:pPr>
+      <w:proofErr w:type="spellStart"/>
       <w:r>
         <w:rPr>
           <w:i/>
@@ -5418,6 +5763,7 @@
         </w:rPr>
         <w:t>TM</w:t>
       </w:r>
+      <w:proofErr w:type="spellEnd"/>
       <w:r>
         <w:rPr>
           <w:i/>
@@ -5459,6 +5805,7 @@
         </w:tabs>
         <w:ind w:left="1080"/>
       </w:pPr>
+      <w:proofErr w:type="spellStart"/>
       <w:r>
         <w:rPr>
           <w:i/>
@@ -5472,6 +5819,7 @@
         </w:rPr>
         <w:t>TM</w:t>
       </w:r>
+      <w:proofErr w:type="spellEnd"/>
       <w:r>
         <w:rPr>
           <w:i/>
@@ -5494,7 +5842,21 @@
         <w:rPr>
           <w:i/>
         </w:rPr>
-        <w:t>Part 93: Win Waitable Timer Object</w:t>
+        <w:t xml:space="preserve">Part 93: Win </w:t>
+      </w:r>
+      <w:proofErr w:type="spellStart"/>
+      <w:r>
+        <w:rPr>
+          <w:i/>
+        </w:rPr>
+        <w:t>Waitable</w:t>
+      </w:r>
+      <w:proofErr w:type="spellEnd"/>
+      <w:r>
+        <w:rPr>
+          <w:i/>
+        </w:rPr>
+        <w:t xml:space="preserve"> Timer Object</w:t>
       </w:r>
       <w:r>
         <w:t>. [URI]</w:t>
@@ -5513,6 +5875,7 @@
         </w:tabs>
         <w:ind w:left="1080"/>
       </w:pPr>
+      <w:proofErr w:type="spellStart"/>
       <w:r>
         <w:rPr>
           <w:i/>
@@ -5526,6 +5889,7 @@
         </w:rPr>
         <w:t>TM</w:t>
       </w:r>
+      <w:proofErr w:type="spellEnd"/>
       <w:r>
         <w:rPr>
           <w:i/>
@@ -5630,24 +5994,46 @@
         <w:rPr>
           <w:iCs/>
         </w:rPr>
-        <w:t>The Cyber Observable Expression (CybOX</w:t>
-      </w:r>
+        <w:t>The Cyber Observable Expression (</w:t>
+      </w:r>
+      <w:proofErr w:type="spellStart"/>
       <w:r>
         <w:rPr>
           <w:iCs/>
         </w:rPr>
+        <w:t>CybOX</w:t>
+      </w:r>
+      <w:proofErr w:type="spellEnd"/>
+      <w:r>
+        <w:rPr>
+          <w:iCs/>
+        </w:rPr>
         <w:t>™</w:t>
       </w:r>
       <w:r>
         <w:rPr>
           <w:iCs/>
         </w:rPr>
-        <w:t>) is a standardized language for encoding and communicating high-fidelity information about cyber observables, whether dynamic events or stateful measures that are observable in the operational cyber domain. By specifying a common structured schematic mechanism for these cyber observables, the intent is to enable the potential for detailed automatable sharing, mapping, detection</w:t>
-      </w:r>
+        <w:t xml:space="preserve">) is a standardized language for encoding and communicating high-fidelity information about cyber observables, whether dynamic events or </w:t>
+      </w:r>
+      <w:proofErr w:type="spellStart"/>
       <w:r>
         <w:rPr>
           <w:iCs/>
         </w:rPr>
+        <w:t>stateful</w:t>
+      </w:r>
+      <w:proofErr w:type="spellEnd"/>
+      <w:r>
+        <w:rPr>
+          <w:iCs/>
+        </w:rPr>
+        <w:t xml:space="preserve"> measures that are observable in the operational cyber domain. By specifying a common structured schematic mechanism for these cyber observables, the intent is to enable the potential for detailed automatable sharing, mapping, detection</w:t>
+      </w:r>
+      <w:r>
+        <w:rPr>
+          <w:iCs/>
+        </w:rPr>
         <w:t>,</w:t>
       </w:r>
       <w:r>
@@ -5657,7 +6043,15 @@
         <w:t xml:space="preserve"> and analysis heuristics. This specification document defines the Image File Object data model</w:t>
       </w:r>
       <w:r>
-        <w:t>, which is one of the Object data models for CybOX content.</w:t>
+        <w:t xml:space="preserve">, which is one of the Object data models for </w:t>
+      </w:r>
+      <w:proofErr w:type="spellStart"/>
+      <w:r>
+        <w:t>CybOX</w:t>
+      </w:r>
+      <w:proofErr w:type="spellEnd"/>
+      <w:r>
+        <w:t xml:space="preserve"> content.</w:t>
       </w:r>
     </w:p>
     <w:p>
@@ -5719,7 +6113,7 @@
       <w:pPr>
         <w:pStyle w:val="Titlepageinfo"/>
       </w:pPr>
-      <w:commentRangeStart w:id="4"/>
+      <w:commentRangeStart w:id="3"/>
       <w:r>
         <w:t>URI patterns:</w:t>
       </w:r>
@@ -5853,13 +6247,13 @@
       <w:r>
         <w:t>(Managed by OASIS TC Administration; please don’t modify.)</w:t>
       </w:r>
-      <w:commentRangeEnd w:id="4"/>
+      <w:commentRangeEnd w:id="3"/>
       <w:r>
         <w:rPr>
           <w:rStyle w:val="CommentReference"/>
           <w:color w:val="333333"/>
         </w:rPr>
-        <w:commentReference w:id="4"/>
+        <w:commentReference w:id="3"/>
       </w:r>
     </w:p>
     <w:p>
@@ -5942,7 +6336,15 @@
       </w:r>
       <w:r>
         <w:br/>
-        <w:t>STIX™, TAXII™, AND CybOX™ (STANDARD OR STANDARDS) AND THEIR COMPONENT PARTS ARE PROVIDED “AS IS” WITHOUT ANY WARRANTY OF ANY KIND, EITHER EXPRESSED, IMPLIED, OR STATUTORY, INCLUDING, BUT NOT LIMITED TO, ANY WARRANTY THAT THESE STANDARDS OR ANY OF THEIR COMPONENT PARTS WILL CONFORM TO SPECIFICATIONS, ANY IMPLIED WARRANTIES OF MERCHANTABILITY, FITNESS FOR A PARTICULAR PURPOSE, OR FREEDOM FROM INFRINGEMENT, ANY WARRANTY THAT THE STANDARDS OR THEIR COMPONENT PARTS WILL BE ERROR FREE, OR ANY WARRANTY THAT THE DOCUMENTATION, IF PROVIDED, WILL CONFORM TO THE STANDARDS OR THEIR COMPONENT PARTS</w:t>
+        <w:t xml:space="preserve">STIX™, TAXII™, AND </w:t>
+      </w:r>
+      <w:proofErr w:type="spellStart"/>
+      <w:r>
+        <w:t>CybOX</w:t>
+      </w:r>
+      <w:proofErr w:type="spellEnd"/>
+      <w:r>
+        <w:t>™ (STANDARD OR STANDARDS) AND THEIR COMPONENT PARTS ARE PROVIDED “AS IS” WITHOUT ANY WARRANTY OF ANY KIND, EITHER EXPRESSED, IMPLIED, OR STATUTORY, INCLUDING, BUT NOT LIMITED TO, ANY WARRANTY THAT THESE STANDARDS OR ANY OF THEIR COMPONENT PARTS WILL CONFORM TO SPECIFICATIONS, ANY IMPLIED WARRANTIES OF MERCHANTABILITY, FITNESS FOR A PARTICULAR PURPOSE, OR FREEDOM FROM INFRINGEMENT, ANY WARRANTY THAT THE STANDARDS OR THEIR COMPONENT PARTS WILL BE ERROR FREE, OR ANY WARRANTY THAT THE DOCUMENTATION, IF PROVIDED, WILL CONFORM TO THE STANDARDS OR THEIR COMPONENT PARTS</w:t>
       </w:r>
       <w:r>
         <w:t xml:space="preserve">. </w:t>
@@ -7928,15 +8330,15 @@
       <w:pPr>
         <w:pStyle w:val="Heading1"/>
       </w:pPr>
-      <w:bookmarkStart w:id="5" w:name="_Toc424631595"/>
-      <w:bookmarkStart w:id="6" w:name="_Toc438551070"/>
+      <w:bookmarkStart w:id="4" w:name="_Toc424631595"/>
+      <w:bookmarkStart w:id="5" w:name="_Toc438551070"/>
       <w:bookmarkEnd w:id="0"/>
       <w:r>
         <w:lastRenderedPageBreak/>
         <w:t>Introduction</w:t>
       </w:r>
+      <w:bookmarkEnd w:id="4"/>
       <w:bookmarkEnd w:id="5"/>
-      <w:bookmarkEnd w:id="6"/>
     </w:p>
     <w:p>
       <w:pPr>
@@ -7968,7 +8370,11 @@
         <w:ind w:right="-274"/>
       </w:pPr>
       <w:r>
-        <w:t>The Cyber Observable Expression (CybOX</w:t>
+        <w:t>The Cyber Observable Expression (</w:t>
+      </w:r>
+      <w:proofErr w:type="spellStart"/>
+      <w:r>
+        <w:t>CybOX</w:t>
       </w:r>
       <w:r>
         <w:rPr>
@@ -7976,11 +8382,20 @@
         </w:rPr>
         <w:t>TM</w:t>
       </w:r>
+      <w:proofErr w:type="spellEnd"/>
       <w:r>
         <w:t>)</w:t>
       </w:r>
       <w:r>
-        <w:t xml:space="preserve"> provides a common structure for representing cyber observables across and among the operational areas of enterprise cyber security. CybOX improves the consistency, efficiency, and interoperability of deployed tools and processes, and it increases overall situational awareness by enabling the potential for detailed automatable sharing, mapping, detection, and analysis heuristics.</w:t>
+        <w:t xml:space="preserve"> provides a common structure for representing cyber observables across and among the operational areas of enterprise cyber security. </w:t>
+      </w:r>
+      <w:proofErr w:type="spellStart"/>
+      <w:r>
+        <w:t>CybOX</w:t>
+      </w:r>
+      <w:proofErr w:type="spellEnd"/>
+      <w:r>
+        <w:t xml:space="preserve"> improves the consistency, efficiency, and interoperability of deployed tools and processes, and it increases overall situational awareness by enabling the potential for detailed automatable sharing, mapping, detection, and analysis heuristics.</w:t>
       </w:r>
     </w:p>
     <w:p>
@@ -7992,10 +8407,26 @@
         <w:ind w:right="-274"/>
       </w:pPr>
       <w:r>
-        <w:t>This document serves as the specification for the CybOX Image File Object Version 2.1.1 data model, which is one of</w:t>
-      </w:r>
-      <w:r>
-        <w:t xml:space="preserve"> eighty-eight CybOX Object data models.</w:t>
+        <w:t xml:space="preserve">This document serves as the specification for the </w:t>
+      </w:r>
+      <w:proofErr w:type="spellStart"/>
+      <w:r>
+        <w:t>CybOX</w:t>
+      </w:r>
+      <w:proofErr w:type="spellEnd"/>
+      <w:r>
+        <w:t xml:space="preserve"> Image File Object Version 2.1.1 data model, which is one of</w:t>
+      </w:r>
+      <w:r>
+        <w:t xml:space="preserve"> eighty-eight </w:t>
+      </w:r>
+      <w:proofErr w:type="spellStart"/>
+      <w:r>
+        <w:t>CybOX</w:t>
+      </w:r>
+      <w:proofErr w:type="spellEnd"/>
+      <w:r>
+        <w:t xml:space="preserve"> Object data models.</w:t>
       </w:r>
     </w:p>
     <w:p>
@@ -8006,7 +8437,7 @@
         <w:spacing w:after="240"/>
         <w:ind w:right="-274"/>
       </w:pPr>
-      <w:bookmarkStart w:id="7" w:name="_Toc401131317"/>
+      <w:bookmarkStart w:id="6" w:name="_Toc401131317"/>
       <w:r>
         <w:t xml:space="preserve">In Section </w:t>
       </w:r>
@@ -8190,7 +8621,7 @@
       <w:r>
         <w:fldChar w:fldCharType="end"/>
       </w:r>
-      <w:bookmarkEnd w:id="7"/>
+      <w:bookmarkEnd w:id="6"/>
       <w:r>
         <w:t xml:space="preserve">. </w:t>
       </w:r>
@@ -8358,11 +8789,12 @@
       <w:pPr>
         <w:pStyle w:val="Heading2"/>
       </w:pPr>
-      <w:bookmarkStart w:id="8" w:name="_Toc412205405"/>
-      <w:bookmarkStart w:id="9" w:name="_Ref412300941"/>
-      <w:bookmarkStart w:id="10" w:name="_Ref412622367"/>
-      <w:bookmarkStart w:id="11" w:name="_Toc424631596"/>
-      <w:bookmarkStart w:id="12" w:name="_Toc438551071"/>
+      <w:bookmarkStart w:id="7" w:name="_Toc412205405"/>
+      <w:bookmarkStart w:id="8" w:name="_Ref412300941"/>
+      <w:bookmarkStart w:id="9" w:name="_Ref412622367"/>
+      <w:bookmarkStart w:id="10" w:name="_Toc424631596"/>
+      <w:bookmarkStart w:id="11" w:name="_Toc438551071"/>
+      <w:proofErr w:type="spellStart"/>
       <w:r>
         <w:t>CybOX</w:t>
       </w:r>
@@ -8372,14 +8804,15 @@
         </w:rPr>
         <w:t>TM</w:t>
       </w:r>
+      <w:proofErr w:type="spellEnd"/>
       <w:r>
         <w:t xml:space="preserve"> Specification Documents</w:t>
       </w:r>
+      <w:bookmarkEnd w:id="7"/>
       <w:bookmarkEnd w:id="8"/>
       <w:bookmarkEnd w:id="9"/>
       <w:bookmarkEnd w:id="10"/>
       <w:bookmarkEnd w:id="11"/>
-      <w:bookmarkEnd w:id="12"/>
     </w:p>
     <w:p>
       <w:pPr>
@@ -8389,13 +8822,29 @@
         <w:spacing w:after="240"/>
       </w:pPr>
       <w:r>
-        <w:t>The CybOX specification consists of a formal UML model and a set of textual specification documents that explain the UML model</w:t>
+        <w:t xml:space="preserve">The </w:t>
+      </w:r>
+      <w:proofErr w:type="spellStart"/>
+      <w:r>
+        <w:t>CybOX</w:t>
+      </w:r>
+      <w:proofErr w:type="spellEnd"/>
+      <w:r>
+        <w:t xml:space="preserve"> specification consists of a formal UML model and a set of textual specification documents that explain the UML model</w:t>
       </w:r>
       <w:r>
         <w:t xml:space="preserve">. </w:t>
       </w:r>
       <w:r>
-        <w:t>Specification documents have been written for each of the individual data models that compose the full CybOX UML model</w:t>
+        <w:t xml:space="preserve">Specification documents have been written for each of the individual data models that compose the full </w:t>
+      </w:r>
+      <w:proofErr w:type="spellStart"/>
+      <w:r>
+        <w:t>CybOX</w:t>
+      </w:r>
+      <w:proofErr w:type="spellEnd"/>
+      <w:r>
+        <w:t xml:space="preserve"> UML model</w:t>
       </w:r>
       <w:r>
         <w:t xml:space="preserve">. </w:t>
@@ -8408,8 +8857,45 @@
         <w:adjustRightInd w:val="0"/>
         <w:spacing w:after="240"/>
       </w:pPr>
-      <w:r>
-        <w:t xml:space="preserve">CybOX has a modular design comprising two fundamental data models and a collection of Object data models. The fundamental data models – CybOX Core and CybOX Common – provide essential CybOX structure and functionality. The CybOX Objects, defined in individual data models, are precise characterizations of particular types of observable cyber entities (e.g., HTTP session, Windows registry key, DNS query). </w:t>
+      <w:proofErr w:type="spellStart"/>
+      <w:r>
+        <w:t>CybOX</w:t>
+      </w:r>
+      <w:proofErr w:type="spellEnd"/>
+      <w:r>
+        <w:t xml:space="preserve"> has a modular design comprising two fundamental data models and a collection of Object data models. The fundamental data models – </w:t>
+      </w:r>
+      <w:proofErr w:type="spellStart"/>
+      <w:r>
+        <w:t>CybOX</w:t>
+      </w:r>
+      <w:proofErr w:type="spellEnd"/>
+      <w:r>
+        <w:t xml:space="preserve"> Core and </w:t>
+      </w:r>
+      <w:proofErr w:type="spellStart"/>
+      <w:r>
+        <w:t>CybOX</w:t>
+      </w:r>
+      <w:proofErr w:type="spellEnd"/>
+      <w:r>
+        <w:t xml:space="preserve"> Common – provide essential </w:t>
+      </w:r>
+      <w:proofErr w:type="spellStart"/>
+      <w:r>
+        <w:t>CybOX</w:t>
+      </w:r>
+      <w:proofErr w:type="spellEnd"/>
+      <w:r>
+        <w:t xml:space="preserve"> structure and functionality. The </w:t>
+      </w:r>
+      <w:proofErr w:type="spellStart"/>
+      <w:r>
+        <w:t>CybOX</w:t>
+      </w:r>
+      <w:proofErr w:type="spellEnd"/>
+      <w:r>
+        <w:t xml:space="preserve"> Objects, defined in individual data models, are precise characterizations of particular types of observable cyber entities (e.g., HTTP session, Windows registry key, DNS query). </w:t>
       </w:r>
     </w:p>
     <w:p>
@@ -8420,7 +8906,31 @@
         <w:spacing w:after="240"/>
       </w:pPr>
       <w:r>
-        <w:t xml:space="preserve">Use of the CybOX Core and Common data models is required; however, use of the CybOX Object data models is purely optional: users select and use only those Objects and corresponding data models that are needed. Importing the entire CybOX suite of data models is not necessary. </w:t>
+        <w:t xml:space="preserve">Use of the </w:t>
+      </w:r>
+      <w:proofErr w:type="spellStart"/>
+      <w:r>
+        <w:t>CybOX</w:t>
+      </w:r>
+      <w:proofErr w:type="spellEnd"/>
+      <w:r>
+        <w:t xml:space="preserve"> Core and Common data models is required; however, use of the </w:t>
+      </w:r>
+      <w:proofErr w:type="spellStart"/>
+      <w:r>
+        <w:t>CybOX</w:t>
+      </w:r>
+      <w:proofErr w:type="spellEnd"/>
+      <w:r>
+        <w:t xml:space="preserve"> Object data models is purely optional: users select and use only those Objects and corresponding data models that are needed. Importing the entire </w:t>
+      </w:r>
+      <w:proofErr w:type="spellStart"/>
+      <w:r>
+        <w:t>CybOX</w:t>
+      </w:r>
+      <w:proofErr w:type="spellEnd"/>
+      <w:r>
+        <w:t xml:space="preserve"> suite of data models is not necessary. </w:t>
       </w:r>
     </w:p>
     <w:p>
@@ -8434,6 +8944,7 @@
         <w:t xml:space="preserve">The </w:t>
       </w:r>
       <w:hyperlink w:anchor="AdditionalArtifacts" w:history="1">
+        <w:proofErr w:type="spellStart"/>
         <w:r>
           <w:rPr>
             <w:rStyle w:val="Hyperlink"/>
@@ -8441,6 +8952,7 @@
           </w:rPr>
           <w:t>CybOX</w:t>
         </w:r>
+        <w:proofErr w:type="spellEnd"/>
         <w:r>
           <w:rPr>
             <w:rStyle w:val="Hyperlink"/>
@@ -8464,7 +8976,15 @@
         </w:r>
       </w:hyperlink>
       <w:r>
-        <w:t xml:space="preserve"> document provides a comprehensive overview of the full set of CybOX data models, which in addition to the Core, Common, and numerous Object data models, includes </w:t>
+        <w:t xml:space="preserve"> document provides a comprehensive overview of the full set of </w:t>
+      </w:r>
+      <w:proofErr w:type="spellStart"/>
+      <w:r>
+        <w:t>CybOX</w:t>
+      </w:r>
+      <w:proofErr w:type="spellEnd"/>
+      <w:r>
+        <w:t xml:space="preserve"> data models, which in addition to the Core, Common, and numerous Object data models, includes </w:t>
       </w:r>
       <w:r>
         <w:t xml:space="preserve">various extension data models and a vocabularies data model, which contains </w:t>
@@ -8494,15 +9014,15 @@
         <w:spacing w:before="360" w:after="60"/>
         <w:ind w:left="540" w:hanging="540"/>
       </w:pPr>
-      <w:bookmarkStart w:id="13" w:name="_Ref394437867"/>
-      <w:bookmarkStart w:id="14" w:name="_Toc426119868"/>
-      <w:bookmarkStart w:id="15" w:name="_Toc438551072"/>
+      <w:bookmarkStart w:id="12" w:name="_Ref394437867"/>
+      <w:bookmarkStart w:id="13" w:name="_Toc426119868"/>
+      <w:bookmarkStart w:id="14" w:name="_Toc438551072"/>
       <w:r>
         <w:t>Document Conventions</w:t>
       </w:r>
+      <w:bookmarkEnd w:id="12"/>
       <w:bookmarkEnd w:id="13"/>
       <w:bookmarkEnd w:id="14"/>
-      <w:bookmarkEnd w:id="15"/>
     </w:p>
     <w:p>
       <w:pPr>
@@ -8520,17 +9040,17 @@
         </w:tabs>
         <w:spacing w:before="360" w:after="60"/>
       </w:pPr>
-      <w:bookmarkStart w:id="16" w:name="_Toc389570603"/>
-      <w:bookmarkStart w:id="17" w:name="_Toc389581073"/>
-      <w:bookmarkStart w:id="18" w:name="_Toc426119870"/>
-      <w:bookmarkStart w:id="19" w:name="_Toc438551073"/>
+      <w:bookmarkStart w:id="15" w:name="_Toc389570603"/>
+      <w:bookmarkStart w:id="16" w:name="_Toc389581073"/>
+      <w:bookmarkStart w:id="17" w:name="_Toc426119870"/>
+      <w:bookmarkStart w:id="18" w:name="_Toc438551073"/>
       <w:r>
         <w:t>Fonts</w:t>
       </w:r>
+      <w:bookmarkEnd w:id="15"/>
       <w:bookmarkEnd w:id="16"/>
       <w:bookmarkEnd w:id="17"/>
       <w:bookmarkEnd w:id="18"/>
-      <w:bookmarkEnd w:id="19"/>
     </w:p>
     <w:p>
       <w:pPr>
@@ -8571,25 +9091,44 @@
           <w:sz w:val="20"/>
           <w:szCs w:val="20"/>
         </w:rPr>
-        <w:t xml:space="preserve">Capitalization is used for CybOX </w:t>
-      </w:r>
+        <w:t xml:space="preserve">Capitalization is used for </w:t>
+      </w:r>
+      <w:proofErr w:type="spellStart"/>
       <w:r>
         <w:rPr>
           <w:rFonts w:ascii="Arial" w:hAnsi="Arial" w:cs="Arial"/>
           <w:sz w:val="20"/>
           <w:szCs w:val="20"/>
         </w:rPr>
-        <w:t>high-level</w:t>
-      </w:r>
+        <w:t>CybOX</w:t>
+      </w:r>
+      <w:proofErr w:type="spellEnd"/>
       <w:r>
         <w:rPr>
           <w:rFonts w:ascii="Arial" w:hAnsi="Arial" w:cs="Arial"/>
           <w:sz w:val="20"/>
           <w:szCs w:val="20"/>
         </w:rPr>
+        <w:t xml:space="preserve"> </w:t>
+      </w:r>
+      <w:r>
+        <w:rPr>
+          <w:rFonts w:ascii="Arial" w:hAnsi="Arial" w:cs="Arial"/>
+          <w:sz w:val="20"/>
+          <w:szCs w:val="20"/>
+        </w:rPr>
+        <w:t>high-level</w:t>
+      </w:r>
+      <w:r>
+        <w:rPr>
+          <w:rFonts w:ascii="Arial" w:hAnsi="Arial" w:cs="Arial"/>
+          <w:sz w:val="20"/>
+          <w:szCs w:val="20"/>
+        </w:rPr>
         <w:t xml:space="preserve"> concepts, which are defined in </w:t>
       </w:r>
       <w:hyperlink w:anchor="AdditionalArtifacts" w:history="1">
+        <w:proofErr w:type="spellStart"/>
         <w:r>
           <w:rPr>
             <w:rStyle w:val="Hyperlink"/>
@@ -8600,6 +9139,7 @@
           </w:rPr>
           <w:t>CybOX</w:t>
         </w:r>
+        <w:proofErr w:type="spellEnd"/>
         <w:r>
           <w:rPr>
             <w:rStyle w:val="Hyperlink"/>
@@ -8787,6 +9327,7 @@
         </w:rPr>
         <w:t xml:space="preserve">: </w:t>
       </w:r>
+      <w:proofErr w:type="spellStart"/>
       <w:r>
         <w:rPr>
           <w:rFonts w:ascii="Courier New" w:hAnsi="Courier New" w:cs="Courier New"/>
@@ -8795,6 +9336,7 @@
         </w:rPr>
         <w:t>ActionType</w:t>
       </w:r>
+      <w:proofErr w:type="spellEnd"/>
       <w:r>
         <w:rPr>
           <w:rFonts w:asciiTheme="minorHAnsi" w:hAnsiTheme="minorHAnsi" w:cs="Courier New"/>
@@ -8803,13 +9345,25 @@
         </w:rPr>
         <w:t xml:space="preserve">, </w:t>
       </w:r>
+      <w:proofErr w:type="spellStart"/>
+      <w:proofErr w:type="gramStart"/>
       <w:r>
         <w:rPr>
           <w:rFonts w:ascii="Courier New" w:hAnsi="Courier New" w:cs="Courier New"/>
           <w:sz w:val="20"/>
           <w:szCs w:val="20"/>
         </w:rPr>
-        <w:t xml:space="preserve">cyboxCommon:BaseObjectPropertyType </w:t>
+        <w:t>cyboxCommon:BaseObjectPropertyType</w:t>
+      </w:r>
+      <w:proofErr w:type="spellEnd"/>
+      <w:proofErr w:type="gramEnd"/>
+      <w:r>
+        <w:rPr>
+          <w:rFonts w:ascii="Courier New" w:hAnsi="Courier New" w:cs="Courier New"/>
+          <w:sz w:val="20"/>
+          <w:szCs w:val="20"/>
+        </w:rPr>
+        <w:t xml:space="preserve"> </w:t>
       </w:r>
     </w:p>
     <w:p>
@@ -8887,6 +9441,7 @@
         </w:rPr>
         <w:t xml:space="preserve"> </w:t>
       </w:r>
+      <w:proofErr w:type="spellStart"/>
       <w:r>
         <w:rPr>
           <w:rFonts w:ascii="Courier New" w:hAnsi="Courier New" w:cs="Courier New"/>
@@ -8895,6 +9450,7 @@
         </w:rPr>
         <w:t>ActionType</w:t>
       </w:r>
+      <w:proofErr w:type="spellEnd"/>
       <w:r>
         <w:rPr>
           <w:rFonts w:ascii="Arial" w:hAnsi="Arial"/>
@@ -8960,30 +9516,23 @@
         </w:rPr>
         <w:t xml:space="preserve">single quotes) is used for noting actual, explicit values for </w:t>
       </w:r>
+      <w:proofErr w:type="spellStart"/>
       <w:r>
         <w:rPr>
           <w:rFonts w:ascii="Arial" w:hAnsi="Arial"/>
           <w:sz w:val="20"/>
           <w:szCs w:val="20"/>
         </w:rPr>
-        <w:t>CybOX Language</w:t>
-      </w:r>
+        <w:t>CybOX</w:t>
+      </w:r>
+      <w:proofErr w:type="spellEnd"/>
       <w:r>
         <w:rPr>
           <w:rFonts w:ascii="Arial" w:hAnsi="Arial"/>
           <w:sz w:val="20"/>
           <w:szCs w:val="20"/>
         </w:rPr>
-        <w:t xml:space="preserve"> properties. The </w:t>
-      </w:r>
-      <w:r>
-        <w:rPr>
-          <w:rFonts w:ascii="Arial" w:hAnsi="Arial"/>
-          <w:i/>
-          <w:sz w:val="20"/>
-          <w:szCs w:val="20"/>
-        </w:rPr>
-        <w:t xml:space="preserve">italic </w:t>
+        <w:t xml:space="preserve"> Language</w:t>
       </w:r>
       <w:r>
         <w:rPr>
@@ -8991,6 +9540,23 @@
           <w:sz w:val="20"/>
           <w:szCs w:val="20"/>
         </w:rPr>
+        <w:t xml:space="preserve"> properties. The </w:t>
+      </w:r>
+      <w:r>
+        <w:rPr>
+          <w:rFonts w:ascii="Arial" w:hAnsi="Arial"/>
+          <w:i/>
+          <w:sz w:val="20"/>
+          <w:szCs w:val="20"/>
+        </w:rPr>
+        <w:t xml:space="preserve">italic </w:t>
+      </w:r>
+      <w:r>
+        <w:rPr>
+          <w:rFonts w:ascii="Arial" w:hAnsi="Arial"/>
+          <w:sz w:val="20"/>
+          <w:szCs w:val="20"/>
+        </w:rPr>
         <w:t xml:space="preserve">font (without quotes) is used for noting example values. </w:t>
       </w:r>
     </w:p>
@@ -9022,24 +9588,40 @@
       <w:pPr>
         <w:pStyle w:val="Heading3"/>
       </w:pPr>
-      <w:bookmarkStart w:id="20" w:name="_Ref394486021"/>
-      <w:bookmarkStart w:id="21" w:name="_Toc426119871"/>
-      <w:bookmarkStart w:id="22" w:name="_Toc438551074"/>
+      <w:bookmarkStart w:id="19" w:name="_Ref394486021"/>
+      <w:bookmarkStart w:id="20" w:name="_Toc426119871"/>
+      <w:bookmarkStart w:id="21" w:name="_Toc438551074"/>
       <w:r>
         <w:t>UML Package References</w:t>
       </w:r>
+      <w:bookmarkEnd w:id="19"/>
       <w:bookmarkEnd w:id="20"/>
       <w:bookmarkEnd w:id="21"/>
-      <w:bookmarkEnd w:id="22"/>
     </w:p>
     <w:p>
       <w:pPr>
         <w:spacing w:after="240"/>
       </w:pPr>
-      <w:bookmarkStart w:id="23" w:name="_Toc389570605"/>
-      <w:bookmarkStart w:id="24" w:name="_Toc389581075"/>
-      <w:r>
-        <w:t>Each CybOX data model is captured in a different UML package (e.g., Core package) where the packages together compose the full CybOX UML model</w:t>
+      <w:bookmarkStart w:id="22" w:name="_Toc389570605"/>
+      <w:bookmarkStart w:id="23" w:name="_Toc389581075"/>
+      <w:r>
+        <w:t xml:space="preserve">Each </w:t>
+      </w:r>
+      <w:proofErr w:type="spellStart"/>
+      <w:r>
+        <w:t>CybOX</w:t>
+      </w:r>
+      <w:proofErr w:type="spellEnd"/>
+      <w:r>
+        <w:t xml:space="preserve"> data model is captured in a different UML package (e.g., Core package) where the packages together compose the full </w:t>
+      </w:r>
+      <w:proofErr w:type="spellStart"/>
+      <w:r>
+        <w:t>CybOX</w:t>
+      </w:r>
+      <w:proofErr w:type="spellEnd"/>
+      <w:r>
+        <w:t xml:space="preserve"> UML model</w:t>
       </w:r>
       <w:r>
         <w:t xml:space="preserve">. </w:t>
@@ -9047,6 +9629,7 @@
       <w:r>
         <w:t xml:space="preserve">To refer to a particular class of a specific package, we use the format </w:t>
       </w:r>
+      <w:proofErr w:type="spellStart"/>
       <w:r>
         <w:rPr>
           <w:rFonts w:ascii="Courier New" w:hAnsi="Courier New" w:cs="Courier New"/>
@@ -9054,12 +9637,14 @@
         </w:rPr>
         <w:t>package_prefix:class</w:t>
       </w:r>
+      <w:proofErr w:type="spellEnd"/>
       <w:r>
         <w:t>, where</w:t>
       </w:r>
       <w:r>
         <w:t xml:space="preserve"> </w:t>
       </w:r>
+      <w:proofErr w:type="spellStart"/>
       <w:r>
         <w:rPr>
           <w:rFonts w:ascii="Courier New" w:hAnsi="Courier New" w:cs="Courier New"/>
@@ -9067,6 +9652,7 @@
         </w:rPr>
         <w:t>package_prefix</w:t>
       </w:r>
+      <w:proofErr w:type="spellEnd"/>
       <w:r>
         <w:rPr>
           <w:sz w:val="22"/>
@@ -9077,6 +9663,7 @@
         <w:t xml:space="preserve">corresponds to the appropriate UML package. The </w:t>
       </w:r>
       <w:hyperlink w:anchor="AdditionalArtifacts" w:history="1">
+        <w:proofErr w:type="spellStart"/>
         <w:r>
           <w:rPr>
             <w:rStyle w:val="Hyperlink"/>
@@ -9084,6 +9671,7 @@
           </w:rPr>
           <w:t>CybOX</w:t>
         </w:r>
+        <w:proofErr w:type="spellEnd"/>
         <w:r>
           <w:rPr>
             <w:rStyle w:val="Hyperlink"/>
@@ -9107,7 +9695,15 @@
         </w:r>
       </w:hyperlink>
       <w:r>
-        <w:t xml:space="preserve"> document contains the full list of CybOX packages, along with </w:t>
+        <w:t xml:space="preserve"> document contains the full list of </w:t>
+      </w:r>
+      <w:proofErr w:type="spellStart"/>
+      <w:r>
+        <w:t>CybOX</w:t>
+      </w:r>
+      <w:proofErr w:type="spellEnd"/>
+      <w:r>
+        <w:t xml:space="preserve"> packages, along with </w:t>
       </w:r>
       <w:r>
         <w:t xml:space="preserve">the associated prefix notations, descriptions, </w:t>
@@ -9127,8 +9723,17 @@
         <w:spacing w:after="240"/>
       </w:pPr>
       <w:r>
-        <w:t xml:space="preserve">The package_prefix for the Image File data model is </w:t>
-      </w:r>
+        <w:t xml:space="preserve">The </w:t>
+      </w:r>
+      <w:proofErr w:type="spellStart"/>
+      <w:r>
+        <w:t>package_prefix</w:t>
+      </w:r>
+      <w:proofErr w:type="spellEnd"/>
+      <w:r>
+        <w:t xml:space="preserve"> for the Image File data model is </w:t>
+      </w:r>
+      <w:proofErr w:type="spellStart"/>
       <w:r>
         <w:rPr>
           <w:rFonts w:ascii="Courier New" w:hAnsi="Courier New" w:cs="Courier New"/>
@@ -9141,6 +9746,7 @@
         </w:rPr>
         <w:t>Obj</w:t>
       </w:r>
+      <w:proofErr w:type="spellEnd"/>
       <w:r>
         <w:t xml:space="preserve">. </w:t>
       </w:r>
@@ -9173,130 +9779,151 @@
       <w:pPr>
         <w:pStyle w:val="Heading3"/>
       </w:pPr>
-      <w:bookmarkStart w:id="25" w:name="_Toc426119872"/>
-      <w:bookmarkStart w:id="26" w:name="_Toc438551075"/>
+      <w:bookmarkStart w:id="24" w:name="_Toc426119872"/>
+      <w:bookmarkStart w:id="25" w:name="_Toc438551075"/>
       <w:r>
         <w:t>UML Diagrams</w:t>
       </w:r>
+      <w:bookmarkEnd w:id="22"/>
       <w:bookmarkEnd w:id="23"/>
       <w:bookmarkEnd w:id="24"/>
       <w:bookmarkEnd w:id="25"/>
+    </w:p>
+    <w:p>
+      <w:pPr>
+        <w:spacing w:after="240"/>
+      </w:pPr>
+      <w:bookmarkStart w:id="26" w:name="_Toc398719452"/>
+      <w:bookmarkStart w:id="27" w:name="_Toc389570606"/>
+      <w:bookmarkStart w:id="28" w:name="_Toc389581076"/>
+      <w:bookmarkStart w:id="29" w:name="_Ref394436861"/>
+      <w:r>
+        <w:t xml:space="preserve">This specification makes use of UML diagrams to visually depict relationships between </w:t>
+      </w:r>
+      <w:proofErr w:type="spellStart"/>
+      <w:r>
+        <w:t>CybOX</w:t>
+      </w:r>
+      <w:proofErr w:type="spellEnd"/>
+      <w:r>
+        <w:t xml:space="preserve"> Language</w:t>
+      </w:r>
+      <w:r>
+        <w:t xml:space="preserve"> constructs. Note that the diagrams have been extracted directly from the full UML model for </w:t>
+      </w:r>
+      <w:proofErr w:type="spellStart"/>
+      <w:r>
+        <w:t>CybOX</w:t>
+      </w:r>
+      <w:proofErr w:type="spellEnd"/>
+      <w:r>
+        <w:t>; they have not been constructed purely for inclusion in the specification documents</w:t>
+      </w:r>
+      <w:r>
+        <w:t xml:space="preserve">. </w:t>
+      </w:r>
+      <w:r>
+        <w:t>Typically, diagrams are included for the primary class of a data model, and for any other class where the visualization of its relationships between other classes would be useful</w:t>
+      </w:r>
+      <w:r>
+        <w:t xml:space="preserve">. </w:t>
+      </w:r>
+      <w:r>
+        <w:t xml:space="preserve">This implies that there will be very few diagrams for classes whose only properties are either a data type or a class from the </w:t>
+      </w:r>
+      <w:proofErr w:type="spellStart"/>
+      <w:r>
+        <w:t>CybOX</w:t>
+      </w:r>
+      <w:proofErr w:type="spellEnd"/>
+      <w:r>
+        <w:t xml:space="preserve"> Common data model</w:t>
+      </w:r>
+      <w:r>
+        <w:t xml:space="preserve">. </w:t>
+      </w:r>
+      <w:r>
+        <w:t>Other diagrams that are included correspond to classes that specialize a superclass and abstract or generalized classes that are extended by one or more subclasses</w:t>
+      </w:r>
+      <w:r>
+        <w:t>.</w:t>
+      </w:r>
+    </w:p>
+    <w:p>
+      <w:pPr>
+        <w:spacing w:after="240"/>
+      </w:pPr>
+      <w:r>
+        <w:t>In UML diagrams, classes are often presented with their attributes elided, to avoid clutter</w:t>
+      </w:r>
+      <w:r>
+        <w:t xml:space="preserve">. </w:t>
+      </w:r>
+      <w:r>
+        <w:t>The fully described class can usually be found in a related diagram</w:t>
+      </w:r>
+      <w:r>
+        <w:t xml:space="preserve">. </w:t>
+      </w:r>
+      <w:r>
+        <w:t>A class presented with an empty section at the bottom of the icon indicates that there are no attributes other than those that are visualized using associations.</w:t>
+      </w:r>
+    </w:p>
+    <w:p>
+      <w:pPr>
+        <w:pStyle w:val="Heading4"/>
+      </w:pPr>
+      <w:bookmarkStart w:id="30" w:name="_Toc426119873"/>
+      <w:bookmarkStart w:id="31" w:name="_Toc438551076"/>
+      <w:r>
+        <w:t>Class Properties</w:t>
+      </w:r>
       <w:bookmarkEnd w:id="26"/>
+      <w:bookmarkEnd w:id="30"/>
+      <w:bookmarkEnd w:id="31"/>
     </w:p>
     <w:p>
       <w:pPr>
         <w:spacing w:after="240"/>
       </w:pPr>
-      <w:bookmarkStart w:id="27" w:name="_Toc398719452"/>
-      <w:bookmarkStart w:id="28" w:name="_Toc389570606"/>
-      <w:bookmarkStart w:id="29" w:name="_Toc389581076"/>
-      <w:bookmarkStart w:id="30" w:name="_Ref394436861"/>
-      <w:r>
-        <w:t xml:space="preserve">This specification makes use of UML diagrams to visually depict relationships between </w:t>
-      </w:r>
-      <w:r>
-        <w:t>CybOX Language</w:t>
-      </w:r>
-      <w:r>
-        <w:t xml:space="preserve"> constructs. Note that the diagrams have been extracted directly from the full UML model for CybOX; they have not been constructed purely for inclusion in the specification documents</w:t>
+      <w:r>
+        <w:t>Generally, a class property can be shown in a UML diagram as either an attribute or an association (i.e., the distinction between attributes and associations is somewhat subjective)</w:t>
       </w:r>
       <w:r>
         <w:t xml:space="preserve">. </w:t>
       </w:r>
       <w:r>
-        <w:t>Typically, diagrams are included for the primary class of a data model, and for any other class where the visualization of its relationships between other classes would be useful</w:t>
+        <w:t xml:space="preserve">In order to make the size of UML diagrams in the specifications manageable, we have chosen to capture most properties as attributes and to capture only </w:t>
+      </w:r>
+      <w:r>
+        <w:t>higher-level</w:t>
+      </w:r>
+      <w:r>
+        <w:t xml:space="preserve"> properties as associations, especially in the main top-level component diagrams</w:t>
       </w:r>
       <w:r>
         <w:t xml:space="preserve">. </w:t>
       </w:r>
       <w:r>
-        <w:t>This implies that there will be very few diagrams for classes whose only properties are either a data type or a class from the CybOX Common data model</w:t>
+        <w:t>In particular, we will always capture properties of UML data types as attributes</w:t>
       </w:r>
       <w:r>
         <w:t xml:space="preserve">. </w:t>
       </w:r>
-      <w:r>
-        <w:t>Other diagrams that are included correspond to classes that specialize a superclass and abstract or generalized classes that are extended by one or more subclasses</w:t>
-      </w:r>
-      <w:r>
-        <w:t>.</w:t>
-      </w:r>
-    </w:p>
-    <w:p>
-      <w:pPr>
-        <w:spacing w:after="240"/>
-      </w:pPr>
-      <w:r>
-        <w:t>In UML diagrams, classes are often presented with their attributes elided, to avoid clutter</w:t>
-      </w:r>
-      <w:r>
-        <w:t xml:space="preserve">. </w:t>
-      </w:r>
-      <w:r>
-        <w:t>The fully described class can usually be found in a related diagram</w:t>
-      </w:r>
-      <w:r>
-        <w:t xml:space="preserve">. </w:t>
-      </w:r>
-      <w:r>
-        <w:t>A class presented with an empty section at the bottom of the icon indicates that there are no attributes other than those that are visualized using associations.</w:t>
-      </w:r>
     </w:p>
     <w:p>
       <w:pPr>
         <w:pStyle w:val="Heading4"/>
       </w:pPr>
-      <w:bookmarkStart w:id="31" w:name="_Toc426119873"/>
-      <w:bookmarkStart w:id="32" w:name="_Toc438551076"/>
-      <w:r>
-        <w:t>Class Properties</w:t>
-      </w:r>
-      <w:bookmarkEnd w:id="27"/>
-      <w:bookmarkEnd w:id="31"/>
+      <w:bookmarkStart w:id="32" w:name="_Toc398719453"/>
+      <w:bookmarkStart w:id="33" w:name="_Toc426119874"/>
+      <w:bookmarkStart w:id="34" w:name="_Toc438551077"/>
+      <w:r>
+        <w:t>Diagram Icons and Arrow Types</w:t>
+      </w:r>
       <w:bookmarkEnd w:id="32"/>
-    </w:p>
-    <w:p>
-      <w:pPr>
-        <w:spacing w:after="240"/>
-      </w:pPr>
-      <w:r>
-        <w:t>Generally, a class property can be shown in a UML diagram as either an attribute or an association (i.e., the distinction between attributes and associations is somewhat subjective)</w:t>
-      </w:r>
-      <w:r>
-        <w:t xml:space="preserve">. </w:t>
-      </w:r>
-      <w:r>
-        <w:t xml:space="preserve">In order to make the size of UML diagrams in the specifications manageable, we have chosen to capture most properties as attributes and to capture only </w:t>
-      </w:r>
-      <w:r>
-        <w:t>higher-level</w:t>
-      </w:r>
-      <w:r>
-        <w:t xml:space="preserve"> properties as associations, especially in the main top-level component diagrams</w:t>
-      </w:r>
-      <w:r>
-        <w:t xml:space="preserve">. </w:t>
-      </w:r>
-      <w:r>
-        <w:t>In particular, we will always capture properties of UML data types as attributes</w:t>
-      </w:r>
-      <w:r>
-        <w:t xml:space="preserve">. </w:t>
-      </w:r>
-    </w:p>
-    <w:p>
-      <w:pPr>
-        <w:pStyle w:val="Heading4"/>
-      </w:pPr>
-      <w:bookmarkStart w:id="33" w:name="_Toc398719453"/>
-      <w:bookmarkStart w:id="34" w:name="_Toc426119874"/>
-      <w:bookmarkStart w:id="35" w:name="_Toc438551077"/>
-      <w:r>
-        <w:t>Diagram Icons and Arrow Types</w:t>
-      </w:r>
       <w:bookmarkEnd w:id="33"/>
       <w:bookmarkEnd w:id="34"/>
-      <w:bookmarkEnd w:id="35"/>
     </w:p>
     <w:p>
       <w:pPr>
@@ -9389,58 +10016,32 @@
         <w:spacing w:after="120"/>
         <w:jc w:val="center"/>
       </w:pPr>
-      <w:bookmarkStart w:id="36" w:name="_Ref397637630"/>
-      <w:bookmarkStart w:id="37" w:name="_Toc426119876"/>
+      <w:bookmarkStart w:id="35" w:name="_Ref397637630"/>
+      <w:bookmarkStart w:id="36" w:name="_Toc426119876"/>
       <w:r>
         <w:lastRenderedPageBreak/>
         <w:t xml:space="preserve">Table </w:t>
       </w:r>
-      <w:r>
-        <w:fldChar w:fldCharType="begin"/>
-      </w:r>
-      <w:r>
-        <w:instrText xml:space="preserve"> STYLEREF 1 \s </w:instrText>
-      </w:r>
-      <w:r>
-        <w:fldChar w:fldCharType="separate"/>
-      </w:r>
-      <w:r>
-        <w:rPr>
-          <w:noProof/>
-        </w:rPr>
-        <w:t>1</w:t>
-      </w:r>
-      <w:r>
-        <w:rPr>
-          <w:noProof/>
-        </w:rPr>
-        <w:fldChar w:fldCharType="end"/>
-      </w:r>
+      <w:fldSimple w:instr=" STYLEREF 1 \s ">
+        <w:r>
+          <w:rPr>
+            <w:noProof/>
+          </w:rPr>
+          <w:t>1</w:t>
+        </w:r>
+      </w:fldSimple>
       <w:r>
         <w:noBreakHyphen/>
       </w:r>
-      <w:r>
-        <w:fldChar w:fldCharType="begin"/>
-      </w:r>
-      <w:r>
-        <w:instrText xml:space="preserve"> SEQ Table \* ARABIC \s 1 </w:instrText>
-      </w:r>
-      <w:r>
-        <w:fldChar w:fldCharType="separate"/>
-      </w:r>
-      <w:r>
-        <w:rPr>
-          <w:noProof/>
-        </w:rPr>
-        <w:t>1</w:t>
-      </w:r>
-      <w:r>
-        <w:rPr>
-          <w:noProof/>
-        </w:rPr>
-        <w:fldChar w:fldCharType="end"/>
-      </w:r>
-      <w:bookmarkEnd w:id="36"/>
+      <w:fldSimple w:instr=" SEQ Table \* ARABIC \s 1 ">
+        <w:r>
+          <w:rPr>
+            <w:noProof/>
+          </w:rPr>
+          <w:t>1</w:t>
+        </w:r>
+      </w:fldSimple>
+      <w:bookmarkEnd w:id="35"/>
       <w:r>
         <w:t xml:space="preserve">. </w:t>
       </w:r>
@@ -9699,7 +10300,7 @@
                 <v:shape id="_x0000_i1025" type="#_x0000_t75" style="width:24pt;height:21pt" o:ole="">
                   <v:imagedata r:id="rId26" o:title=""/>
                 </v:shape>
-                <o:OLEObject Type="Embed" ProgID="PBrush" ShapeID="_x0000_i1025" DrawAspect="Content" ObjectID="_1523092188" r:id="rId27"/>
+                <o:OLEObject Type="Embed" ProgID="PBrush" ShapeID="_x0000_i1025" DrawAspect="Content" ObjectID="_1523945755" r:id="rId27"/>
               </w:object>
             </w:r>
           </w:p>
@@ -9852,10 +10453,10 @@
             </w:pPr>
             <w:r>
               <w:object w:dxaOrig="270" w:dyaOrig="195" w14:anchorId="17A03576">
-                <v:shape id="_x0000_i1026" type="#_x0000_t75" style="width:14.25pt;height:14.25pt" o:ole="">
+                <v:shape id="_x0000_i1026" type="#_x0000_t75" style="width:14.5pt;height:14.5pt" o:ole="">
                   <v:imagedata r:id="rId29" o:title=""/>
                 </v:shape>
-                <o:OLEObject Type="Embed" ProgID="PBrush" ShapeID="_x0000_i1026" DrawAspect="Content" ObjectID="_1523092189" r:id="rId30"/>
+                <o:OLEObject Type="Embed" ProgID="PBrush" ShapeID="_x0000_i1026" DrawAspect="Content" ObjectID="_1523945756" r:id="rId30"/>
               </w:object>
             </w:r>
           </w:p>
@@ -9936,10 +10537,10 @@
             </w:pPr>
             <w:r>
               <w:object w:dxaOrig="210" w:dyaOrig="150" w14:anchorId="782FB4A6">
-                <v:shape id="_x0000_i1027" type="#_x0000_t75" style="width:14.25pt;height:14.25pt" o:ole="">
+                <v:shape id="_x0000_i1027" type="#_x0000_t75" style="width:14pt;height:14.5pt" o:ole="">
                   <v:imagedata r:id="rId31" o:title=""/>
                 </v:shape>
-                <o:OLEObject Type="Embed" ProgID="PBrush" ShapeID="_x0000_i1027" DrawAspect="Content" ObjectID="_1523092190" r:id="rId32"/>
+                <o:OLEObject Type="Embed" ProgID="PBrush" ShapeID="_x0000_i1027" DrawAspect="Content" ObjectID="_1523945757" r:id="rId32"/>
               </w:object>
             </w:r>
           </w:p>
@@ -10122,10 +10723,10 @@
                 <w:color w:val="000000" w:themeColor="text1"/>
               </w:rPr>
               <w:object w:dxaOrig="1140" w:dyaOrig="780" w14:anchorId="59323AC4">
-                <v:shape id="_x0000_i1028" type="#_x0000_t75" style="width:57.75pt;height:35.25pt" o:ole="">
+                <v:shape id="_x0000_i1028" type="#_x0000_t75" style="width:57.5pt;height:35.5pt" o:ole="">
                   <v:imagedata r:id="rId33" o:title=""/>
                 </v:shape>
-                <o:OLEObject Type="Embed" ProgID="PBrush" ShapeID="_x0000_i1028" DrawAspect="Content" ObjectID="_1523092191" r:id="rId34"/>
+                <o:OLEObject Type="Embed" ProgID="PBrush" ShapeID="_x0000_i1028" DrawAspect="Content" ObjectID="_1523945758" r:id="rId34"/>
               </w:object>
             </w:r>
           </w:p>
@@ -10167,15 +10768,15 @@
       <w:pPr>
         <w:pStyle w:val="Heading3"/>
       </w:pPr>
-      <w:bookmarkStart w:id="38" w:name="_Toc438551078"/>
+      <w:bookmarkStart w:id="37" w:name="_Toc438551078"/>
       <w:r>
         <w:t>Property Table Notation</w:t>
       </w:r>
+      <w:bookmarkEnd w:id="27"/>
       <w:bookmarkEnd w:id="28"/>
       <w:bookmarkEnd w:id="29"/>
-      <w:bookmarkEnd w:id="30"/>
+      <w:bookmarkEnd w:id="36"/>
       <w:bookmarkEnd w:id="37"/>
-      <w:bookmarkEnd w:id="38"/>
     </w:p>
     <w:p>
       <w:pPr>
@@ -10320,15 +10921,15 @@
       <w:pPr>
         <w:pStyle w:val="Heading3"/>
       </w:pPr>
-      <w:bookmarkStart w:id="39" w:name="_Toc412205415"/>
-      <w:bookmarkStart w:id="40" w:name="_Toc426119877"/>
-      <w:bookmarkStart w:id="41" w:name="_Toc438551079"/>
+      <w:bookmarkStart w:id="38" w:name="_Toc412205415"/>
+      <w:bookmarkStart w:id="39" w:name="_Toc426119877"/>
+      <w:bookmarkStart w:id="40" w:name="_Toc438551079"/>
       <w:r>
         <w:t>Property and Class Descriptions</w:t>
       </w:r>
+      <w:bookmarkEnd w:id="38"/>
       <w:bookmarkEnd w:id="39"/>
       <w:bookmarkEnd w:id="40"/>
-      <w:bookmarkEnd w:id="41"/>
     </w:p>
     <w:p>
       <w:pPr>
@@ -10867,15 +11468,15 @@
       <w:pPr>
         <w:pStyle w:val="Heading2"/>
       </w:pPr>
-      <w:bookmarkStart w:id="42" w:name="_Ref428537349"/>
-      <w:bookmarkStart w:id="43" w:name="_Toc427275785"/>
-      <w:bookmarkStart w:id="44" w:name="_Toc438551080"/>
+      <w:bookmarkStart w:id="41" w:name="_Ref428537349"/>
+      <w:bookmarkStart w:id="42" w:name="_Toc427275785"/>
+      <w:bookmarkStart w:id="43" w:name="_Toc438551080"/>
       <w:r>
         <w:t>Terminology</w:t>
       </w:r>
+      <w:bookmarkEnd w:id="41"/>
       <w:bookmarkEnd w:id="42"/>
       <w:bookmarkEnd w:id="43"/>
-      <w:bookmarkEnd w:id="44"/>
     </w:p>
     <w:p>
       <w:pPr>
@@ -11064,43 +11665,43 @@
       <w:pPr>
         <w:pStyle w:val="Heading2"/>
       </w:pPr>
-      <w:bookmarkStart w:id="45" w:name="_Ref7502892"/>
-      <w:bookmarkStart w:id="46" w:name="_Toc12011611"/>
-      <w:bookmarkStart w:id="47" w:name="_Toc85472894"/>
-      <w:bookmarkStart w:id="48" w:name="_Toc287332008"/>
-      <w:bookmarkStart w:id="49" w:name="_Toc427275786"/>
-      <w:bookmarkStart w:id="50" w:name="_Toc438551081"/>
+      <w:bookmarkStart w:id="44" w:name="_Ref7502892"/>
+      <w:bookmarkStart w:id="45" w:name="_Toc12011611"/>
+      <w:bookmarkStart w:id="46" w:name="_Toc85472894"/>
+      <w:bookmarkStart w:id="47" w:name="_Toc287332008"/>
+      <w:bookmarkStart w:id="48" w:name="_Toc427275786"/>
+      <w:bookmarkStart w:id="49" w:name="_Toc438551081"/>
       <w:r>
         <w:t>Normative</w:t>
       </w:r>
+      <w:bookmarkEnd w:id="44"/>
       <w:bookmarkEnd w:id="45"/>
+      <w:r>
+        <w:t xml:space="preserve"> References</w:t>
+      </w:r>
       <w:bookmarkEnd w:id="46"/>
-      <w:r>
-        <w:t xml:space="preserve"> References</w:t>
-      </w:r>
       <w:bookmarkEnd w:id="47"/>
       <w:bookmarkEnd w:id="48"/>
       <w:bookmarkEnd w:id="49"/>
+    </w:p>
+    <w:p>
+      <w:pPr>
+        <w:pStyle w:val="Ref"/>
+      </w:pPr>
+      <w:r>
+        <w:rPr>
+          <w:rStyle w:val="Refterm"/>
+        </w:rPr>
+        <w:t>[</w:t>
+      </w:r>
+      <w:bookmarkStart w:id="50" w:name="rfc2119"/>
+      <w:r>
+        <w:rPr>
+          <w:rStyle w:val="Refterm"/>
+        </w:rPr>
+        <w:t>RFC2119</w:t>
+      </w:r>
       <w:bookmarkEnd w:id="50"/>
-    </w:p>
-    <w:p>
-      <w:pPr>
-        <w:pStyle w:val="Ref"/>
-      </w:pPr>
-      <w:r>
-        <w:rPr>
-          <w:rStyle w:val="Refterm"/>
-        </w:rPr>
-        <w:t>[</w:t>
-      </w:r>
-      <w:bookmarkStart w:id="51" w:name="rfc2119"/>
-      <w:r>
-        <w:rPr>
-          <w:rStyle w:val="Refterm"/>
-        </w:rPr>
-        <w:t>RFC2119</w:t>
-      </w:r>
-      <w:bookmarkEnd w:id="51"/>
       <w:r>
         <w:rPr>
           <w:rStyle w:val="Refterm"/>
@@ -11133,14 +11734,14 @@
       <w:pPr>
         <w:pStyle w:val="Heading1"/>
       </w:pPr>
-      <w:bookmarkStart w:id="52" w:name="_Ref428537380"/>
-      <w:bookmarkStart w:id="53" w:name="_Toc438551082"/>
+      <w:bookmarkStart w:id="51" w:name="_Ref428537380"/>
+      <w:bookmarkStart w:id="52" w:name="_Toc438551082"/>
       <w:r>
         <w:lastRenderedPageBreak/>
         <w:t>Background Information</w:t>
       </w:r>
+      <w:bookmarkEnd w:id="51"/>
       <w:bookmarkEnd w:id="52"/>
-      <w:bookmarkEnd w:id="53"/>
     </w:p>
     <w:p>
       <w:pPr>
@@ -11219,13 +11820,13 @@
         <w:spacing w:before="360" w:after="60"/>
         <w:ind w:left="540" w:hanging="540"/>
       </w:pPr>
-      <w:bookmarkStart w:id="54" w:name="_Toc426119879"/>
-      <w:bookmarkStart w:id="55" w:name="_Toc438551083"/>
+      <w:bookmarkStart w:id="53" w:name="_Toc426119879"/>
+      <w:bookmarkStart w:id="54" w:name="_Toc438551083"/>
       <w:r>
         <w:t>Cyber Observables</w:t>
       </w:r>
+      <w:bookmarkEnd w:id="53"/>
       <w:bookmarkEnd w:id="54"/>
-      <w:bookmarkEnd w:id="55"/>
     </w:p>
     <w:p>
       <w:pPr>
@@ -11252,13 +11853,13 @@
         <w:spacing w:before="360" w:after="60"/>
         <w:ind w:left="540" w:hanging="540"/>
       </w:pPr>
-      <w:bookmarkStart w:id="56" w:name="_Toc438551084"/>
-      <w:bookmarkStart w:id="57" w:name="_Toc287332011"/>
-      <w:bookmarkStart w:id="58" w:name="_Toc409437263"/>
+      <w:bookmarkStart w:id="55" w:name="_Toc438551084"/>
+      <w:bookmarkStart w:id="56" w:name="_Toc287332011"/>
+      <w:bookmarkStart w:id="57" w:name="_Toc409437263"/>
       <w:r>
         <w:t>Objects</w:t>
       </w:r>
-      <w:bookmarkEnd w:id="56"/>
+      <w:bookmarkEnd w:id="55"/>
     </w:p>
     <w:p>
       <w:pPr>
@@ -11291,28 +11892,28 @@
       <w:pPr>
         <w:pStyle w:val="Heading1"/>
       </w:pPr>
-      <w:bookmarkStart w:id="59" w:name="_Ref435529462"/>
-      <w:bookmarkStart w:id="60" w:name="_Ref435529859"/>
-      <w:bookmarkStart w:id="61" w:name="_Ref435532324"/>
-      <w:bookmarkStart w:id="62" w:name="_Toc438551085"/>
+      <w:bookmarkStart w:id="58" w:name="_Ref435529462"/>
+      <w:bookmarkStart w:id="59" w:name="_Ref435529859"/>
+      <w:bookmarkStart w:id="60" w:name="_Ref435532324"/>
+      <w:bookmarkStart w:id="61" w:name="_Toc438551085"/>
       <w:r>
         <w:lastRenderedPageBreak/>
         <w:t>Data Model</w:t>
       </w:r>
+      <w:bookmarkEnd w:id="58"/>
       <w:bookmarkEnd w:id="59"/>
       <w:bookmarkEnd w:id="60"/>
       <w:bookmarkEnd w:id="61"/>
+    </w:p>
+    <w:p>
+      <w:pPr>
+        <w:pStyle w:val="Heading2"/>
+      </w:pPr>
+      <w:bookmarkStart w:id="62" w:name="_Toc438551086"/>
+      <w:r>
+        <w:t>ImageFileObjectType Class</w:t>
+      </w:r>
       <w:bookmarkEnd w:id="62"/>
-    </w:p>
-    <w:p>
-      <w:pPr>
-        <w:pStyle w:val="Heading2"/>
-      </w:pPr>
-      <w:bookmarkStart w:id="63" w:name="_Toc438551086"/>
-      <w:r>
-        <w:t>ImageFileObjectType Class</w:t>
-      </w:r>
-      <w:bookmarkEnd w:id="63"/>
     </w:p>
     <w:p>
       <w:pPr>
@@ -11494,30 +12095,56 @@
         <w:spacing w:after="240"/>
         <w:jc w:val="center"/>
       </w:pPr>
-      <w:bookmarkStart w:id="64" w:name="_Ref395023936"/>
+      <w:bookmarkStart w:id="63" w:name="_Ref395023936"/>
       <w:r>
         <w:t xml:space="preserve">Figure </w:t>
       </w:r>
-      <w:fldSimple w:instr=" STYLEREF 1 \s ">
-        <w:r>
-          <w:rPr>
-            <w:noProof/>
-          </w:rPr>
-          <w:t>3</w:t>
-        </w:r>
-      </w:fldSimple>
+      <w:r>
+        <w:fldChar w:fldCharType="begin"/>
+      </w:r>
+      <w:r>
+        <w:instrText xml:space="preserve"> STYLEREF 1 \s </w:instrText>
+      </w:r>
+      <w:r>
+        <w:fldChar w:fldCharType="separate"/>
+      </w:r>
+      <w:r>
+        <w:rPr>
+          <w:noProof/>
+        </w:rPr>
+        <w:t>3</w:t>
+      </w:r>
+      <w:r>
+        <w:rPr>
+          <w:noProof/>
+        </w:rPr>
+        <w:fldChar w:fldCharType="end"/>
+      </w:r>
       <w:r>
         <w:noBreakHyphen/>
       </w:r>
-      <w:fldSimple w:instr=" SEQ Figure \* ARABIC \s 1 ">
-        <w:r>
-          <w:rPr>
-            <w:noProof/>
-          </w:rPr>
-          <w:t>1</w:t>
-        </w:r>
-      </w:fldSimple>
-      <w:bookmarkEnd w:id="64"/>
+      <w:r>
+        <w:fldChar w:fldCharType="begin"/>
+      </w:r>
+      <w:r>
+        <w:instrText xml:space="preserve"> SEQ Figure \* ARABIC \s 1 </w:instrText>
+      </w:r>
+      <w:r>
+        <w:fldChar w:fldCharType="separate"/>
+      </w:r>
+      <w:r>
+        <w:rPr>
+          <w:noProof/>
+        </w:rPr>
+        <w:t>1</w:t>
+      </w:r>
+      <w:r>
+        <w:rPr>
+          <w:noProof/>
+        </w:rPr>
+        <w:fldChar w:fldCharType="end"/>
+      </w:r>
+      <w:bookmarkEnd w:id="63"/>
       <w:r>
         <w:t xml:space="preserve">. UML diagram of the </w:t>
       </w:r>
@@ -11635,56 +12262,30 @@
         <w:pStyle w:val="tablecaption"/>
         <w:jc w:val="center"/>
       </w:pPr>
-      <w:bookmarkStart w:id="65" w:name="_Ref435532499"/>
+      <w:bookmarkStart w:id="64" w:name="_Ref435532499"/>
       <w:r>
         <w:t xml:space="preserve">Table </w:t>
       </w:r>
-      <w:r>
-        <w:fldChar w:fldCharType="begin"/>
-      </w:r>
-      <w:r>
-        <w:instrText xml:space="preserve"> STYLEREF 1 \s </w:instrText>
-      </w:r>
-      <w:r>
-        <w:fldChar w:fldCharType="separate"/>
-      </w:r>
-      <w:r>
-        <w:rPr>
-          <w:noProof/>
-        </w:rPr>
-        <w:t>3</w:t>
-      </w:r>
-      <w:r>
-        <w:rPr>
-          <w:noProof/>
-        </w:rPr>
-        <w:fldChar w:fldCharType="end"/>
-      </w:r>
+      <w:fldSimple w:instr=" STYLEREF 1 \s ">
+        <w:r>
+          <w:rPr>
+            <w:noProof/>
+          </w:rPr>
+          <w:t>3</w:t>
+        </w:r>
+      </w:fldSimple>
       <w:r>
         <w:noBreakHyphen/>
       </w:r>
-      <w:r>
-        <w:fldChar w:fldCharType="begin"/>
-      </w:r>
-      <w:r>
-        <w:instrText xml:space="preserve"> SEQ Table \* ARABIC \s 1 </w:instrText>
-      </w:r>
-      <w:r>
-        <w:fldChar w:fldCharType="separate"/>
-      </w:r>
-      <w:r>
-        <w:rPr>
-          <w:noProof/>
-        </w:rPr>
-        <w:t>1</w:t>
-      </w:r>
-      <w:r>
-        <w:rPr>
-          <w:noProof/>
-        </w:rPr>
-        <w:fldChar w:fldCharType="end"/>
-      </w:r>
-      <w:bookmarkEnd w:id="65"/>
+      <w:fldSimple w:instr=" SEQ Table \* ARABIC \s 1 ">
+        <w:r>
+          <w:rPr>
+            <w:noProof/>
+          </w:rPr>
+          <w:t>1</w:t>
+        </w:r>
+      </w:fldSimple>
+      <w:bookmarkEnd w:id="64"/>
       <w:r>
         <w:t xml:space="preserve">. </w:t>
       </w:r>
@@ -12478,14 +13079,14 @@
       <w:pPr>
         <w:pStyle w:val="Heading2"/>
       </w:pPr>
-      <w:bookmarkStart w:id="66" w:name="_Toc438551087"/>
+      <w:bookmarkStart w:id="65" w:name="_Toc438551087"/>
       <w:r>
         <w:t xml:space="preserve">ImageFileFormatType </w:t>
       </w:r>
       <w:r>
         <w:t>Data Type</w:t>
       </w:r>
-      <w:bookmarkEnd w:id="66"/>
+      <w:bookmarkEnd w:id="65"/>
     </w:p>
     <w:p>
       <w:pPr>
@@ -12559,12 +13160,12 @@
       <w:pPr>
         <w:pStyle w:val="Heading2"/>
       </w:pPr>
-      <w:bookmarkStart w:id="67" w:name="_Toc438551088"/>
+      <w:bookmarkStart w:id="66" w:name="_Toc438551088"/>
       <w:r>
         <w:lastRenderedPageBreak/>
         <w:t>ImageFileFormatEnum Enumeration</w:t>
       </w:r>
-      <w:bookmarkEnd w:id="67"/>
+      <w:bookmarkEnd w:id="66"/>
     </w:p>
     <w:p>
       <w:pPr>
@@ -12658,30 +13259,56 @@
         <w:pStyle w:val="tablecaption"/>
         <w:jc w:val="center"/>
       </w:pPr>
-      <w:bookmarkStart w:id="68" w:name="_Ref435618427"/>
+      <w:bookmarkStart w:id="67" w:name="_Ref435618427"/>
       <w:r>
         <w:t xml:space="preserve">Table </w:t>
       </w:r>
-      <w:fldSimple w:instr=" STYLEREF 1 \s ">
-        <w:r>
-          <w:rPr>
-            <w:noProof/>
-          </w:rPr>
-          <w:t>3</w:t>
-        </w:r>
-      </w:fldSimple>
+      <w:r>
+        <w:fldChar w:fldCharType="begin"/>
+      </w:r>
+      <w:r>
+        <w:instrText xml:space="preserve"> STYLEREF 1 \s </w:instrText>
+      </w:r>
+      <w:r>
+        <w:fldChar w:fldCharType="separate"/>
+      </w:r>
+      <w:r>
+        <w:rPr>
+          <w:noProof/>
+        </w:rPr>
+        <w:t>3</w:t>
+      </w:r>
+      <w:r>
+        <w:rPr>
+          <w:noProof/>
+        </w:rPr>
+        <w:fldChar w:fldCharType="end"/>
+      </w:r>
       <w:r>
         <w:noBreakHyphen/>
       </w:r>
-      <w:fldSimple w:instr=" SEQ Table \* ARABIC \s 1 ">
-        <w:r>
-          <w:rPr>
-            <w:noProof/>
-          </w:rPr>
-          <w:t>2</w:t>
-        </w:r>
-      </w:fldSimple>
-      <w:bookmarkEnd w:id="68"/>
+      <w:r>
+        <w:fldChar w:fldCharType="begin"/>
+      </w:r>
+      <w:r>
+        <w:instrText xml:space="preserve"> SEQ Table \* ARABIC \s 1 </w:instrText>
+      </w:r>
+      <w:r>
+        <w:fldChar w:fldCharType="separate"/>
+      </w:r>
+      <w:r>
+        <w:rPr>
+          <w:noProof/>
+        </w:rPr>
+        <w:t>2</w:t>
+      </w:r>
+      <w:r>
+        <w:rPr>
+          <w:noProof/>
+        </w:rPr>
+        <w:fldChar w:fldCharType="end"/>
+      </w:r>
+      <w:bookmarkEnd w:id="67"/>
       <w:r>
         <w:t xml:space="preserve">. Literals of the </w:t>
       </w:r>
@@ -13174,16 +13801,16 @@
       <w:pPr>
         <w:pStyle w:val="Heading1"/>
       </w:pPr>
-      <w:bookmarkStart w:id="69" w:name="_Ref428537416"/>
-      <w:bookmarkStart w:id="70" w:name="_Toc438551089"/>
+      <w:bookmarkStart w:id="68" w:name="_Ref428537416"/>
+      <w:bookmarkStart w:id="69" w:name="_Toc438551089"/>
       <w:r>
         <w:lastRenderedPageBreak/>
         <w:t>Conformance</w:t>
       </w:r>
+      <w:bookmarkEnd w:id="56"/>
       <w:bookmarkEnd w:id="57"/>
-      <w:bookmarkEnd w:id="58"/>
+      <w:bookmarkEnd w:id="68"/>
       <w:bookmarkEnd w:id="69"/>
-      <w:bookmarkEnd w:id="70"/>
     </w:p>
     <w:p>
       <w:pPr>
@@ -13197,7 +13824,7 @@
       <w:pPr>
         <w:spacing w:after="240"/>
       </w:pPr>
-      <w:commentRangeStart w:id="71"/>
+      <w:commentRangeStart w:id="70"/>
       <w:r>
         <w:t>[1] Conformant implementations must conform to all normative structural specifications of the UML model or additional normative statements within this document that apply to the portions of CybOX they implement (e.g., implementers of the entire Observable class must conform to all normative structural specifications of the UML model regarding the Observable class or additional normative statements contained in the document that describes the Observable class).</w:t>
       </w:r>
@@ -13209,12 +13836,12 @@
       <w:r>
         <w:t>[2] Conformant implementations are free to ignore normative structural specifications of the UML model or additional normative statements within this document that do not apply to the portions of CybOX they implement (e.g., non-implementers of any particular properties of the Observable class are free to ignore all normative structural specifications of the UML model regarding those properties of the Observable class or additional normative statements contained in the document that describes the Observable class).</w:t>
       </w:r>
-      <w:commentRangeEnd w:id="71"/>
+      <w:commentRangeEnd w:id="70"/>
       <w:r>
         <w:rPr>
           <w:rStyle w:val="CommentReference"/>
         </w:rPr>
-        <w:commentReference w:id="71"/>
+        <w:commentReference w:id="70"/>
       </w:r>
     </w:p>
     <w:p>
@@ -13230,18 +13857,18 @@
         <w:pStyle w:val="AppendixHeading1"/>
         <w:spacing w:after="120" w:afterAutospacing="0"/>
       </w:pPr>
-      <w:bookmarkStart w:id="72" w:name="_Toc85472897"/>
-      <w:bookmarkStart w:id="73" w:name="_Toc287332012"/>
-      <w:bookmarkStart w:id="74" w:name="_Toc409437264"/>
-      <w:bookmarkStart w:id="75" w:name="_Toc438551090"/>
+      <w:bookmarkStart w:id="71" w:name="_Toc85472897"/>
+      <w:bookmarkStart w:id="72" w:name="_Toc287332012"/>
+      <w:bookmarkStart w:id="73" w:name="_Toc409437264"/>
+      <w:bookmarkStart w:id="74" w:name="_Toc438551090"/>
       <w:r>
         <w:lastRenderedPageBreak/>
         <w:t>Acknowledgments</w:t>
       </w:r>
+      <w:bookmarkEnd w:id="71"/>
       <w:bookmarkEnd w:id="72"/>
       <w:bookmarkEnd w:id="73"/>
       <w:bookmarkEnd w:id="74"/>
-      <w:bookmarkEnd w:id="75"/>
     </w:p>
     <w:p>
       <w:pPr>
@@ -13254,327 +13881,4599 @@
         <w:t>and are gratefully acknowledged</w:t>
       </w:r>
     </w:p>
-    <w:p>
-      <w:pPr>
-        <w:pStyle w:val="Titlepageinfo"/>
-      </w:pPr>
-      <w:r>
-        <w:t>Participants:</w:t>
-      </w:r>
-      <w:r>
-        <w:fldChar w:fldCharType="begin"/>
-      </w:r>
-      <w:r>
-        <w:instrText xml:space="preserve"> MACROBUTTON  </w:instrText>
-      </w:r>
-      <w:r>
-        <w:fldChar w:fldCharType="end"/>
-      </w:r>
-    </w:p>
-    <w:p>
-      <w:pPr>
-        <w:pStyle w:val="Contributor"/>
-      </w:pPr>
-      <w:r>
-        <w:t>Dean Thompson, Australia and New Zealand Banking Group (ANZ Bank)</w:t>
-      </w:r>
-    </w:p>
-    <w:p>
-      <w:pPr>
-        <w:pStyle w:val="Contributor"/>
-      </w:pPr>
-      <w:r>
-        <w:t>Bret Jordan, Blue Coat Systems, Inc.</w:t>
-      </w:r>
-    </w:p>
-    <w:p>
-      <w:pPr>
-        <w:pStyle w:val="Contributor"/>
-      </w:pPr>
-      <w:r>
-        <w:t>Adnan Baykal, Center for Internet Security (CIS)</w:t>
-      </w:r>
-    </w:p>
-    <w:p>
-      <w:pPr>
-        <w:pStyle w:val="Contributor"/>
-      </w:pPr>
-      <w:r>
-        <w:t>Liron Schiff, Comilion (mobile) Ltd.</w:t>
-      </w:r>
-    </w:p>
-    <w:p>
-      <w:pPr>
-        <w:pStyle w:val="Contributor"/>
-      </w:pPr>
-      <w:r>
-        <w:t>Jane Ginn, Cyber Threat Intelligence Network, Inc. (CTIN)</w:t>
-      </w:r>
-    </w:p>
-    <w:p>
-      <w:pPr>
-        <w:pStyle w:val="Contributor"/>
-      </w:pPr>
-      <w:r>
-        <w:t>Richard Struse, DHS Office of Cybersecurity and Communications (CS&amp;C)</w:t>
-      </w:r>
-    </w:p>
-    <w:p>
-      <w:pPr>
-        <w:pStyle w:val="Contributor"/>
-      </w:pPr>
-      <w:r>
-        <w:t>Ryusuke Masuoka, Fujitsu Limited</w:t>
-      </w:r>
-    </w:p>
-    <w:p>
-      <w:pPr>
-        <w:pStyle w:val="Contributor"/>
-      </w:pPr>
-      <w:r>
-        <w:t>Eric Burger, Georgetown University</w:t>
-      </w:r>
-    </w:p>
-    <w:p>
-      <w:pPr>
-        <w:pStyle w:val="Contributor"/>
-      </w:pPr>
-      <w:r>
-        <w:t>Jason Keirstead, IBM</w:t>
-      </w:r>
-    </w:p>
-    <w:p>
-      <w:pPr>
-        <w:pStyle w:val="Contributor"/>
-      </w:pPr>
-      <w:r>
-        <w:t>Paul Martini, iboss, Inc.</w:t>
-      </w:r>
-    </w:p>
-    <w:p>
-      <w:pPr>
-        <w:pStyle w:val="Contributor"/>
-      </w:pPr>
-      <w:r>
-        <w:t>Jerome Athias, Individual</w:t>
-      </w:r>
-    </w:p>
-    <w:p>
-      <w:pPr>
-        <w:pStyle w:val="Contributor"/>
-      </w:pPr>
-      <w:r>
-        <w:t>Sanjiv Kalkar, Individual</w:t>
-      </w:r>
-    </w:p>
-    <w:p>
-      <w:pPr>
-        <w:pStyle w:val="Contributor"/>
-      </w:pPr>
-      <w:r>
-        <w:t>Terry MacDonald, Individual</w:t>
-      </w:r>
-    </w:p>
-    <w:p>
-      <w:pPr>
-        <w:pStyle w:val="Contributor"/>
-      </w:pPr>
-      <w:r>
-        <w:t>Alex Pinto, Individual</w:t>
-      </w:r>
-    </w:p>
-    <w:p>
-      <w:pPr>
-        <w:pStyle w:val="Contributor"/>
-      </w:pPr>
-      <w:r>
-        <w:t>Patrick Maroney, Integrated Networking Technologies, Inc.</w:t>
-      </w:r>
-    </w:p>
-    <w:p>
-      <w:pPr>
-        <w:pStyle w:val="Contributor"/>
-      </w:pPr>
-      <w:r>
-        <w:t>Wouter Bolsterlee, Intelworks BV</w:t>
-      </w:r>
-    </w:p>
-    <w:p>
-      <w:pPr>
-        <w:pStyle w:val="Contributor"/>
-      </w:pPr>
-      <w:r>
-        <w:t>Joep Gommers, Intelworks BV</w:t>
-      </w:r>
-    </w:p>
-    <w:p>
-      <w:pPr>
-        <w:pStyle w:val="Contributor"/>
-      </w:pPr>
-      <w:r>
-        <w:t>Sergey Polzunov, Intelworks BV</w:t>
-      </w:r>
-    </w:p>
-    <w:p>
-      <w:pPr>
-        <w:pStyle w:val="Contributor"/>
-      </w:pPr>
-      <w:r>
-        <w:t>Rutger Prins, Intelworks BV</w:t>
-      </w:r>
-    </w:p>
-    <w:p>
-      <w:pPr>
-        <w:pStyle w:val="Contributor"/>
-      </w:pPr>
-      <w:r>
-        <w:t>Andrei Sîrghi, Intelworks BV</w:t>
-      </w:r>
-    </w:p>
-    <w:p>
-      <w:pPr>
-        <w:pStyle w:val="Contributor"/>
-      </w:pPr>
-      <w:r>
-        <w:t>Jonathan Baker, MITRE Corporation</w:t>
-      </w:r>
-    </w:p>
-    <w:p>
-      <w:pPr>
-        <w:pStyle w:val="Contributor"/>
-      </w:pPr>
-      <w:r>
-        <w:t>Sean Barnum, MITRE Corporation</w:t>
-      </w:r>
-    </w:p>
-    <w:p>
-      <w:pPr>
-        <w:pStyle w:val="Contributor"/>
-      </w:pPr>
-      <w:r>
-        <w:t>Mark Davidson, MITRE Corporation</w:t>
-      </w:r>
-    </w:p>
-    <w:p>
-      <w:pPr>
-        <w:pStyle w:val="Contributor"/>
-      </w:pPr>
-      <w:r>
-        <w:t>Ivan Kirillov, MITRE Corporation</w:t>
-      </w:r>
-    </w:p>
-    <w:p>
-      <w:pPr>
-        <w:pStyle w:val="Contributor"/>
-      </w:pPr>
-      <w:r>
-        <w:t>John Wunder, MITRE Corporation</w:t>
-      </w:r>
-    </w:p>
-    <w:p>
-      <w:pPr>
-        <w:pStyle w:val="Contributor"/>
-      </w:pPr>
-      <w:r>
-        <w:t>Mike Boyle, National Security Agency</w:t>
-      </w:r>
-    </w:p>
-    <w:p>
-      <w:pPr>
-        <w:pStyle w:val="Contributor"/>
-      </w:pPr>
-      <w:r>
-        <w:t>Jessica Fitzgerald-McKay, National Security Agency</w:t>
-      </w:r>
-    </w:p>
-    <w:p>
-      <w:pPr>
-        <w:pStyle w:val="Contributor"/>
-      </w:pPr>
-      <w:r>
-        <w:t>Takahiro Kakumaru, NEC Corporation</w:t>
-      </w:r>
-    </w:p>
-    <w:p>
-      <w:pPr>
-        <w:pStyle w:val="Contributor"/>
-      </w:pPr>
-      <w:r>
-        <w:t>John-Mark Gurney, New Context Services, Inc.</w:t>
-      </w:r>
-    </w:p>
-    <w:p>
-      <w:pPr>
-        <w:pStyle w:val="Contributor"/>
-      </w:pPr>
-      <w:r>
-        <w:t>Christian Hunt, New Context Services, Inc.</w:t>
-      </w:r>
-    </w:p>
-    <w:p>
-      <w:pPr>
-        <w:pStyle w:val="Contributor"/>
-      </w:pPr>
-      <w:r>
-        <w:t>Andrew Storms, New Context Services, Inc.</w:t>
-      </w:r>
-    </w:p>
-    <w:p>
-      <w:pPr>
-        <w:pStyle w:val="Contributor"/>
-      </w:pPr>
-      <w:r>
-        <w:t>Igor Baikalov, Securonix</w:t>
-      </w:r>
-    </w:p>
-    <w:p>
-      <w:pPr>
-        <w:pStyle w:val="Contributor"/>
-      </w:pPr>
-      <w:r>
-        <w:t>Bernd Grobauer, Siemens AG</w:t>
-      </w:r>
-    </w:p>
-    <w:p>
-      <w:pPr>
-        <w:pStyle w:val="Contributor"/>
-      </w:pPr>
-      <w:r>
-        <w:t>John Anderson, Soltra</w:t>
-      </w:r>
-    </w:p>
-    <w:p>
-      <w:pPr>
-        <w:pStyle w:val="Contributor"/>
-      </w:pPr>
-      <w:r>
-        <w:t>Trey Darley, Soltra</w:t>
-      </w:r>
-    </w:p>
-    <w:p>
-      <w:pPr>
-        <w:pStyle w:val="Contributor"/>
-      </w:pPr>
-      <w:r>
-        <w:t>Paul Dion, Soltra</w:t>
-      </w:r>
-    </w:p>
-    <w:p>
-      <w:pPr>
-        <w:pStyle w:val="Contributor"/>
-      </w:pPr>
-      <w:r>
-        <w:t>Brandon Hanes, Soltra</w:t>
-      </w:r>
-    </w:p>
-    <w:p>
-      <w:pPr>
-        <w:pStyle w:val="Contributor"/>
-      </w:pPr>
-      <w:r>
-        <w:t>Ali Khan, Soltra</w:t>
-      </w:r>
-    </w:p>
+    <w:tbl>
+      <w:tblPr>
+        <w:tblStyle w:val="TableGrid"/>
+        <w:tblW w:w="9445" w:type="dxa"/>
+        <w:tblBorders>
+          <w:top w:val="none" w:sz="0" w:space="0" w:color="auto"/>
+          <w:left w:val="none" w:sz="0" w:space="0" w:color="auto"/>
+          <w:bottom w:val="none" w:sz="0" w:space="0" w:color="auto"/>
+          <w:right w:val="none" w:sz="0" w:space="0" w:color="auto"/>
+          <w:insideH w:val="none" w:sz="0" w:space="0" w:color="auto"/>
+          <w:insideV w:val="none" w:sz="0" w:space="0" w:color="auto"/>
+        </w:tblBorders>
+        <w:tblLook w:val="04A0" w:firstRow="1" w:lastRow="0" w:firstColumn="1" w:lastColumn="0" w:noHBand="0" w:noVBand="1"/>
+      </w:tblPr>
+      <w:tblGrid>
+        <w:gridCol w:w="5035"/>
+        <w:gridCol w:w="4410"/>
+      </w:tblGrid>
+      <w:tr>
+        <w:tc>
+          <w:tcPr>
+            <w:tcW w:w="5035" w:type="dxa"/>
+          </w:tcPr>
+          <w:p>
+            <w:pPr>
+              <w:rPr>
+                <w:b/>
+              </w:rPr>
+            </w:pPr>
+            <w:r>
+              <w:rPr>
+                <w:b/>
+              </w:rPr>
+              <w:t>Aetna</w:t>
+            </w:r>
+          </w:p>
+          <w:p>
+            <w:r>
+              <w:t xml:space="preserve">    David Crawford</w:t>
+            </w:r>
+          </w:p>
+          <w:p>
+            <w:pPr>
+              <w:rPr>
+                <w:b/>
+                <w:color w:val="000000"/>
+              </w:rPr>
+            </w:pPr>
+            <w:r>
+              <w:rPr>
+                <w:b/>
+                <w:color w:val="000000"/>
+              </w:rPr>
+              <w:t>AIT Austrian Institute of Technology</w:t>
+            </w:r>
+          </w:p>
+          <w:p>
+            <w:r>
+              <w:t xml:space="preserve">    Roman Fiedler</w:t>
+            </w:r>
+          </w:p>
+          <w:p>
+            <w:r>
+              <w:t xml:space="preserve">    Florian </w:t>
+            </w:r>
+            <w:proofErr w:type="spellStart"/>
+            <w:r>
+              <w:t>Skopik</w:t>
+            </w:r>
+            <w:proofErr w:type="spellEnd"/>
+          </w:p>
+          <w:p>
+            <w:pPr>
+              <w:rPr>
+                <w:b/>
+                <w:color w:val="000000"/>
+              </w:rPr>
+            </w:pPr>
+            <w:r>
+              <w:rPr>
+                <w:b/>
+                <w:color w:val="000000"/>
+              </w:rPr>
+              <w:t>Australia and New Zealand Banking Group (ANZ Bank)</w:t>
+            </w:r>
+          </w:p>
+          <w:p>
+            <w:r>
+              <w:t xml:space="preserve">    Dean Thompson</w:t>
+            </w:r>
+          </w:p>
+          <w:p>
+            <w:pPr>
+              <w:rPr>
+                <w:b/>
+              </w:rPr>
+            </w:pPr>
+            <w:r>
+              <w:rPr>
+                <w:b/>
+              </w:rPr>
+              <w:t>Blue Coat Systems, Inc.</w:t>
+            </w:r>
+          </w:p>
+          <w:p>
+            <w:r>
+              <w:t xml:space="preserve">    Owen Johnson</w:t>
+            </w:r>
+          </w:p>
+          <w:p>
+            <w:r>
+              <w:t xml:space="preserve">    Bret Jordan</w:t>
+            </w:r>
+          </w:p>
+          <w:p>
+            <w:pPr>
+              <w:rPr>
+                <w:b/>
+              </w:rPr>
+            </w:pPr>
+            <w:r>
+              <w:rPr>
+                <w:b/>
+              </w:rPr>
+              <w:t>Century Link</w:t>
+            </w:r>
+          </w:p>
+          <w:p>
+            <w:r>
+              <w:t xml:space="preserve">    Cory Kennedy</w:t>
+            </w:r>
+          </w:p>
+          <w:p>
+            <w:pPr>
+              <w:rPr>
+                <w:b/>
+              </w:rPr>
+            </w:pPr>
+            <w:r>
+              <w:rPr>
+                <w:b/>
+              </w:rPr>
+              <w:t>CIRCL</w:t>
+            </w:r>
+          </w:p>
+          <w:p>
+            <w:r>
+              <w:rPr>
+                <w:b/>
+              </w:rPr>
+              <w:t xml:space="preserve">    </w:t>
+            </w:r>
+            <w:r>
+              <w:t xml:space="preserve">Alexandre </w:t>
+            </w:r>
+            <w:proofErr w:type="spellStart"/>
+            <w:r>
+              <w:t>Dulaunoy</w:t>
+            </w:r>
+            <w:proofErr w:type="spellEnd"/>
+          </w:p>
+          <w:p>
+            <w:r>
+              <w:t xml:space="preserve">    </w:t>
+            </w:r>
+            <w:proofErr w:type="spellStart"/>
+            <w:r>
+              <w:t>Andras</w:t>
+            </w:r>
+            <w:proofErr w:type="spellEnd"/>
+            <w:r>
+              <w:t xml:space="preserve"> </w:t>
+            </w:r>
+            <w:proofErr w:type="spellStart"/>
+            <w:r>
+              <w:t>Iklody</w:t>
+            </w:r>
+            <w:proofErr w:type="spellEnd"/>
+            <w:r>
+              <w:t xml:space="preserve">    </w:t>
+            </w:r>
+          </w:p>
+          <w:p>
+            <w:pPr>
+              <w:rPr>
+                <w:color w:val="000000"/>
+              </w:rPr>
+            </w:pPr>
+            <w:r>
+              <w:rPr>
+                <w:color w:val="000000"/>
+              </w:rPr>
+              <w:t xml:space="preserve">    </w:t>
+            </w:r>
+            <w:proofErr w:type="spellStart"/>
+            <w:r>
+              <w:rPr>
+                <w:color w:val="000000"/>
+              </w:rPr>
+              <w:t>Raphaël</w:t>
+            </w:r>
+            <w:proofErr w:type="spellEnd"/>
+            <w:r>
+              <w:rPr>
+                <w:color w:val="000000"/>
+              </w:rPr>
+              <w:t xml:space="preserve"> </w:t>
+            </w:r>
+            <w:proofErr w:type="spellStart"/>
+            <w:r>
+              <w:rPr>
+                <w:color w:val="000000"/>
+              </w:rPr>
+              <w:t>Vinot</w:t>
+            </w:r>
+            <w:proofErr w:type="spellEnd"/>
+          </w:p>
+          <w:p>
+            <w:pPr>
+              <w:rPr>
+                <w:b/>
+              </w:rPr>
+            </w:pPr>
+            <w:r>
+              <w:rPr>
+                <w:b/>
+              </w:rPr>
+              <w:t>Citrix Systems</w:t>
+            </w:r>
+          </w:p>
+          <w:p>
+            <w:r>
+              <w:t xml:space="preserve">    Joey </w:t>
+            </w:r>
+            <w:proofErr w:type="spellStart"/>
+            <w:r>
+              <w:t>Peloquin</w:t>
+            </w:r>
+            <w:proofErr w:type="spellEnd"/>
+          </w:p>
+          <w:p>
+            <w:pPr>
+              <w:rPr>
+                <w:b/>
+              </w:rPr>
+            </w:pPr>
+            <w:r>
+              <w:rPr>
+                <w:b/>
+              </w:rPr>
+              <w:t>Dell</w:t>
+            </w:r>
+          </w:p>
+          <w:p>
+            <w:r>
+              <w:t xml:space="preserve">    Will </w:t>
+            </w:r>
+            <w:proofErr w:type="spellStart"/>
+            <w:r>
+              <w:t>Urbanski</w:t>
+            </w:r>
+            <w:proofErr w:type="spellEnd"/>
+          </w:p>
+          <w:p>
+            <w:r>
+              <w:t xml:space="preserve">    Jeff Williams</w:t>
+            </w:r>
+          </w:p>
+          <w:p>
+            <w:pPr>
+              <w:rPr>
+                <w:b/>
+              </w:rPr>
+            </w:pPr>
+            <w:r>
+              <w:rPr>
+                <w:b/>
+              </w:rPr>
+              <w:t>DTCC</w:t>
+            </w:r>
+          </w:p>
+          <w:p>
+            <w:r>
+              <w:t xml:space="preserve">    Dan Brown</w:t>
+            </w:r>
+          </w:p>
+          <w:p>
+            <w:r>
+              <w:t xml:space="preserve">    Gordon Hundley</w:t>
+            </w:r>
+          </w:p>
+          <w:p>
+            <w:r>
+              <w:t xml:space="preserve">    Chris </w:t>
+            </w:r>
+            <w:proofErr w:type="spellStart"/>
+            <w:r>
+              <w:t>Koutras</w:t>
+            </w:r>
+            <w:proofErr w:type="spellEnd"/>
+          </w:p>
+          <w:p>
+            <w:pPr>
+              <w:rPr>
+                <w:b/>
+              </w:rPr>
+            </w:pPr>
+            <w:r>
+              <w:rPr>
+                <w:b/>
+              </w:rPr>
+              <w:t>EMC</w:t>
+            </w:r>
+          </w:p>
+          <w:p>
+            <w:r>
+              <w:t xml:space="preserve">    Robert Griffin</w:t>
+            </w:r>
+          </w:p>
+          <w:p>
+            <w:r>
+              <w:t xml:space="preserve">    Jeff Odom</w:t>
+            </w:r>
+          </w:p>
+          <w:p>
+            <w:r>
+              <w:t xml:space="preserve">    Ravi </w:t>
+            </w:r>
+            <w:proofErr w:type="spellStart"/>
+            <w:r>
+              <w:t>Sharda</w:t>
+            </w:r>
+            <w:proofErr w:type="spellEnd"/>
+          </w:p>
+          <w:p>
+            <w:pPr>
+              <w:rPr>
+                <w:b/>
+                <w:color w:val="000000"/>
+              </w:rPr>
+            </w:pPr>
+            <w:r>
+              <w:rPr>
+                <w:b/>
+                <w:color w:val="000000"/>
+              </w:rPr>
+              <w:t>Financial Services Information Sharing and Analysis Center (FS-ISAC)</w:t>
+            </w:r>
+          </w:p>
+          <w:p>
+            <w:pPr>
+              <w:rPr>
+                <w:color w:val="000000"/>
+              </w:rPr>
+            </w:pPr>
+            <w:r>
+              <w:rPr>
+                <w:b/>
+                <w:color w:val="000000"/>
+              </w:rPr>
+              <w:t xml:space="preserve">    </w:t>
+            </w:r>
+            <w:r>
+              <w:rPr>
+                <w:color w:val="000000"/>
+              </w:rPr>
+              <w:t xml:space="preserve">David </w:t>
+            </w:r>
+            <w:proofErr w:type="spellStart"/>
+            <w:r>
+              <w:rPr>
+                <w:color w:val="000000"/>
+              </w:rPr>
+              <w:t>Eilken</w:t>
+            </w:r>
+            <w:proofErr w:type="spellEnd"/>
+          </w:p>
+          <w:p>
+            <w:pPr>
+              <w:rPr>
+                <w:color w:val="000000"/>
+              </w:rPr>
+            </w:pPr>
+            <w:r>
+              <w:rPr>
+                <w:color w:val="000000"/>
+              </w:rPr>
+              <w:t xml:space="preserve">    Chris Ricard</w:t>
+            </w:r>
+          </w:p>
+          <w:p>
+            <w:pPr>
+              <w:rPr>
+                <w:b/>
+                <w:color w:val="000000"/>
+              </w:rPr>
+            </w:pPr>
+            <w:r>
+              <w:rPr>
+                <w:b/>
+                <w:color w:val="000000"/>
+              </w:rPr>
+              <w:t>Fortinet Inc.</w:t>
+            </w:r>
+          </w:p>
+          <w:p>
+            <w:pPr>
+              <w:rPr>
+                <w:color w:val="000000"/>
+              </w:rPr>
+            </w:pPr>
+            <w:r>
+              <w:rPr>
+                <w:color w:val="000000"/>
+              </w:rPr>
+              <w:t xml:space="preserve">    Gavin Chow</w:t>
+            </w:r>
+          </w:p>
+          <w:p>
+            <w:pPr>
+              <w:rPr>
+                <w:color w:val="000000"/>
+              </w:rPr>
+            </w:pPr>
+            <w:r>
+              <w:rPr>
+                <w:color w:val="000000"/>
+              </w:rPr>
+              <w:t xml:space="preserve">    Kenichi </w:t>
+            </w:r>
+            <w:proofErr w:type="spellStart"/>
+            <w:r>
+              <w:rPr>
+                <w:color w:val="000000"/>
+              </w:rPr>
+              <w:t>Terashita</w:t>
+            </w:r>
+            <w:proofErr w:type="spellEnd"/>
+          </w:p>
+          <w:p>
+            <w:pPr>
+              <w:rPr>
+                <w:b/>
+                <w:color w:val="000000"/>
+              </w:rPr>
+            </w:pPr>
+            <w:r>
+              <w:rPr>
+                <w:b/>
+                <w:color w:val="000000"/>
+              </w:rPr>
+              <w:lastRenderedPageBreak/>
+              <w:t>Fujitsu Limited</w:t>
+            </w:r>
+          </w:p>
+          <w:p>
+            <w:pPr>
+              <w:rPr>
+                <w:color w:val="000000"/>
+              </w:rPr>
+            </w:pPr>
+            <w:r>
+              <w:rPr>
+                <w:color w:val="000000"/>
+              </w:rPr>
+              <w:t xml:space="preserve">    Neil Edwards</w:t>
+            </w:r>
+          </w:p>
+          <w:p>
+            <w:pPr>
+              <w:rPr>
+                <w:color w:val="000000"/>
+              </w:rPr>
+            </w:pPr>
+            <w:r>
+              <w:rPr>
+                <w:color w:val="000000"/>
+              </w:rPr>
+              <w:t xml:space="preserve">    Frederick Hirsch</w:t>
+            </w:r>
+          </w:p>
+          <w:p>
+            <w:pPr>
+              <w:rPr>
+                <w:color w:val="000000"/>
+              </w:rPr>
+            </w:pPr>
+            <w:r>
+              <w:rPr>
+                <w:color w:val="000000"/>
+              </w:rPr>
+              <w:t xml:space="preserve">    </w:t>
+            </w:r>
+            <w:proofErr w:type="spellStart"/>
+            <w:r>
+              <w:rPr>
+                <w:color w:val="000000"/>
+              </w:rPr>
+              <w:t>Ryusuke</w:t>
+            </w:r>
+            <w:proofErr w:type="spellEnd"/>
+            <w:r>
+              <w:rPr>
+                <w:color w:val="000000"/>
+              </w:rPr>
+              <w:t xml:space="preserve"> </w:t>
+            </w:r>
+            <w:proofErr w:type="spellStart"/>
+            <w:r>
+              <w:rPr>
+                <w:color w:val="000000"/>
+              </w:rPr>
+              <w:t>Masuoka</w:t>
+            </w:r>
+            <w:proofErr w:type="spellEnd"/>
+          </w:p>
+          <w:p>
+            <w:pPr>
+              <w:rPr>
+                <w:color w:val="000000"/>
+              </w:rPr>
+            </w:pPr>
+            <w:r>
+              <w:rPr>
+                <w:color w:val="000000"/>
+              </w:rPr>
+              <w:t xml:space="preserve">    Daisuke Murabayashi</w:t>
+            </w:r>
+          </w:p>
+          <w:p>
+            <w:pPr>
+              <w:rPr>
+                <w:b/>
+                <w:color w:val="000000"/>
+              </w:rPr>
+            </w:pPr>
+            <w:r>
+              <w:rPr>
+                <w:b/>
+                <w:color w:val="000000"/>
+              </w:rPr>
+              <w:t>Google Inc.</w:t>
+            </w:r>
+          </w:p>
+          <w:p>
+            <w:pPr>
+              <w:rPr>
+                <w:color w:val="000000"/>
+              </w:rPr>
+            </w:pPr>
+            <w:r>
+              <w:rPr>
+                <w:color w:val="000000"/>
+              </w:rPr>
+              <w:t xml:space="preserve">    Mark </w:t>
+            </w:r>
+            <w:proofErr w:type="spellStart"/>
+            <w:r>
+              <w:rPr>
+                <w:color w:val="000000"/>
+              </w:rPr>
+              <w:t>Risher</w:t>
+            </w:r>
+            <w:proofErr w:type="spellEnd"/>
+          </w:p>
+          <w:p>
+            <w:pPr>
+              <w:rPr>
+                <w:b/>
+                <w:color w:val="000000"/>
+              </w:rPr>
+            </w:pPr>
+            <w:r>
+              <w:rPr>
+                <w:b/>
+                <w:color w:val="000000"/>
+              </w:rPr>
+              <w:t>Hitachi, Ltd.</w:t>
+            </w:r>
+          </w:p>
+          <w:p>
+            <w:pPr>
+              <w:rPr>
+                <w:color w:val="000000"/>
+              </w:rPr>
+            </w:pPr>
+            <w:r>
+              <w:rPr>
+                <w:color w:val="000000"/>
+              </w:rPr>
+              <w:t xml:space="preserve">    Kazuo Noguchi</w:t>
+            </w:r>
+          </w:p>
+          <w:p>
+            <w:pPr>
+              <w:rPr>
+                <w:color w:val="000000"/>
+              </w:rPr>
+            </w:pPr>
+            <w:r>
+              <w:rPr>
+                <w:color w:val="000000"/>
+              </w:rPr>
+              <w:t xml:space="preserve">    Akihito Sawada</w:t>
+            </w:r>
+          </w:p>
+          <w:p>
+            <w:pPr>
+              <w:rPr>
+                <w:color w:val="000000"/>
+              </w:rPr>
+            </w:pPr>
+            <w:r>
+              <w:rPr>
+                <w:color w:val="000000"/>
+              </w:rPr>
+              <w:t xml:space="preserve">    Masato Terada</w:t>
+            </w:r>
+          </w:p>
+          <w:p>
+            <w:pPr>
+              <w:rPr>
+                <w:color w:val="000000"/>
+              </w:rPr>
+            </w:pPr>
+            <w:proofErr w:type="spellStart"/>
+            <w:r>
+              <w:rPr>
+                <w:b/>
+                <w:color w:val="000000"/>
+              </w:rPr>
+              <w:t>iboss</w:t>
+            </w:r>
+            <w:proofErr w:type="spellEnd"/>
+            <w:r>
+              <w:rPr>
+                <w:b/>
+                <w:color w:val="000000"/>
+              </w:rPr>
+              <w:t>, Inc</w:t>
+            </w:r>
+            <w:r>
+              <w:rPr>
+                <w:color w:val="000000"/>
+              </w:rPr>
+              <w:t>.</w:t>
+            </w:r>
+          </w:p>
+          <w:p>
+            <w:pPr>
+              <w:rPr>
+                <w:color w:val="000000"/>
+              </w:rPr>
+            </w:pPr>
+            <w:r>
+              <w:rPr>
+                <w:color w:val="000000"/>
+              </w:rPr>
+              <w:t xml:space="preserve">    Paul Martini</w:t>
+            </w:r>
+          </w:p>
+          <w:p>
+            <w:pPr>
+              <w:rPr>
+                <w:b/>
+                <w:color w:val="000000"/>
+              </w:rPr>
+            </w:pPr>
+            <w:r>
+              <w:rPr>
+                <w:b/>
+                <w:color w:val="000000"/>
+              </w:rPr>
+              <w:t>Individual</w:t>
+            </w:r>
+          </w:p>
+          <w:p>
+            <w:pPr>
+              <w:rPr>
+                <w:color w:val="000000"/>
+              </w:rPr>
+            </w:pPr>
+            <w:r>
+              <w:rPr>
+                <w:color w:val="000000"/>
+              </w:rPr>
+              <w:t xml:space="preserve">    Jerome </w:t>
+            </w:r>
+            <w:proofErr w:type="spellStart"/>
+            <w:r>
+              <w:rPr>
+                <w:color w:val="000000"/>
+              </w:rPr>
+              <w:t>Athias</w:t>
+            </w:r>
+            <w:proofErr w:type="spellEnd"/>
+          </w:p>
+          <w:p>
+            <w:pPr>
+              <w:rPr>
+                <w:color w:val="000000"/>
+              </w:rPr>
+            </w:pPr>
+            <w:r>
+              <w:rPr>
+                <w:color w:val="000000"/>
+              </w:rPr>
+              <w:t xml:space="preserve">    Peter Brown</w:t>
+            </w:r>
+          </w:p>
+          <w:p>
+            <w:pPr>
+              <w:rPr>
+                <w:color w:val="000000"/>
+              </w:rPr>
+            </w:pPr>
+            <w:r>
+              <w:rPr>
+                <w:color w:val="000000"/>
+              </w:rPr>
+              <w:t xml:space="preserve">    </w:t>
+            </w:r>
+            <w:proofErr w:type="spellStart"/>
+            <w:r>
+              <w:rPr>
+                <w:color w:val="000000"/>
+              </w:rPr>
+              <w:t>Elysa</w:t>
+            </w:r>
+            <w:proofErr w:type="spellEnd"/>
+            <w:r>
+              <w:rPr>
+                <w:color w:val="000000"/>
+              </w:rPr>
+              <w:t xml:space="preserve"> Jones</w:t>
+            </w:r>
+          </w:p>
+          <w:p>
+            <w:pPr>
+              <w:rPr>
+                <w:color w:val="000000"/>
+              </w:rPr>
+            </w:pPr>
+            <w:r>
+              <w:rPr>
+                <w:color w:val="000000"/>
+              </w:rPr>
+              <w:t xml:space="preserve">    </w:t>
+            </w:r>
+            <w:proofErr w:type="spellStart"/>
+            <w:r>
+              <w:rPr>
+                <w:color w:val="000000"/>
+              </w:rPr>
+              <w:t>Sanjiv</w:t>
+            </w:r>
+            <w:proofErr w:type="spellEnd"/>
+            <w:r>
+              <w:rPr>
+                <w:color w:val="000000"/>
+              </w:rPr>
+              <w:t xml:space="preserve"> </w:t>
+            </w:r>
+            <w:proofErr w:type="spellStart"/>
+            <w:r>
+              <w:rPr>
+                <w:color w:val="000000"/>
+              </w:rPr>
+              <w:t>Kalkar</w:t>
+            </w:r>
+            <w:proofErr w:type="spellEnd"/>
+          </w:p>
+          <w:p>
+            <w:pPr>
+              <w:rPr>
+                <w:color w:val="000000"/>
+              </w:rPr>
+            </w:pPr>
+            <w:r>
+              <w:rPr>
+                <w:color w:val="000000"/>
+              </w:rPr>
+              <w:t xml:space="preserve">    Bar Lockwood</w:t>
+            </w:r>
+          </w:p>
+          <w:p>
+            <w:pPr>
+              <w:rPr>
+                <w:color w:val="000000"/>
+              </w:rPr>
+            </w:pPr>
+            <w:r>
+              <w:rPr>
+                <w:color w:val="000000"/>
+              </w:rPr>
+              <w:t xml:space="preserve">    Terry MacDonald</w:t>
+            </w:r>
+          </w:p>
+          <w:p>
+            <w:pPr>
+              <w:rPr>
+                <w:color w:val="000000"/>
+              </w:rPr>
+            </w:pPr>
+            <w:r>
+              <w:rPr>
+                <w:color w:val="000000"/>
+              </w:rPr>
+              <w:t xml:space="preserve">    Alex Pinto</w:t>
+            </w:r>
+          </w:p>
+          <w:p>
+            <w:pPr>
+              <w:rPr>
+                <w:b/>
+                <w:color w:val="000000"/>
+              </w:rPr>
+            </w:pPr>
+            <w:r>
+              <w:rPr>
+                <w:b/>
+                <w:color w:val="000000"/>
+              </w:rPr>
+              <w:t>Intel Corporation</w:t>
+            </w:r>
+          </w:p>
+          <w:p>
+            <w:pPr>
+              <w:rPr>
+                <w:color w:val="000000"/>
+              </w:rPr>
+            </w:pPr>
+            <w:r>
+              <w:rPr>
+                <w:color w:val="000000"/>
+              </w:rPr>
+              <w:t xml:space="preserve">    Tim Casey</w:t>
+            </w:r>
+          </w:p>
+          <w:p>
+            <w:pPr>
+              <w:rPr>
+                <w:color w:val="000000"/>
+              </w:rPr>
+            </w:pPr>
+            <w:r>
+              <w:rPr>
+                <w:color w:val="000000"/>
+              </w:rPr>
+              <w:t xml:space="preserve">    Kent </w:t>
+            </w:r>
+            <w:proofErr w:type="spellStart"/>
+            <w:r>
+              <w:rPr>
+                <w:color w:val="000000"/>
+              </w:rPr>
+              <w:t>Landfield</w:t>
+            </w:r>
+            <w:proofErr w:type="spellEnd"/>
+          </w:p>
+          <w:p>
+            <w:pPr>
+              <w:rPr>
+                <w:b/>
+                <w:color w:val="000000"/>
+              </w:rPr>
+            </w:pPr>
+            <w:r>
+              <w:rPr>
+                <w:b/>
+                <w:color w:val="000000"/>
+              </w:rPr>
+              <w:t>JPMorgan Chase Bank, N.A.</w:t>
+            </w:r>
+          </w:p>
+          <w:p>
+            <w:pPr>
+              <w:rPr>
+                <w:color w:val="000000"/>
+              </w:rPr>
+            </w:pPr>
+            <w:r>
+              <w:rPr>
+                <w:b/>
+                <w:color w:val="000000"/>
+              </w:rPr>
+              <w:t xml:space="preserve">    </w:t>
+            </w:r>
+            <w:r>
+              <w:rPr>
+                <w:color w:val="000000"/>
+              </w:rPr>
+              <w:t>Terrence Driscoll</w:t>
+            </w:r>
+          </w:p>
+          <w:p>
+            <w:pPr>
+              <w:rPr>
+                <w:color w:val="000000"/>
+              </w:rPr>
+            </w:pPr>
+            <w:r>
+              <w:rPr>
+                <w:color w:val="000000"/>
+              </w:rPr>
+              <w:t xml:space="preserve">    David </w:t>
+            </w:r>
+            <w:proofErr w:type="spellStart"/>
+            <w:r>
+              <w:rPr>
+                <w:color w:val="000000"/>
+              </w:rPr>
+              <w:t>Laurance</w:t>
+            </w:r>
+            <w:proofErr w:type="spellEnd"/>
+          </w:p>
+          <w:p>
+            <w:pPr>
+              <w:rPr>
+                <w:b/>
+                <w:color w:val="000000"/>
+              </w:rPr>
+            </w:pPr>
+            <w:proofErr w:type="spellStart"/>
+            <w:r>
+              <w:rPr>
+                <w:b/>
+                <w:color w:val="000000"/>
+              </w:rPr>
+              <w:t>LookingGlass</w:t>
+            </w:r>
+            <w:proofErr w:type="spellEnd"/>
+          </w:p>
+          <w:p>
+            <w:pPr>
+              <w:rPr>
+                <w:color w:val="000000"/>
+              </w:rPr>
+            </w:pPr>
+            <w:r>
+              <w:rPr>
+                <w:color w:val="000000"/>
+              </w:rPr>
+              <w:t xml:space="preserve">    Allan Thomson</w:t>
+            </w:r>
+          </w:p>
+          <w:p>
+            <w:pPr>
+              <w:rPr>
+                <w:color w:val="000000"/>
+              </w:rPr>
+            </w:pPr>
+            <w:r>
+              <w:rPr>
+                <w:color w:val="000000"/>
+              </w:rPr>
+              <w:t xml:space="preserve">    Lee </w:t>
+            </w:r>
+            <w:proofErr w:type="spellStart"/>
+            <w:r>
+              <w:rPr>
+                <w:color w:val="000000"/>
+              </w:rPr>
+              <w:t>Vorthman</w:t>
+            </w:r>
+            <w:proofErr w:type="spellEnd"/>
+          </w:p>
+          <w:p>
+            <w:pPr>
+              <w:rPr>
+                <w:b/>
+                <w:color w:val="000000"/>
+              </w:rPr>
+            </w:pPr>
+            <w:proofErr w:type="spellStart"/>
+            <w:r>
+              <w:rPr>
+                <w:b/>
+                <w:color w:val="000000"/>
+              </w:rPr>
+              <w:t>Mitre</w:t>
+            </w:r>
+            <w:proofErr w:type="spellEnd"/>
+            <w:r>
+              <w:rPr>
+                <w:b/>
+                <w:color w:val="000000"/>
+              </w:rPr>
+              <w:t xml:space="preserve"> Corporation</w:t>
+            </w:r>
+          </w:p>
+          <w:p>
+            <w:pPr>
+              <w:rPr>
+                <w:color w:val="000000"/>
+              </w:rPr>
+            </w:pPr>
+            <w:r>
+              <w:rPr>
+                <w:color w:val="000000"/>
+              </w:rPr>
+              <w:t xml:space="preserve">    Greg Back</w:t>
+            </w:r>
+          </w:p>
+          <w:p>
+            <w:pPr>
+              <w:rPr>
+                <w:color w:val="000000"/>
+              </w:rPr>
+            </w:pPr>
+            <w:r>
+              <w:rPr>
+                <w:color w:val="000000"/>
+              </w:rPr>
+              <w:t xml:space="preserve">    Jonathan Baker</w:t>
+            </w:r>
+          </w:p>
+          <w:p>
+            <w:pPr>
+              <w:rPr>
+                <w:color w:val="000000"/>
+              </w:rPr>
+            </w:pPr>
+            <w:r>
+              <w:rPr>
+                <w:color w:val="000000"/>
+              </w:rPr>
+              <w:t xml:space="preserve">    Sean Barnum</w:t>
+            </w:r>
+          </w:p>
+          <w:p>
+            <w:pPr>
+              <w:rPr>
+                <w:color w:val="000000"/>
+              </w:rPr>
+            </w:pPr>
+            <w:r>
+              <w:rPr>
+                <w:color w:val="000000"/>
+              </w:rPr>
+              <w:t xml:space="preserve">    Desiree Beck</w:t>
+            </w:r>
+          </w:p>
+          <w:p>
+            <w:pPr>
+              <w:rPr>
+                <w:color w:val="000000"/>
+              </w:rPr>
+            </w:pPr>
+            <w:r>
+              <w:rPr>
+                <w:color w:val="000000"/>
+              </w:rPr>
+              <w:t xml:space="preserve">    Nicole Gong</w:t>
+            </w:r>
+          </w:p>
+          <w:p>
+            <w:pPr>
+              <w:rPr>
+                <w:color w:val="000000"/>
+              </w:rPr>
+            </w:pPr>
+            <w:r>
+              <w:rPr>
+                <w:color w:val="000000"/>
+              </w:rPr>
+              <w:t xml:space="preserve">    </w:t>
+            </w:r>
+            <w:proofErr w:type="spellStart"/>
+            <w:r>
+              <w:rPr>
+                <w:color w:val="000000"/>
+              </w:rPr>
+              <w:t>Jasen</w:t>
+            </w:r>
+            <w:proofErr w:type="spellEnd"/>
+            <w:r>
+              <w:rPr>
+                <w:color w:val="000000"/>
+              </w:rPr>
+              <w:t xml:space="preserve"> Jacobsen</w:t>
+            </w:r>
+          </w:p>
+          <w:p>
+            <w:pPr>
+              <w:rPr>
+                <w:color w:val="000000"/>
+              </w:rPr>
+            </w:pPr>
+            <w:r>
+              <w:rPr>
+                <w:color w:val="000000"/>
+              </w:rPr>
+              <w:t xml:space="preserve">    Ivan Kirillov</w:t>
+            </w:r>
+          </w:p>
+          <w:p>
+            <w:pPr>
+              <w:rPr>
+                <w:color w:val="000000"/>
+              </w:rPr>
+            </w:pPr>
+            <w:r>
+              <w:rPr>
+                <w:color w:val="000000"/>
+              </w:rPr>
+              <w:t xml:space="preserve">    Richard Piazza</w:t>
+            </w:r>
+          </w:p>
+          <w:p>
+            <w:pPr>
+              <w:rPr>
+                <w:color w:val="000000"/>
+              </w:rPr>
+            </w:pPr>
+            <w:r>
+              <w:rPr>
+                <w:color w:val="000000"/>
+              </w:rPr>
+              <w:t xml:space="preserve">    Jon </w:t>
+            </w:r>
+            <w:proofErr w:type="spellStart"/>
+            <w:r>
+              <w:rPr>
+                <w:color w:val="000000"/>
+              </w:rPr>
+              <w:t>Salwen</w:t>
+            </w:r>
+            <w:proofErr w:type="spellEnd"/>
+          </w:p>
+          <w:p>
+            <w:pPr>
+              <w:rPr>
+                <w:color w:val="000000"/>
+              </w:rPr>
+            </w:pPr>
+            <w:r>
+              <w:rPr>
+                <w:color w:val="000000"/>
+              </w:rPr>
+              <w:t xml:space="preserve">    Charles Schmidt</w:t>
+            </w:r>
+          </w:p>
+          <w:p>
+            <w:pPr>
+              <w:rPr>
+                <w:color w:val="000000"/>
+              </w:rPr>
+            </w:pPr>
+            <w:r>
+              <w:rPr>
+                <w:color w:val="000000"/>
+              </w:rPr>
+              <w:lastRenderedPageBreak/>
+              <w:t xml:space="preserve">    Emmanuelle Vargas-Gonzalez</w:t>
+            </w:r>
+          </w:p>
+          <w:p>
+            <w:pPr>
+              <w:rPr>
+                <w:color w:val="000000"/>
+              </w:rPr>
+            </w:pPr>
+            <w:r>
+              <w:rPr>
+                <w:color w:val="000000"/>
+              </w:rPr>
+              <w:t xml:space="preserve">    John Wunder</w:t>
+            </w:r>
+          </w:p>
+          <w:p>
+            <w:pPr>
+              <w:rPr>
+                <w:b/>
+                <w:color w:val="000000"/>
+              </w:rPr>
+            </w:pPr>
+            <w:r>
+              <w:rPr>
+                <w:b/>
+                <w:color w:val="000000"/>
+              </w:rPr>
+              <w:t>National Council of ISACs (NCI)</w:t>
+            </w:r>
+          </w:p>
+          <w:p>
+            <w:pPr>
+              <w:rPr>
+                <w:color w:val="000000"/>
+              </w:rPr>
+            </w:pPr>
+            <w:r>
+              <w:rPr>
+                <w:color w:val="000000"/>
+              </w:rPr>
+              <w:t xml:space="preserve">    Scott </w:t>
+            </w:r>
+            <w:proofErr w:type="spellStart"/>
+            <w:r>
+              <w:rPr>
+                <w:color w:val="000000"/>
+              </w:rPr>
+              <w:t>Algeier</w:t>
+            </w:r>
+            <w:proofErr w:type="spellEnd"/>
+          </w:p>
+          <w:p>
+            <w:pPr>
+              <w:rPr>
+                <w:color w:val="000000"/>
+              </w:rPr>
+            </w:pPr>
+            <w:r>
+              <w:rPr>
+                <w:color w:val="000000"/>
+              </w:rPr>
+              <w:t xml:space="preserve">    Denise Anderson</w:t>
+            </w:r>
+          </w:p>
+          <w:p>
+            <w:pPr>
+              <w:rPr>
+                <w:color w:val="000000"/>
+              </w:rPr>
+            </w:pPr>
+            <w:r>
+              <w:rPr>
+                <w:color w:val="000000"/>
+              </w:rPr>
+              <w:t xml:space="preserve">    Josh Poster</w:t>
+            </w:r>
+          </w:p>
+          <w:p>
+            <w:pPr>
+              <w:rPr>
+                <w:b/>
+                <w:color w:val="000000"/>
+              </w:rPr>
+            </w:pPr>
+            <w:r>
+              <w:rPr>
+                <w:b/>
+                <w:color w:val="000000"/>
+              </w:rPr>
+              <w:t>NEC Corporation</w:t>
+            </w:r>
+          </w:p>
+          <w:p>
+            <w:pPr>
+              <w:rPr>
+                <w:color w:val="000000"/>
+              </w:rPr>
+            </w:pPr>
+            <w:r>
+              <w:rPr>
+                <w:color w:val="000000"/>
+              </w:rPr>
+              <w:t xml:space="preserve">    Takahiro </w:t>
+            </w:r>
+            <w:proofErr w:type="spellStart"/>
+            <w:r>
+              <w:rPr>
+                <w:color w:val="000000"/>
+              </w:rPr>
+              <w:t>Kakumaru</w:t>
+            </w:r>
+            <w:proofErr w:type="spellEnd"/>
+          </w:p>
+          <w:p>
+            <w:pPr>
+              <w:rPr>
+                <w:b/>
+                <w:color w:val="000000"/>
+              </w:rPr>
+            </w:pPr>
+            <w:r>
+              <w:rPr>
+                <w:b/>
+                <w:color w:val="000000"/>
+              </w:rPr>
+              <w:t>North American Energy Standards Board</w:t>
+            </w:r>
+          </w:p>
+          <w:p>
+            <w:pPr>
+              <w:rPr>
+                <w:color w:val="000000"/>
+              </w:rPr>
+            </w:pPr>
+            <w:r>
+              <w:rPr>
+                <w:color w:val="000000"/>
+              </w:rPr>
+              <w:t xml:space="preserve">    David Darnell</w:t>
+            </w:r>
+          </w:p>
+          <w:p>
+            <w:pPr>
+              <w:rPr>
+                <w:b/>
+                <w:color w:val="000000"/>
+              </w:rPr>
+            </w:pPr>
+            <w:r>
+              <w:rPr>
+                <w:b/>
+                <w:color w:val="000000"/>
+              </w:rPr>
+              <w:t>Object Management Group</w:t>
+            </w:r>
+          </w:p>
+          <w:p>
+            <w:pPr>
+              <w:rPr>
+                <w:color w:val="000000"/>
+              </w:rPr>
+            </w:pPr>
+            <w:r>
+              <w:rPr>
+                <w:color w:val="000000"/>
+              </w:rPr>
+              <w:t xml:space="preserve">    Cory </w:t>
+            </w:r>
+            <w:proofErr w:type="spellStart"/>
+            <w:r>
+              <w:rPr>
+                <w:color w:val="000000"/>
+              </w:rPr>
+              <w:t>Casanave</w:t>
+            </w:r>
+            <w:proofErr w:type="spellEnd"/>
+          </w:p>
+          <w:p>
+            <w:pPr>
+              <w:rPr>
+                <w:b/>
+                <w:color w:val="000000"/>
+              </w:rPr>
+            </w:pPr>
+            <w:r>
+              <w:rPr>
+                <w:b/>
+                <w:color w:val="000000"/>
+              </w:rPr>
+              <w:t>Palo Alto Networks</w:t>
+            </w:r>
+          </w:p>
+          <w:p>
+            <w:pPr>
+              <w:rPr>
+                <w:color w:val="000000"/>
+              </w:rPr>
+            </w:pPr>
+            <w:r>
+              <w:rPr>
+                <w:color w:val="000000"/>
+              </w:rPr>
+              <w:t xml:space="preserve">    </w:t>
+            </w:r>
+            <w:proofErr w:type="spellStart"/>
+            <w:r>
+              <w:rPr>
+                <w:color w:val="000000"/>
+              </w:rPr>
+              <w:t>Vishaal</w:t>
+            </w:r>
+            <w:proofErr w:type="spellEnd"/>
+            <w:r>
+              <w:rPr>
+                <w:color w:val="000000"/>
+              </w:rPr>
+              <w:t xml:space="preserve"> </w:t>
+            </w:r>
+            <w:proofErr w:type="spellStart"/>
+            <w:r>
+              <w:rPr>
+                <w:color w:val="000000"/>
+              </w:rPr>
+              <w:t>Hariprasad</w:t>
+            </w:r>
+            <w:proofErr w:type="spellEnd"/>
+          </w:p>
+          <w:p>
+            <w:pPr>
+              <w:rPr>
+                <w:color w:val="000000"/>
+              </w:rPr>
+            </w:pPr>
+            <w:proofErr w:type="spellStart"/>
+            <w:r>
+              <w:rPr>
+                <w:b/>
+                <w:color w:val="000000"/>
+              </w:rPr>
+              <w:t>Queralt</w:t>
+            </w:r>
+            <w:proofErr w:type="spellEnd"/>
+            <w:r>
+              <w:rPr>
+                <w:b/>
+                <w:color w:val="000000"/>
+              </w:rPr>
+              <w:t>, Inc</w:t>
+            </w:r>
+            <w:r>
+              <w:rPr>
+                <w:color w:val="000000"/>
+              </w:rPr>
+              <w:t>.</w:t>
+            </w:r>
+          </w:p>
+          <w:p>
+            <w:pPr>
+              <w:rPr>
+                <w:color w:val="000000"/>
+              </w:rPr>
+            </w:pPr>
+            <w:r>
+              <w:rPr>
+                <w:color w:val="000000"/>
+              </w:rPr>
+              <w:t xml:space="preserve">    John Tolbert</w:t>
+            </w:r>
+          </w:p>
+          <w:p>
+            <w:pPr>
+              <w:rPr>
+                <w:b/>
+                <w:color w:val="000000"/>
+              </w:rPr>
+            </w:pPr>
+            <w:r>
+              <w:rPr>
+                <w:b/>
+                <w:color w:val="000000"/>
+              </w:rPr>
+              <w:t>Resilient Systems, Inc.</w:t>
+            </w:r>
+          </w:p>
+          <w:p>
+            <w:pPr>
+              <w:rPr>
+                <w:color w:val="000000"/>
+              </w:rPr>
+            </w:pPr>
+            <w:r>
+              <w:rPr>
+                <w:color w:val="000000"/>
+              </w:rPr>
+              <w:t xml:space="preserve">    Ted Julian</w:t>
+            </w:r>
+          </w:p>
+          <w:p>
+            <w:pPr>
+              <w:rPr>
+                <w:b/>
+                <w:color w:val="000000"/>
+              </w:rPr>
+            </w:pPr>
+            <w:proofErr w:type="spellStart"/>
+            <w:r>
+              <w:rPr>
+                <w:b/>
+                <w:color w:val="000000"/>
+              </w:rPr>
+              <w:t>Securonix</w:t>
+            </w:r>
+            <w:proofErr w:type="spellEnd"/>
+          </w:p>
+          <w:p>
+            <w:pPr>
+              <w:rPr>
+                <w:color w:val="000000"/>
+              </w:rPr>
+            </w:pPr>
+            <w:r>
+              <w:rPr>
+                <w:color w:val="000000"/>
+              </w:rPr>
+              <w:t xml:space="preserve">    Igor </w:t>
+            </w:r>
+            <w:proofErr w:type="spellStart"/>
+            <w:r>
+              <w:rPr>
+                <w:color w:val="000000"/>
+              </w:rPr>
+              <w:t>Baikalov</w:t>
+            </w:r>
+            <w:proofErr w:type="spellEnd"/>
+          </w:p>
+          <w:p>
+            <w:pPr>
+              <w:rPr>
+                <w:b/>
+                <w:color w:val="000000"/>
+              </w:rPr>
+            </w:pPr>
+            <w:r>
+              <w:rPr>
+                <w:b/>
+                <w:color w:val="000000"/>
+              </w:rPr>
+              <w:t>Siemens AG</w:t>
+            </w:r>
+          </w:p>
+          <w:p>
+            <w:pPr>
+              <w:rPr>
+                <w:color w:val="000000"/>
+              </w:rPr>
+            </w:pPr>
+            <w:r>
+              <w:rPr>
+                <w:color w:val="000000"/>
+              </w:rPr>
+              <w:t xml:space="preserve">    Bernd </w:t>
+            </w:r>
+            <w:proofErr w:type="spellStart"/>
+            <w:r>
+              <w:rPr>
+                <w:color w:val="000000"/>
+              </w:rPr>
+              <w:t>Grobauer</w:t>
+            </w:r>
+            <w:proofErr w:type="spellEnd"/>
+          </w:p>
+          <w:p>
+            <w:pPr>
+              <w:rPr>
+                <w:b/>
+                <w:color w:val="000000"/>
+              </w:rPr>
+            </w:pPr>
+            <w:proofErr w:type="spellStart"/>
+            <w:r>
+              <w:rPr>
+                <w:b/>
+                <w:color w:val="000000"/>
+              </w:rPr>
+              <w:t>Soltra</w:t>
+            </w:r>
+            <w:proofErr w:type="spellEnd"/>
+          </w:p>
+          <w:p>
+            <w:pPr>
+              <w:rPr>
+                <w:color w:val="000000"/>
+              </w:rPr>
+            </w:pPr>
+            <w:r>
+              <w:rPr>
+                <w:color w:val="000000"/>
+              </w:rPr>
+              <w:t xml:space="preserve">    John Anderson</w:t>
+            </w:r>
+          </w:p>
+          <w:p>
+            <w:pPr>
+              <w:rPr>
+                <w:color w:val="000000"/>
+              </w:rPr>
+            </w:pPr>
+            <w:r>
+              <w:rPr>
+                <w:color w:val="000000"/>
+              </w:rPr>
+              <w:t xml:space="preserve">    </w:t>
+            </w:r>
+            <w:proofErr w:type="spellStart"/>
+            <w:r>
+              <w:rPr>
+                <w:color w:val="000000"/>
+              </w:rPr>
+              <w:t>Aishwarya</w:t>
+            </w:r>
+            <w:proofErr w:type="spellEnd"/>
+            <w:r>
+              <w:rPr>
+                <w:color w:val="000000"/>
+              </w:rPr>
+              <w:t xml:space="preserve"> </w:t>
+            </w:r>
+            <w:proofErr w:type="spellStart"/>
+            <w:r>
+              <w:rPr>
+                <w:color w:val="000000"/>
+              </w:rPr>
+              <w:t>Asok</w:t>
+            </w:r>
+            <w:proofErr w:type="spellEnd"/>
+            <w:r>
+              <w:rPr>
+                <w:color w:val="000000"/>
+              </w:rPr>
+              <w:t xml:space="preserve"> Kumar</w:t>
+            </w:r>
+          </w:p>
+          <w:p>
+            <w:pPr>
+              <w:rPr>
+                <w:color w:val="000000"/>
+              </w:rPr>
+            </w:pPr>
+            <w:r>
+              <w:rPr>
+                <w:color w:val="000000"/>
+              </w:rPr>
+              <w:t xml:space="preserve">    Peter </w:t>
+            </w:r>
+            <w:proofErr w:type="spellStart"/>
+            <w:r>
+              <w:rPr>
+                <w:color w:val="000000"/>
+              </w:rPr>
+              <w:t>Ayasse</w:t>
+            </w:r>
+            <w:proofErr w:type="spellEnd"/>
+          </w:p>
+          <w:p>
+            <w:pPr>
+              <w:rPr>
+                <w:color w:val="000000"/>
+              </w:rPr>
+            </w:pPr>
+            <w:r>
+              <w:rPr>
+                <w:color w:val="000000"/>
+              </w:rPr>
+              <w:t xml:space="preserve">    Jeff Beekman</w:t>
+            </w:r>
+          </w:p>
+          <w:p>
+            <w:pPr>
+              <w:rPr>
+                <w:color w:val="000000"/>
+              </w:rPr>
+            </w:pPr>
+            <w:r>
+              <w:rPr>
+                <w:color w:val="000000"/>
+              </w:rPr>
+              <w:t xml:space="preserve">    Michael Butt</w:t>
+            </w:r>
+          </w:p>
+          <w:p>
+            <w:pPr>
+              <w:rPr>
+                <w:color w:val="000000"/>
+              </w:rPr>
+            </w:pPr>
+            <w:r>
+              <w:rPr>
+                <w:color w:val="000000"/>
+              </w:rPr>
+              <w:t xml:space="preserve">    Cynthia Camacho</w:t>
+            </w:r>
+          </w:p>
+          <w:p>
+            <w:pPr>
+              <w:rPr>
+                <w:color w:val="000000"/>
+              </w:rPr>
+            </w:pPr>
+            <w:r>
+              <w:rPr>
+                <w:color w:val="000000"/>
+              </w:rPr>
+              <w:t xml:space="preserve">    </w:t>
+            </w:r>
+            <w:proofErr w:type="spellStart"/>
+            <w:r>
+              <w:rPr>
+                <w:color w:val="000000"/>
+              </w:rPr>
+              <w:t>Aharon</w:t>
+            </w:r>
+            <w:proofErr w:type="spellEnd"/>
+            <w:r>
+              <w:rPr>
+                <w:color w:val="000000"/>
+              </w:rPr>
+              <w:t xml:space="preserve"> </w:t>
+            </w:r>
+            <w:proofErr w:type="spellStart"/>
+            <w:r>
+              <w:rPr>
+                <w:color w:val="000000"/>
+              </w:rPr>
+              <w:t>Chernin</w:t>
+            </w:r>
+            <w:proofErr w:type="spellEnd"/>
+          </w:p>
+          <w:p>
+            <w:pPr>
+              <w:rPr>
+                <w:color w:val="000000"/>
+              </w:rPr>
+            </w:pPr>
+            <w:r>
+              <w:rPr>
+                <w:color w:val="000000"/>
+              </w:rPr>
+              <w:t xml:space="preserve">    Mark Clancy</w:t>
+            </w:r>
+          </w:p>
+          <w:p>
+            <w:pPr>
+              <w:rPr>
+                <w:color w:val="000000"/>
+              </w:rPr>
+            </w:pPr>
+            <w:r>
+              <w:rPr>
+                <w:color w:val="000000"/>
+              </w:rPr>
+              <w:t xml:space="preserve">    Brady Cotton</w:t>
+            </w:r>
+          </w:p>
+          <w:p>
+            <w:pPr>
+              <w:rPr>
+                <w:color w:val="000000"/>
+              </w:rPr>
+            </w:pPr>
+            <w:r>
+              <w:rPr>
+                <w:color w:val="000000"/>
+              </w:rPr>
+              <w:t xml:space="preserve">    Trey Darley</w:t>
+            </w:r>
+          </w:p>
+          <w:p>
+            <w:pPr>
+              <w:rPr>
+                <w:color w:val="000000"/>
+              </w:rPr>
+            </w:pPr>
+            <w:r>
+              <w:rPr>
+                <w:color w:val="000000"/>
+              </w:rPr>
+              <w:t xml:space="preserve">    Mark Davidson</w:t>
+            </w:r>
+          </w:p>
+          <w:p>
+            <w:pPr>
+              <w:rPr>
+                <w:color w:val="000000"/>
+              </w:rPr>
+            </w:pPr>
+            <w:r>
+              <w:rPr>
+                <w:color w:val="000000"/>
+              </w:rPr>
+              <w:t xml:space="preserve">    Paul Dion</w:t>
+            </w:r>
+          </w:p>
+          <w:p>
+            <w:pPr>
+              <w:rPr>
+                <w:color w:val="000000"/>
+              </w:rPr>
+            </w:pPr>
+            <w:r>
+              <w:rPr>
+                <w:color w:val="000000"/>
+              </w:rPr>
+              <w:t xml:space="preserve">    Daniel Dye</w:t>
+            </w:r>
+          </w:p>
+          <w:p>
+            <w:pPr>
+              <w:rPr>
+                <w:color w:val="000000"/>
+              </w:rPr>
+            </w:pPr>
+            <w:r>
+              <w:rPr>
+                <w:color w:val="000000"/>
+              </w:rPr>
+              <w:t xml:space="preserve">    Robert </w:t>
+            </w:r>
+            <w:proofErr w:type="spellStart"/>
+            <w:r>
+              <w:rPr>
+                <w:color w:val="000000"/>
+              </w:rPr>
+              <w:t>Hutto</w:t>
+            </w:r>
+            <w:proofErr w:type="spellEnd"/>
+          </w:p>
+          <w:p>
+            <w:pPr>
+              <w:rPr>
+                <w:color w:val="000000"/>
+              </w:rPr>
+            </w:pPr>
+            <w:r>
+              <w:rPr>
+                <w:color w:val="000000"/>
+              </w:rPr>
+              <w:t xml:space="preserve">    Raymond </w:t>
+            </w:r>
+            <w:proofErr w:type="spellStart"/>
+            <w:r>
+              <w:rPr>
+                <w:color w:val="000000"/>
+              </w:rPr>
+              <w:t>Keckler</w:t>
+            </w:r>
+            <w:proofErr w:type="spellEnd"/>
+          </w:p>
+          <w:p>
+            <w:pPr>
+              <w:rPr>
+                <w:color w:val="000000"/>
+              </w:rPr>
+            </w:pPr>
+            <w:r>
+              <w:rPr>
+                <w:color w:val="000000"/>
+              </w:rPr>
+              <w:t xml:space="preserve">    Ali Khan</w:t>
+            </w:r>
+          </w:p>
+          <w:p>
+            <w:pPr>
+              <w:rPr>
+                <w:color w:val="000000"/>
+              </w:rPr>
+            </w:pPr>
+            <w:r>
+              <w:rPr>
+                <w:color w:val="000000"/>
+              </w:rPr>
+              <w:t xml:space="preserve">    Chris </w:t>
+            </w:r>
+            <w:proofErr w:type="spellStart"/>
+            <w:r>
+              <w:rPr>
+                <w:color w:val="000000"/>
+              </w:rPr>
+              <w:t>Kiehl</w:t>
+            </w:r>
+            <w:proofErr w:type="spellEnd"/>
+          </w:p>
+          <w:p>
+            <w:pPr>
+              <w:rPr>
+                <w:color w:val="000000"/>
+              </w:rPr>
+            </w:pPr>
+            <w:r>
+              <w:rPr>
+                <w:color w:val="000000"/>
+              </w:rPr>
+              <w:t xml:space="preserve">    Clayton Long</w:t>
+            </w:r>
+          </w:p>
+          <w:p>
+            <w:pPr>
+              <w:rPr>
+                <w:color w:val="000000"/>
+              </w:rPr>
+            </w:pPr>
+            <w:r>
+              <w:rPr>
+                <w:color w:val="000000"/>
+              </w:rPr>
+              <w:lastRenderedPageBreak/>
+              <w:t xml:space="preserve">    Michael Pepin</w:t>
+            </w:r>
+          </w:p>
+          <w:p>
+            <w:pPr>
+              <w:rPr>
+                <w:color w:val="000000"/>
+              </w:rPr>
+            </w:pPr>
+            <w:r>
+              <w:rPr>
+                <w:color w:val="000000"/>
+              </w:rPr>
+              <w:t xml:space="preserve">    Natalie Suarez</w:t>
+            </w:r>
+          </w:p>
+          <w:p>
+            <w:pPr>
+              <w:rPr>
+                <w:color w:val="000000"/>
+              </w:rPr>
+            </w:pPr>
+            <w:r>
+              <w:rPr>
+                <w:color w:val="000000"/>
+              </w:rPr>
+              <w:t xml:space="preserve">    David Waters</w:t>
+            </w:r>
+          </w:p>
+          <w:p>
+            <w:pPr>
+              <w:rPr>
+                <w:color w:val="000000"/>
+              </w:rPr>
+            </w:pPr>
+            <w:r>
+              <w:rPr>
+                <w:color w:val="000000"/>
+              </w:rPr>
+              <w:t xml:space="preserve">    Benjamin Yates</w:t>
+            </w:r>
+          </w:p>
+          <w:p>
+            <w:pPr>
+              <w:rPr>
+                <w:b/>
+                <w:color w:val="000000"/>
+              </w:rPr>
+            </w:pPr>
+            <w:r>
+              <w:rPr>
+                <w:b/>
+                <w:color w:val="000000"/>
+              </w:rPr>
+              <w:t>Symantec Corp.</w:t>
+            </w:r>
+          </w:p>
+          <w:p>
+            <w:pPr>
+              <w:rPr>
+                <w:color w:val="000000"/>
+              </w:rPr>
+            </w:pPr>
+            <w:r>
+              <w:rPr>
+                <w:color w:val="000000"/>
+              </w:rPr>
+              <w:t xml:space="preserve">    Curtis </w:t>
+            </w:r>
+            <w:proofErr w:type="spellStart"/>
+            <w:r>
+              <w:rPr>
+                <w:color w:val="000000"/>
+              </w:rPr>
+              <w:t>Kostrosky</w:t>
+            </w:r>
+            <w:proofErr w:type="spellEnd"/>
+          </w:p>
+          <w:p>
+            <w:pPr>
+              <w:rPr>
+                <w:b/>
+                <w:color w:val="000000"/>
+              </w:rPr>
+            </w:pPr>
+            <w:r>
+              <w:rPr>
+                <w:b/>
+                <w:color w:val="000000"/>
+              </w:rPr>
+              <w:t>The Boeing Company</w:t>
+            </w:r>
+          </w:p>
+          <w:p>
+            <w:pPr>
+              <w:rPr>
+                <w:color w:val="000000"/>
+              </w:rPr>
+            </w:pPr>
+            <w:r>
+              <w:rPr>
+                <w:color w:val="000000"/>
+              </w:rPr>
+              <w:t xml:space="preserve">    Crystal Hayes</w:t>
+            </w:r>
+          </w:p>
+          <w:p>
+            <w:pPr>
+              <w:rPr>
+                <w:b/>
+                <w:color w:val="000000"/>
+              </w:rPr>
+            </w:pPr>
+            <w:proofErr w:type="spellStart"/>
+            <w:r>
+              <w:rPr>
+                <w:b/>
+                <w:color w:val="000000"/>
+              </w:rPr>
+              <w:t>ThreatQuotient</w:t>
+            </w:r>
+            <w:proofErr w:type="spellEnd"/>
+            <w:r>
+              <w:rPr>
+                <w:b/>
+                <w:color w:val="000000"/>
+              </w:rPr>
+              <w:t>, Inc.</w:t>
+            </w:r>
+          </w:p>
+          <w:p>
+            <w:pPr>
+              <w:rPr>
+                <w:color w:val="000000"/>
+              </w:rPr>
+            </w:pPr>
+            <w:r>
+              <w:rPr>
+                <w:color w:val="000000"/>
+              </w:rPr>
+              <w:t xml:space="preserve">    Ryan </w:t>
+            </w:r>
+            <w:proofErr w:type="spellStart"/>
+            <w:r>
+              <w:rPr>
+                <w:color w:val="000000"/>
+              </w:rPr>
+              <w:t>Trost</w:t>
+            </w:r>
+            <w:proofErr w:type="spellEnd"/>
+          </w:p>
+          <w:p>
+            <w:pPr>
+              <w:rPr>
+                <w:b/>
+                <w:color w:val="000000"/>
+              </w:rPr>
+            </w:pPr>
+            <w:r>
+              <w:rPr>
+                <w:b/>
+                <w:color w:val="000000"/>
+              </w:rPr>
+              <w:t>U.S. Bank</w:t>
+            </w:r>
+          </w:p>
+          <w:p>
+            <w:pPr>
+              <w:rPr>
+                <w:color w:val="000000"/>
+              </w:rPr>
+            </w:pPr>
+            <w:r>
+              <w:rPr>
+                <w:color w:val="000000"/>
+              </w:rPr>
+              <w:t xml:space="preserve">    Mark Angel</w:t>
+            </w:r>
+          </w:p>
+          <w:p>
+            <w:pPr>
+              <w:rPr>
+                <w:color w:val="000000"/>
+              </w:rPr>
+            </w:pPr>
+            <w:r>
+              <w:rPr>
+                <w:color w:val="000000"/>
+              </w:rPr>
+              <w:t xml:space="preserve">    Brad Butts</w:t>
+            </w:r>
+          </w:p>
+          <w:p>
+            <w:pPr>
+              <w:rPr>
+                <w:color w:val="000000"/>
+              </w:rPr>
+            </w:pPr>
+            <w:r>
+              <w:rPr>
+                <w:color w:val="000000"/>
+              </w:rPr>
+              <w:t xml:space="preserve">    Brian Fay</w:t>
+            </w:r>
+          </w:p>
+          <w:p>
+            <w:pPr>
+              <w:rPr>
+                <w:color w:val="000000"/>
+              </w:rPr>
+            </w:pPr>
+            <w:r>
+              <w:rPr>
+                <w:color w:val="000000"/>
+              </w:rPr>
+              <w:t xml:space="preserve">    Mona </w:t>
+            </w:r>
+            <w:proofErr w:type="spellStart"/>
+            <w:r>
+              <w:rPr>
+                <w:color w:val="000000"/>
+              </w:rPr>
+              <w:t>Magathan</w:t>
+            </w:r>
+            <w:proofErr w:type="spellEnd"/>
+          </w:p>
+          <w:p>
+            <w:pPr>
+              <w:rPr>
+                <w:color w:val="000000"/>
+              </w:rPr>
+            </w:pPr>
+            <w:r>
+              <w:rPr>
+                <w:color w:val="000000"/>
+              </w:rPr>
+              <w:t xml:space="preserve">    </w:t>
+            </w:r>
+            <w:proofErr w:type="spellStart"/>
+            <w:r>
+              <w:rPr>
+                <w:color w:val="000000"/>
+              </w:rPr>
+              <w:t>Yevgen</w:t>
+            </w:r>
+            <w:proofErr w:type="spellEnd"/>
+            <w:r>
+              <w:rPr>
+                <w:color w:val="000000"/>
+              </w:rPr>
+              <w:t xml:space="preserve"> </w:t>
+            </w:r>
+            <w:proofErr w:type="spellStart"/>
+            <w:r>
+              <w:rPr>
+                <w:color w:val="000000"/>
+              </w:rPr>
+              <w:t>Sautin</w:t>
+            </w:r>
+            <w:proofErr w:type="spellEnd"/>
+          </w:p>
+          <w:p>
+            <w:pPr>
+              <w:rPr>
+                <w:b/>
+                <w:color w:val="000000"/>
+              </w:rPr>
+            </w:pPr>
+            <w:r>
+              <w:rPr>
+                <w:b/>
+                <w:color w:val="000000"/>
+              </w:rPr>
+              <w:t>US Department of Defense (DoD)</w:t>
+            </w:r>
+          </w:p>
+          <w:p>
+            <w:pPr>
+              <w:rPr>
+                <w:color w:val="000000"/>
+              </w:rPr>
+            </w:pPr>
+            <w:r>
+              <w:rPr>
+                <w:color w:val="000000"/>
+              </w:rPr>
+              <w:t xml:space="preserve">    James </w:t>
+            </w:r>
+            <w:proofErr w:type="spellStart"/>
+            <w:r>
+              <w:rPr>
+                <w:color w:val="000000"/>
+              </w:rPr>
+              <w:t>Bohling</w:t>
+            </w:r>
+            <w:proofErr w:type="spellEnd"/>
+          </w:p>
+          <w:p>
+            <w:pPr>
+              <w:rPr>
+                <w:color w:val="000000"/>
+              </w:rPr>
+            </w:pPr>
+            <w:r>
+              <w:rPr>
+                <w:color w:val="000000"/>
+              </w:rPr>
+              <w:t xml:space="preserve">    </w:t>
+            </w:r>
+            <w:proofErr w:type="spellStart"/>
+            <w:r>
+              <w:rPr>
+                <w:color w:val="000000"/>
+              </w:rPr>
+              <w:t>Eoghan</w:t>
+            </w:r>
+            <w:proofErr w:type="spellEnd"/>
+            <w:r>
+              <w:rPr>
+                <w:color w:val="000000"/>
+              </w:rPr>
+              <w:t xml:space="preserve"> Casey</w:t>
+            </w:r>
+          </w:p>
+          <w:p>
+            <w:pPr>
+              <w:rPr>
+                <w:color w:val="000000"/>
+              </w:rPr>
+            </w:pPr>
+            <w:r>
+              <w:rPr>
+                <w:color w:val="000000"/>
+              </w:rPr>
+              <w:t xml:space="preserve">    Gary Katz</w:t>
+            </w:r>
+          </w:p>
+          <w:p>
+            <w:pPr>
+              <w:rPr>
+                <w:color w:val="000000"/>
+              </w:rPr>
+            </w:pPr>
+            <w:r>
+              <w:rPr>
+                <w:color w:val="000000"/>
+              </w:rPr>
+              <w:t xml:space="preserve">    Jeffrey Mates</w:t>
+            </w:r>
+          </w:p>
+          <w:p>
+            <w:pPr>
+              <w:rPr>
+                <w:b/>
+                <w:color w:val="000000"/>
+              </w:rPr>
+            </w:pPr>
+            <w:r>
+              <w:rPr>
+                <w:b/>
+                <w:color w:val="000000"/>
+              </w:rPr>
+              <w:t>VeriSign</w:t>
+            </w:r>
+          </w:p>
+          <w:p>
+            <w:pPr>
+              <w:rPr>
+                <w:color w:val="000000"/>
+              </w:rPr>
+            </w:pPr>
+            <w:r>
+              <w:rPr>
+                <w:color w:val="000000"/>
+              </w:rPr>
+              <w:t xml:space="preserve">    Robert </w:t>
+            </w:r>
+            <w:proofErr w:type="spellStart"/>
+            <w:r>
+              <w:rPr>
+                <w:color w:val="000000"/>
+              </w:rPr>
+              <w:t>Coderre</w:t>
+            </w:r>
+            <w:proofErr w:type="spellEnd"/>
+          </w:p>
+          <w:p>
+            <w:pPr>
+              <w:rPr>
+                <w:color w:val="000000"/>
+              </w:rPr>
+            </w:pPr>
+            <w:r>
+              <w:rPr>
+                <w:color w:val="000000"/>
+              </w:rPr>
+              <w:t xml:space="preserve">    Kyle Maxwell</w:t>
+            </w:r>
+          </w:p>
+          <w:p>
+            <w:r>
+              <w:rPr>
+                <w:color w:val="000000"/>
+              </w:rPr>
+              <w:t xml:space="preserve">    Eric </w:t>
+            </w:r>
+            <w:proofErr w:type="spellStart"/>
+            <w:r>
+              <w:rPr>
+                <w:color w:val="000000"/>
+              </w:rPr>
+              <w:t>Osterweil</w:t>
+            </w:r>
+            <w:proofErr w:type="spellEnd"/>
+            <w:r>
+              <w:rPr>
+                <w:b/>
+                <w:color w:val="000000"/>
+              </w:rPr>
+              <w:t xml:space="preserve"> </w:t>
+            </w:r>
+            <w:r>
+              <w:t xml:space="preserve">    </w:t>
+            </w:r>
+          </w:p>
+        </w:tc>
+        <w:tc>
+          <w:tcPr>
+            <w:tcW w:w="4410" w:type="dxa"/>
+          </w:tcPr>
+          <w:p>
+            <w:pPr>
+              <w:rPr>
+                <w:b/>
+                <w:color w:val="000000"/>
+              </w:rPr>
+            </w:pPr>
+            <w:r>
+              <w:rPr>
+                <w:b/>
+                <w:color w:val="000000"/>
+              </w:rPr>
+              <w:lastRenderedPageBreak/>
+              <w:t>Airbus Group SAS</w:t>
+            </w:r>
+          </w:p>
+          <w:p>
+            <w:r>
+              <w:t xml:space="preserve">    </w:t>
+            </w:r>
+            <w:proofErr w:type="spellStart"/>
+            <w:r>
+              <w:t>Joerg</w:t>
+            </w:r>
+            <w:proofErr w:type="spellEnd"/>
+            <w:r>
+              <w:t xml:space="preserve"> Eschweiler</w:t>
+            </w:r>
+          </w:p>
+          <w:p>
+            <w:r>
+              <w:t xml:space="preserve">    Marcos </w:t>
+            </w:r>
+            <w:proofErr w:type="spellStart"/>
+            <w:r>
+              <w:t>Orallo</w:t>
+            </w:r>
+            <w:proofErr w:type="spellEnd"/>
+          </w:p>
+          <w:p>
+            <w:pPr>
+              <w:rPr>
+                <w:b/>
+                <w:color w:val="000000"/>
+              </w:rPr>
+            </w:pPr>
+            <w:proofErr w:type="spellStart"/>
+            <w:r>
+              <w:rPr>
+                <w:b/>
+                <w:color w:val="000000"/>
+              </w:rPr>
+              <w:t>Anomali</w:t>
+            </w:r>
+            <w:proofErr w:type="spellEnd"/>
+          </w:p>
+          <w:p>
+            <w:r>
+              <w:t xml:space="preserve">    Ryan Clough</w:t>
+            </w:r>
+          </w:p>
+          <w:p>
+            <w:r>
+              <w:t xml:space="preserve">    Wei Huang</w:t>
+            </w:r>
+          </w:p>
+          <w:p>
+            <w:r>
+              <w:t xml:space="preserve">    Hugh </w:t>
+            </w:r>
+            <w:proofErr w:type="spellStart"/>
+            <w:r>
+              <w:t>Njemanze</w:t>
+            </w:r>
+            <w:proofErr w:type="spellEnd"/>
+          </w:p>
+          <w:p>
+            <w:r>
+              <w:t xml:space="preserve">    Katie </w:t>
+            </w:r>
+            <w:proofErr w:type="spellStart"/>
+            <w:r>
+              <w:t>Pelusi</w:t>
+            </w:r>
+            <w:proofErr w:type="spellEnd"/>
+          </w:p>
+          <w:p>
+            <w:r>
+              <w:t xml:space="preserve">    Aaron </w:t>
+            </w:r>
+            <w:proofErr w:type="spellStart"/>
+            <w:r>
+              <w:t>Shelmire</w:t>
+            </w:r>
+            <w:proofErr w:type="spellEnd"/>
+          </w:p>
+          <w:p>
+            <w:r>
+              <w:t xml:space="preserve">    Jason </w:t>
+            </w:r>
+            <w:proofErr w:type="spellStart"/>
+            <w:r>
+              <w:t>Trost</w:t>
+            </w:r>
+            <w:proofErr w:type="spellEnd"/>
+          </w:p>
+          <w:p>
+            <w:pPr>
+              <w:rPr>
+                <w:b/>
+              </w:rPr>
+            </w:pPr>
+            <w:r>
+              <w:rPr>
+                <w:b/>
+              </w:rPr>
+              <w:t>Bank of America</w:t>
+            </w:r>
+          </w:p>
+          <w:p>
+            <w:r>
+              <w:t xml:space="preserve">    Alexander Foley</w:t>
+            </w:r>
+          </w:p>
+          <w:p>
+            <w:pPr>
+              <w:rPr>
+                <w:b/>
+                <w:color w:val="000000"/>
+              </w:rPr>
+            </w:pPr>
+            <w:r>
+              <w:rPr>
+                <w:b/>
+                <w:color w:val="000000"/>
+              </w:rPr>
+              <w:t>Center for Internet Security (CIS)</w:t>
+            </w:r>
+          </w:p>
+          <w:p>
+            <w:r>
+              <w:t xml:space="preserve">    Sarah Kelley</w:t>
+            </w:r>
+          </w:p>
+          <w:p>
+            <w:pPr>
+              <w:rPr>
+                <w:b/>
+                <w:color w:val="000000"/>
+              </w:rPr>
+            </w:pPr>
+            <w:r>
+              <w:rPr>
+                <w:b/>
+                <w:color w:val="000000"/>
+              </w:rPr>
+              <w:t>Check Point Software Technologies</w:t>
+            </w:r>
+          </w:p>
+          <w:p>
+            <w:pPr>
+              <w:rPr>
+                <w:color w:val="000000"/>
+              </w:rPr>
+            </w:pPr>
+            <w:r>
+              <w:rPr>
+                <w:b/>
+                <w:color w:val="000000"/>
+              </w:rPr>
+              <w:t xml:space="preserve">    </w:t>
+            </w:r>
+            <w:r>
+              <w:rPr>
+                <w:color w:val="000000"/>
+              </w:rPr>
+              <w:t>Ron Davidson</w:t>
+            </w:r>
+          </w:p>
+          <w:p>
+            <w:pPr>
+              <w:rPr>
+                <w:b/>
+                <w:color w:val="000000"/>
+              </w:rPr>
+            </w:pPr>
+            <w:r>
+              <w:rPr>
+                <w:b/>
+                <w:color w:val="000000"/>
+              </w:rPr>
+              <w:t>Cisco Systems</w:t>
+            </w:r>
+          </w:p>
+          <w:p>
+            <w:pPr>
+              <w:rPr>
+                <w:color w:val="000000"/>
+              </w:rPr>
+            </w:pPr>
+            <w:r>
+              <w:rPr>
+                <w:color w:val="000000"/>
+              </w:rPr>
+              <w:t xml:space="preserve">    </w:t>
+            </w:r>
+            <w:proofErr w:type="spellStart"/>
+            <w:r>
+              <w:rPr>
+                <w:color w:val="000000"/>
+              </w:rPr>
+              <w:t>Syam</w:t>
+            </w:r>
+            <w:proofErr w:type="spellEnd"/>
+            <w:r>
+              <w:rPr>
+                <w:color w:val="000000"/>
+              </w:rPr>
+              <w:t xml:space="preserve"> </w:t>
+            </w:r>
+            <w:proofErr w:type="spellStart"/>
+            <w:r>
+              <w:rPr>
+                <w:color w:val="000000"/>
+              </w:rPr>
+              <w:t>Appala</w:t>
+            </w:r>
+            <w:proofErr w:type="spellEnd"/>
+          </w:p>
+          <w:p>
+            <w:pPr>
+              <w:rPr>
+                <w:color w:val="000000"/>
+              </w:rPr>
+            </w:pPr>
+            <w:r>
+              <w:rPr>
+                <w:color w:val="000000"/>
+              </w:rPr>
+              <w:t xml:space="preserve">    Ted </w:t>
+            </w:r>
+            <w:proofErr w:type="spellStart"/>
+            <w:r>
+              <w:rPr>
+                <w:color w:val="000000"/>
+              </w:rPr>
+              <w:t>Bedwell</w:t>
+            </w:r>
+            <w:proofErr w:type="spellEnd"/>
+          </w:p>
+          <w:p>
+            <w:pPr>
+              <w:rPr>
+                <w:color w:val="000000"/>
+              </w:rPr>
+            </w:pPr>
+            <w:r>
+              <w:rPr>
+                <w:color w:val="000000"/>
+              </w:rPr>
+              <w:t xml:space="preserve">    David McGrew</w:t>
+            </w:r>
+          </w:p>
+          <w:p>
+            <w:pPr>
+              <w:rPr>
+                <w:color w:val="000000"/>
+              </w:rPr>
+            </w:pPr>
+            <w:r>
+              <w:rPr>
+                <w:color w:val="000000"/>
+              </w:rPr>
+              <w:t xml:space="preserve">    </w:t>
+            </w:r>
+            <w:proofErr w:type="spellStart"/>
+            <w:r>
+              <w:rPr>
+                <w:color w:val="000000"/>
+              </w:rPr>
+              <w:t>Pavan</w:t>
+            </w:r>
+            <w:proofErr w:type="spellEnd"/>
+            <w:r>
+              <w:rPr>
+                <w:color w:val="000000"/>
+              </w:rPr>
+              <w:t xml:space="preserve"> Reddy</w:t>
+            </w:r>
+          </w:p>
+          <w:p>
+            <w:pPr>
+              <w:rPr>
+                <w:color w:val="000000"/>
+              </w:rPr>
+            </w:pPr>
+            <w:r>
+              <w:rPr>
+                <w:color w:val="000000"/>
+              </w:rPr>
+              <w:t xml:space="preserve">    Omar Santos</w:t>
+            </w:r>
+          </w:p>
+          <w:p>
+            <w:pPr>
+              <w:rPr>
+                <w:color w:val="000000"/>
+              </w:rPr>
+            </w:pPr>
+            <w:r>
+              <w:rPr>
+                <w:color w:val="000000"/>
+              </w:rPr>
+              <w:t xml:space="preserve">    </w:t>
+            </w:r>
+            <w:proofErr w:type="spellStart"/>
+            <w:r>
+              <w:rPr>
+                <w:color w:val="000000"/>
+              </w:rPr>
+              <w:t>Jyoti</w:t>
+            </w:r>
+            <w:proofErr w:type="spellEnd"/>
+            <w:r>
+              <w:rPr>
+                <w:color w:val="000000"/>
+              </w:rPr>
+              <w:t xml:space="preserve"> </w:t>
+            </w:r>
+            <w:proofErr w:type="spellStart"/>
+            <w:r>
+              <w:rPr>
+                <w:color w:val="000000"/>
+              </w:rPr>
+              <w:t>Verma</w:t>
+            </w:r>
+            <w:proofErr w:type="spellEnd"/>
+          </w:p>
+          <w:p>
+            <w:pPr>
+              <w:rPr>
+                <w:b/>
+                <w:color w:val="000000"/>
+              </w:rPr>
+            </w:pPr>
+            <w:r>
+              <w:rPr>
+                <w:b/>
+                <w:color w:val="000000"/>
+              </w:rPr>
+              <w:t>Cyber Threat Intelligence Network, Inc. (CTIN)</w:t>
+            </w:r>
+          </w:p>
+          <w:p>
+            <w:pPr>
+              <w:rPr>
+                <w:color w:val="000000"/>
+              </w:rPr>
+            </w:pPr>
+            <w:r>
+              <w:rPr>
+                <w:b/>
+                <w:color w:val="000000"/>
+              </w:rPr>
+              <w:t xml:space="preserve">    </w:t>
+            </w:r>
+            <w:r>
+              <w:rPr>
+                <w:color w:val="000000"/>
+              </w:rPr>
+              <w:t xml:space="preserve">Doug </w:t>
+            </w:r>
+            <w:proofErr w:type="spellStart"/>
+            <w:r>
+              <w:rPr>
+                <w:color w:val="000000"/>
+              </w:rPr>
+              <w:t>DePeppe</w:t>
+            </w:r>
+            <w:proofErr w:type="spellEnd"/>
+          </w:p>
+          <w:p>
+            <w:pPr>
+              <w:rPr>
+                <w:color w:val="000000"/>
+              </w:rPr>
+            </w:pPr>
+            <w:r>
+              <w:rPr>
+                <w:color w:val="000000"/>
+              </w:rPr>
+              <w:t xml:space="preserve">    Jane </w:t>
+            </w:r>
+            <w:proofErr w:type="spellStart"/>
+            <w:r>
+              <w:rPr>
+                <w:color w:val="000000"/>
+              </w:rPr>
+              <w:t>Ginn</w:t>
+            </w:r>
+            <w:proofErr w:type="spellEnd"/>
+          </w:p>
+          <w:p>
+            <w:pPr>
+              <w:rPr>
+                <w:color w:val="000000"/>
+              </w:rPr>
+            </w:pPr>
+            <w:r>
+              <w:rPr>
+                <w:color w:val="000000"/>
+              </w:rPr>
+              <w:t xml:space="preserve">    Ben Othman</w:t>
+            </w:r>
+          </w:p>
+          <w:p>
+            <w:pPr>
+              <w:rPr>
+                <w:b/>
+                <w:color w:val="000000"/>
+              </w:rPr>
+            </w:pPr>
+            <w:r>
+              <w:rPr>
+                <w:b/>
+                <w:color w:val="000000"/>
+              </w:rPr>
+              <w:t>DHS Office of Cybersecurity and Communications (CS&amp;C)</w:t>
+            </w:r>
+          </w:p>
+          <w:p>
+            <w:pPr>
+              <w:rPr>
+                <w:color w:val="000000"/>
+              </w:rPr>
+            </w:pPr>
+            <w:r>
+              <w:rPr>
+                <w:b/>
+                <w:color w:val="000000"/>
+              </w:rPr>
+              <w:t xml:space="preserve">    </w:t>
+            </w:r>
+            <w:r>
+              <w:rPr>
+                <w:color w:val="000000"/>
+              </w:rPr>
+              <w:t xml:space="preserve">Richard </w:t>
+            </w:r>
+            <w:proofErr w:type="spellStart"/>
+            <w:r>
+              <w:rPr>
+                <w:color w:val="000000"/>
+              </w:rPr>
+              <w:t>Struse</w:t>
+            </w:r>
+            <w:proofErr w:type="spellEnd"/>
+          </w:p>
+          <w:p>
+            <w:pPr>
+              <w:rPr>
+                <w:color w:val="000000"/>
+              </w:rPr>
+            </w:pPr>
+            <w:r>
+              <w:rPr>
+                <w:color w:val="000000"/>
+              </w:rPr>
+              <w:t xml:space="preserve">    Marlon Taylor</w:t>
+            </w:r>
+          </w:p>
+          <w:p>
+            <w:pPr>
+              <w:rPr>
+                <w:b/>
+                <w:color w:val="000000"/>
+              </w:rPr>
+            </w:pPr>
+            <w:proofErr w:type="spellStart"/>
+            <w:r>
+              <w:rPr>
+                <w:b/>
+                <w:color w:val="000000"/>
+              </w:rPr>
+              <w:t>EclecticIQ</w:t>
+            </w:r>
+            <w:proofErr w:type="spellEnd"/>
+          </w:p>
+          <w:p>
+            <w:pPr>
+              <w:rPr>
+                <w:color w:val="000000"/>
+              </w:rPr>
+            </w:pPr>
+            <w:r>
+              <w:rPr>
+                <w:color w:val="000000"/>
+              </w:rPr>
+              <w:t xml:space="preserve">    Marko </w:t>
+            </w:r>
+            <w:proofErr w:type="spellStart"/>
+            <w:r>
+              <w:rPr>
+                <w:color w:val="000000"/>
+              </w:rPr>
+              <w:t>Dragoljevic</w:t>
+            </w:r>
+            <w:proofErr w:type="spellEnd"/>
+          </w:p>
+          <w:p>
+            <w:pPr>
+              <w:rPr>
+                <w:color w:val="000000"/>
+              </w:rPr>
+            </w:pPr>
+            <w:r>
+              <w:rPr>
+                <w:color w:val="000000"/>
+              </w:rPr>
+              <w:t xml:space="preserve">    </w:t>
+            </w:r>
+            <w:proofErr w:type="spellStart"/>
+            <w:r>
+              <w:rPr>
+                <w:color w:val="000000"/>
+              </w:rPr>
+              <w:t>Joep</w:t>
+            </w:r>
+            <w:proofErr w:type="spellEnd"/>
+            <w:r>
+              <w:rPr>
+                <w:color w:val="000000"/>
+              </w:rPr>
+              <w:t xml:space="preserve"> </w:t>
+            </w:r>
+            <w:proofErr w:type="spellStart"/>
+            <w:r>
+              <w:rPr>
+                <w:color w:val="000000"/>
+              </w:rPr>
+              <w:t>Gommers</w:t>
+            </w:r>
+            <w:proofErr w:type="spellEnd"/>
+          </w:p>
+          <w:p>
+            <w:pPr>
+              <w:rPr>
+                <w:color w:val="000000"/>
+              </w:rPr>
+            </w:pPr>
+            <w:r>
+              <w:rPr>
+                <w:color w:val="000000"/>
+              </w:rPr>
+              <w:t xml:space="preserve">    Sergey </w:t>
+            </w:r>
+            <w:proofErr w:type="spellStart"/>
+            <w:r>
+              <w:rPr>
+                <w:color w:val="000000"/>
+              </w:rPr>
+              <w:t>Polzunov</w:t>
+            </w:r>
+            <w:proofErr w:type="spellEnd"/>
+          </w:p>
+          <w:p>
+            <w:pPr>
+              <w:rPr>
+                <w:color w:val="000000"/>
+              </w:rPr>
+            </w:pPr>
+            <w:r>
+              <w:rPr>
+                <w:color w:val="000000"/>
+              </w:rPr>
+              <w:t xml:space="preserve">    </w:t>
+            </w:r>
+            <w:proofErr w:type="spellStart"/>
+            <w:r>
+              <w:rPr>
+                <w:color w:val="000000"/>
+              </w:rPr>
+              <w:t>Rutger</w:t>
+            </w:r>
+            <w:proofErr w:type="spellEnd"/>
+            <w:r>
+              <w:rPr>
+                <w:color w:val="000000"/>
+              </w:rPr>
+              <w:t xml:space="preserve"> </w:t>
+            </w:r>
+            <w:proofErr w:type="spellStart"/>
+            <w:r>
+              <w:rPr>
+                <w:color w:val="000000"/>
+              </w:rPr>
+              <w:t>Prins</w:t>
+            </w:r>
+            <w:proofErr w:type="spellEnd"/>
+          </w:p>
+          <w:p>
+            <w:pPr>
+              <w:rPr>
+                <w:color w:val="000000"/>
+              </w:rPr>
+            </w:pPr>
+            <w:r>
+              <w:rPr>
+                <w:color w:val="000000"/>
+              </w:rPr>
+              <w:lastRenderedPageBreak/>
+              <w:t xml:space="preserve">    Andrei </w:t>
+            </w:r>
+            <w:proofErr w:type="spellStart"/>
+            <w:r>
+              <w:rPr>
+                <w:color w:val="000000"/>
+              </w:rPr>
+              <w:t>Sîrghi</w:t>
+            </w:r>
+            <w:proofErr w:type="spellEnd"/>
+          </w:p>
+          <w:p>
+            <w:pPr>
+              <w:rPr>
+                <w:color w:val="000000"/>
+              </w:rPr>
+            </w:pPr>
+            <w:r>
+              <w:rPr>
+                <w:color w:val="000000"/>
+              </w:rPr>
+              <w:t xml:space="preserve">    </w:t>
+            </w:r>
+            <w:proofErr w:type="spellStart"/>
+            <w:r>
+              <w:rPr>
+                <w:color w:val="000000"/>
+              </w:rPr>
+              <w:t>Raymon</w:t>
+            </w:r>
+            <w:proofErr w:type="spellEnd"/>
+            <w:r>
+              <w:rPr>
+                <w:color w:val="000000"/>
+              </w:rPr>
+              <w:t xml:space="preserve"> van der </w:t>
+            </w:r>
+            <w:proofErr w:type="spellStart"/>
+            <w:r>
+              <w:rPr>
+                <w:color w:val="000000"/>
+              </w:rPr>
+              <w:t>Velde</w:t>
+            </w:r>
+            <w:proofErr w:type="spellEnd"/>
+          </w:p>
+          <w:p>
+            <w:pPr>
+              <w:rPr>
+                <w:b/>
+                <w:color w:val="000000"/>
+              </w:rPr>
+            </w:pPr>
+            <w:proofErr w:type="spellStart"/>
+            <w:r>
+              <w:rPr>
+                <w:b/>
+                <w:color w:val="000000"/>
+              </w:rPr>
+              <w:t>eSentire</w:t>
+            </w:r>
+            <w:proofErr w:type="spellEnd"/>
+            <w:r>
+              <w:rPr>
+                <w:b/>
+                <w:color w:val="000000"/>
+              </w:rPr>
+              <w:t>, Inc.</w:t>
+            </w:r>
+          </w:p>
+          <w:p>
+            <w:pPr>
+              <w:rPr>
+                <w:color w:val="000000"/>
+              </w:rPr>
+            </w:pPr>
+            <w:r>
+              <w:rPr>
+                <w:color w:val="000000"/>
+              </w:rPr>
+              <w:t xml:space="preserve">    Jacob </w:t>
+            </w:r>
+            <w:proofErr w:type="spellStart"/>
+            <w:r>
+              <w:rPr>
+                <w:color w:val="000000"/>
+              </w:rPr>
+              <w:t>Gajek</w:t>
+            </w:r>
+            <w:proofErr w:type="spellEnd"/>
+          </w:p>
+          <w:p>
+            <w:pPr>
+              <w:rPr>
+                <w:b/>
+                <w:color w:val="000000"/>
+              </w:rPr>
+            </w:pPr>
+            <w:r>
+              <w:rPr>
+                <w:b/>
+                <w:color w:val="000000"/>
+              </w:rPr>
+              <w:t>FireEye, Inc.</w:t>
+            </w:r>
+          </w:p>
+          <w:p>
+            <w:pPr>
+              <w:rPr>
+                <w:color w:val="000000"/>
+              </w:rPr>
+            </w:pPr>
+            <w:r>
+              <w:rPr>
+                <w:color w:val="000000"/>
+              </w:rPr>
+              <w:t xml:space="preserve">    Phillip Boles</w:t>
+            </w:r>
+          </w:p>
+          <w:p>
+            <w:pPr>
+              <w:rPr>
+                <w:color w:val="000000"/>
+              </w:rPr>
+            </w:pPr>
+            <w:r>
+              <w:rPr>
+                <w:color w:val="000000"/>
+              </w:rPr>
+              <w:t xml:space="preserve">    </w:t>
+            </w:r>
+            <w:proofErr w:type="spellStart"/>
+            <w:r>
+              <w:rPr>
+                <w:color w:val="000000"/>
+              </w:rPr>
+              <w:t>Pavan</w:t>
+            </w:r>
+            <w:proofErr w:type="spellEnd"/>
+            <w:r>
+              <w:rPr>
+                <w:color w:val="000000"/>
+              </w:rPr>
+              <w:t xml:space="preserve"> </w:t>
+            </w:r>
+            <w:proofErr w:type="spellStart"/>
+            <w:r>
+              <w:rPr>
+                <w:color w:val="000000"/>
+              </w:rPr>
+              <w:t>Gorakav</w:t>
+            </w:r>
+            <w:proofErr w:type="spellEnd"/>
+          </w:p>
+          <w:p>
+            <w:pPr>
+              <w:rPr>
+                <w:color w:val="000000"/>
+              </w:rPr>
+            </w:pPr>
+            <w:r>
+              <w:rPr>
+                <w:color w:val="000000"/>
+              </w:rPr>
+              <w:t xml:space="preserve">    Anuj Kumar</w:t>
+            </w:r>
+          </w:p>
+          <w:p>
+            <w:pPr>
+              <w:rPr>
+                <w:color w:val="000000"/>
+              </w:rPr>
+            </w:pPr>
+            <w:r>
+              <w:rPr>
+                <w:color w:val="000000"/>
+              </w:rPr>
+              <w:t xml:space="preserve">    </w:t>
+            </w:r>
+            <w:proofErr w:type="spellStart"/>
+            <w:r>
+              <w:rPr>
+                <w:color w:val="000000"/>
+              </w:rPr>
+              <w:t>Shyamal</w:t>
+            </w:r>
+            <w:proofErr w:type="spellEnd"/>
+            <w:r>
+              <w:rPr>
+                <w:color w:val="000000"/>
+              </w:rPr>
+              <w:t xml:space="preserve"> Pandya</w:t>
+            </w:r>
+          </w:p>
+          <w:p>
+            <w:pPr>
+              <w:rPr>
+                <w:color w:val="000000"/>
+              </w:rPr>
+            </w:pPr>
+            <w:r>
+              <w:rPr>
+                <w:color w:val="000000"/>
+              </w:rPr>
+              <w:t xml:space="preserve">    Paul Patrick</w:t>
+            </w:r>
+          </w:p>
+          <w:p>
+            <w:pPr>
+              <w:rPr>
+                <w:color w:val="000000"/>
+              </w:rPr>
+            </w:pPr>
+            <w:r>
+              <w:rPr>
+                <w:color w:val="000000"/>
+              </w:rPr>
+              <w:t xml:space="preserve">    Scott Shreve</w:t>
+            </w:r>
+          </w:p>
+          <w:p>
+            <w:pPr>
+              <w:rPr>
+                <w:b/>
+                <w:color w:val="000000"/>
+              </w:rPr>
+            </w:pPr>
+            <w:r>
+              <w:rPr>
+                <w:b/>
+                <w:color w:val="000000"/>
+              </w:rPr>
+              <w:t>Fox-IT</w:t>
+            </w:r>
+          </w:p>
+          <w:p>
+            <w:pPr>
+              <w:rPr>
+                <w:color w:val="000000"/>
+              </w:rPr>
+            </w:pPr>
+            <w:r>
+              <w:rPr>
+                <w:color w:val="000000"/>
+              </w:rPr>
+              <w:t xml:space="preserve">    Sarah Brown</w:t>
+            </w:r>
+          </w:p>
+          <w:p>
+            <w:pPr>
+              <w:rPr>
+                <w:b/>
+                <w:color w:val="000000"/>
+              </w:rPr>
+            </w:pPr>
+            <w:r>
+              <w:rPr>
+                <w:b/>
+                <w:color w:val="000000"/>
+              </w:rPr>
+              <w:t>Georgetown University</w:t>
+            </w:r>
+          </w:p>
+          <w:p>
+            <w:pPr>
+              <w:rPr>
+                <w:color w:val="000000"/>
+              </w:rPr>
+            </w:pPr>
+            <w:r>
+              <w:rPr>
+                <w:color w:val="000000"/>
+              </w:rPr>
+              <w:t xml:space="preserve">    Eric Burger</w:t>
+            </w:r>
+          </w:p>
+          <w:p>
+            <w:pPr>
+              <w:rPr>
+                <w:b/>
+                <w:color w:val="000000"/>
+              </w:rPr>
+            </w:pPr>
+            <w:r>
+              <w:rPr>
+                <w:b/>
+                <w:color w:val="000000"/>
+              </w:rPr>
+              <w:t>Hewlett Packard Enterprise (HPE)</w:t>
+            </w:r>
+          </w:p>
+          <w:p>
+            <w:pPr>
+              <w:rPr>
+                <w:color w:val="000000"/>
+              </w:rPr>
+            </w:pPr>
+            <w:r>
+              <w:rPr>
+                <w:color w:val="000000"/>
+              </w:rPr>
+              <w:t xml:space="preserve">    Tomas Sander</w:t>
+            </w:r>
+          </w:p>
+          <w:p>
+            <w:pPr>
+              <w:rPr>
+                <w:b/>
+                <w:color w:val="000000"/>
+              </w:rPr>
+            </w:pPr>
+            <w:r>
+              <w:rPr>
+                <w:b/>
+                <w:color w:val="000000"/>
+              </w:rPr>
+              <w:t>IBM</w:t>
+            </w:r>
+          </w:p>
+          <w:p>
+            <w:pPr>
+              <w:rPr>
+                <w:color w:val="000000"/>
+              </w:rPr>
+            </w:pPr>
+            <w:r>
+              <w:rPr>
+                <w:color w:val="000000"/>
+              </w:rPr>
+              <w:t xml:space="preserve">    Peter Allor</w:t>
+            </w:r>
+          </w:p>
+          <w:p>
+            <w:pPr>
+              <w:rPr>
+                <w:color w:val="000000"/>
+              </w:rPr>
+            </w:pPr>
+            <w:r>
+              <w:rPr>
+                <w:color w:val="000000"/>
+              </w:rPr>
+              <w:t xml:space="preserve">    </w:t>
+            </w:r>
+            <w:proofErr w:type="spellStart"/>
+            <w:r>
+              <w:rPr>
+                <w:color w:val="000000"/>
+              </w:rPr>
+              <w:t>Eldan</w:t>
+            </w:r>
+            <w:proofErr w:type="spellEnd"/>
+            <w:r>
+              <w:rPr>
+                <w:color w:val="000000"/>
+              </w:rPr>
+              <w:t xml:space="preserve"> Ben-Haim</w:t>
+            </w:r>
+          </w:p>
+          <w:p>
+            <w:pPr>
+              <w:rPr>
+                <w:color w:val="000000"/>
+              </w:rPr>
+            </w:pPr>
+            <w:r>
+              <w:rPr>
+                <w:color w:val="000000"/>
+              </w:rPr>
+              <w:t xml:space="preserve">    Sandra Hernandez</w:t>
+            </w:r>
+          </w:p>
+          <w:p>
+            <w:pPr>
+              <w:rPr>
+                <w:color w:val="000000"/>
+              </w:rPr>
+            </w:pPr>
+            <w:r>
+              <w:rPr>
+                <w:color w:val="000000"/>
+              </w:rPr>
+              <w:t xml:space="preserve">    Jason </w:t>
+            </w:r>
+            <w:proofErr w:type="spellStart"/>
+            <w:r>
+              <w:rPr>
+                <w:color w:val="000000"/>
+              </w:rPr>
+              <w:t>Keirstead</w:t>
+            </w:r>
+            <w:proofErr w:type="spellEnd"/>
+          </w:p>
+          <w:p>
+            <w:pPr>
+              <w:rPr>
+                <w:color w:val="000000"/>
+              </w:rPr>
+            </w:pPr>
+            <w:r>
+              <w:rPr>
+                <w:color w:val="000000"/>
+              </w:rPr>
+              <w:t xml:space="preserve">    John Morris</w:t>
+            </w:r>
+          </w:p>
+          <w:p>
+            <w:pPr>
+              <w:rPr>
+                <w:color w:val="000000"/>
+              </w:rPr>
+            </w:pPr>
+            <w:r>
+              <w:rPr>
+                <w:color w:val="000000"/>
+              </w:rPr>
+              <w:t xml:space="preserve">    Laura </w:t>
+            </w:r>
+            <w:proofErr w:type="spellStart"/>
+            <w:r>
+              <w:rPr>
+                <w:color w:val="000000"/>
+              </w:rPr>
+              <w:t>Rusu</w:t>
+            </w:r>
+            <w:proofErr w:type="spellEnd"/>
+          </w:p>
+          <w:p>
+            <w:pPr>
+              <w:rPr>
+                <w:color w:val="000000"/>
+              </w:rPr>
+            </w:pPr>
+            <w:r>
+              <w:rPr>
+                <w:color w:val="000000"/>
+              </w:rPr>
+              <w:t xml:space="preserve">    Ron Williams</w:t>
+            </w:r>
+          </w:p>
+          <w:p>
+            <w:pPr>
+              <w:rPr>
+                <w:b/>
+                <w:color w:val="000000"/>
+              </w:rPr>
+            </w:pPr>
+            <w:r>
+              <w:rPr>
+                <w:b/>
+                <w:color w:val="000000"/>
+              </w:rPr>
+              <w:t>IID</w:t>
+            </w:r>
+          </w:p>
+          <w:p>
+            <w:pPr>
+              <w:rPr>
+                <w:color w:val="000000"/>
+              </w:rPr>
+            </w:pPr>
+            <w:r>
+              <w:rPr>
+                <w:color w:val="000000"/>
+              </w:rPr>
+              <w:t xml:space="preserve">    Chris Richardson</w:t>
+            </w:r>
+          </w:p>
+          <w:p>
+            <w:pPr>
+              <w:rPr>
+                <w:b/>
+                <w:color w:val="000000"/>
+              </w:rPr>
+            </w:pPr>
+            <w:r>
+              <w:rPr>
+                <w:b/>
+                <w:color w:val="000000"/>
+              </w:rPr>
+              <w:t>Integrated Networking Technologies, Inc.</w:t>
+            </w:r>
+          </w:p>
+          <w:p>
+            <w:pPr>
+              <w:rPr>
+                <w:color w:val="000000"/>
+              </w:rPr>
+            </w:pPr>
+            <w:r>
+              <w:rPr>
+                <w:b/>
+                <w:color w:val="000000"/>
+              </w:rPr>
+              <w:t xml:space="preserve">    </w:t>
+            </w:r>
+            <w:r>
+              <w:rPr>
+                <w:color w:val="000000"/>
+              </w:rPr>
+              <w:t>Patrick Maroney</w:t>
+            </w:r>
+          </w:p>
+          <w:p>
+            <w:pPr>
+              <w:rPr>
+                <w:b/>
+                <w:color w:val="000000"/>
+              </w:rPr>
+            </w:pPr>
+            <w:r>
+              <w:rPr>
+                <w:b/>
+                <w:color w:val="000000"/>
+              </w:rPr>
+              <w:t>Johns Hopkins University Applied Physics Laboratory</w:t>
+            </w:r>
+          </w:p>
+          <w:p>
+            <w:pPr>
+              <w:rPr>
+                <w:color w:val="000000"/>
+              </w:rPr>
+            </w:pPr>
+            <w:r>
+              <w:rPr>
+                <w:color w:val="000000"/>
+              </w:rPr>
+              <w:t xml:space="preserve">    Karin Marr</w:t>
+            </w:r>
+          </w:p>
+          <w:p>
+            <w:pPr>
+              <w:rPr>
+                <w:color w:val="000000"/>
+              </w:rPr>
+            </w:pPr>
+            <w:r>
+              <w:rPr>
+                <w:color w:val="000000"/>
+              </w:rPr>
+              <w:t xml:space="preserve">    Julie </w:t>
+            </w:r>
+            <w:proofErr w:type="spellStart"/>
+            <w:r>
+              <w:rPr>
+                <w:color w:val="000000"/>
+              </w:rPr>
+              <w:t>Modlin</w:t>
+            </w:r>
+            <w:proofErr w:type="spellEnd"/>
+          </w:p>
+          <w:p>
+            <w:pPr>
+              <w:rPr>
+                <w:color w:val="000000"/>
+              </w:rPr>
+            </w:pPr>
+            <w:r>
+              <w:rPr>
+                <w:color w:val="000000"/>
+              </w:rPr>
+              <w:t xml:space="preserve">    Mark Moss</w:t>
+            </w:r>
+          </w:p>
+          <w:p>
+            <w:pPr>
+              <w:rPr>
+                <w:color w:val="000000"/>
+              </w:rPr>
+            </w:pPr>
+            <w:r>
+              <w:rPr>
+                <w:color w:val="000000"/>
+              </w:rPr>
+              <w:t xml:space="preserve">    Pamela Smith</w:t>
+            </w:r>
+          </w:p>
+          <w:p>
+            <w:pPr>
+              <w:rPr>
+                <w:b/>
+                <w:color w:val="000000"/>
+              </w:rPr>
+            </w:pPr>
+            <w:r>
+              <w:rPr>
+                <w:b/>
+                <w:color w:val="000000"/>
+              </w:rPr>
+              <w:t>Kaiser Permanente</w:t>
+            </w:r>
+          </w:p>
+          <w:p>
+            <w:pPr>
+              <w:rPr>
+                <w:color w:val="000000"/>
+              </w:rPr>
+            </w:pPr>
+            <w:r>
+              <w:rPr>
+                <w:color w:val="000000"/>
+              </w:rPr>
+              <w:t xml:space="preserve">    Russell Culpepper</w:t>
+            </w:r>
+          </w:p>
+          <w:p>
+            <w:pPr>
+              <w:rPr>
+                <w:color w:val="000000"/>
+              </w:rPr>
+            </w:pPr>
+            <w:r>
+              <w:rPr>
+                <w:color w:val="000000"/>
+              </w:rPr>
+              <w:t xml:space="preserve">    Beth </w:t>
+            </w:r>
+            <w:proofErr w:type="spellStart"/>
+            <w:r>
+              <w:rPr>
+                <w:color w:val="000000"/>
+              </w:rPr>
+              <w:t>Pumo</w:t>
+            </w:r>
+            <w:proofErr w:type="spellEnd"/>
+          </w:p>
+          <w:p>
+            <w:pPr>
+              <w:rPr>
+                <w:b/>
+                <w:color w:val="000000"/>
+              </w:rPr>
+            </w:pPr>
+            <w:proofErr w:type="spellStart"/>
+            <w:r>
+              <w:rPr>
+                <w:b/>
+                <w:color w:val="000000"/>
+              </w:rPr>
+              <w:t>Lumeta</w:t>
+            </w:r>
+            <w:proofErr w:type="spellEnd"/>
+            <w:r>
+              <w:rPr>
+                <w:b/>
+                <w:color w:val="000000"/>
+              </w:rPr>
+              <w:t xml:space="preserve"> Corporation</w:t>
+            </w:r>
+          </w:p>
+          <w:p>
+            <w:pPr>
+              <w:rPr>
+                <w:color w:val="000000"/>
+              </w:rPr>
+            </w:pPr>
+            <w:r>
+              <w:rPr>
+                <w:color w:val="000000"/>
+              </w:rPr>
+              <w:t xml:space="preserve">    Brandon Hoffman</w:t>
+            </w:r>
+          </w:p>
+          <w:p>
+            <w:pPr>
+              <w:rPr>
+                <w:b/>
+                <w:color w:val="000000"/>
+              </w:rPr>
+            </w:pPr>
+            <w:r>
+              <w:rPr>
+                <w:b/>
+                <w:color w:val="000000"/>
+              </w:rPr>
+              <w:t>MTG Management Consultants, LLC.</w:t>
+            </w:r>
+          </w:p>
+          <w:p>
+            <w:pPr>
+              <w:rPr>
+                <w:color w:val="000000"/>
+              </w:rPr>
+            </w:pPr>
+            <w:r>
+              <w:rPr>
+                <w:color w:val="000000"/>
+              </w:rPr>
+              <w:t xml:space="preserve">    James Cabral</w:t>
+            </w:r>
+          </w:p>
+          <w:p>
+            <w:pPr>
+              <w:rPr>
+                <w:b/>
+                <w:color w:val="000000"/>
+              </w:rPr>
+            </w:pPr>
+            <w:r>
+              <w:rPr>
+                <w:b/>
+                <w:color w:val="000000"/>
+              </w:rPr>
+              <w:lastRenderedPageBreak/>
+              <w:t>National Security Agency</w:t>
+            </w:r>
+          </w:p>
+          <w:p>
+            <w:pPr>
+              <w:rPr>
+                <w:color w:val="000000"/>
+              </w:rPr>
+            </w:pPr>
+            <w:r>
+              <w:rPr>
+                <w:color w:val="000000"/>
+              </w:rPr>
+              <w:t xml:space="preserve">    Mike Boyle</w:t>
+            </w:r>
+          </w:p>
+          <w:p>
+            <w:pPr>
+              <w:rPr>
+                <w:color w:val="000000"/>
+              </w:rPr>
+            </w:pPr>
+            <w:r>
+              <w:rPr>
+                <w:color w:val="000000"/>
+              </w:rPr>
+              <w:t xml:space="preserve">    Jessica Fitzgerald-McKay</w:t>
+            </w:r>
+          </w:p>
+          <w:p>
+            <w:pPr>
+              <w:rPr>
+                <w:b/>
+                <w:color w:val="000000"/>
+              </w:rPr>
+            </w:pPr>
+            <w:r>
+              <w:rPr>
+                <w:b/>
+                <w:color w:val="000000"/>
+              </w:rPr>
+              <w:t>New Context Services, Inc.</w:t>
+            </w:r>
+          </w:p>
+          <w:p>
+            <w:pPr>
+              <w:rPr>
+                <w:color w:val="000000"/>
+              </w:rPr>
+            </w:pPr>
+            <w:r>
+              <w:rPr>
+                <w:color w:val="000000"/>
+              </w:rPr>
+              <w:t xml:space="preserve">    John-Mark Gurney</w:t>
+            </w:r>
+          </w:p>
+          <w:p>
+            <w:pPr>
+              <w:rPr>
+                <w:color w:val="000000"/>
+              </w:rPr>
+            </w:pPr>
+            <w:r>
+              <w:rPr>
+                <w:color w:val="000000"/>
+              </w:rPr>
+              <w:t xml:space="preserve">    Christian Hunt</w:t>
+            </w:r>
+          </w:p>
+          <w:p>
+            <w:pPr>
+              <w:rPr>
+                <w:color w:val="000000"/>
+              </w:rPr>
+            </w:pPr>
+            <w:r>
+              <w:rPr>
+                <w:color w:val="000000"/>
+              </w:rPr>
+              <w:t xml:space="preserve">    James </w:t>
+            </w:r>
+            <w:proofErr w:type="spellStart"/>
+            <w:r>
+              <w:rPr>
+                <w:color w:val="000000"/>
+              </w:rPr>
+              <w:t>Moler</w:t>
+            </w:r>
+            <w:proofErr w:type="spellEnd"/>
+          </w:p>
+          <w:p>
+            <w:pPr>
+              <w:rPr>
+                <w:color w:val="000000"/>
+              </w:rPr>
+            </w:pPr>
+            <w:r>
+              <w:rPr>
+                <w:color w:val="000000"/>
+              </w:rPr>
+              <w:t xml:space="preserve">    Daniel Riedel</w:t>
+            </w:r>
+          </w:p>
+          <w:p>
+            <w:pPr>
+              <w:rPr>
+                <w:color w:val="000000"/>
+              </w:rPr>
+            </w:pPr>
+            <w:r>
+              <w:rPr>
+                <w:color w:val="000000"/>
+              </w:rPr>
+              <w:t xml:space="preserve">    Andrew Storms</w:t>
+            </w:r>
+          </w:p>
+          <w:p>
+            <w:pPr>
+              <w:rPr>
+                <w:b/>
+                <w:color w:val="000000"/>
+              </w:rPr>
+            </w:pPr>
+            <w:r>
+              <w:rPr>
+                <w:b/>
+                <w:color w:val="000000"/>
+              </w:rPr>
+              <w:t>OASIS</w:t>
+            </w:r>
+          </w:p>
+          <w:p>
+            <w:pPr>
+              <w:rPr>
+                <w:color w:val="000000"/>
+              </w:rPr>
+            </w:pPr>
+            <w:r>
+              <w:rPr>
+                <w:color w:val="000000"/>
+              </w:rPr>
+              <w:t xml:space="preserve">    James Bryce Clark</w:t>
+            </w:r>
+          </w:p>
+          <w:p>
+            <w:pPr>
+              <w:rPr>
+                <w:color w:val="000000"/>
+              </w:rPr>
+            </w:pPr>
+            <w:r>
+              <w:rPr>
+                <w:color w:val="000000"/>
+              </w:rPr>
+              <w:t xml:space="preserve">    Robin Cover</w:t>
+            </w:r>
+          </w:p>
+          <w:p>
+            <w:pPr>
+              <w:rPr>
+                <w:color w:val="000000"/>
+              </w:rPr>
+            </w:pPr>
+            <w:r>
+              <w:rPr>
+                <w:color w:val="000000"/>
+              </w:rPr>
+              <w:t xml:space="preserve">    Chet Ensign</w:t>
+            </w:r>
+          </w:p>
+          <w:p>
+            <w:pPr>
+              <w:rPr>
+                <w:b/>
+                <w:color w:val="000000"/>
+              </w:rPr>
+            </w:pPr>
+            <w:r>
+              <w:rPr>
+                <w:b/>
+                <w:color w:val="000000"/>
+              </w:rPr>
+              <w:t>Open Identity Exchange</w:t>
+            </w:r>
+          </w:p>
+          <w:p>
+            <w:pPr>
+              <w:rPr>
+                <w:color w:val="000000"/>
+              </w:rPr>
+            </w:pPr>
+            <w:r>
+              <w:rPr>
+                <w:color w:val="000000"/>
+              </w:rPr>
+              <w:t xml:space="preserve">    Don </w:t>
+            </w:r>
+            <w:proofErr w:type="spellStart"/>
+            <w:r>
+              <w:rPr>
+                <w:color w:val="000000"/>
+              </w:rPr>
+              <w:t>Thibeau</w:t>
+            </w:r>
+            <w:proofErr w:type="spellEnd"/>
+          </w:p>
+          <w:p>
+            <w:pPr>
+              <w:rPr>
+                <w:b/>
+                <w:color w:val="000000"/>
+              </w:rPr>
+            </w:pPr>
+            <w:proofErr w:type="spellStart"/>
+            <w:r>
+              <w:rPr>
+                <w:b/>
+                <w:color w:val="000000"/>
+              </w:rPr>
+              <w:t>PhishMe</w:t>
+            </w:r>
+            <w:proofErr w:type="spellEnd"/>
+            <w:r>
+              <w:rPr>
+                <w:b/>
+                <w:color w:val="000000"/>
+              </w:rPr>
+              <w:t xml:space="preserve"> Inc.</w:t>
+            </w:r>
+          </w:p>
+          <w:p>
+            <w:pPr>
+              <w:rPr>
+                <w:color w:val="000000"/>
+              </w:rPr>
+            </w:pPr>
+            <w:r>
+              <w:rPr>
+                <w:color w:val="000000"/>
+              </w:rPr>
+              <w:t xml:space="preserve">    Josh Larkins</w:t>
+            </w:r>
+          </w:p>
+          <w:p>
+            <w:pPr>
+              <w:rPr>
+                <w:b/>
+                <w:color w:val="000000"/>
+              </w:rPr>
+            </w:pPr>
+            <w:r>
+              <w:rPr>
+                <w:b/>
+                <w:color w:val="000000"/>
+              </w:rPr>
+              <w:t>Raytheon Company-SAS</w:t>
+            </w:r>
+          </w:p>
+          <w:p>
+            <w:pPr>
+              <w:rPr>
+                <w:color w:val="000000"/>
+              </w:rPr>
+            </w:pPr>
+            <w:r>
+              <w:rPr>
+                <w:color w:val="000000"/>
+              </w:rPr>
+              <w:t xml:space="preserve">    Daniel </w:t>
+            </w:r>
+            <w:proofErr w:type="spellStart"/>
+            <w:r>
+              <w:rPr>
+                <w:color w:val="000000"/>
+              </w:rPr>
+              <w:t>Wyschogrod</w:t>
+            </w:r>
+            <w:proofErr w:type="spellEnd"/>
+          </w:p>
+          <w:p>
+            <w:pPr>
+              <w:rPr>
+                <w:b/>
+                <w:color w:val="000000"/>
+              </w:rPr>
+            </w:pPr>
+            <w:r>
+              <w:rPr>
+                <w:b/>
+                <w:color w:val="000000"/>
+              </w:rPr>
+              <w:t>Retail Cyber Intelligence Sharing Center (R-CISC)</w:t>
+            </w:r>
+          </w:p>
+          <w:p>
+            <w:pPr>
+              <w:rPr>
+                <w:color w:val="000000"/>
+              </w:rPr>
+            </w:pPr>
+            <w:r>
+              <w:rPr>
+                <w:color w:val="000000"/>
+              </w:rPr>
+              <w:t xml:space="preserve">    Brian Engle</w:t>
+            </w:r>
+          </w:p>
+          <w:p>
+            <w:pPr>
+              <w:rPr>
+                <w:b/>
+                <w:color w:val="000000"/>
+              </w:rPr>
+            </w:pPr>
+            <w:r>
+              <w:rPr>
+                <w:b/>
+                <w:color w:val="000000"/>
+              </w:rPr>
+              <w:t>Semper Fortis Solutions</w:t>
+            </w:r>
+          </w:p>
+          <w:p>
+            <w:pPr>
+              <w:rPr>
+                <w:color w:val="000000"/>
+              </w:rPr>
+            </w:pPr>
+            <w:r>
+              <w:rPr>
+                <w:color w:val="000000"/>
+              </w:rPr>
+              <w:t xml:space="preserve">    Joseph Brand</w:t>
+            </w:r>
+          </w:p>
+          <w:p>
+            <w:pPr>
+              <w:rPr>
+                <w:b/>
+                <w:color w:val="000000"/>
+              </w:rPr>
+            </w:pPr>
+            <w:proofErr w:type="spellStart"/>
+            <w:r>
+              <w:rPr>
+                <w:b/>
+                <w:color w:val="000000"/>
+              </w:rPr>
+              <w:t>Splunk</w:t>
+            </w:r>
+            <w:proofErr w:type="spellEnd"/>
+            <w:r>
+              <w:rPr>
+                <w:b/>
+                <w:color w:val="000000"/>
+              </w:rPr>
+              <w:t xml:space="preserve"> Inc.</w:t>
+            </w:r>
+          </w:p>
+          <w:p>
+            <w:pPr>
+              <w:rPr>
+                <w:color w:val="000000"/>
+              </w:rPr>
+            </w:pPr>
+            <w:r>
+              <w:rPr>
+                <w:color w:val="000000"/>
+              </w:rPr>
+              <w:t xml:space="preserve">    Cedric </w:t>
+            </w:r>
+            <w:proofErr w:type="spellStart"/>
+            <w:r>
+              <w:rPr>
+                <w:color w:val="000000"/>
+              </w:rPr>
+              <w:t>LeRoux</w:t>
+            </w:r>
+            <w:proofErr w:type="spellEnd"/>
+          </w:p>
+          <w:p>
+            <w:pPr>
+              <w:rPr>
+                <w:color w:val="000000"/>
+              </w:rPr>
+            </w:pPr>
+            <w:r>
+              <w:rPr>
+                <w:color w:val="000000"/>
+              </w:rPr>
+              <w:t xml:space="preserve">    Brian Luger</w:t>
+            </w:r>
+          </w:p>
+          <w:p>
+            <w:pPr>
+              <w:rPr>
+                <w:color w:val="000000"/>
+              </w:rPr>
+            </w:pPr>
+            <w:r>
+              <w:rPr>
+                <w:color w:val="000000"/>
+              </w:rPr>
+              <w:t xml:space="preserve">    Kathy Wang</w:t>
+            </w:r>
+          </w:p>
+          <w:p>
+            <w:pPr>
+              <w:rPr>
+                <w:b/>
+                <w:color w:val="000000"/>
+              </w:rPr>
+            </w:pPr>
+            <w:r>
+              <w:rPr>
+                <w:b/>
+                <w:color w:val="000000"/>
+              </w:rPr>
+              <w:t>TELUS</w:t>
+            </w:r>
+          </w:p>
+          <w:p>
+            <w:pPr>
+              <w:rPr>
+                <w:color w:val="000000"/>
+              </w:rPr>
+            </w:pPr>
+            <w:r>
+              <w:rPr>
+                <w:color w:val="000000"/>
+              </w:rPr>
+              <w:t xml:space="preserve">    Greg </w:t>
+            </w:r>
+            <w:proofErr w:type="spellStart"/>
+            <w:r>
+              <w:rPr>
+                <w:color w:val="000000"/>
+              </w:rPr>
+              <w:t>Reaume</w:t>
+            </w:r>
+            <w:proofErr w:type="spellEnd"/>
+          </w:p>
+          <w:p>
+            <w:pPr>
+              <w:rPr>
+                <w:color w:val="000000"/>
+              </w:rPr>
+            </w:pPr>
+            <w:r>
+              <w:rPr>
+                <w:color w:val="000000"/>
+              </w:rPr>
+              <w:t xml:space="preserve">    Alan Steer</w:t>
+            </w:r>
+          </w:p>
+          <w:p>
+            <w:pPr>
+              <w:rPr>
+                <w:b/>
+                <w:color w:val="000000"/>
+              </w:rPr>
+            </w:pPr>
+            <w:r>
+              <w:rPr>
+                <w:b/>
+                <w:color w:val="000000"/>
+              </w:rPr>
+              <w:t>Threat Intelligence Pty Ltd</w:t>
+            </w:r>
+          </w:p>
+          <w:p>
+            <w:pPr>
+              <w:rPr>
+                <w:color w:val="000000"/>
+              </w:rPr>
+            </w:pPr>
+            <w:r>
+              <w:rPr>
+                <w:color w:val="000000"/>
+              </w:rPr>
+              <w:t xml:space="preserve">    Tyron Miller</w:t>
+            </w:r>
+          </w:p>
+          <w:p>
+            <w:pPr>
+              <w:rPr>
+                <w:color w:val="000000"/>
+              </w:rPr>
+            </w:pPr>
+            <w:r>
+              <w:rPr>
+                <w:color w:val="000000"/>
+              </w:rPr>
+              <w:t xml:space="preserve">    Andrew van der Stock</w:t>
+            </w:r>
+          </w:p>
+          <w:p>
+            <w:pPr>
+              <w:rPr>
+                <w:b/>
+                <w:color w:val="000000"/>
+              </w:rPr>
+            </w:pPr>
+            <w:proofErr w:type="spellStart"/>
+            <w:r>
+              <w:rPr>
+                <w:b/>
+                <w:color w:val="000000"/>
+              </w:rPr>
+              <w:t>ThreatConnect</w:t>
+            </w:r>
+            <w:proofErr w:type="spellEnd"/>
+            <w:r>
+              <w:rPr>
+                <w:b/>
+                <w:color w:val="000000"/>
+              </w:rPr>
+              <w:t>, Inc.</w:t>
+            </w:r>
+          </w:p>
+          <w:p>
+            <w:pPr>
+              <w:rPr>
+                <w:color w:val="000000"/>
+              </w:rPr>
+            </w:pPr>
+            <w:r>
+              <w:rPr>
+                <w:color w:val="000000"/>
+              </w:rPr>
+              <w:t xml:space="preserve">    Wade Baker</w:t>
+            </w:r>
+          </w:p>
+          <w:p>
+            <w:pPr>
+              <w:rPr>
+                <w:color w:val="000000"/>
+              </w:rPr>
+            </w:pPr>
+            <w:r>
+              <w:rPr>
+                <w:color w:val="000000"/>
+              </w:rPr>
+              <w:t xml:space="preserve">    Cole </w:t>
+            </w:r>
+            <w:proofErr w:type="spellStart"/>
+            <w:r>
+              <w:rPr>
+                <w:color w:val="000000"/>
+              </w:rPr>
+              <w:t>Iliff</w:t>
+            </w:r>
+            <w:proofErr w:type="spellEnd"/>
+          </w:p>
+          <w:p>
+            <w:pPr>
+              <w:rPr>
+                <w:color w:val="000000"/>
+              </w:rPr>
+            </w:pPr>
+            <w:r>
+              <w:rPr>
+                <w:color w:val="000000"/>
+              </w:rPr>
+              <w:t xml:space="preserve">    Andrew </w:t>
+            </w:r>
+            <w:proofErr w:type="spellStart"/>
+            <w:r>
+              <w:rPr>
+                <w:color w:val="000000"/>
+              </w:rPr>
+              <w:t>Pendergast</w:t>
+            </w:r>
+            <w:proofErr w:type="spellEnd"/>
+          </w:p>
+          <w:p>
+            <w:pPr>
+              <w:rPr>
+                <w:color w:val="000000"/>
+              </w:rPr>
+            </w:pPr>
+            <w:r>
+              <w:rPr>
+                <w:color w:val="000000"/>
+              </w:rPr>
+              <w:t xml:space="preserve">    Ben </w:t>
+            </w:r>
+            <w:proofErr w:type="spellStart"/>
+            <w:r>
+              <w:rPr>
+                <w:color w:val="000000"/>
+              </w:rPr>
+              <w:t>Schmoker</w:t>
+            </w:r>
+            <w:proofErr w:type="spellEnd"/>
+          </w:p>
+          <w:p>
+            <w:pPr>
+              <w:rPr>
+                <w:color w:val="000000"/>
+              </w:rPr>
+            </w:pPr>
+            <w:r>
+              <w:rPr>
+                <w:color w:val="000000"/>
+              </w:rPr>
+              <w:t xml:space="preserve">    Jason Spies</w:t>
+            </w:r>
+          </w:p>
+          <w:p>
+            <w:pPr>
+              <w:rPr>
+                <w:b/>
+                <w:color w:val="000000"/>
+              </w:rPr>
+            </w:pPr>
+            <w:proofErr w:type="spellStart"/>
+            <w:r>
+              <w:rPr>
+                <w:b/>
+                <w:color w:val="000000"/>
+              </w:rPr>
+              <w:t>TruSTAR</w:t>
+            </w:r>
+            <w:proofErr w:type="spellEnd"/>
+            <w:r>
+              <w:rPr>
+                <w:b/>
+                <w:color w:val="000000"/>
+              </w:rPr>
+              <w:t xml:space="preserve"> Technology</w:t>
+            </w:r>
+          </w:p>
+          <w:p>
+            <w:pPr>
+              <w:rPr>
+                <w:color w:val="000000"/>
+              </w:rPr>
+            </w:pPr>
+            <w:r>
+              <w:rPr>
+                <w:color w:val="000000"/>
+              </w:rPr>
+              <w:t xml:space="preserve">    Chris </w:t>
+            </w:r>
+            <w:proofErr w:type="spellStart"/>
+            <w:r>
+              <w:rPr>
+                <w:color w:val="000000"/>
+              </w:rPr>
+              <w:t>Roblee</w:t>
+            </w:r>
+            <w:proofErr w:type="spellEnd"/>
+          </w:p>
+          <w:p>
+            <w:pPr>
+              <w:rPr>
+                <w:b/>
+                <w:color w:val="000000"/>
+              </w:rPr>
+            </w:pPr>
+            <w:r>
+              <w:rPr>
+                <w:b/>
+                <w:color w:val="000000"/>
+              </w:rPr>
+              <w:lastRenderedPageBreak/>
+              <w:t>United Kingdom Cabinet Office</w:t>
+            </w:r>
+          </w:p>
+          <w:p>
+            <w:pPr>
+              <w:rPr>
+                <w:color w:val="000000"/>
+              </w:rPr>
+            </w:pPr>
+            <w:r>
+              <w:rPr>
+                <w:color w:val="000000"/>
+              </w:rPr>
+              <w:t xml:space="preserve">    Iain Brown</w:t>
+            </w:r>
+          </w:p>
+          <w:p>
+            <w:pPr>
+              <w:rPr>
+                <w:color w:val="000000"/>
+              </w:rPr>
+            </w:pPr>
+            <w:r>
+              <w:rPr>
+                <w:color w:val="000000"/>
+              </w:rPr>
+              <w:t xml:space="preserve">    Adam Cooper</w:t>
+            </w:r>
+          </w:p>
+          <w:p>
+            <w:pPr>
+              <w:rPr>
+                <w:color w:val="000000"/>
+              </w:rPr>
+            </w:pPr>
+            <w:r>
+              <w:rPr>
+                <w:color w:val="000000"/>
+              </w:rPr>
+              <w:t xml:space="preserve">    Mike McLellan</w:t>
+            </w:r>
+          </w:p>
+          <w:p>
+            <w:pPr>
+              <w:rPr>
+                <w:color w:val="000000"/>
+              </w:rPr>
+            </w:pPr>
+            <w:r>
+              <w:rPr>
+                <w:color w:val="000000"/>
+              </w:rPr>
+              <w:t xml:space="preserve">    Chris O’Brien</w:t>
+            </w:r>
+          </w:p>
+          <w:p>
+            <w:pPr>
+              <w:rPr>
+                <w:color w:val="000000"/>
+              </w:rPr>
+            </w:pPr>
+            <w:r>
+              <w:rPr>
+                <w:color w:val="000000"/>
+              </w:rPr>
+              <w:t xml:space="preserve">    James Penman</w:t>
+            </w:r>
+          </w:p>
+          <w:p>
+            <w:pPr>
+              <w:rPr>
+                <w:color w:val="000000"/>
+              </w:rPr>
+            </w:pPr>
+            <w:r>
+              <w:rPr>
+                <w:color w:val="000000"/>
+              </w:rPr>
+              <w:t xml:space="preserve">    Howard Staple</w:t>
+            </w:r>
+          </w:p>
+          <w:p>
+            <w:pPr>
+              <w:rPr>
+                <w:color w:val="000000"/>
+              </w:rPr>
+            </w:pPr>
+            <w:r>
+              <w:rPr>
+                <w:color w:val="000000"/>
+              </w:rPr>
+              <w:t xml:space="preserve">    Chris Taylor</w:t>
+            </w:r>
+          </w:p>
+          <w:p>
+            <w:pPr>
+              <w:rPr>
+                <w:color w:val="000000"/>
+              </w:rPr>
+            </w:pPr>
+            <w:r>
+              <w:rPr>
+                <w:color w:val="000000"/>
+              </w:rPr>
+              <w:t xml:space="preserve">    Laurie Thomson</w:t>
+            </w:r>
+          </w:p>
+          <w:p>
+            <w:pPr>
+              <w:rPr>
+                <w:color w:val="000000"/>
+              </w:rPr>
+            </w:pPr>
+            <w:r>
+              <w:rPr>
+                <w:color w:val="000000"/>
+              </w:rPr>
+              <w:t xml:space="preserve">    Alastair Treharne</w:t>
+            </w:r>
+          </w:p>
+          <w:p>
+            <w:pPr>
+              <w:rPr>
+                <w:color w:val="000000"/>
+              </w:rPr>
+            </w:pPr>
+            <w:r>
+              <w:rPr>
+                <w:color w:val="000000"/>
+              </w:rPr>
+              <w:t xml:space="preserve">    Julian White</w:t>
+            </w:r>
+          </w:p>
+          <w:p>
+            <w:pPr>
+              <w:rPr>
+                <w:color w:val="000000"/>
+              </w:rPr>
+            </w:pPr>
+            <w:r>
+              <w:rPr>
+                <w:color w:val="000000"/>
+              </w:rPr>
+              <w:t xml:space="preserve">    Bethany Yates</w:t>
+            </w:r>
+          </w:p>
+          <w:p>
+            <w:pPr>
+              <w:rPr>
+                <w:b/>
+                <w:color w:val="000000"/>
+              </w:rPr>
+            </w:pPr>
+            <w:r>
+              <w:rPr>
+                <w:b/>
+                <w:color w:val="000000"/>
+              </w:rPr>
+              <w:t>US Department of Homeland Security</w:t>
+            </w:r>
+          </w:p>
+          <w:p>
+            <w:pPr>
+              <w:rPr>
+                <w:color w:val="000000"/>
+              </w:rPr>
+            </w:pPr>
+            <w:r>
+              <w:rPr>
+                <w:color w:val="000000"/>
+              </w:rPr>
+              <w:t xml:space="preserve">    Evette Maynard-Noel</w:t>
+            </w:r>
+          </w:p>
+          <w:p>
+            <w:pPr>
+              <w:rPr>
+                <w:color w:val="000000"/>
+              </w:rPr>
+            </w:pPr>
+            <w:r>
+              <w:rPr>
+                <w:color w:val="000000"/>
+              </w:rPr>
+              <w:t xml:space="preserve">    Justin </w:t>
+            </w:r>
+            <w:proofErr w:type="spellStart"/>
+            <w:r>
+              <w:rPr>
+                <w:color w:val="000000"/>
+              </w:rPr>
+              <w:t>Stekervetz</w:t>
+            </w:r>
+            <w:proofErr w:type="spellEnd"/>
+          </w:p>
+          <w:p>
+            <w:pPr>
+              <w:rPr>
+                <w:b/>
+                <w:color w:val="000000"/>
+              </w:rPr>
+            </w:pPr>
+            <w:proofErr w:type="spellStart"/>
+            <w:r>
+              <w:rPr>
+                <w:b/>
+                <w:color w:val="000000"/>
+              </w:rPr>
+              <w:t>ViaSat</w:t>
+            </w:r>
+            <w:proofErr w:type="spellEnd"/>
+            <w:r>
+              <w:rPr>
+                <w:b/>
+                <w:color w:val="000000"/>
+              </w:rPr>
+              <w:t>, Inc.</w:t>
+            </w:r>
+          </w:p>
+          <w:p>
+            <w:pPr>
+              <w:rPr>
+                <w:color w:val="000000"/>
+              </w:rPr>
+            </w:pPr>
+            <w:r>
+              <w:rPr>
+                <w:color w:val="000000"/>
+              </w:rPr>
+              <w:t xml:space="preserve">    Lee </w:t>
+            </w:r>
+            <w:proofErr w:type="spellStart"/>
+            <w:r>
+              <w:rPr>
+                <w:color w:val="000000"/>
+              </w:rPr>
+              <w:t>Chieffalo</w:t>
+            </w:r>
+            <w:proofErr w:type="spellEnd"/>
+          </w:p>
+          <w:p>
+            <w:pPr>
+              <w:rPr>
+                <w:color w:val="000000"/>
+              </w:rPr>
+            </w:pPr>
+            <w:r>
+              <w:rPr>
+                <w:color w:val="000000"/>
+              </w:rPr>
+              <w:t xml:space="preserve">    Wilson Figueroa</w:t>
+            </w:r>
+          </w:p>
+          <w:p>
+            <w:pPr>
+              <w:rPr>
+                <w:color w:val="000000"/>
+              </w:rPr>
+            </w:pPr>
+            <w:r>
+              <w:rPr>
+                <w:color w:val="000000"/>
+              </w:rPr>
+              <w:t xml:space="preserve">    Andrew May</w:t>
+            </w:r>
+          </w:p>
+          <w:p>
+            <w:pPr>
+              <w:rPr>
+                <w:b/>
+                <w:color w:val="000000"/>
+              </w:rPr>
+            </w:pPr>
+            <w:proofErr w:type="spellStart"/>
+            <w:r>
+              <w:rPr>
+                <w:b/>
+                <w:color w:val="000000"/>
+              </w:rPr>
+              <w:t>Yaana</w:t>
+            </w:r>
+            <w:proofErr w:type="spellEnd"/>
+            <w:r>
+              <w:rPr>
+                <w:b/>
+                <w:color w:val="000000"/>
+              </w:rPr>
+              <w:t xml:space="preserve"> Technologies, LLC</w:t>
+            </w:r>
+          </w:p>
+          <w:p>
+            <w:r>
+              <w:rPr>
+                <w:color w:val="000000"/>
+              </w:rPr>
+              <w:t xml:space="preserve">    Anthony </w:t>
+            </w:r>
+            <w:proofErr w:type="spellStart"/>
+            <w:r>
+              <w:rPr>
+                <w:color w:val="000000"/>
+              </w:rPr>
+              <w:t>Rutkowski</w:t>
+            </w:r>
+            <w:proofErr w:type="spellEnd"/>
+          </w:p>
+        </w:tc>
+      </w:tr>
+    </w:tbl>
     <w:p>
       <w:pPr>
         <w:pStyle w:val="Contributor"/>
@@ -13588,8 +18487,18 @@
         <w:contextualSpacing w:val="0"/>
       </w:pPr>
       <w:r>
-        <w:t>The authors would also like to thank the larger CybOX Community for its input and help in reviewing this document.</w:t>
-      </w:r>
+        <w:t xml:space="preserve">The authors would also like to thank the larger </w:t>
+      </w:r>
+      <w:proofErr w:type="spellStart"/>
+      <w:r>
+        <w:t>CybOX</w:t>
+      </w:r>
+      <w:proofErr w:type="spellEnd"/>
+      <w:r>
+        <w:t xml:space="preserve"> Community for its input and help in reviewing this document.</w:t>
+      </w:r>
+      <w:bookmarkStart w:id="75" w:name="_GoBack"/>
+      <w:bookmarkEnd w:id="75"/>
     </w:p>
     <w:p>
       <w:pPr>
@@ -13763,7 +18672,7 @@
 
 <file path=word/comments.xml><?xml version="1.0" encoding="utf-8"?>
 <w:comments xmlns:wpc="http://schemas.microsoft.com/office/word/2010/wordprocessingCanvas" xmlns:cx="http://schemas.microsoft.com/office/drawing/2014/chartex" xmlns:cx1="http://schemas.microsoft.com/office/drawing/2015/9/8/chartex" xmlns:mc="http://schemas.openxmlformats.org/markup-compatibility/2006" xmlns:o="urn:schemas-microsoft-com:office:office" xmlns:r="http://schemas.openxmlformats.org/officeDocument/2006/relationships" xmlns:m="http://schemas.openxmlformats.org/officeDocument/2006/math" xmlns:v="urn:schemas-microsoft-com:vml" xmlns:wp14="http://schemas.microsoft.com/office/word/2010/wordprocessingDrawing" xmlns:wp="http://schemas.openxmlformats.org/drawingml/2006/wordprocessingDrawing" xmlns:w10="urn:schemas-microsoft-com:office:word" xmlns:w="http://schemas.openxmlformats.org/wordprocessingml/2006/main" xmlns:w14="http://schemas.microsoft.com/office/word/2010/wordml" xmlns:w15="http://schemas.microsoft.com/office/word/2012/wordml" xmlns:w16se="http://schemas.microsoft.com/office/word/2015/wordml/symex" xmlns:wpg="http://schemas.microsoft.com/office/word/2010/wordprocessingGroup" xmlns:wpi="http://schemas.microsoft.com/office/word/2010/wordprocessingInk" xmlns:wne="http://schemas.microsoft.com/office/word/2006/wordml" xmlns:wps="http://schemas.microsoft.com/office/word/2010/wordprocessingShape" mc:Ignorable="w14 w15 w16se wp14">
-  <w:comment w:id="4" w:author="Rothenberg, David B." w:date="2015-11-17T13:11:00Z" w:initials="RDB">
+  <w:comment w:id="3" w:author="Rothenberg, David B." w:date="2015-11-17T13:11:00Z" w:initials="RDB">
     <w:p>
       <w:pPr>
         <w:pStyle w:val="CommentText"/>
@@ -13779,7 +18688,7 @@
       </w:r>
     </w:p>
   </w:comment>
-  <w:comment w:id="71" w:author="Roberge, Robert J" w:date="2016-04-10T23:25:00Z" w:initials="RRJ">
+  <w:comment w:id="70" w:author="Roberge, Robert J" w:date="2016-04-10T23:25:00Z" w:initials="RRJ">
     <w:p>
       <w:pPr>
         <w:pStyle w:val="CommentText"/>
@@ -14041,7 +18950,7 @@
         <w:sz w:val="16"/>
         <w:szCs w:val="16"/>
       </w:rPr>
-      <w:t>16</w:t>
+      <w:t>19</w:t>
     </w:r>
     <w:r>
       <w:rPr>
@@ -14230,7 +19139,7 @@
         <w:sz w:val="16"/>
         <w:szCs w:val="16"/>
       </w:rPr>
-      <w:t>16</w:t>
+      <w:t>15</w:t>
     </w:r>
     <w:r>
       <w:rPr>
@@ -14279,7 +19188,7 @@
         <w:sz w:val="16"/>
         <w:szCs w:val="16"/>
       </w:rPr>
-      <w:t>16</w:t>
+      <w:t>19</w:t>
     </w:r>
     <w:r>
       <w:rPr>
@@ -16273,6 +21182,7 @@
   <w:style w:type="table" w:styleId="TableGrid">
     <w:name w:val="Table Grid"/>
     <w:basedOn w:val="TableNormal"/>
+    <w:uiPriority w:val="39"/>
     <w:rsid w:val="008C100C"/>
     <w:pPr>
       <w:spacing w:before="80" w:after="80"/>
@@ -16758,7 +21668,7 @@
 </file>
 
 <file path=customXml/itemProps1.xml><?xml version="1.0" encoding="utf-8"?>
-<ds:datastoreItem xmlns:ds="http://schemas.openxmlformats.org/officeDocument/2006/customXml" ds:itemID="{01C344C8-7B9C-40EE-B206-26D37B236754}">
+<ds:datastoreItem xmlns:ds="http://schemas.openxmlformats.org/officeDocument/2006/customXml" ds:itemID="{1C21D556-BED7-4FFD-B562-108A4FAB0792}">
   <ds:schemaRefs>
     <ds:schemaRef ds:uri="http://schemas.openxmlformats.org/officeDocument/2006/bibliography"/>
   </ds:schemaRefs>

--- a/documents/cybox-v2.1.1-wd01-part30-image-file.docx
+++ b/documents/cybox-v2.1.1-wd01-part30-image-file.docx
@@ -11,7 +11,6 @@
           <w:szCs w:val="28"/>
         </w:rPr>
       </w:pPr>
-      <w:proofErr w:type="spellStart"/>
       <w:r>
         <w:rPr>
           <w:sz w:val="28"/>
@@ -27,7 +26,6 @@
         </w:rPr>
         <w:t>TM</w:t>
       </w:r>
-      <w:proofErr w:type="spellEnd"/>
       <w:r>
         <w:rPr>
           <w:sz w:val="28"/>
@@ -117,113 +115,103 @@
         <w:pStyle w:val="Contributor"/>
       </w:pPr>
       <w:r>
-        <w:t xml:space="preserve">Richard </w:t>
-      </w:r>
-      <w:proofErr w:type="spellStart"/>
-      <w:r>
-        <w:t>Struse</w:t>
-      </w:r>
-      <w:proofErr w:type="spellEnd"/>
+        <w:t>Richard Struse (</w:t>
+      </w:r>
+      <w:hyperlink r:id="rId9" w:history="1">
+        <w:r>
+          <w:rPr>
+            <w:rStyle w:val="Hyperlink"/>
+          </w:rPr>
+          <w:t>Richard.Struse@HQ.DHS.GOV</w:t>
+        </w:r>
+      </w:hyperlink>
+      <w:r>
+        <w:t>),</w:t>
+      </w:r>
+      <w:r>
+        <w:t xml:space="preserve"> </w:t>
+      </w:r>
+      <w:hyperlink r:id="rId10" w:history="1">
+        <w:r>
+          <w:rPr>
+            <w:rStyle w:val="Hyperlink"/>
+          </w:rPr>
+          <w:t>DHS Office of Cybersecurity and Communications (CS&amp;C)</w:t>
+        </w:r>
+      </w:hyperlink>
+    </w:p>
+    <w:p>
+      <w:pPr>
+        <w:pStyle w:val="Titlepageinfo"/>
+      </w:pPr>
+      <w:r>
+        <w:t>Editors:</w:t>
+      </w:r>
+    </w:p>
+    <w:p>
+      <w:pPr>
+        <w:pStyle w:val="Contributor"/>
+        <w:rPr>
+          <w:rStyle w:val="Hyperlink"/>
+        </w:rPr>
+      </w:pPr>
+      <w:r>
+        <w:t>Desiree Beck</w:t>
+      </w:r>
       <w:r>
         <w:t xml:space="preserve"> (</w:t>
       </w:r>
-      <w:hyperlink r:id="rId9" w:history="1">
+      <w:hyperlink r:id="rId11" w:history="1">
         <w:r>
           <w:rPr>
             <w:rStyle w:val="Hyperlink"/>
           </w:rPr>
-          <w:t>Richard.Struse@HQ.DHS.GOV</w:t>
+          <w:t>dbeck@mitre.org</w:t>
         </w:r>
       </w:hyperlink>
       <w:r>
-        <w:t>),</w:t>
-      </w:r>
-      <w:r>
-        <w:t xml:space="preserve"> </w:t>
-      </w:r>
-      <w:hyperlink r:id="rId10" w:history="1">
+        <w:t xml:space="preserve">), </w:t>
+      </w:r>
+      <w:hyperlink r:id="rId12" w:history="1">
         <w:r>
           <w:rPr>
             <w:rStyle w:val="Hyperlink"/>
           </w:rPr>
-          <w:t>DHS Office of Cybersecurity and Communications (CS&amp;C)</w:t>
+          <w:t>MITRE Corporation</w:t>
         </w:r>
       </w:hyperlink>
     </w:p>
     <w:p>
       <w:pPr>
-        <w:pStyle w:val="Titlepageinfo"/>
-      </w:pPr>
-      <w:r>
-        <w:t>Editors:</w:t>
-      </w:r>
-    </w:p>
-    <w:p>
-      <w:pPr>
         <w:pStyle w:val="Contributor"/>
         <w:rPr>
-          <w:rStyle w:val="Hyperlink"/>
-        </w:rPr>
-      </w:pPr>
-      <w:r>
-        <w:t>Desiree Beck</w:t>
+          <w:color w:val="0000EE"/>
+        </w:rPr>
+      </w:pPr>
+      <w:r>
+        <w:t>Trey Darley</w:t>
       </w:r>
       <w:r>
         <w:t xml:space="preserve"> (</w:t>
       </w:r>
-      <w:hyperlink r:id="rId11" w:history="1">
+      <w:hyperlink r:id="rId13" w:history="1">
         <w:r>
           <w:rPr>
             <w:rStyle w:val="Hyperlink"/>
           </w:rPr>
-          <w:t>dbeck@mitre.org</w:t>
+          <w:t>trey@soltra.com</w:t>
         </w:r>
       </w:hyperlink>
       <w:r>
         <w:t xml:space="preserve">), </w:t>
       </w:r>
-      <w:hyperlink r:id="rId12" w:history="1">
+      <w:hyperlink r:id="rId14" w:history="1">
         <w:r>
           <w:rPr>
             <w:rStyle w:val="Hyperlink"/>
           </w:rPr>
-          <w:t>MITRE Corporation</w:t>
-        </w:r>
-      </w:hyperlink>
-    </w:p>
-    <w:p>
-      <w:pPr>
-        <w:pStyle w:val="Contributor"/>
-        <w:rPr>
-          <w:color w:val="0000EE"/>
-        </w:rPr>
-      </w:pPr>
-      <w:r>
-        <w:t>Trey Darley</w:t>
-      </w:r>
-      <w:r>
-        <w:t xml:space="preserve"> (</w:t>
-      </w:r>
-      <w:hyperlink r:id="rId13" w:history="1">
-        <w:r>
-          <w:rPr>
-            <w:rStyle w:val="Hyperlink"/>
-          </w:rPr>
-          <w:t>trey@soltra.com</w:t>
-        </w:r>
-      </w:hyperlink>
-      <w:r>
-        <w:t xml:space="preserve">), </w:t>
-      </w:r>
-      <w:hyperlink r:id="rId14" w:history="1">
-        <w:proofErr w:type="spellStart"/>
-        <w:r>
-          <w:rPr>
-            <w:rStyle w:val="Hyperlink"/>
-          </w:rPr>
           <w:t>Soltra</w:t>
         </w:r>
-        <w:proofErr w:type="spellEnd"/>
       </w:hyperlink>
       <w:r>
         <w:t xml:space="preserve"> </w:t>
@@ -336,19 +324,11 @@
         <w:ind w:left="1080"/>
       </w:pPr>
       <w:bookmarkStart w:id="2" w:name="RelatedWork"/>
-      <w:proofErr w:type="spellStart"/>
-      <w:r>
-        <w:rPr>
-          <w:i/>
-        </w:rPr>
-        <w:t>CybOX</w:t>
-      </w:r>
-      <w:proofErr w:type="spellEnd"/>
-      <w:r>
-        <w:rPr>
-          <w:i/>
-        </w:rPr>
-        <w:t>™ Version 2.1.1</w:t>
+      <w:r>
+        <w:rPr>
+          <w:i/>
+        </w:rPr>
+        <w:t>CybOX™ Version 2.1.1</w:t>
       </w:r>
       <w:r>
         <w:rPr>
@@ -384,19 +364,11 @@
         </w:tabs>
         <w:ind w:left="1080"/>
       </w:pPr>
-      <w:proofErr w:type="spellStart"/>
-      <w:r>
-        <w:rPr>
-          <w:i/>
-        </w:rPr>
-        <w:t>CybOX</w:t>
-      </w:r>
-      <w:proofErr w:type="spellEnd"/>
-      <w:r>
-        <w:rPr>
-          <w:i/>
-        </w:rPr>
-        <w:t>™ Version 2.1.1</w:t>
+      <w:r>
+        <w:rPr>
+          <w:i/>
+        </w:rPr>
+        <w:t>CybOX™ Version 2.1.1</w:t>
       </w:r>
       <w:r>
         <w:rPr>
@@ -438,19 +410,11 @@
         </w:tabs>
         <w:ind w:left="1080"/>
       </w:pPr>
-      <w:proofErr w:type="spellStart"/>
-      <w:r>
-        <w:rPr>
-          <w:i/>
-        </w:rPr>
-        <w:t>CybOX</w:t>
-      </w:r>
-      <w:proofErr w:type="spellEnd"/>
-      <w:r>
-        <w:rPr>
-          <w:i/>
-        </w:rPr>
-        <w:t>™ Version 2.1.1</w:t>
+      <w:r>
+        <w:rPr>
+          <w:i/>
+        </w:rPr>
+        <w:t>CybOX™ Version 2.1.1</w:t>
       </w:r>
       <w:r>
         <w:rPr>
@@ -492,19 +456,11 @@
         </w:tabs>
         <w:ind w:left="1080"/>
       </w:pPr>
-      <w:proofErr w:type="spellStart"/>
-      <w:r>
-        <w:rPr>
-          <w:i/>
-        </w:rPr>
-        <w:t>CybOX</w:t>
-      </w:r>
-      <w:proofErr w:type="spellEnd"/>
-      <w:r>
-        <w:rPr>
-          <w:i/>
-        </w:rPr>
-        <w:t>™ Version 2.1.1</w:t>
+      <w:r>
+        <w:rPr>
+          <w:i/>
+        </w:rPr>
+        <w:t>CybOX™ Version 2.1.1</w:t>
       </w:r>
       <w:r>
         <w:rPr>
@@ -546,19 +502,11 @@
         </w:tabs>
         <w:ind w:left="1080"/>
       </w:pPr>
-      <w:proofErr w:type="spellStart"/>
-      <w:r>
-        <w:rPr>
-          <w:i/>
-        </w:rPr>
-        <w:t>CybOX</w:t>
-      </w:r>
-      <w:proofErr w:type="spellEnd"/>
-      <w:r>
-        <w:rPr>
-          <w:i/>
-        </w:rPr>
-        <w:t>™ Version 2.1.1</w:t>
+      <w:r>
+        <w:rPr>
+          <w:i/>
+        </w:rPr>
+        <w:t>CybOX™ Version 2.1.1</w:t>
       </w:r>
       <w:r>
         <w:rPr>
@@ -600,19 +548,11 @@
         </w:tabs>
         <w:ind w:left="1080"/>
       </w:pPr>
-      <w:proofErr w:type="spellStart"/>
-      <w:r>
-        <w:rPr>
-          <w:i/>
-        </w:rPr>
-        <w:t>CybOX</w:t>
-      </w:r>
-      <w:proofErr w:type="spellEnd"/>
-      <w:r>
-        <w:rPr>
-          <w:i/>
-        </w:rPr>
-        <w:t>™ Version 2.1.1</w:t>
+      <w:r>
+        <w:rPr>
+          <w:i/>
+        </w:rPr>
+        <w:t>CybOX™ Version 2.1.1</w:t>
       </w:r>
       <w:r>
         <w:rPr>
@@ -654,19 +594,11 @@
         </w:tabs>
         <w:ind w:left="1080"/>
       </w:pPr>
-      <w:proofErr w:type="spellStart"/>
-      <w:r>
-        <w:rPr>
-          <w:i/>
-        </w:rPr>
-        <w:t>CybOX</w:t>
-      </w:r>
-      <w:proofErr w:type="spellEnd"/>
-      <w:r>
-        <w:rPr>
-          <w:i/>
-        </w:rPr>
-        <w:t>™ Version 2.1.1</w:t>
+      <w:r>
+        <w:rPr>
+          <w:i/>
+        </w:rPr>
+        <w:t>CybOX™ Version 2.1.1</w:t>
       </w:r>
       <w:r>
         <w:rPr>
@@ -708,19 +640,11 @@
         </w:tabs>
         <w:ind w:left="1080"/>
       </w:pPr>
-      <w:proofErr w:type="spellStart"/>
-      <w:r>
-        <w:rPr>
-          <w:i/>
-        </w:rPr>
-        <w:t>CybOX</w:t>
-      </w:r>
-      <w:proofErr w:type="spellEnd"/>
-      <w:r>
-        <w:rPr>
-          <w:i/>
-        </w:rPr>
-        <w:t>™ Version 2.1.1</w:t>
+      <w:r>
+        <w:rPr>
+          <w:i/>
+        </w:rPr>
+        <w:t>CybOX™ Version 2.1.1</w:t>
       </w:r>
       <w:r>
         <w:rPr>
@@ -762,19 +686,11 @@
         </w:tabs>
         <w:ind w:left="1080"/>
       </w:pPr>
-      <w:proofErr w:type="spellStart"/>
-      <w:r>
-        <w:rPr>
-          <w:i/>
-        </w:rPr>
-        <w:t>CybOX</w:t>
-      </w:r>
-      <w:proofErr w:type="spellEnd"/>
-      <w:r>
-        <w:rPr>
-          <w:i/>
-        </w:rPr>
-        <w:t>™ Version 2.1.1</w:t>
+      <w:r>
+        <w:rPr>
+          <w:i/>
+        </w:rPr>
+        <w:t>CybOX™ Version 2.1.1</w:t>
       </w:r>
       <w:r>
         <w:rPr>
@@ -817,7 +733,6 @@
         </w:tabs>
         <w:ind w:left="1080"/>
       </w:pPr>
-      <w:proofErr w:type="spellStart"/>
       <w:r>
         <w:rPr>
           <w:i/>
@@ -831,7 +746,6 @@
         </w:rPr>
         <w:t>TM</w:t>
       </w:r>
-      <w:proofErr w:type="spellEnd"/>
       <w:r>
         <w:rPr>
           <w:i/>
@@ -885,7 +799,6 @@
         </w:tabs>
         <w:ind w:left="1080"/>
       </w:pPr>
-      <w:proofErr w:type="spellStart"/>
       <w:r>
         <w:rPr>
           <w:i/>
@@ -899,7 +812,6 @@
         </w:rPr>
         <w:t>TM</w:t>
       </w:r>
-      <w:proofErr w:type="spellEnd"/>
       <w:r>
         <w:rPr>
           <w:i/>
@@ -953,7 +865,6 @@
         </w:tabs>
         <w:ind w:left="1080"/>
       </w:pPr>
-      <w:proofErr w:type="spellStart"/>
       <w:r>
         <w:rPr>
           <w:i/>
@@ -967,7 +878,6 @@
         </w:rPr>
         <w:t>TM</w:t>
       </w:r>
-      <w:proofErr w:type="spellEnd"/>
       <w:r>
         <w:rPr>
           <w:i/>
@@ -1021,7 +931,6 @@
         </w:tabs>
         <w:ind w:left="1080"/>
       </w:pPr>
-      <w:proofErr w:type="spellStart"/>
       <w:r>
         <w:rPr>
           <w:i/>
@@ -1035,7 +944,6 @@
         </w:rPr>
         <w:t>TM</w:t>
       </w:r>
-      <w:proofErr w:type="spellEnd"/>
       <w:r>
         <w:rPr>
           <w:i/>
@@ -1089,7 +997,6 @@
         </w:tabs>
         <w:ind w:left="1080"/>
       </w:pPr>
-      <w:proofErr w:type="spellStart"/>
       <w:r>
         <w:rPr>
           <w:i/>
@@ -1103,7 +1010,6 @@
         </w:rPr>
         <w:t>TM</w:t>
       </w:r>
-      <w:proofErr w:type="spellEnd"/>
       <w:r>
         <w:rPr>
           <w:i/>
@@ -1157,7 +1063,6 @@
         </w:tabs>
         <w:ind w:left="1080"/>
       </w:pPr>
-      <w:proofErr w:type="spellStart"/>
       <w:r>
         <w:rPr>
           <w:i/>
@@ -1171,7 +1076,6 @@
         </w:rPr>
         <w:t>TM</w:t>
       </w:r>
-      <w:proofErr w:type="spellEnd"/>
       <w:r>
         <w:rPr>
           <w:i/>
@@ -1225,7 +1129,6 @@
         </w:tabs>
         <w:ind w:left="1080"/>
       </w:pPr>
-      <w:proofErr w:type="spellStart"/>
       <w:r>
         <w:rPr>
           <w:i/>
@@ -1239,7 +1142,6 @@
         </w:rPr>
         <w:t>TM</w:t>
       </w:r>
-      <w:proofErr w:type="spellEnd"/>
       <w:r>
         <w:rPr>
           <w:i/>
@@ -1293,7 +1195,6 @@
         </w:tabs>
         <w:ind w:left="1080"/>
       </w:pPr>
-      <w:proofErr w:type="spellStart"/>
       <w:r>
         <w:rPr>
           <w:i/>
@@ -1307,7 +1208,6 @@
         </w:rPr>
         <w:t>TM</w:t>
       </w:r>
-      <w:proofErr w:type="spellEnd"/>
       <w:r>
         <w:rPr>
           <w:i/>
@@ -1361,7 +1261,6 @@
         </w:tabs>
         <w:ind w:left="1080"/>
       </w:pPr>
-      <w:proofErr w:type="spellStart"/>
       <w:r>
         <w:rPr>
           <w:i/>
@@ -1375,7 +1274,6 @@
         </w:rPr>
         <w:t>TM</w:t>
       </w:r>
-      <w:proofErr w:type="spellEnd"/>
       <w:r>
         <w:rPr>
           <w:i/>
@@ -1429,7 +1327,6 @@
         </w:tabs>
         <w:ind w:left="1080"/>
       </w:pPr>
-      <w:proofErr w:type="spellStart"/>
       <w:r>
         <w:rPr>
           <w:i/>
@@ -1443,7 +1340,6 @@
         </w:rPr>
         <w:t>TM</w:t>
       </w:r>
-      <w:proofErr w:type="spellEnd"/>
       <w:r>
         <w:rPr>
           <w:i/>
@@ -1497,7 +1393,6 @@
         </w:tabs>
         <w:ind w:left="1080"/>
       </w:pPr>
-      <w:proofErr w:type="spellStart"/>
       <w:r>
         <w:rPr>
           <w:i/>
@@ -1511,7 +1406,6 @@
         </w:rPr>
         <w:t>TM</w:t>
       </w:r>
-      <w:proofErr w:type="spellEnd"/>
       <w:r>
         <w:rPr>
           <w:i/>
@@ -1565,7 +1459,6 @@
         </w:tabs>
         <w:ind w:left="1080"/>
       </w:pPr>
-      <w:proofErr w:type="spellStart"/>
       <w:r>
         <w:rPr>
           <w:i/>
@@ -1579,7 +1472,6 @@
         </w:rPr>
         <w:t>TM</w:t>
       </w:r>
-      <w:proofErr w:type="spellEnd"/>
       <w:r>
         <w:rPr>
           <w:i/>
@@ -1633,7 +1525,6 @@
         </w:tabs>
         <w:ind w:left="1080"/>
       </w:pPr>
-      <w:proofErr w:type="spellStart"/>
       <w:r>
         <w:rPr>
           <w:i/>
@@ -1647,7 +1538,6 @@
         </w:rPr>
         <w:t>TM</w:t>
       </w:r>
-      <w:proofErr w:type="spellEnd"/>
       <w:r>
         <w:rPr>
           <w:i/>
@@ -1701,7 +1591,6 @@
         </w:tabs>
         <w:ind w:left="1080"/>
       </w:pPr>
-      <w:proofErr w:type="spellStart"/>
       <w:r>
         <w:rPr>
           <w:i/>
@@ -1715,7 +1604,6 @@
         </w:rPr>
         <w:t>TM</w:t>
       </w:r>
-      <w:proofErr w:type="spellEnd"/>
       <w:r>
         <w:rPr>
           <w:i/>
@@ -1769,7 +1657,6 @@
         </w:tabs>
         <w:ind w:left="1080"/>
       </w:pPr>
-      <w:proofErr w:type="spellStart"/>
       <w:r>
         <w:rPr>
           <w:i/>
@@ -1783,7 +1670,6 @@
         </w:rPr>
         <w:t>TM</w:t>
       </w:r>
-      <w:proofErr w:type="spellEnd"/>
       <w:r>
         <w:rPr>
           <w:i/>
@@ -1825,7 +1711,6 @@
         </w:tabs>
         <w:ind w:left="1080"/>
       </w:pPr>
-      <w:proofErr w:type="spellStart"/>
       <w:r>
         <w:rPr>
           <w:i/>
@@ -1839,7 +1724,6 @@
         </w:rPr>
         <w:t>TM</w:t>
       </w:r>
-      <w:proofErr w:type="spellEnd"/>
       <w:r>
         <w:rPr>
           <w:i/>
@@ -1874,21 +1758,7 @@
         <w:rPr>
           <w:i/>
         </w:rPr>
-        <w:t xml:space="preserve">GUI </w:t>
-      </w:r>
-      <w:proofErr w:type="spellStart"/>
-      <w:r>
-        <w:rPr>
-          <w:i/>
-        </w:rPr>
-        <w:t>Dialogbox</w:t>
-      </w:r>
-      <w:proofErr w:type="spellEnd"/>
-      <w:r>
-        <w:rPr>
-          <w:i/>
-        </w:rPr>
-        <w:t xml:space="preserve"> Object</w:t>
+        <w:t>GUI Dialogbox Object</w:t>
       </w:r>
       <w:r>
         <w:t>. [URI]</w:t>
@@ -1907,7 +1777,6 @@
         </w:tabs>
         <w:ind w:left="1080"/>
       </w:pPr>
-      <w:proofErr w:type="spellStart"/>
       <w:r>
         <w:rPr>
           <w:i/>
@@ -1921,7 +1790,6 @@
         </w:rPr>
         <w:t>TM</w:t>
       </w:r>
-      <w:proofErr w:type="spellEnd"/>
       <w:r>
         <w:rPr>
           <w:i/>
@@ -1975,7 +1843,6 @@
         </w:tabs>
         <w:ind w:left="1080"/>
       </w:pPr>
-      <w:proofErr w:type="spellStart"/>
       <w:r>
         <w:rPr>
           <w:i/>
@@ -1989,7 +1856,6 @@
         </w:rPr>
         <w:t>TM</w:t>
       </w:r>
-      <w:proofErr w:type="spellEnd"/>
       <w:r>
         <w:rPr>
           <w:i/>
@@ -2043,7 +1909,6 @@
         </w:tabs>
         <w:ind w:left="1080"/>
       </w:pPr>
-      <w:proofErr w:type="spellStart"/>
       <w:r>
         <w:rPr>
           <w:i/>
@@ -2057,7 +1922,6 @@
         </w:rPr>
         <w:t>TM</w:t>
       </w:r>
-      <w:proofErr w:type="spellEnd"/>
       <w:r>
         <w:rPr>
           <w:i/>
@@ -2111,7 +1975,6 @@
         </w:tabs>
         <w:ind w:left="1080"/>
       </w:pPr>
-      <w:proofErr w:type="spellStart"/>
       <w:r>
         <w:rPr>
           <w:i/>
@@ -2125,7 +1988,6 @@
         </w:rPr>
         <w:t>TM</w:t>
       </w:r>
-      <w:proofErr w:type="spellEnd"/>
       <w:r>
         <w:rPr>
           <w:i/>
@@ -2179,7 +2041,6 @@
         </w:tabs>
         <w:ind w:left="1080"/>
       </w:pPr>
-      <w:proofErr w:type="spellStart"/>
       <w:r>
         <w:rPr>
           <w:i/>
@@ -2193,7 +2054,6 @@
         </w:rPr>
         <w:t>TM</w:t>
       </w:r>
-      <w:proofErr w:type="spellEnd"/>
       <w:r>
         <w:rPr>
           <w:i/>
@@ -2235,7 +2095,6 @@
         </w:tabs>
         <w:ind w:left="1080"/>
       </w:pPr>
-      <w:proofErr w:type="spellStart"/>
       <w:r>
         <w:rPr>
           <w:i/>
@@ -2249,7 +2108,6 @@
         </w:rPr>
         <w:t>TM</w:t>
       </w:r>
-      <w:proofErr w:type="spellEnd"/>
       <w:r>
         <w:rPr>
           <w:i/>
@@ -2291,7 +2149,6 @@
         </w:tabs>
         <w:ind w:left="1080"/>
       </w:pPr>
-      <w:proofErr w:type="spellStart"/>
       <w:r>
         <w:rPr>
           <w:i/>
@@ -2305,7 +2162,6 @@
         </w:rPr>
         <w:t>TM</w:t>
       </w:r>
-      <w:proofErr w:type="spellEnd"/>
       <w:r>
         <w:rPr>
           <w:i/>
@@ -2347,7 +2203,6 @@
         </w:tabs>
         <w:ind w:left="1080"/>
       </w:pPr>
-      <w:proofErr w:type="spellStart"/>
       <w:r>
         <w:rPr>
           <w:i/>
@@ -2361,7 +2216,6 @@
         </w:rPr>
         <w:t>TM</w:t>
       </w:r>
-      <w:proofErr w:type="spellEnd"/>
       <w:r>
         <w:rPr>
           <w:i/>
@@ -2403,7 +2257,6 @@
         </w:tabs>
         <w:ind w:left="1080"/>
       </w:pPr>
-      <w:proofErr w:type="spellStart"/>
       <w:r>
         <w:rPr>
           <w:i/>
@@ -2417,7 +2270,6 @@
         </w:rPr>
         <w:t>TM</w:t>
       </w:r>
-      <w:proofErr w:type="spellEnd"/>
       <w:r>
         <w:rPr>
           <w:i/>
@@ -2459,7 +2311,6 @@
         </w:tabs>
         <w:ind w:left="1080"/>
       </w:pPr>
-      <w:proofErr w:type="spellStart"/>
       <w:r>
         <w:rPr>
           <w:i/>
@@ -2474,7 +2325,6 @@
         </w:rPr>
         <w:t>TM</w:t>
       </w:r>
-      <w:proofErr w:type="spellEnd"/>
       <w:r>
         <w:rPr>
           <w:i/>
@@ -2497,21 +2347,7 @@
         <w:rPr>
           <w:i/>
         </w:rPr>
-        <w:t xml:space="preserve">Part 35: </w:t>
-      </w:r>
-      <w:proofErr w:type="spellStart"/>
-      <w:r>
-        <w:rPr>
-          <w:i/>
-        </w:rPr>
-        <w:t>Mutex</w:t>
-      </w:r>
-      <w:proofErr w:type="spellEnd"/>
-      <w:r>
-        <w:rPr>
-          <w:i/>
-        </w:rPr>
-        <w:t xml:space="preserve"> Object</w:t>
+        <w:t>Part 35: Mutex Object</w:t>
       </w:r>
       <w:r>
         <w:t>. [URI]</w:t>
@@ -2530,7 +2366,6 @@
         </w:tabs>
         <w:ind w:left="1080"/>
       </w:pPr>
-      <w:proofErr w:type="spellStart"/>
       <w:r>
         <w:rPr>
           <w:i/>
@@ -2544,7 +2379,6 @@
         </w:rPr>
         <w:t>TM</w:t>
       </w:r>
-      <w:proofErr w:type="spellEnd"/>
       <w:r>
         <w:rPr>
           <w:i/>
@@ -2586,7 +2420,6 @@
         </w:tabs>
         <w:ind w:left="1080"/>
       </w:pPr>
-      <w:proofErr w:type="spellStart"/>
       <w:r>
         <w:rPr>
           <w:i/>
@@ -2600,7 +2433,6 @@
         </w:rPr>
         <w:t>TM</w:t>
       </w:r>
-      <w:proofErr w:type="spellEnd"/>
       <w:r>
         <w:rPr>
           <w:i/>
@@ -2642,7 +2474,6 @@
         </w:tabs>
         <w:ind w:left="1080"/>
       </w:pPr>
-      <w:proofErr w:type="spellStart"/>
       <w:r>
         <w:rPr>
           <w:i/>
@@ -2656,7 +2487,6 @@
         </w:rPr>
         <w:t>TM</w:t>
       </w:r>
-      <w:proofErr w:type="spellEnd"/>
       <w:r>
         <w:rPr>
           <w:i/>
@@ -2698,7 +2528,6 @@
         </w:tabs>
         <w:ind w:left="1080"/>
       </w:pPr>
-      <w:proofErr w:type="spellStart"/>
       <w:r>
         <w:rPr>
           <w:i/>
@@ -2712,7 +2541,6 @@
         </w:rPr>
         <w:t>TM</w:t>
       </w:r>
-      <w:proofErr w:type="spellEnd"/>
       <w:r>
         <w:rPr>
           <w:i/>
@@ -2754,7 +2582,6 @@
         </w:tabs>
         <w:ind w:left="1080"/>
       </w:pPr>
-      <w:proofErr w:type="spellStart"/>
       <w:r>
         <w:rPr>
           <w:i/>
@@ -2768,7 +2595,6 @@
         </w:rPr>
         <w:t>TM</w:t>
       </w:r>
-      <w:proofErr w:type="spellEnd"/>
       <w:r>
         <w:rPr>
           <w:i/>
@@ -2810,7 +2636,6 @@
         </w:tabs>
         <w:ind w:left="1080"/>
       </w:pPr>
-      <w:proofErr w:type="spellStart"/>
       <w:r>
         <w:rPr>
           <w:i/>
@@ -2824,7 +2649,6 @@
         </w:rPr>
         <w:t>TM</w:t>
       </w:r>
-      <w:proofErr w:type="spellEnd"/>
       <w:r>
         <w:rPr>
           <w:i/>
@@ -2866,7 +2690,6 @@
         </w:tabs>
         <w:ind w:left="1080"/>
       </w:pPr>
-      <w:proofErr w:type="spellStart"/>
       <w:r>
         <w:rPr>
           <w:i/>
@@ -2880,7 +2703,6 @@
         </w:rPr>
         <w:t>TM</w:t>
       </w:r>
-      <w:proofErr w:type="spellEnd"/>
       <w:r>
         <w:rPr>
           <w:i/>
@@ -2922,7 +2744,6 @@
         </w:tabs>
         <w:ind w:left="1080"/>
       </w:pPr>
-      <w:proofErr w:type="spellStart"/>
       <w:r>
         <w:rPr>
           <w:i/>
@@ -2936,7 +2757,6 @@
         </w:rPr>
         <w:t>TM</w:t>
       </w:r>
-      <w:proofErr w:type="spellEnd"/>
       <w:r>
         <w:rPr>
           <w:i/>
@@ -2978,7 +2798,6 @@
         </w:tabs>
         <w:ind w:left="1080"/>
       </w:pPr>
-      <w:proofErr w:type="spellStart"/>
       <w:r>
         <w:rPr>
           <w:i/>
@@ -2992,7 +2811,6 @@
         </w:rPr>
         <w:t>TM</w:t>
       </w:r>
-      <w:proofErr w:type="spellEnd"/>
       <w:r>
         <w:rPr>
           <w:i/>
@@ -3034,7 +2852,6 @@
         </w:tabs>
         <w:ind w:left="1080"/>
       </w:pPr>
-      <w:proofErr w:type="spellStart"/>
       <w:r>
         <w:rPr>
           <w:i/>
@@ -3048,7 +2865,6 @@
         </w:rPr>
         <w:t>TM</w:t>
       </w:r>
-      <w:proofErr w:type="spellEnd"/>
       <w:r>
         <w:rPr>
           <w:i/>
@@ -3090,7 +2906,6 @@
         </w:tabs>
         <w:ind w:left="1080"/>
       </w:pPr>
-      <w:proofErr w:type="spellStart"/>
       <w:r>
         <w:rPr>
           <w:i/>
@@ -3104,7 +2919,6 @@
         </w:rPr>
         <w:t>TM</w:t>
       </w:r>
-      <w:proofErr w:type="spellEnd"/>
       <w:r>
         <w:rPr>
           <w:i/>
@@ -3146,7 +2960,6 @@
         </w:tabs>
         <w:ind w:left="1080"/>
       </w:pPr>
-      <w:proofErr w:type="spellStart"/>
       <w:r>
         <w:rPr>
           <w:i/>
@@ -3160,7 +2973,6 @@
         </w:rPr>
         <w:t>TM</w:t>
       </w:r>
-      <w:proofErr w:type="spellEnd"/>
       <w:r>
         <w:rPr>
           <w:i/>
@@ -3202,7 +3014,6 @@
         </w:tabs>
         <w:ind w:left="1080"/>
       </w:pPr>
-      <w:proofErr w:type="spellStart"/>
       <w:r>
         <w:rPr>
           <w:i/>
@@ -3216,7 +3027,6 @@
         </w:rPr>
         <w:t>TM</w:t>
       </w:r>
-      <w:proofErr w:type="spellEnd"/>
       <w:r>
         <w:rPr>
           <w:i/>
@@ -3258,7 +3068,6 @@
         </w:tabs>
         <w:ind w:left="1080"/>
       </w:pPr>
-      <w:proofErr w:type="spellStart"/>
       <w:r>
         <w:rPr>
           <w:i/>
@@ -3272,7 +3081,6 @@
         </w:rPr>
         <w:t>TM</w:t>
       </w:r>
-      <w:proofErr w:type="spellEnd"/>
       <w:r>
         <w:rPr>
           <w:i/>
@@ -3314,7 +3122,6 @@
         </w:tabs>
         <w:ind w:left="1080"/>
       </w:pPr>
-      <w:proofErr w:type="spellStart"/>
       <w:r>
         <w:rPr>
           <w:i/>
@@ -3328,7 +3135,6 @@
         </w:rPr>
         <w:t>TM</w:t>
       </w:r>
-      <w:proofErr w:type="spellEnd"/>
       <w:r>
         <w:rPr>
           <w:i/>
@@ -3370,7 +3176,6 @@
         </w:tabs>
         <w:ind w:left="1080"/>
       </w:pPr>
-      <w:proofErr w:type="spellStart"/>
       <w:r>
         <w:rPr>
           <w:i/>
@@ -3384,7 +3189,6 @@
         </w:rPr>
         <w:t>TM</w:t>
       </w:r>
-      <w:proofErr w:type="spellEnd"/>
       <w:r>
         <w:rPr>
           <w:i/>
@@ -3426,7 +3230,6 @@
         </w:tabs>
         <w:ind w:left="1080"/>
       </w:pPr>
-      <w:proofErr w:type="spellStart"/>
       <w:r>
         <w:rPr>
           <w:i/>
@@ -3440,7 +3243,6 @@
         </w:rPr>
         <w:t>TM</w:t>
       </w:r>
-      <w:proofErr w:type="spellEnd"/>
       <w:r>
         <w:rPr>
           <w:i/>
@@ -3482,7 +3284,6 @@
         </w:tabs>
         <w:ind w:left="1080"/>
       </w:pPr>
-      <w:proofErr w:type="spellStart"/>
       <w:r>
         <w:rPr>
           <w:i/>
@@ -3496,7 +3297,6 @@
         </w:rPr>
         <w:t>TM</w:t>
       </w:r>
-      <w:proofErr w:type="spellEnd"/>
       <w:r>
         <w:rPr>
           <w:i/>
@@ -3538,7 +3338,6 @@
         </w:tabs>
         <w:ind w:left="1080"/>
       </w:pPr>
-      <w:proofErr w:type="spellStart"/>
       <w:r>
         <w:rPr>
           <w:i/>
@@ -3552,7 +3351,6 @@
         </w:rPr>
         <w:t>TM</w:t>
       </w:r>
-      <w:proofErr w:type="spellEnd"/>
       <w:r>
         <w:rPr>
           <w:i/>
@@ -3594,7 +3392,6 @@
         </w:tabs>
         <w:ind w:left="1080"/>
       </w:pPr>
-      <w:proofErr w:type="spellStart"/>
       <w:r>
         <w:rPr>
           <w:i/>
@@ -3608,7 +3405,6 @@
         </w:rPr>
         <w:t>TM</w:t>
       </w:r>
-      <w:proofErr w:type="spellEnd"/>
       <w:r>
         <w:rPr>
           <w:i/>
@@ -3650,7 +3446,6 @@
         </w:tabs>
         <w:ind w:left="1080"/>
       </w:pPr>
-      <w:proofErr w:type="spellStart"/>
       <w:r>
         <w:rPr>
           <w:i/>
@@ -3664,7 +3459,6 @@
         </w:rPr>
         <w:t>TM</w:t>
       </w:r>
-      <w:proofErr w:type="spellEnd"/>
       <w:r>
         <w:rPr>
           <w:i/>
@@ -3706,7 +3500,6 @@
         </w:tabs>
         <w:ind w:left="1080"/>
       </w:pPr>
-      <w:proofErr w:type="spellStart"/>
       <w:r>
         <w:rPr>
           <w:i/>
@@ -3720,7 +3513,6 @@
         </w:rPr>
         <w:t>TM</w:t>
       </w:r>
-      <w:proofErr w:type="spellEnd"/>
       <w:r>
         <w:rPr>
           <w:i/>
@@ -3762,7 +3554,6 @@
         </w:tabs>
         <w:ind w:left="1080"/>
       </w:pPr>
-      <w:proofErr w:type="spellStart"/>
       <w:r>
         <w:rPr>
           <w:i/>
@@ -3776,7 +3567,6 @@
         </w:rPr>
         <w:t>TM</w:t>
       </w:r>
-      <w:proofErr w:type="spellEnd"/>
       <w:r>
         <w:rPr>
           <w:i/>
@@ -3818,7 +3608,6 @@
         </w:tabs>
         <w:ind w:left="1080"/>
       </w:pPr>
-      <w:proofErr w:type="spellStart"/>
       <w:r>
         <w:rPr>
           <w:i/>
@@ -3832,7 +3621,6 @@
         </w:rPr>
         <w:t>TM</w:t>
       </w:r>
-      <w:proofErr w:type="spellEnd"/>
       <w:r>
         <w:rPr>
           <w:i/>
@@ -3874,7 +3662,6 @@
         </w:tabs>
         <w:ind w:left="1080"/>
       </w:pPr>
-      <w:proofErr w:type="spellStart"/>
       <w:r>
         <w:rPr>
           <w:i/>
@@ -3888,7 +3675,6 @@
         </w:rPr>
         <w:t>TM</w:t>
       </w:r>
-      <w:proofErr w:type="spellEnd"/>
       <w:r>
         <w:rPr>
           <w:i/>
@@ -3942,7 +3728,6 @@
         </w:tabs>
         <w:ind w:left="1080"/>
       </w:pPr>
-      <w:proofErr w:type="spellStart"/>
       <w:r>
         <w:rPr>
           <w:i/>
@@ -3956,7 +3741,6 @@
         </w:rPr>
         <w:t>TM</w:t>
       </w:r>
-      <w:proofErr w:type="spellEnd"/>
       <w:r>
         <w:rPr>
           <w:i/>
@@ -3998,7 +3782,6 @@
         </w:tabs>
         <w:ind w:left="1080"/>
       </w:pPr>
-      <w:proofErr w:type="spellStart"/>
       <w:r>
         <w:rPr>
           <w:i/>
@@ -4012,7 +3795,6 @@
         </w:rPr>
         <w:t>TM</w:t>
       </w:r>
-      <w:proofErr w:type="spellEnd"/>
       <w:r>
         <w:rPr>
           <w:i/>
@@ -4054,7 +3836,6 @@
         </w:tabs>
         <w:ind w:left="1080"/>
       </w:pPr>
-      <w:proofErr w:type="spellStart"/>
       <w:r>
         <w:rPr>
           <w:i/>
@@ -4068,7 +3849,6 @@
         </w:rPr>
         <w:t>TM</w:t>
       </w:r>
-      <w:proofErr w:type="spellEnd"/>
       <w:r>
         <w:rPr>
           <w:i/>
@@ -4091,21 +3871,7 @@
         <w:rPr>
           <w:i/>
         </w:rPr>
-        <w:t xml:space="preserve">Part 63: </w:t>
-      </w:r>
-      <w:proofErr w:type="spellStart"/>
-      <w:r>
-        <w:rPr>
-          <w:i/>
-        </w:rPr>
-        <w:t>Whois</w:t>
-      </w:r>
-      <w:proofErr w:type="spellEnd"/>
-      <w:r>
-        <w:rPr>
-          <w:i/>
-        </w:rPr>
-        <w:t xml:space="preserve"> Object</w:t>
+        <w:t>Part 63: Whois Object</w:t>
       </w:r>
       <w:r>
         <w:t>. [URI]</w:t>
@@ -4124,7 +3890,6 @@
         </w:tabs>
         <w:ind w:left="1080"/>
       </w:pPr>
-      <w:proofErr w:type="spellStart"/>
       <w:r>
         <w:rPr>
           <w:i/>
@@ -4138,7 +3903,6 @@
         </w:rPr>
         <w:t>TM</w:t>
       </w:r>
-      <w:proofErr w:type="spellEnd"/>
       <w:r>
         <w:rPr>
           <w:i/>
@@ -4180,7 +3944,6 @@
         </w:tabs>
         <w:ind w:left="1080"/>
       </w:pPr>
-      <w:proofErr w:type="spellStart"/>
       <w:r>
         <w:rPr>
           <w:i/>
@@ -4194,7 +3957,6 @@
         </w:rPr>
         <w:t>TM</w:t>
       </w:r>
-      <w:proofErr w:type="spellEnd"/>
       <w:r>
         <w:rPr>
           <w:i/>
@@ -4236,7 +3998,6 @@
         </w:tabs>
         <w:ind w:left="1080"/>
       </w:pPr>
-      <w:proofErr w:type="spellStart"/>
       <w:r>
         <w:rPr>
           <w:i/>
@@ -4250,7 +4011,6 @@
         </w:rPr>
         <w:t>TM</w:t>
       </w:r>
-      <w:proofErr w:type="spellEnd"/>
       <w:r>
         <w:rPr>
           <w:i/>
@@ -4292,7 +4052,6 @@
         </w:tabs>
         <w:ind w:left="1080"/>
       </w:pPr>
-      <w:proofErr w:type="spellStart"/>
       <w:r>
         <w:rPr>
           <w:i/>
@@ -4306,7 +4065,6 @@
         </w:rPr>
         <w:t>TM</w:t>
       </w:r>
-      <w:proofErr w:type="spellEnd"/>
       <w:r>
         <w:rPr>
           <w:i/>
@@ -4348,7 +4106,6 @@
         </w:tabs>
         <w:ind w:left="1080"/>
       </w:pPr>
-      <w:proofErr w:type="spellStart"/>
       <w:r>
         <w:rPr>
           <w:i/>
@@ -4362,7 +4119,6 @@
         </w:rPr>
         <w:t>TM</w:t>
       </w:r>
-      <w:proofErr w:type="spellEnd"/>
       <w:r>
         <w:rPr>
           <w:i/>
@@ -4404,7 +4160,6 @@
         </w:tabs>
         <w:ind w:left="1080"/>
       </w:pPr>
-      <w:proofErr w:type="spellStart"/>
       <w:r>
         <w:rPr>
           <w:i/>
@@ -4418,7 +4173,6 @@
         </w:rPr>
         <w:t>TM</w:t>
       </w:r>
-      <w:proofErr w:type="spellEnd"/>
       <w:r>
         <w:rPr>
           <w:i/>
@@ -4460,7 +4214,6 @@
         </w:tabs>
         <w:ind w:left="1080"/>
       </w:pPr>
-      <w:proofErr w:type="spellStart"/>
       <w:r>
         <w:rPr>
           <w:i/>
@@ -4474,7 +4227,6 @@
         </w:rPr>
         <w:t>TM</w:t>
       </w:r>
-      <w:proofErr w:type="spellEnd"/>
       <w:r>
         <w:rPr>
           <w:i/>
@@ -4516,7 +4268,6 @@
         </w:tabs>
         <w:ind w:left="1080"/>
       </w:pPr>
-      <w:proofErr w:type="spellStart"/>
       <w:r>
         <w:rPr>
           <w:i/>
@@ -4530,7 +4281,6 @@
         </w:rPr>
         <w:t>TM</w:t>
       </w:r>
-      <w:proofErr w:type="spellEnd"/>
       <w:r>
         <w:rPr>
           <w:i/>
@@ -4553,21 +4303,7 @@
         <w:rPr>
           <w:i/>
         </w:rPr>
-        <w:t xml:space="preserve">Part 71: Win </w:t>
-      </w:r>
-      <w:proofErr w:type="spellStart"/>
-      <w:r>
-        <w:rPr>
-          <w:i/>
-        </w:rPr>
-        <w:t>Filemapping</w:t>
-      </w:r>
-      <w:proofErr w:type="spellEnd"/>
-      <w:r>
-        <w:rPr>
-          <w:i/>
-        </w:rPr>
-        <w:t xml:space="preserve"> Object</w:t>
+        <w:t>Part 71: Win Filemapping Object</w:t>
       </w:r>
       <w:r>
         <w:t>. [URI]</w:t>
@@ -4586,7 +4322,6 @@
         </w:tabs>
         <w:ind w:left="1080"/>
       </w:pPr>
-      <w:proofErr w:type="spellStart"/>
       <w:r>
         <w:rPr>
           <w:i/>
@@ -4600,7 +4335,6 @@
         </w:rPr>
         <w:t>TM</w:t>
       </w:r>
-      <w:proofErr w:type="spellEnd"/>
       <w:r>
         <w:rPr>
           <w:i/>
@@ -4642,7 +4376,6 @@
         </w:tabs>
         <w:ind w:left="1080"/>
       </w:pPr>
-      <w:proofErr w:type="spellStart"/>
       <w:r>
         <w:rPr>
           <w:i/>
@@ -4656,7 +4389,6 @@
         </w:rPr>
         <w:t>TM</w:t>
       </w:r>
-      <w:proofErr w:type="spellEnd"/>
       <w:r>
         <w:rPr>
           <w:i/>
@@ -4698,7 +4430,6 @@
         </w:tabs>
         <w:ind w:left="1080"/>
       </w:pPr>
-      <w:proofErr w:type="spellStart"/>
       <w:r>
         <w:rPr>
           <w:i/>
@@ -4712,7 +4443,6 @@
         </w:rPr>
         <w:t>TM</w:t>
       </w:r>
-      <w:proofErr w:type="spellEnd"/>
       <w:r>
         <w:rPr>
           <w:i/>
@@ -4754,7 +4484,6 @@
         </w:tabs>
         <w:ind w:left="1080"/>
       </w:pPr>
-      <w:proofErr w:type="spellStart"/>
       <w:r>
         <w:rPr>
           <w:i/>
@@ -4768,7 +4497,6 @@
         </w:rPr>
         <w:t>TM</w:t>
       </w:r>
-      <w:proofErr w:type="spellEnd"/>
       <w:r>
         <w:rPr>
           <w:i/>
@@ -4810,7 +4538,6 @@
         </w:tabs>
         <w:ind w:left="1080"/>
       </w:pPr>
-      <w:proofErr w:type="spellStart"/>
       <w:r>
         <w:rPr>
           <w:i/>
@@ -4824,7 +4551,6 @@
         </w:rPr>
         <w:t>TM</w:t>
       </w:r>
-      <w:proofErr w:type="spellEnd"/>
       <w:r>
         <w:rPr>
           <w:i/>
@@ -4847,21 +4573,7 @@
         <w:rPr>
           <w:i/>
         </w:rPr>
-        <w:t xml:space="preserve">Part 76: Win </w:t>
-      </w:r>
-      <w:proofErr w:type="spellStart"/>
-      <w:r>
-        <w:rPr>
-          <w:i/>
-        </w:rPr>
-        <w:t>Mailslot</w:t>
-      </w:r>
-      <w:proofErr w:type="spellEnd"/>
-      <w:r>
-        <w:rPr>
-          <w:i/>
-        </w:rPr>
-        <w:t xml:space="preserve"> Object</w:t>
+        <w:t>Part 76: Win Mailslot Object</w:t>
       </w:r>
       <w:r>
         <w:t>. [URI]</w:t>
@@ -4880,7 +4592,6 @@
         </w:tabs>
         <w:ind w:left="1080"/>
       </w:pPr>
-      <w:proofErr w:type="spellStart"/>
       <w:r>
         <w:rPr>
           <w:i/>
@@ -4894,7 +4605,6 @@
         </w:rPr>
         <w:t>TM</w:t>
       </w:r>
-      <w:proofErr w:type="spellEnd"/>
       <w:r>
         <w:rPr>
           <w:i/>
@@ -4936,7 +4646,6 @@
         </w:tabs>
         <w:ind w:left="1080"/>
       </w:pPr>
-      <w:proofErr w:type="spellStart"/>
       <w:r>
         <w:rPr>
           <w:i/>
@@ -4950,7 +4659,6 @@
         </w:rPr>
         <w:t>TM</w:t>
       </w:r>
-      <w:proofErr w:type="spellEnd"/>
       <w:r>
         <w:rPr>
           <w:i/>
@@ -4973,21 +4681,7 @@
         <w:rPr>
           <w:i/>
         </w:rPr>
-        <w:t xml:space="preserve">Part 78: Win </w:t>
-      </w:r>
-      <w:proofErr w:type="spellStart"/>
-      <w:r>
-        <w:rPr>
-          <w:i/>
-        </w:rPr>
-        <w:t>Mutex</w:t>
-      </w:r>
-      <w:proofErr w:type="spellEnd"/>
-      <w:r>
-        <w:rPr>
-          <w:i/>
-        </w:rPr>
-        <w:t xml:space="preserve"> Object</w:t>
+        <w:t>Part 78: Win Mutex Object</w:t>
       </w:r>
       <w:r>
         <w:t>. [URI]</w:t>
@@ -5006,7 +4700,6 @@
         </w:tabs>
         <w:ind w:left="1080"/>
       </w:pPr>
-      <w:proofErr w:type="spellStart"/>
       <w:r>
         <w:rPr>
           <w:i/>
@@ -5020,7 +4713,6 @@
         </w:rPr>
         <w:t>TM</w:t>
       </w:r>
-      <w:proofErr w:type="spellEnd"/>
       <w:r>
         <w:rPr>
           <w:i/>
@@ -5062,7 +4754,6 @@
         </w:tabs>
         <w:ind w:left="1080"/>
       </w:pPr>
-      <w:proofErr w:type="spellStart"/>
       <w:r>
         <w:rPr>
           <w:i/>
@@ -5076,7 +4767,6 @@
         </w:rPr>
         <w:t>TM</w:t>
       </w:r>
-      <w:proofErr w:type="spellEnd"/>
       <w:r>
         <w:rPr>
           <w:i/>
@@ -5118,7 +4808,6 @@
         </w:tabs>
         <w:ind w:left="1080"/>
       </w:pPr>
-      <w:proofErr w:type="spellStart"/>
       <w:r>
         <w:rPr>
           <w:i/>
@@ -5132,7 +4821,6 @@
         </w:rPr>
         <w:t>TM</w:t>
       </w:r>
-      <w:proofErr w:type="spellEnd"/>
       <w:r>
         <w:rPr>
           <w:i/>
@@ -5174,7 +4862,6 @@
         </w:tabs>
         <w:ind w:left="1080"/>
       </w:pPr>
-      <w:proofErr w:type="spellStart"/>
       <w:r>
         <w:rPr>
           <w:i/>
@@ -5188,7 +4875,6 @@
         </w:rPr>
         <w:t>TM</w:t>
       </w:r>
-      <w:proofErr w:type="spellEnd"/>
       <w:r>
         <w:rPr>
           <w:i/>
@@ -5211,21 +4897,7 @@
         <w:rPr>
           <w:i/>
         </w:rPr>
-        <w:t xml:space="preserve">Part 82: Win </w:t>
-      </w:r>
-      <w:proofErr w:type="spellStart"/>
-      <w:r>
-        <w:rPr>
-          <w:i/>
-        </w:rPr>
-        <w:t>Prefetch</w:t>
-      </w:r>
-      <w:proofErr w:type="spellEnd"/>
-      <w:r>
-        <w:rPr>
-          <w:i/>
-        </w:rPr>
-        <w:t xml:space="preserve"> Object</w:t>
+        <w:t>Part 82: Win Prefetch Object</w:t>
       </w:r>
       <w:r>
         <w:t>. [URI]</w:t>
@@ -5244,7 +4916,6 @@
         </w:tabs>
         <w:ind w:left="1080"/>
       </w:pPr>
-      <w:proofErr w:type="spellStart"/>
       <w:r>
         <w:rPr>
           <w:i/>
@@ -5258,7 +4929,6 @@
         </w:rPr>
         <w:t>TM</w:t>
       </w:r>
-      <w:proofErr w:type="spellEnd"/>
       <w:r>
         <w:rPr>
           <w:i/>
@@ -5300,7 +4970,6 @@
         </w:tabs>
         <w:ind w:left="1080"/>
       </w:pPr>
-      <w:proofErr w:type="spellStart"/>
       <w:r>
         <w:rPr>
           <w:i/>
@@ -5314,7 +4983,6 @@
         </w:rPr>
         <w:t>TM</w:t>
       </w:r>
-      <w:proofErr w:type="spellEnd"/>
       <w:r>
         <w:rPr>
           <w:i/>
@@ -5356,7 +5024,6 @@
         </w:tabs>
         <w:ind w:left="1080"/>
       </w:pPr>
-      <w:proofErr w:type="spellStart"/>
       <w:r>
         <w:rPr>
           <w:i/>
@@ -5370,7 +5037,6 @@
         </w:rPr>
         <w:t>TM</w:t>
       </w:r>
-      <w:proofErr w:type="spellEnd"/>
       <w:r>
         <w:rPr>
           <w:i/>
@@ -5412,7 +5078,6 @@
         </w:tabs>
         <w:ind w:left="1080"/>
       </w:pPr>
-      <w:proofErr w:type="spellStart"/>
       <w:r>
         <w:rPr>
           <w:i/>
@@ -5426,7 +5091,6 @@
         </w:rPr>
         <w:t>TM</w:t>
       </w:r>
-      <w:proofErr w:type="spellEnd"/>
       <w:r>
         <w:rPr>
           <w:i/>
@@ -5468,7 +5132,6 @@
         </w:tabs>
         <w:ind w:left="1080"/>
       </w:pPr>
-      <w:proofErr w:type="spellStart"/>
       <w:r>
         <w:rPr>
           <w:i/>
@@ -5482,7 +5145,6 @@
         </w:rPr>
         <w:t>TM</w:t>
       </w:r>
-      <w:proofErr w:type="spellEnd"/>
       <w:r>
         <w:rPr>
           <w:i/>
@@ -5524,7 +5186,6 @@
         </w:tabs>
         <w:ind w:left="1080"/>
       </w:pPr>
-      <w:proofErr w:type="spellStart"/>
       <w:r>
         <w:rPr>
           <w:i/>
@@ -5539,7 +5200,6 @@
         </w:rPr>
         <w:t>TM</w:t>
       </w:r>
-      <w:proofErr w:type="spellEnd"/>
       <w:r>
         <w:rPr>
           <w:i/>
@@ -5581,7 +5241,6 @@
         </w:tabs>
         <w:ind w:left="1080"/>
       </w:pPr>
-      <w:proofErr w:type="spellStart"/>
       <w:r>
         <w:rPr>
           <w:i/>
@@ -5595,7 +5254,6 @@
         </w:rPr>
         <w:t>TM</w:t>
       </w:r>
-      <w:proofErr w:type="spellEnd"/>
       <w:r>
         <w:rPr>
           <w:i/>
@@ -5637,7 +5295,6 @@
         </w:tabs>
         <w:ind w:left="1080"/>
       </w:pPr>
-      <w:proofErr w:type="spellStart"/>
       <w:r>
         <w:rPr>
           <w:i/>
@@ -5651,7 +5308,6 @@
         </w:rPr>
         <w:t>TM</w:t>
       </w:r>
-      <w:proofErr w:type="spellEnd"/>
       <w:r>
         <w:rPr>
           <w:i/>
@@ -5693,7 +5349,6 @@
         </w:tabs>
         <w:ind w:left="1080"/>
       </w:pPr>
-      <w:proofErr w:type="spellStart"/>
       <w:r>
         <w:rPr>
           <w:i/>
@@ -5707,7 +5362,6 @@
         </w:rPr>
         <w:t>TM</w:t>
       </w:r>
-      <w:proofErr w:type="spellEnd"/>
       <w:r>
         <w:rPr>
           <w:i/>
@@ -5749,7 +5403,6 @@
         </w:tabs>
         <w:ind w:left="1080"/>
       </w:pPr>
-      <w:proofErr w:type="spellStart"/>
       <w:r>
         <w:rPr>
           <w:i/>
@@ -5763,7 +5416,6 @@
         </w:rPr>
         <w:t>TM</w:t>
       </w:r>
-      <w:proofErr w:type="spellEnd"/>
       <w:r>
         <w:rPr>
           <w:i/>
@@ -5805,7 +5457,6 @@
         </w:tabs>
         <w:ind w:left="1080"/>
       </w:pPr>
-      <w:proofErr w:type="spellStart"/>
       <w:r>
         <w:rPr>
           <w:i/>
@@ -5819,7 +5470,6 @@
         </w:rPr>
         <w:t>TM</w:t>
       </w:r>
-      <w:proofErr w:type="spellEnd"/>
       <w:r>
         <w:rPr>
           <w:i/>
@@ -5842,21 +5492,7 @@
         <w:rPr>
           <w:i/>
         </w:rPr>
-        <w:t xml:space="preserve">Part 93: Win </w:t>
-      </w:r>
-      <w:proofErr w:type="spellStart"/>
-      <w:r>
-        <w:rPr>
-          <w:i/>
-        </w:rPr>
-        <w:t>Waitable</w:t>
-      </w:r>
-      <w:proofErr w:type="spellEnd"/>
-      <w:r>
-        <w:rPr>
-          <w:i/>
-        </w:rPr>
-        <w:t xml:space="preserve"> Timer Object</w:t>
+        <w:t>Part 93: Win Waitable Timer Object</w:t>
       </w:r>
       <w:r>
         <w:t>. [URI]</w:t>
@@ -5875,7 +5511,6 @@
         </w:tabs>
         <w:ind w:left="1080"/>
       </w:pPr>
-      <w:proofErr w:type="spellStart"/>
       <w:r>
         <w:rPr>
           <w:i/>
@@ -5889,7 +5524,6 @@
         </w:rPr>
         <w:t>TM</w:t>
       </w:r>
-      <w:proofErr w:type="spellEnd"/>
       <w:r>
         <w:rPr>
           <w:i/>
@@ -5994,64 +5628,34 @@
         <w:rPr>
           <w:iCs/>
         </w:rPr>
-        <w:t>The Cyber Observable Expression (</w:t>
-      </w:r>
-      <w:proofErr w:type="spellStart"/>
+        <w:t>The Cyber Observable Expression (CybOX</w:t>
+      </w:r>
       <w:r>
         <w:rPr>
           <w:iCs/>
         </w:rPr>
-        <w:t>CybOX</w:t>
-      </w:r>
-      <w:proofErr w:type="spellEnd"/>
+        <w:t>™</w:t>
+      </w:r>
       <w:r>
         <w:rPr>
           <w:iCs/>
         </w:rPr>
-        <w:t>™</w:t>
+        <w:t>) is a standardized language for encoding and communicating high-fidelity information about cyber observables, whether dynamic events or stateful measures that are observable in the operational cyber domain. By specifying a common structured schematic mechanism for these cyber observables, the intent is to enable the potential for detailed automatable sharing, mapping, detection</w:t>
       </w:r>
       <w:r>
         <w:rPr>
           <w:iCs/>
         </w:rPr>
-        <w:t xml:space="preserve">) is a standardized language for encoding and communicating high-fidelity information about cyber observables, whether dynamic events or </w:t>
-      </w:r>
-      <w:proofErr w:type="spellStart"/>
+        <w:t>,</w:t>
+      </w:r>
       <w:r>
         <w:rPr>
           <w:iCs/>
         </w:rPr>
-        <w:t>stateful</w:t>
-      </w:r>
-      <w:proofErr w:type="spellEnd"/>
-      <w:r>
-        <w:rPr>
-          <w:iCs/>
-        </w:rPr>
-        <w:t xml:space="preserve"> measures that are observable in the operational cyber domain. By specifying a common structured schematic mechanism for these cyber observables, the intent is to enable the potential for detailed automatable sharing, mapping, detection</w:t>
-      </w:r>
-      <w:r>
-        <w:rPr>
-          <w:iCs/>
-        </w:rPr>
-        <w:t>,</w:t>
-      </w:r>
-      <w:r>
-        <w:rPr>
-          <w:iCs/>
-        </w:rPr>
         <w:t xml:space="preserve"> and analysis heuristics. This specification document defines the Image File Object data model</w:t>
       </w:r>
       <w:r>
-        <w:t xml:space="preserve">, which is one of the Object data models for </w:t>
-      </w:r>
-      <w:proofErr w:type="spellStart"/>
-      <w:r>
-        <w:t>CybOX</w:t>
-      </w:r>
-      <w:proofErr w:type="spellEnd"/>
-      <w:r>
-        <w:t xml:space="preserve"> content.</w:t>
+        <w:t>, which is one of the Object data models for CybOX content.</w:t>
       </w:r>
     </w:p>
     <w:p>
@@ -6336,15 +5940,7 @@
       </w:r>
       <w:r>
         <w:br/>
-        <w:t xml:space="preserve">STIX™, TAXII™, AND </w:t>
-      </w:r>
-      <w:proofErr w:type="spellStart"/>
-      <w:r>
-        <w:t>CybOX</w:t>
-      </w:r>
-      <w:proofErr w:type="spellEnd"/>
-      <w:r>
-        <w:t>™ (STANDARD OR STANDARDS) AND THEIR COMPONENT PARTS ARE PROVIDED “AS IS” WITHOUT ANY WARRANTY OF ANY KIND, EITHER EXPRESSED, IMPLIED, OR STATUTORY, INCLUDING, BUT NOT LIMITED TO, ANY WARRANTY THAT THESE STANDARDS OR ANY OF THEIR COMPONENT PARTS WILL CONFORM TO SPECIFICATIONS, ANY IMPLIED WARRANTIES OF MERCHANTABILITY, FITNESS FOR A PARTICULAR PURPOSE, OR FREEDOM FROM INFRINGEMENT, ANY WARRANTY THAT THE STANDARDS OR THEIR COMPONENT PARTS WILL BE ERROR FREE, OR ANY WARRANTY THAT THE DOCUMENTATION, IF PROVIDED, WILL CONFORM TO THE STANDARDS OR THEIR COMPONENT PARTS</w:t>
+        <w:t>STIX™, TAXII™, AND CybOX™ (STANDARD OR STANDARDS) AND THEIR COMPONENT PARTS ARE PROVIDED “AS IS” WITHOUT ANY WARRANTY OF ANY KIND, EITHER EXPRESSED, IMPLIED, OR STATUTORY, INCLUDING, BUT NOT LIMITED TO, ANY WARRANTY THAT THESE STANDARDS OR ANY OF THEIR COMPONENT PARTS WILL CONFORM TO SPECIFICATIONS, ANY IMPLIED WARRANTIES OF MERCHANTABILITY, FITNESS FOR A PARTICULAR PURPOSE, OR FREEDOM FROM INFRINGEMENT, ANY WARRANTY THAT THE STANDARDS OR THEIR COMPONENT PARTS WILL BE ERROR FREE, OR ANY WARRANTY THAT THE DOCUMENTATION, IF PROVIDED, WILL CONFORM TO THE STANDARDS OR THEIR COMPONENT PARTS</w:t>
       </w:r>
       <w:r>
         <w:t xml:space="preserve">. </w:t>
@@ -6367,6 +5963,8 @@
         <w:t>Table of Contents</w:t>
       </w:r>
     </w:p>
+    <w:bookmarkStart w:id="4" w:name="_GoBack"/>
+    <w:bookmarkEnd w:id="4"/>
     <w:p>
       <w:pPr>
         <w:pStyle w:val="TOC1"/>
@@ -6387,7 +5985,7 @@
       <w:r>
         <w:fldChar w:fldCharType="separate"/>
       </w:r>
-      <w:hyperlink w:anchor="_Toc438551070" w:history="1">
+      <w:hyperlink w:anchor="_Toc450224327" w:history="1">
         <w:r>
           <w:rPr>
             <w:rStyle w:val="Hyperlink"/>
@@ -6431,7 +6029,7 @@
             <w:noProof/>
             <w:webHidden/>
           </w:rPr>
-          <w:instrText xml:space="preserve"> PAGEREF _Toc438551070 \h </w:instrText>
+          <w:instrText xml:space="preserve"> PAGEREF _Toc450224327 \h </w:instrText>
         </w:r>
         <w:r>
           <w:rPr>
@@ -6477,7 +6075,7 @@
           <w:szCs w:val="22"/>
         </w:rPr>
       </w:pPr>
-      <w:hyperlink w:anchor="_Toc438551071" w:history="1">
+      <w:hyperlink w:anchor="_Toc450224328" w:history="1">
         <w:r>
           <w:rPr>
             <w:rStyle w:val="Hyperlink"/>
@@ -6536,7 +6134,7 @@
             <w:noProof/>
             <w:webHidden/>
           </w:rPr>
-          <w:instrText xml:space="preserve"> PAGEREF _Toc438551071 \h </w:instrText>
+          <w:instrText xml:space="preserve"> PAGEREF _Toc450224328 \h </w:instrText>
         </w:r>
         <w:r>
           <w:rPr>
@@ -6582,7 +6180,7 @@
           <w:szCs w:val="22"/>
         </w:rPr>
       </w:pPr>
-      <w:hyperlink w:anchor="_Toc438551072" w:history="1">
+      <w:hyperlink w:anchor="_Toc450224329" w:history="1">
         <w:r>
           <w:rPr>
             <w:rStyle w:val="Hyperlink"/>
@@ -6626,7 +6224,7 @@
             <w:noProof/>
             <w:webHidden/>
           </w:rPr>
-          <w:instrText xml:space="preserve"> PAGEREF _Toc438551072 \h </w:instrText>
+          <w:instrText xml:space="preserve"> PAGEREF _Toc450224329 \h </w:instrText>
         </w:r>
         <w:r>
           <w:rPr>
@@ -6672,7 +6270,7 @@
           <w:szCs w:val="22"/>
         </w:rPr>
       </w:pPr>
-      <w:hyperlink w:anchor="_Toc438551073" w:history="1">
+      <w:hyperlink w:anchor="_Toc450224330" w:history="1">
         <w:r>
           <w:rPr>
             <w:rStyle w:val="Hyperlink"/>
@@ -6716,7 +6314,7 @@
             <w:noProof/>
             <w:webHidden/>
           </w:rPr>
-          <w:instrText xml:space="preserve"> PAGEREF _Toc438551073 \h </w:instrText>
+          <w:instrText xml:space="preserve"> PAGEREF _Toc450224330 \h </w:instrText>
         </w:r>
         <w:r>
           <w:rPr>
@@ -6762,7 +6360,7 @@
           <w:szCs w:val="22"/>
         </w:rPr>
       </w:pPr>
-      <w:hyperlink w:anchor="_Toc438551074" w:history="1">
+      <w:hyperlink w:anchor="_Toc450224331" w:history="1">
         <w:r>
           <w:rPr>
             <w:rStyle w:val="Hyperlink"/>
@@ -6806,7 +6404,7 @@
             <w:noProof/>
             <w:webHidden/>
           </w:rPr>
-          <w:instrText xml:space="preserve"> PAGEREF _Toc438551074 \h </w:instrText>
+          <w:instrText xml:space="preserve"> PAGEREF _Toc450224331 \h </w:instrText>
         </w:r>
         <w:r>
           <w:rPr>
@@ -6852,7 +6450,7 @@
           <w:szCs w:val="22"/>
         </w:rPr>
       </w:pPr>
-      <w:hyperlink w:anchor="_Toc438551075" w:history="1">
+      <w:hyperlink w:anchor="_Toc450224332" w:history="1">
         <w:r>
           <w:rPr>
             <w:rStyle w:val="Hyperlink"/>
@@ -6896,7 +6494,7 @@
             <w:noProof/>
             <w:webHidden/>
           </w:rPr>
-          <w:instrText xml:space="preserve"> PAGEREF _Toc438551075 \h </w:instrText>
+          <w:instrText xml:space="preserve"> PAGEREF _Toc450224332 \h </w:instrText>
         </w:r>
         <w:r>
           <w:rPr>
@@ -6942,7 +6540,7 @@
           <w:szCs w:val="22"/>
         </w:rPr>
       </w:pPr>
-      <w:hyperlink w:anchor="_Toc438551076" w:history="1">
+      <w:hyperlink w:anchor="_Toc450224333" w:history="1">
         <w:r>
           <w:rPr>
             <w:rStyle w:val="Hyperlink"/>
@@ -6986,7 +6584,7 @@
             <w:noProof/>
             <w:webHidden/>
           </w:rPr>
-          <w:instrText xml:space="preserve"> PAGEREF _Toc438551076 \h </w:instrText>
+          <w:instrText xml:space="preserve"> PAGEREF _Toc450224333 \h </w:instrText>
         </w:r>
         <w:r>
           <w:rPr>
@@ -7032,7 +6630,7 @@
           <w:szCs w:val="22"/>
         </w:rPr>
       </w:pPr>
-      <w:hyperlink w:anchor="_Toc438551077" w:history="1">
+      <w:hyperlink w:anchor="_Toc450224334" w:history="1">
         <w:r>
           <w:rPr>
             <w:rStyle w:val="Hyperlink"/>
@@ -7076,7 +6674,7 @@
             <w:noProof/>
             <w:webHidden/>
           </w:rPr>
-          <w:instrText xml:space="preserve"> PAGEREF _Toc438551077 \h </w:instrText>
+          <w:instrText xml:space="preserve"> PAGEREF _Toc450224334 \h </w:instrText>
         </w:r>
         <w:r>
           <w:rPr>
@@ -7122,7 +6720,7 @@
           <w:szCs w:val="22"/>
         </w:rPr>
       </w:pPr>
-      <w:hyperlink w:anchor="_Toc438551078" w:history="1">
+      <w:hyperlink w:anchor="_Toc450224335" w:history="1">
         <w:r>
           <w:rPr>
             <w:rStyle w:val="Hyperlink"/>
@@ -7166,7 +6764,7 @@
             <w:noProof/>
             <w:webHidden/>
           </w:rPr>
-          <w:instrText xml:space="preserve"> PAGEREF _Toc438551078 \h </w:instrText>
+          <w:instrText xml:space="preserve"> PAGEREF _Toc450224335 \h </w:instrText>
         </w:r>
         <w:r>
           <w:rPr>
@@ -7212,7 +6810,7 @@
           <w:szCs w:val="22"/>
         </w:rPr>
       </w:pPr>
-      <w:hyperlink w:anchor="_Toc438551079" w:history="1">
+      <w:hyperlink w:anchor="_Toc450224336" w:history="1">
         <w:r>
           <w:rPr>
             <w:rStyle w:val="Hyperlink"/>
@@ -7256,7 +6854,7 @@
             <w:noProof/>
             <w:webHidden/>
           </w:rPr>
-          <w:instrText xml:space="preserve"> PAGEREF _Toc438551079 \h </w:instrText>
+          <w:instrText xml:space="preserve"> PAGEREF _Toc450224336 \h </w:instrText>
         </w:r>
         <w:r>
           <w:rPr>
@@ -7302,7 +6900,7 @@
           <w:szCs w:val="22"/>
         </w:rPr>
       </w:pPr>
-      <w:hyperlink w:anchor="_Toc438551080" w:history="1">
+      <w:hyperlink w:anchor="_Toc450224337" w:history="1">
         <w:r>
           <w:rPr>
             <w:rStyle w:val="Hyperlink"/>
@@ -7346,7 +6944,7 @@
             <w:noProof/>
             <w:webHidden/>
           </w:rPr>
-          <w:instrText xml:space="preserve"> PAGEREF _Toc438551080 \h </w:instrText>
+          <w:instrText xml:space="preserve"> PAGEREF _Toc450224337 \h </w:instrText>
         </w:r>
         <w:r>
           <w:rPr>
@@ -7392,7 +6990,7 @@
           <w:szCs w:val="22"/>
         </w:rPr>
       </w:pPr>
-      <w:hyperlink w:anchor="_Toc438551081" w:history="1">
+      <w:hyperlink w:anchor="_Toc450224338" w:history="1">
         <w:r>
           <w:rPr>
             <w:rStyle w:val="Hyperlink"/>
@@ -7436,7 +7034,7 @@
             <w:noProof/>
             <w:webHidden/>
           </w:rPr>
-          <w:instrText xml:space="preserve"> PAGEREF _Toc438551081 \h </w:instrText>
+          <w:instrText xml:space="preserve"> PAGEREF _Toc450224338 \h </w:instrText>
         </w:r>
         <w:r>
           <w:rPr>
@@ -7478,7 +7076,7 @@
           <w:szCs w:val="22"/>
         </w:rPr>
       </w:pPr>
-      <w:hyperlink w:anchor="_Toc438551082" w:history="1">
+      <w:hyperlink w:anchor="_Toc450224339" w:history="1">
         <w:r>
           <w:rPr>
             <w:rStyle w:val="Hyperlink"/>
@@ -7522,7 +7120,7 @@
             <w:noProof/>
             <w:webHidden/>
           </w:rPr>
-          <w:instrText xml:space="preserve"> PAGEREF _Toc438551082 \h </w:instrText>
+          <w:instrText xml:space="preserve"> PAGEREF _Toc450224339 \h </w:instrText>
         </w:r>
         <w:r>
           <w:rPr>
@@ -7568,7 +7166,7 @@
           <w:szCs w:val="22"/>
         </w:rPr>
       </w:pPr>
-      <w:hyperlink w:anchor="_Toc438551083" w:history="1">
+      <w:hyperlink w:anchor="_Toc450224340" w:history="1">
         <w:r>
           <w:rPr>
             <w:rStyle w:val="Hyperlink"/>
@@ -7612,7 +7210,7 @@
             <w:noProof/>
             <w:webHidden/>
           </w:rPr>
-          <w:instrText xml:space="preserve"> PAGEREF _Toc438551083 \h </w:instrText>
+          <w:instrText xml:space="preserve"> PAGEREF _Toc450224340 \h </w:instrText>
         </w:r>
         <w:r>
           <w:rPr>
@@ -7658,7 +7256,7 @@
           <w:szCs w:val="22"/>
         </w:rPr>
       </w:pPr>
-      <w:hyperlink w:anchor="_Toc438551084" w:history="1">
+      <w:hyperlink w:anchor="_Toc450224341" w:history="1">
         <w:r>
           <w:rPr>
             <w:rStyle w:val="Hyperlink"/>
@@ -7702,7 +7300,7 @@
             <w:noProof/>
             <w:webHidden/>
           </w:rPr>
-          <w:instrText xml:space="preserve"> PAGEREF _Toc438551084 \h </w:instrText>
+          <w:instrText xml:space="preserve"> PAGEREF _Toc450224341 \h </w:instrText>
         </w:r>
         <w:r>
           <w:rPr>
@@ -7744,7 +7342,7 @@
           <w:szCs w:val="22"/>
         </w:rPr>
       </w:pPr>
-      <w:hyperlink w:anchor="_Toc438551085" w:history="1">
+      <w:hyperlink w:anchor="_Toc450224342" w:history="1">
         <w:r>
           <w:rPr>
             <w:rStyle w:val="Hyperlink"/>
@@ -7788,7 +7386,7 @@
             <w:noProof/>
             <w:webHidden/>
           </w:rPr>
-          <w:instrText xml:space="preserve"> PAGEREF _Toc438551085 \h </w:instrText>
+          <w:instrText xml:space="preserve"> PAGEREF _Toc450224342 \h </w:instrText>
         </w:r>
         <w:r>
           <w:rPr>
@@ -7834,7 +7432,7 @@
           <w:szCs w:val="22"/>
         </w:rPr>
       </w:pPr>
-      <w:hyperlink w:anchor="_Toc438551086" w:history="1">
+      <w:hyperlink w:anchor="_Toc450224343" w:history="1">
         <w:r>
           <w:rPr>
             <w:rStyle w:val="Hyperlink"/>
@@ -7878,7 +7476,7 @@
             <w:noProof/>
             <w:webHidden/>
           </w:rPr>
-          <w:instrText xml:space="preserve"> PAGEREF _Toc438551086 \h </w:instrText>
+          <w:instrText xml:space="preserve"> PAGEREF _Toc450224343 \h </w:instrText>
         </w:r>
         <w:r>
           <w:rPr>
@@ -7924,7 +7522,7 @@
           <w:szCs w:val="22"/>
         </w:rPr>
       </w:pPr>
-      <w:hyperlink w:anchor="_Toc438551087" w:history="1">
+      <w:hyperlink w:anchor="_Toc450224344" w:history="1">
         <w:r>
           <w:rPr>
             <w:rStyle w:val="Hyperlink"/>
@@ -7968,7 +7566,7 @@
             <w:noProof/>
             <w:webHidden/>
           </w:rPr>
-          <w:instrText xml:space="preserve"> PAGEREF _Toc438551087 \h </w:instrText>
+          <w:instrText xml:space="preserve"> PAGEREF _Toc450224344 \h </w:instrText>
         </w:r>
         <w:r>
           <w:rPr>
@@ -8014,7 +7612,7 @@
           <w:szCs w:val="22"/>
         </w:rPr>
       </w:pPr>
-      <w:hyperlink w:anchor="_Toc438551088" w:history="1">
+      <w:hyperlink w:anchor="_Toc450224345" w:history="1">
         <w:r>
           <w:rPr>
             <w:rStyle w:val="Hyperlink"/>
@@ -8058,7 +7656,7 @@
             <w:noProof/>
             <w:webHidden/>
           </w:rPr>
-          <w:instrText xml:space="preserve"> PAGEREF _Toc438551088 \h </w:instrText>
+          <w:instrText xml:space="preserve"> PAGEREF _Toc450224345 \h </w:instrText>
         </w:r>
         <w:r>
           <w:rPr>
@@ -8100,7 +7698,7 @@
           <w:szCs w:val="22"/>
         </w:rPr>
       </w:pPr>
-      <w:hyperlink w:anchor="_Toc438551089" w:history="1">
+      <w:hyperlink w:anchor="_Toc450224346" w:history="1">
         <w:r>
           <w:rPr>
             <w:rStyle w:val="Hyperlink"/>
@@ -8144,7 +7742,7 @@
             <w:noProof/>
             <w:webHidden/>
           </w:rPr>
-          <w:instrText xml:space="preserve"> PAGEREF _Toc438551089 \h </w:instrText>
+          <w:instrText xml:space="preserve"> PAGEREF _Toc450224346 \h </w:instrText>
         </w:r>
         <w:r>
           <w:rPr>
@@ -8186,7 +7784,7 @@
           <w:szCs w:val="22"/>
         </w:rPr>
       </w:pPr>
-      <w:hyperlink w:anchor="_Toc438551090" w:history="1">
+      <w:hyperlink w:anchor="_Toc450224347" w:history="1">
         <w:r>
           <w:rPr>
             <w:rStyle w:val="Hyperlink"/>
@@ -8213,7 +7811,7 @@
             <w:noProof/>
             <w:webHidden/>
           </w:rPr>
-          <w:instrText xml:space="preserve"> PAGEREF _Toc438551090 \h </w:instrText>
+          <w:instrText xml:space="preserve"> PAGEREF _Toc450224347 \h </w:instrText>
         </w:r>
         <w:r>
           <w:rPr>
@@ -8255,7 +7853,7 @@
           <w:szCs w:val="22"/>
         </w:rPr>
       </w:pPr>
-      <w:hyperlink w:anchor="_Toc438551091" w:history="1">
+      <w:hyperlink w:anchor="_Toc450224348" w:history="1">
         <w:r>
           <w:rPr>
             <w:rStyle w:val="Hyperlink"/>
@@ -8282,7 +7880,7 @@
             <w:noProof/>
             <w:webHidden/>
           </w:rPr>
-          <w:instrText xml:space="preserve"> PAGEREF _Toc438551091 \h </w:instrText>
+          <w:instrText xml:space="preserve"> PAGEREF _Toc450224348 \h </w:instrText>
         </w:r>
         <w:r>
           <w:rPr>
@@ -8302,7 +7900,7 @@
             <w:noProof/>
             <w:webHidden/>
           </w:rPr>
-          <w:t>16</w:t>
+          <w:t>19</w:t>
         </w:r>
         <w:r>
           <w:rPr>
@@ -8330,15 +7928,15 @@
       <w:pPr>
         <w:pStyle w:val="Heading1"/>
       </w:pPr>
-      <w:bookmarkStart w:id="4" w:name="_Toc424631595"/>
-      <w:bookmarkStart w:id="5" w:name="_Toc438551070"/>
+      <w:bookmarkStart w:id="5" w:name="_Toc424631595"/>
+      <w:bookmarkStart w:id="6" w:name="_Toc450224327"/>
       <w:bookmarkEnd w:id="0"/>
       <w:r>
         <w:lastRenderedPageBreak/>
         <w:t>Introduction</w:t>
       </w:r>
-      <w:bookmarkEnd w:id="4"/>
       <w:bookmarkEnd w:id="5"/>
+      <w:bookmarkEnd w:id="6"/>
     </w:p>
     <w:p>
       <w:pPr>
@@ -8370,11 +7968,7 @@
         <w:ind w:right="-274"/>
       </w:pPr>
       <w:r>
-        <w:t>The Cyber Observable Expression (</w:t>
-      </w:r>
-      <w:proofErr w:type="spellStart"/>
-      <w:r>
-        <w:t>CybOX</w:t>
+        <w:t>The Cyber Observable Expression (CybOX</w:t>
       </w:r>
       <w:r>
         <w:rPr>
@@ -8382,20 +7976,11 @@
         </w:rPr>
         <w:t>TM</w:t>
       </w:r>
-      <w:proofErr w:type="spellEnd"/>
       <w:r>
         <w:t>)</w:t>
       </w:r>
       <w:r>
-        <w:t xml:space="preserve"> provides a common structure for representing cyber observables across and among the operational areas of enterprise cyber security. </w:t>
-      </w:r>
-      <w:proofErr w:type="spellStart"/>
-      <w:r>
-        <w:t>CybOX</w:t>
-      </w:r>
-      <w:proofErr w:type="spellEnd"/>
-      <w:r>
-        <w:t xml:space="preserve"> improves the consistency, efficiency, and interoperability of deployed tools and processes, and it increases overall situational awareness by enabling the potential for detailed automatable sharing, mapping, detection, and analysis heuristics.</w:t>
+        <w:t xml:space="preserve"> provides a common structure for representing cyber observables across and among the operational areas of enterprise cyber security. CybOX improves the consistency, efficiency, and interoperability of deployed tools and processes, and it increases overall situational awareness by enabling the potential for detailed automatable sharing, mapping, detection, and analysis heuristics.</w:t>
       </w:r>
     </w:p>
     <w:p>
@@ -8407,26 +7992,10 @@
         <w:ind w:right="-274"/>
       </w:pPr>
       <w:r>
-        <w:t xml:space="preserve">This document serves as the specification for the </w:t>
-      </w:r>
-      <w:proofErr w:type="spellStart"/>
-      <w:r>
-        <w:t>CybOX</w:t>
-      </w:r>
-      <w:proofErr w:type="spellEnd"/>
-      <w:r>
-        <w:t xml:space="preserve"> Image File Object Version 2.1.1 data model, which is one of</w:t>
-      </w:r>
-      <w:r>
-        <w:t xml:space="preserve"> eighty-eight </w:t>
-      </w:r>
-      <w:proofErr w:type="spellStart"/>
-      <w:r>
-        <w:t>CybOX</w:t>
-      </w:r>
-      <w:proofErr w:type="spellEnd"/>
-      <w:r>
-        <w:t xml:space="preserve"> Object data models.</w:t>
+        <w:t>This document serves as the specification for the CybOX Image File Object Version 2.1.1 data model, which is one of</w:t>
+      </w:r>
+      <w:r>
+        <w:t xml:space="preserve"> eighty-eight CybOX Object data models.</w:t>
       </w:r>
     </w:p>
     <w:p>
@@ -8437,7 +8006,7 @@
         <w:spacing w:after="240"/>
         <w:ind w:right="-274"/>
       </w:pPr>
-      <w:bookmarkStart w:id="6" w:name="_Toc401131317"/>
+      <w:bookmarkStart w:id="7" w:name="_Toc401131317"/>
       <w:r>
         <w:t xml:space="preserve">In Section </w:t>
       </w:r>
@@ -8621,7 +8190,7 @@
       <w:r>
         <w:fldChar w:fldCharType="end"/>
       </w:r>
-      <w:bookmarkEnd w:id="6"/>
+      <w:bookmarkEnd w:id="7"/>
       <w:r>
         <w:t xml:space="preserve">. </w:t>
       </w:r>
@@ -8789,12 +8358,11 @@
       <w:pPr>
         <w:pStyle w:val="Heading2"/>
       </w:pPr>
-      <w:bookmarkStart w:id="7" w:name="_Toc412205405"/>
-      <w:bookmarkStart w:id="8" w:name="_Ref412300941"/>
-      <w:bookmarkStart w:id="9" w:name="_Ref412622367"/>
-      <w:bookmarkStart w:id="10" w:name="_Toc424631596"/>
-      <w:bookmarkStart w:id="11" w:name="_Toc438551071"/>
-      <w:proofErr w:type="spellStart"/>
+      <w:bookmarkStart w:id="8" w:name="_Toc412205405"/>
+      <w:bookmarkStart w:id="9" w:name="_Ref412300941"/>
+      <w:bookmarkStart w:id="10" w:name="_Ref412622367"/>
+      <w:bookmarkStart w:id="11" w:name="_Toc424631596"/>
+      <w:bookmarkStart w:id="12" w:name="_Toc450224328"/>
       <w:r>
         <w:t>CybOX</w:t>
       </w:r>
@@ -8804,15 +8372,14 @@
         </w:rPr>
         <w:t>TM</w:t>
       </w:r>
-      <w:proofErr w:type="spellEnd"/>
       <w:r>
         <w:t xml:space="preserve"> Specification Documents</w:t>
       </w:r>
-      <w:bookmarkEnd w:id="7"/>
       <w:bookmarkEnd w:id="8"/>
       <w:bookmarkEnd w:id="9"/>
       <w:bookmarkEnd w:id="10"/>
       <w:bookmarkEnd w:id="11"/>
+      <w:bookmarkEnd w:id="12"/>
     </w:p>
     <w:p>
       <w:pPr>
@@ -8822,29 +8389,13 @@
         <w:spacing w:after="240"/>
       </w:pPr>
       <w:r>
-        <w:t xml:space="preserve">The </w:t>
-      </w:r>
-      <w:proofErr w:type="spellStart"/>
-      <w:r>
-        <w:t>CybOX</w:t>
-      </w:r>
-      <w:proofErr w:type="spellEnd"/>
-      <w:r>
-        <w:t xml:space="preserve"> specification consists of a formal UML model and a set of textual specification documents that explain the UML model</w:t>
+        <w:t>The CybOX specification consists of a formal UML model and a set of textual specification documents that explain the UML model</w:t>
       </w:r>
       <w:r>
         <w:t xml:space="preserve">. </w:t>
       </w:r>
       <w:r>
-        <w:t xml:space="preserve">Specification documents have been written for each of the individual data models that compose the full </w:t>
-      </w:r>
-      <w:proofErr w:type="spellStart"/>
-      <w:r>
-        <w:t>CybOX</w:t>
-      </w:r>
-      <w:proofErr w:type="spellEnd"/>
-      <w:r>
-        <w:t xml:space="preserve"> UML model</w:t>
+        <w:t>Specification documents have been written for each of the individual data models that compose the full CybOX UML model</w:t>
       </w:r>
       <w:r>
         <w:t xml:space="preserve">. </w:t>
@@ -8857,45 +8408,8 @@
         <w:adjustRightInd w:val="0"/>
         <w:spacing w:after="240"/>
       </w:pPr>
-      <w:proofErr w:type="spellStart"/>
-      <w:r>
-        <w:t>CybOX</w:t>
-      </w:r>
-      <w:proofErr w:type="spellEnd"/>
-      <w:r>
-        <w:t xml:space="preserve"> has a modular design comprising two fundamental data models and a collection of Object data models. The fundamental data models – </w:t>
-      </w:r>
-      <w:proofErr w:type="spellStart"/>
-      <w:r>
-        <w:t>CybOX</w:t>
-      </w:r>
-      <w:proofErr w:type="spellEnd"/>
-      <w:r>
-        <w:t xml:space="preserve"> Core and </w:t>
-      </w:r>
-      <w:proofErr w:type="spellStart"/>
-      <w:r>
-        <w:t>CybOX</w:t>
-      </w:r>
-      <w:proofErr w:type="spellEnd"/>
-      <w:r>
-        <w:t xml:space="preserve"> Common – provide essential </w:t>
-      </w:r>
-      <w:proofErr w:type="spellStart"/>
-      <w:r>
-        <w:t>CybOX</w:t>
-      </w:r>
-      <w:proofErr w:type="spellEnd"/>
-      <w:r>
-        <w:t xml:space="preserve"> structure and functionality. The </w:t>
-      </w:r>
-      <w:proofErr w:type="spellStart"/>
-      <w:r>
-        <w:t>CybOX</w:t>
-      </w:r>
-      <w:proofErr w:type="spellEnd"/>
-      <w:r>
-        <w:t xml:space="preserve"> Objects, defined in individual data models, are precise characterizations of particular types of observable cyber entities (e.g., HTTP session, Windows registry key, DNS query). </w:t>
+      <w:r>
+        <w:t xml:space="preserve">CybOX has a modular design comprising two fundamental data models and a collection of Object data models. The fundamental data models – CybOX Core and CybOX Common – provide essential CybOX structure and functionality. The CybOX Objects, defined in individual data models, are precise characterizations of particular types of observable cyber entities (e.g., HTTP session, Windows registry key, DNS query). </w:t>
       </w:r>
     </w:p>
     <w:p>
@@ -8906,31 +8420,7 @@
         <w:spacing w:after="240"/>
       </w:pPr>
       <w:r>
-        <w:t xml:space="preserve">Use of the </w:t>
-      </w:r>
-      <w:proofErr w:type="spellStart"/>
-      <w:r>
-        <w:t>CybOX</w:t>
-      </w:r>
-      <w:proofErr w:type="spellEnd"/>
-      <w:r>
-        <w:t xml:space="preserve"> Core and Common data models is required; however, use of the </w:t>
-      </w:r>
-      <w:proofErr w:type="spellStart"/>
-      <w:r>
-        <w:t>CybOX</w:t>
-      </w:r>
-      <w:proofErr w:type="spellEnd"/>
-      <w:r>
-        <w:t xml:space="preserve"> Object data models is purely optional: users select and use only those Objects and corresponding data models that are needed. Importing the entire </w:t>
-      </w:r>
-      <w:proofErr w:type="spellStart"/>
-      <w:r>
-        <w:t>CybOX</w:t>
-      </w:r>
-      <w:proofErr w:type="spellEnd"/>
-      <w:r>
-        <w:t xml:space="preserve"> suite of data models is not necessary. </w:t>
+        <w:t xml:space="preserve">Use of the CybOX Core and Common data models is required; however, use of the CybOX Object data models is purely optional: users select and use only those Objects and corresponding data models that are needed. Importing the entire CybOX suite of data models is not necessary. </w:t>
       </w:r>
     </w:p>
     <w:p>
@@ -8944,7 +8434,6 @@
         <w:t xml:space="preserve">The </w:t>
       </w:r>
       <w:hyperlink w:anchor="AdditionalArtifacts" w:history="1">
-        <w:proofErr w:type="spellStart"/>
         <w:r>
           <w:rPr>
             <w:rStyle w:val="Hyperlink"/>
@@ -8952,7 +8441,6 @@
           </w:rPr>
           <w:t>CybOX</w:t>
         </w:r>
-        <w:proofErr w:type="spellEnd"/>
         <w:r>
           <w:rPr>
             <w:rStyle w:val="Hyperlink"/>
@@ -8976,15 +8464,7 @@
         </w:r>
       </w:hyperlink>
       <w:r>
-        <w:t xml:space="preserve"> document provides a comprehensive overview of the full set of </w:t>
-      </w:r>
-      <w:proofErr w:type="spellStart"/>
-      <w:r>
-        <w:t>CybOX</w:t>
-      </w:r>
-      <w:proofErr w:type="spellEnd"/>
-      <w:r>
-        <w:t xml:space="preserve"> data models, which in addition to the Core, Common, and numerous Object data models, includes </w:t>
+        <w:t xml:space="preserve"> document provides a comprehensive overview of the full set of CybOX data models, which in addition to the Core, Common, and numerous Object data models, includes </w:t>
       </w:r>
       <w:r>
         <w:t xml:space="preserve">various extension data models and a vocabularies data model, which contains </w:t>
@@ -9014,15 +8494,15 @@
         <w:spacing w:before="360" w:after="60"/>
         <w:ind w:left="540" w:hanging="540"/>
       </w:pPr>
-      <w:bookmarkStart w:id="12" w:name="_Ref394437867"/>
-      <w:bookmarkStart w:id="13" w:name="_Toc426119868"/>
-      <w:bookmarkStart w:id="14" w:name="_Toc438551072"/>
+      <w:bookmarkStart w:id="13" w:name="_Ref394437867"/>
+      <w:bookmarkStart w:id="14" w:name="_Toc426119868"/>
+      <w:bookmarkStart w:id="15" w:name="_Toc450224329"/>
       <w:r>
         <w:t>Document Conventions</w:t>
       </w:r>
-      <w:bookmarkEnd w:id="12"/>
       <w:bookmarkEnd w:id="13"/>
       <w:bookmarkEnd w:id="14"/>
+      <w:bookmarkEnd w:id="15"/>
     </w:p>
     <w:p>
       <w:pPr>
@@ -9040,17 +8520,17 @@
         </w:tabs>
         <w:spacing w:before="360" w:after="60"/>
       </w:pPr>
-      <w:bookmarkStart w:id="15" w:name="_Toc389570603"/>
-      <w:bookmarkStart w:id="16" w:name="_Toc389581073"/>
-      <w:bookmarkStart w:id="17" w:name="_Toc426119870"/>
-      <w:bookmarkStart w:id="18" w:name="_Toc438551073"/>
+      <w:bookmarkStart w:id="16" w:name="_Toc389570603"/>
+      <w:bookmarkStart w:id="17" w:name="_Toc389581073"/>
+      <w:bookmarkStart w:id="18" w:name="_Toc426119870"/>
+      <w:bookmarkStart w:id="19" w:name="_Toc450224330"/>
       <w:r>
         <w:t>Fonts</w:t>
       </w:r>
-      <w:bookmarkEnd w:id="15"/>
       <w:bookmarkEnd w:id="16"/>
       <w:bookmarkEnd w:id="17"/>
       <w:bookmarkEnd w:id="18"/>
+      <w:bookmarkEnd w:id="19"/>
     </w:p>
     <w:p>
       <w:pPr>
@@ -9091,44 +8571,25 @@
           <w:sz w:val="20"/>
           <w:szCs w:val="20"/>
         </w:rPr>
-        <w:t xml:space="preserve">Capitalization is used for </w:t>
-      </w:r>
-      <w:proofErr w:type="spellStart"/>
+        <w:t xml:space="preserve">Capitalization is used for CybOX </w:t>
+      </w:r>
       <w:r>
         <w:rPr>
           <w:rFonts w:ascii="Arial" w:hAnsi="Arial" w:cs="Arial"/>
           <w:sz w:val="20"/>
           <w:szCs w:val="20"/>
         </w:rPr>
-        <w:t>CybOX</w:t>
-      </w:r>
-      <w:proofErr w:type="spellEnd"/>
+        <w:t>high-level</w:t>
+      </w:r>
       <w:r>
         <w:rPr>
           <w:rFonts w:ascii="Arial" w:hAnsi="Arial" w:cs="Arial"/>
           <w:sz w:val="20"/>
           <w:szCs w:val="20"/>
         </w:rPr>
-        <w:t xml:space="preserve"> </w:t>
-      </w:r>
-      <w:r>
-        <w:rPr>
-          <w:rFonts w:ascii="Arial" w:hAnsi="Arial" w:cs="Arial"/>
-          <w:sz w:val="20"/>
-          <w:szCs w:val="20"/>
-        </w:rPr>
-        <w:t>high-level</w:t>
-      </w:r>
-      <w:r>
-        <w:rPr>
-          <w:rFonts w:ascii="Arial" w:hAnsi="Arial" w:cs="Arial"/>
-          <w:sz w:val="20"/>
-          <w:szCs w:val="20"/>
-        </w:rPr>
         <w:t xml:space="preserve"> concepts, which are defined in </w:t>
       </w:r>
       <w:hyperlink w:anchor="AdditionalArtifacts" w:history="1">
-        <w:proofErr w:type="spellStart"/>
         <w:r>
           <w:rPr>
             <w:rStyle w:val="Hyperlink"/>
@@ -9139,7 +8600,6 @@
           </w:rPr>
           <w:t>CybOX</w:t>
         </w:r>
-        <w:proofErr w:type="spellEnd"/>
         <w:r>
           <w:rPr>
             <w:rStyle w:val="Hyperlink"/>
@@ -9327,7 +8787,6 @@
         </w:rPr>
         <w:t xml:space="preserve">: </w:t>
       </w:r>
-      <w:proofErr w:type="spellStart"/>
       <w:r>
         <w:rPr>
           <w:rFonts w:ascii="Courier New" w:hAnsi="Courier New" w:cs="Courier New"/>
@@ -9336,7 +8795,6 @@
         </w:rPr>
         <w:t>ActionType</w:t>
       </w:r>
-      <w:proofErr w:type="spellEnd"/>
       <w:r>
         <w:rPr>
           <w:rFonts w:asciiTheme="minorHAnsi" w:hAnsiTheme="minorHAnsi" w:cs="Courier New"/>
@@ -9345,112 +8803,98 @@
         </w:rPr>
         <w:t xml:space="preserve">, </w:t>
       </w:r>
-      <w:proofErr w:type="spellStart"/>
-      <w:proofErr w:type="gramStart"/>
       <w:r>
         <w:rPr>
           <w:rFonts w:ascii="Courier New" w:hAnsi="Courier New" w:cs="Courier New"/>
           <w:sz w:val="20"/>
           <w:szCs w:val="20"/>
         </w:rPr>
-        <w:t>cyboxCommon:BaseObjectPropertyType</w:t>
-      </w:r>
-      <w:proofErr w:type="spellEnd"/>
-      <w:proofErr w:type="gramEnd"/>
+        <w:t xml:space="preserve">cyboxCommon:BaseObjectPropertyType </w:t>
+      </w:r>
+    </w:p>
+    <w:p>
+      <w:pPr>
+        <w:pStyle w:val="Default"/>
+        <w:spacing w:after="240"/>
+        <w:ind w:left="720"/>
+        <w:rPr>
+          <w:rFonts w:asciiTheme="minorHAnsi" w:hAnsiTheme="minorHAnsi" w:cs="Courier New"/>
+          <w:sz w:val="20"/>
+          <w:szCs w:val="20"/>
+        </w:rPr>
+      </w:pPr>
+      <w:r>
+        <w:rPr>
+          <w:rFonts w:ascii="Arial" w:hAnsi="Arial"/>
+          <w:sz w:val="20"/>
+          <w:szCs w:val="20"/>
+        </w:rPr>
+        <w:t xml:space="preserve">Note that all </w:t>
+      </w:r>
+      <w:r>
+        <w:rPr>
+          <w:rFonts w:ascii="Arial" w:hAnsi="Arial"/>
+          <w:sz w:val="20"/>
+          <w:szCs w:val="20"/>
+        </w:rPr>
+        <w:t>high-level</w:t>
+      </w:r>
+      <w:r>
+        <w:rPr>
+          <w:rFonts w:ascii="Arial" w:hAnsi="Arial"/>
+          <w:sz w:val="20"/>
+          <w:szCs w:val="20"/>
+        </w:rPr>
+        <w:t xml:space="preserve"> concepts have a corresponding UML object</w:t>
+      </w:r>
+      <w:r>
+        <w:rPr>
+          <w:rFonts w:ascii="Arial" w:hAnsi="Arial"/>
+          <w:sz w:val="20"/>
+          <w:szCs w:val="20"/>
+        </w:rPr>
+        <w:t xml:space="preserve">. </w:t>
+      </w:r>
+      <w:r>
+        <w:rPr>
+          <w:rFonts w:ascii="Arial" w:hAnsi="Arial"/>
+          <w:sz w:val="20"/>
+          <w:szCs w:val="20"/>
+        </w:rPr>
+        <w:t xml:space="preserve">For example, the Action </w:t>
+      </w:r>
+      <w:r>
+        <w:rPr>
+          <w:rFonts w:ascii="Arial" w:hAnsi="Arial"/>
+          <w:sz w:val="20"/>
+          <w:szCs w:val="20"/>
+        </w:rPr>
+        <w:t>high-level</w:t>
+      </w:r>
+      <w:r>
+        <w:rPr>
+          <w:rFonts w:ascii="Arial" w:hAnsi="Arial"/>
+          <w:sz w:val="20"/>
+          <w:szCs w:val="20"/>
+        </w:rPr>
+        <w:t xml:space="preserve"> concept is associated with a UML class named,</w:t>
+      </w:r>
+      <w:r>
+        <w:rPr>
+          <w:rFonts w:asciiTheme="minorHAnsi" w:hAnsiTheme="minorHAnsi" w:cs="Courier New"/>
+          <w:sz w:val="20"/>
+          <w:szCs w:val="20"/>
+        </w:rPr>
+        <w:t xml:space="preserve"> </w:t>
+      </w:r>
       <w:r>
         <w:rPr>
           <w:rFonts w:ascii="Courier New" w:hAnsi="Courier New" w:cs="Courier New"/>
           <w:sz w:val="20"/>
           <w:szCs w:val="20"/>
         </w:rPr>
-        <w:t xml:space="preserve"> </w:t>
-      </w:r>
-    </w:p>
-    <w:p>
-      <w:pPr>
-        <w:pStyle w:val="Default"/>
-        <w:spacing w:after="240"/>
-        <w:ind w:left="720"/>
-        <w:rPr>
-          <w:rFonts w:asciiTheme="minorHAnsi" w:hAnsiTheme="minorHAnsi" w:cs="Courier New"/>
-          <w:sz w:val="20"/>
-          <w:szCs w:val="20"/>
-        </w:rPr>
-      </w:pPr>
-      <w:r>
-        <w:rPr>
-          <w:rFonts w:ascii="Arial" w:hAnsi="Arial"/>
-          <w:sz w:val="20"/>
-          <w:szCs w:val="20"/>
-        </w:rPr>
-        <w:t xml:space="preserve">Note that all </w:t>
-      </w:r>
-      <w:r>
-        <w:rPr>
-          <w:rFonts w:ascii="Arial" w:hAnsi="Arial"/>
-          <w:sz w:val="20"/>
-          <w:szCs w:val="20"/>
-        </w:rPr>
-        <w:t>high-level</w:t>
-      </w:r>
-      <w:r>
-        <w:rPr>
-          <w:rFonts w:ascii="Arial" w:hAnsi="Arial"/>
-          <w:sz w:val="20"/>
-          <w:szCs w:val="20"/>
-        </w:rPr>
-        <w:t xml:space="preserve"> concepts have a corresponding UML object</w:t>
-      </w:r>
-      <w:r>
-        <w:rPr>
-          <w:rFonts w:ascii="Arial" w:hAnsi="Arial"/>
-          <w:sz w:val="20"/>
-          <w:szCs w:val="20"/>
-        </w:rPr>
-        <w:t xml:space="preserve">. </w:t>
-      </w:r>
-      <w:r>
-        <w:rPr>
-          <w:rFonts w:ascii="Arial" w:hAnsi="Arial"/>
-          <w:sz w:val="20"/>
-          <w:szCs w:val="20"/>
-        </w:rPr>
-        <w:t xml:space="preserve">For example, the Action </w:t>
-      </w:r>
-      <w:r>
-        <w:rPr>
-          <w:rFonts w:ascii="Arial" w:hAnsi="Arial"/>
-          <w:sz w:val="20"/>
-          <w:szCs w:val="20"/>
-        </w:rPr>
-        <w:t>high-level</w:t>
-      </w:r>
-      <w:r>
-        <w:rPr>
-          <w:rFonts w:ascii="Arial" w:hAnsi="Arial"/>
-          <w:sz w:val="20"/>
-          <w:szCs w:val="20"/>
-        </w:rPr>
-        <w:t xml:space="preserve"> concept is associated with a UML class named,</w:t>
-      </w:r>
-      <w:r>
-        <w:rPr>
-          <w:rFonts w:asciiTheme="minorHAnsi" w:hAnsiTheme="minorHAnsi" w:cs="Courier New"/>
-          <w:sz w:val="20"/>
-          <w:szCs w:val="20"/>
-        </w:rPr>
-        <w:t xml:space="preserve"> </w:t>
-      </w:r>
-      <w:proofErr w:type="spellStart"/>
-      <w:r>
-        <w:rPr>
-          <w:rFonts w:ascii="Courier New" w:hAnsi="Courier New" w:cs="Courier New"/>
-          <w:sz w:val="20"/>
-          <w:szCs w:val="20"/>
-        </w:rPr>
         <w:t>ActionType</w:t>
       </w:r>
-      <w:proofErr w:type="spellEnd"/>
       <w:r>
         <w:rPr>
           <w:rFonts w:ascii="Arial" w:hAnsi="Arial"/>
@@ -9516,23 +8960,30 @@
         </w:rPr>
         <w:t xml:space="preserve">single quotes) is used for noting actual, explicit values for </w:t>
       </w:r>
-      <w:proofErr w:type="spellStart"/>
       <w:r>
         <w:rPr>
           <w:rFonts w:ascii="Arial" w:hAnsi="Arial"/>
           <w:sz w:val="20"/>
           <w:szCs w:val="20"/>
         </w:rPr>
-        <w:t>CybOX</w:t>
-      </w:r>
-      <w:proofErr w:type="spellEnd"/>
+        <w:t>CybOX Language</w:t>
+      </w:r>
       <w:r>
         <w:rPr>
           <w:rFonts w:ascii="Arial" w:hAnsi="Arial"/>
           <w:sz w:val="20"/>
           <w:szCs w:val="20"/>
         </w:rPr>
-        <w:t xml:space="preserve"> Language</w:t>
+        <w:t xml:space="preserve"> properties. The </w:t>
+      </w:r>
+      <w:r>
+        <w:rPr>
+          <w:rFonts w:ascii="Arial" w:hAnsi="Arial"/>
+          <w:i/>
+          <w:sz w:val="20"/>
+          <w:szCs w:val="20"/>
+        </w:rPr>
+        <w:t xml:space="preserve">italic </w:t>
       </w:r>
       <w:r>
         <w:rPr>
@@ -9540,23 +8991,6 @@
           <w:sz w:val="20"/>
           <w:szCs w:val="20"/>
         </w:rPr>
-        <w:t xml:space="preserve"> properties. The </w:t>
-      </w:r>
-      <w:r>
-        <w:rPr>
-          <w:rFonts w:ascii="Arial" w:hAnsi="Arial"/>
-          <w:i/>
-          <w:sz w:val="20"/>
-          <w:szCs w:val="20"/>
-        </w:rPr>
-        <w:t xml:space="preserve">italic </w:t>
-      </w:r>
-      <w:r>
-        <w:rPr>
-          <w:rFonts w:ascii="Arial" w:hAnsi="Arial"/>
-          <w:sz w:val="20"/>
-          <w:szCs w:val="20"/>
-        </w:rPr>
         <w:t xml:space="preserve">font (without quotes) is used for noting example values. </w:t>
       </w:r>
     </w:p>
@@ -9588,40 +9022,24 @@
       <w:pPr>
         <w:pStyle w:val="Heading3"/>
       </w:pPr>
-      <w:bookmarkStart w:id="19" w:name="_Ref394486021"/>
-      <w:bookmarkStart w:id="20" w:name="_Toc426119871"/>
-      <w:bookmarkStart w:id="21" w:name="_Toc438551074"/>
+      <w:bookmarkStart w:id="20" w:name="_Ref394486021"/>
+      <w:bookmarkStart w:id="21" w:name="_Toc426119871"/>
+      <w:bookmarkStart w:id="22" w:name="_Toc450224331"/>
       <w:r>
         <w:t>UML Package References</w:t>
       </w:r>
-      <w:bookmarkEnd w:id="19"/>
       <w:bookmarkEnd w:id="20"/>
       <w:bookmarkEnd w:id="21"/>
+      <w:bookmarkEnd w:id="22"/>
     </w:p>
     <w:p>
       <w:pPr>
         <w:spacing w:after="240"/>
       </w:pPr>
-      <w:bookmarkStart w:id="22" w:name="_Toc389570605"/>
-      <w:bookmarkStart w:id="23" w:name="_Toc389581075"/>
-      <w:r>
-        <w:t xml:space="preserve">Each </w:t>
-      </w:r>
-      <w:proofErr w:type="spellStart"/>
-      <w:r>
-        <w:t>CybOX</w:t>
-      </w:r>
-      <w:proofErr w:type="spellEnd"/>
-      <w:r>
-        <w:t xml:space="preserve"> data model is captured in a different UML package (e.g., Core package) where the packages together compose the full </w:t>
-      </w:r>
-      <w:proofErr w:type="spellStart"/>
-      <w:r>
-        <w:t>CybOX</w:t>
-      </w:r>
-      <w:proofErr w:type="spellEnd"/>
-      <w:r>
-        <w:t xml:space="preserve"> UML model</w:t>
+      <w:bookmarkStart w:id="23" w:name="_Toc389570605"/>
+      <w:bookmarkStart w:id="24" w:name="_Toc389581075"/>
+      <w:r>
+        <w:t>Each CybOX data model is captured in a different UML package (e.g., Core package) where the packages together compose the full CybOX UML model</w:t>
       </w:r>
       <w:r>
         <w:t xml:space="preserve">. </w:t>
@@ -9629,7 +9047,6 @@
       <w:r>
         <w:t xml:space="preserve">To refer to a particular class of a specific package, we use the format </w:t>
       </w:r>
-      <w:proofErr w:type="spellStart"/>
       <w:r>
         <w:rPr>
           <w:rFonts w:ascii="Courier New" w:hAnsi="Courier New" w:cs="Courier New"/>
@@ -9637,14 +9054,12 @@
         </w:rPr>
         <w:t>package_prefix:class</w:t>
       </w:r>
-      <w:proofErr w:type="spellEnd"/>
       <w:r>
         <w:t>, where</w:t>
       </w:r>
       <w:r>
         <w:t xml:space="preserve"> </w:t>
       </w:r>
-      <w:proofErr w:type="spellStart"/>
       <w:r>
         <w:rPr>
           <w:rFonts w:ascii="Courier New" w:hAnsi="Courier New" w:cs="Courier New"/>
@@ -9652,7 +9067,6 @@
         </w:rPr>
         <w:t>package_prefix</w:t>
       </w:r>
-      <w:proofErr w:type="spellEnd"/>
       <w:r>
         <w:rPr>
           <w:sz w:val="22"/>
@@ -9663,7 +9077,6 @@
         <w:t xml:space="preserve">corresponds to the appropriate UML package. The </w:t>
       </w:r>
       <w:hyperlink w:anchor="AdditionalArtifacts" w:history="1">
-        <w:proofErr w:type="spellStart"/>
         <w:r>
           <w:rPr>
             <w:rStyle w:val="Hyperlink"/>
@@ -9671,7 +9084,6 @@
           </w:rPr>
           <w:t>CybOX</w:t>
         </w:r>
-        <w:proofErr w:type="spellEnd"/>
         <w:r>
           <w:rPr>
             <w:rStyle w:val="Hyperlink"/>
@@ -9695,15 +9107,7 @@
         </w:r>
       </w:hyperlink>
       <w:r>
-        <w:t xml:space="preserve"> document contains the full list of </w:t>
-      </w:r>
-      <w:proofErr w:type="spellStart"/>
-      <w:r>
-        <w:t>CybOX</w:t>
-      </w:r>
-      <w:proofErr w:type="spellEnd"/>
-      <w:r>
-        <w:t xml:space="preserve"> packages, along with </w:t>
+        <w:t xml:space="preserve"> document contains the full list of CybOX packages, along with </w:t>
       </w:r>
       <w:r>
         <w:t xml:space="preserve">the associated prefix notations, descriptions, </w:t>
@@ -9723,17 +9127,8 @@
         <w:spacing w:after="240"/>
       </w:pPr>
       <w:r>
-        <w:t xml:space="preserve">The </w:t>
-      </w:r>
-      <w:proofErr w:type="spellStart"/>
-      <w:r>
-        <w:t>package_prefix</w:t>
-      </w:r>
-      <w:proofErr w:type="spellEnd"/>
-      <w:r>
-        <w:t xml:space="preserve"> for the Image File data model is </w:t>
-      </w:r>
-      <w:proofErr w:type="spellStart"/>
+        <w:t xml:space="preserve">The package_prefix for the Image File data model is </w:t>
+      </w:r>
       <w:r>
         <w:rPr>
           <w:rFonts w:ascii="Courier New" w:hAnsi="Courier New" w:cs="Courier New"/>
@@ -9746,7 +9141,6 @@
         </w:rPr>
         <w:t>Obj</w:t>
       </w:r>
-      <w:proofErr w:type="spellEnd"/>
       <w:r>
         <w:t xml:space="preserve">. </w:t>
       </w:r>
@@ -9779,45 +9173,32 @@
       <w:pPr>
         <w:pStyle w:val="Heading3"/>
       </w:pPr>
-      <w:bookmarkStart w:id="24" w:name="_Toc426119872"/>
-      <w:bookmarkStart w:id="25" w:name="_Toc438551075"/>
+      <w:bookmarkStart w:id="25" w:name="_Toc426119872"/>
+      <w:bookmarkStart w:id="26" w:name="_Toc450224332"/>
       <w:r>
         <w:t>UML Diagrams</w:t>
       </w:r>
-      <w:bookmarkEnd w:id="22"/>
       <w:bookmarkEnd w:id="23"/>
       <w:bookmarkEnd w:id="24"/>
       <w:bookmarkEnd w:id="25"/>
+      <w:bookmarkEnd w:id="26"/>
     </w:p>
     <w:p>
       <w:pPr>
         <w:spacing w:after="240"/>
       </w:pPr>
-      <w:bookmarkStart w:id="26" w:name="_Toc398719452"/>
-      <w:bookmarkStart w:id="27" w:name="_Toc389570606"/>
-      <w:bookmarkStart w:id="28" w:name="_Toc389581076"/>
-      <w:bookmarkStart w:id="29" w:name="_Ref394436861"/>
+      <w:bookmarkStart w:id="27" w:name="_Toc398719452"/>
+      <w:bookmarkStart w:id="28" w:name="_Toc389570606"/>
+      <w:bookmarkStart w:id="29" w:name="_Toc389581076"/>
+      <w:bookmarkStart w:id="30" w:name="_Ref394436861"/>
       <w:r>
         <w:t xml:space="preserve">This specification makes use of UML diagrams to visually depict relationships between </w:t>
       </w:r>
-      <w:proofErr w:type="spellStart"/>
-      <w:r>
-        <w:t>CybOX</w:t>
-      </w:r>
-      <w:proofErr w:type="spellEnd"/>
-      <w:r>
-        <w:t xml:space="preserve"> Language</w:t>
-      </w:r>
-      <w:r>
-        <w:t xml:space="preserve"> constructs. Note that the diagrams have been extracted directly from the full UML model for </w:t>
-      </w:r>
-      <w:proofErr w:type="spellStart"/>
-      <w:r>
-        <w:t>CybOX</w:t>
-      </w:r>
-      <w:proofErr w:type="spellEnd"/>
-      <w:r>
-        <w:t>; they have not been constructed purely for inclusion in the specification documents</w:t>
+      <w:r>
+        <w:t>CybOX Language</w:t>
+      </w:r>
+      <w:r>
+        <w:t xml:space="preserve"> constructs. Note that the diagrams have been extracted directly from the full UML model for CybOX; they have not been constructed purely for inclusion in the specification documents</w:t>
       </w:r>
       <w:r>
         <w:t xml:space="preserve">. </w:t>
@@ -9829,15 +9210,7 @@
         <w:t xml:space="preserve">. </w:t>
       </w:r>
       <w:r>
-        <w:t xml:space="preserve">This implies that there will be very few diagrams for classes whose only properties are either a data type or a class from the </w:t>
-      </w:r>
-      <w:proofErr w:type="spellStart"/>
-      <w:r>
-        <w:t>CybOX</w:t>
-      </w:r>
-      <w:proofErr w:type="spellEnd"/>
-      <w:r>
-        <w:t xml:space="preserve"> Common data model</w:t>
+        <w:t>This implies that there will be very few diagrams for classes whose only properties are either a data type or a class from the CybOX Common data model</w:t>
       </w:r>
       <w:r>
         <w:t xml:space="preserve">. </w:t>
@@ -9873,14 +9246,14 @@
       <w:pPr>
         <w:pStyle w:val="Heading4"/>
       </w:pPr>
-      <w:bookmarkStart w:id="30" w:name="_Toc426119873"/>
-      <w:bookmarkStart w:id="31" w:name="_Toc438551076"/>
+      <w:bookmarkStart w:id="31" w:name="_Toc426119873"/>
+      <w:bookmarkStart w:id="32" w:name="_Toc450224333"/>
       <w:r>
         <w:t>Class Properties</w:t>
       </w:r>
-      <w:bookmarkEnd w:id="26"/>
-      <w:bookmarkEnd w:id="30"/>
+      <w:bookmarkEnd w:id="27"/>
       <w:bookmarkEnd w:id="31"/>
+      <w:bookmarkEnd w:id="32"/>
     </w:p>
     <w:p>
       <w:pPr>
@@ -9915,15 +9288,15 @@
       <w:pPr>
         <w:pStyle w:val="Heading4"/>
       </w:pPr>
-      <w:bookmarkStart w:id="32" w:name="_Toc398719453"/>
-      <w:bookmarkStart w:id="33" w:name="_Toc426119874"/>
-      <w:bookmarkStart w:id="34" w:name="_Toc438551077"/>
+      <w:bookmarkStart w:id="33" w:name="_Toc398719453"/>
+      <w:bookmarkStart w:id="34" w:name="_Toc426119874"/>
+      <w:bookmarkStart w:id="35" w:name="_Toc450224334"/>
       <w:r>
         <w:t>Diagram Icons and Arrow Types</w:t>
       </w:r>
-      <w:bookmarkEnd w:id="32"/>
       <w:bookmarkEnd w:id="33"/>
       <w:bookmarkEnd w:id="34"/>
+      <w:bookmarkEnd w:id="35"/>
     </w:p>
     <w:p>
       <w:pPr>
@@ -10016,32 +9389,58 @@
         <w:spacing w:after="120"/>
         <w:jc w:val="center"/>
       </w:pPr>
-      <w:bookmarkStart w:id="35" w:name="_Ref397637630"/>
-      <w:bookmarkStart w:id="36" w:name="_Toc426119876"/>
+      <w:bookmarkStart w:id="36" w:name="_Ref397637630"/>
+      <w:bookmarkStart w:id="37" w:name="_Toc426119876"/>
       <w:r>
         <w:lastRenderedPageBreak/>
         <w:t xml:space="preserve">Table </w:t>
       </w:r>
-      <w:fldSimple w:instr=" STYLEREF 1 \s ">
-        <w:r>
-          <w:rPr>
-            <w:noProof/>
-          </w:rPr>
-          <w:t>1</w:t>
-        </w:r>
-      </w:fldSimple>
+      <w:r>
+        <w:fldChar w:fldCharType="begin"/>
+      </w:r>
+      <w:r>
+        <w:instrText xml:space="preserve"> STYLEREF 1 \s </w:instrText>
+      </w:r>
+      <w:r>
+        <w:fldChar w:fldCharType="separate"/>
+      </w:r>
+      <w:r>
+        <w:rPr>
+          <w:noProof/>
+        </w:rPr>
+        <w:t>1</w:t>
+      </w:r>
+      <w:r>
+        <w:rPr>
+          <w:noProof/>
+        </w:rPr>
+        <w:fldChar w:fldCharType="end"/>
+      </w:r>
       <w:r>
         <w:noBreakHyphen/>
       </w:r>
-      <w:fldSimple w:instr=" SEQ Table \* ARABIC \s 1 ">
-        <w:r>
-          <w:rPr>
-            <w:noProof/>
-          </w:rPr>
-          <w:t>1</w:t>
-        </w:r>
-      </w:fldSimple>
-      <w:bookmarkEnd w:id="35"/>
+      <w:r>
+        <w:fldChar w:fldCharType="begin"/>
+      </w:r>
+      <w:r>
+        <w:instrText xml:space="preserve"> SEQ Table \* ARABIC \s 1 </w:instrText>
+      </w:r>
+      <w:r>
+        <w:fldChar w:fldCharType="separate"/>
+      </w:r>
+      <w:r>
+        <w:rPr>
+          <w:noProof/>
+        </w:rPr>
+        <w:t>1</w:t>
+      </w:r>
+      <w:r>
+        <w:rPr>
+          <w:noProof/>
+        </w:rPr>
+        <w:fldChar w:fldCharType="end"/>
+      </w:r>
+      <w:bookmarkEnd w:id="36"/>
       <w:r>
         <w:t xml:space="preserve">. </w:t>
       </w:r>
@@ -10300,7 +9699,7 @@
                 <v:shape id="_x0000_i1025" type="#_x0000_t75" style="width:24pt;height:21pt" o:ole="">
                   <v:imagedata r:id="rId26" o:title=""/>
                 </v:shape>
-                <o:OLEObject Type="Embed" ProgID="PBrush" ShapeID="_x0000_i1025" DrawAspect="Content" ObjectID="_1523945755" r:id="rId27"/>
+                <o:OLEObject Type="Embed" ProgID="PBrush" ShapeID="_x0000_i1025" DrawAspect="Content" ObjectID="_1523966159" r:id="rId27"/>
               </w:object>
             </w:r>
           </w:p>
@@ -10456,7 +9855,7 @@
                 <v:shape id="_x0000_i1026" type="#_x0000_t75" style="width:14.5pt;height:14.5pt" o:ole="">
                   <v:imagedata r:id="rId29" o:title=""/>
                 </v:shape>
-                <o:OLEObject Type="Embed" ProgID="PBrush" ShapeID="_x0000_i1026" DrawAspect="Content" ObjectID="_1523945756" r:id="rId30"/>
+                <o:OLEObject Type="Embed" ProgID="PBrush" ShapeID="_x0000_i1026" DrawAspect="Content" ObjectID="_1523966160" r:id="rId30"/>
               </w:object>
             </w:r>
           </w:p>
@@ -10540,7 +9939,7 @@
                 <v:shape id="_x0000_i1027" type="#_x0000_t75" style="width:14pt;height:14.5pt" o:ole="">
                   <v:imagedata r:id="rId31" o:title=""/>
                 </v:shape>
-                <o:OLEObject Type="Embed" ProgID="PBrush" ShapeID="_x0000_i1027" DrawAspect="Content" ObjectID="_1523945757" r:id="rId32"/>
+                <o:OLEObject Type="Embed" ProgID="PBrush" ShapeID="_x0000_i1027" DrawAspect="Content" ObjectID="_1523966161" r:id="rId32"/>
               </w:object>
             </w:r>
           </w:p>
@@ -10726,7 +10125,7 @@
                 <v:shape id="_x0000_i1028" type="#_x0000_t75" style="width:57.5pt;height:35.5pt" o:ole="">
                   <v:imagedata r:id="rId33" o:title=""/>
                 </v:shape>
-                <o:OLEObject Type="Embed" ProgID="PBrush" ShapeID="_x0000_i1028" DrawAspect="Content" ObjectID="_1523945758" r:id="rId34"/>
+                <o:OLEObject Type="Embed" ProgID="PBrush" ShapeID="_x0000_i1028" DrawAspect="Content" ObjectID="_1523966162" r:id="rId34"/>
               </w:object>
             </w:r>
           </w:p>
@@ -10768,15 +10167,15 @@
       <w:pPr>
         <w:pStyle w:val="Heading3"/>
       </w:pPr>
-      <w:bookmarkStart w:id="37" w:name="_Toc438551078"/>
+      <w:bookmarkStart w:id="38" w:name="_Toc450224335"/>
       <w:r>
         <w:t>Property Table Notation</w:t>
       </w:r>
-      <w:bookmarkEnd w:id="27"/>
       <w:bookmarkEnd w:id="28"/>
       <w:bookmarkEnd w:id="29"/>
-      <w:bookmarkEnd w:id="36"/>
+      <w:bookmarkEnd w:id="30"/>
       <w:bookmarkEnd w:id="37"/>
+      <w:bookmarkEnd w:id="38"/>
     </w:p>
     <w:p>
       <w:pPr>
@@ -10921,15 +10320,15 @@
       <w:pPr>
         <w:pStyle w:val="Heading3"/>
       </w:pPr>
-      <w:bookmarkStart w:id="38" w:name="_Toc412205415"/>
-      <w:bookmarkStart w:id="39" w:name="_Toc426119877"/>
-      <w:bookmarkStart w:id="40" w:name="_Toc438551079"/>
+      <w:bookmarkStart w:id="39" w:name="_Toc412205415"/>
+      <w:bookmarkStart w:id="40" w:name="_Toc426119877"/>
+      <w:bookmarkStart w:id="41" w:name="_Toc450224336"/>
       <w:r>
         <w:t>Property and Class Descriptions</w:t>
       </w:r>
-      <w:bookmarkEnd w:id="38"/>
       <w:bookmarkEnd w:id="39"/>
       <w:bookmarkEnd w:id="40"/>
+      <w:bookmarkEnd w:id="41"/>
     </w:p>
     <w:p>
       <w:pPr>
@@ -11468,15 +10867,15 @@
       <w:pPr>
         <w:pStyle w:val="Heading2"/>
       </w:pPr>
-      <w:bookmarkStart w:id="41" w:name="_Ref428537349"/>
-      <w:bookmarkStart w:id="42" w:name="_Toc427275785"/>
-      <w:bookmarkStart w:id="43" w:name="_Toc438551080"/>
+      <w:bookmarkStart w:id="42" w:name="_Ref428537349"/>
+      <w:bookmarkStart w:id="43" w:name="_Toc427275785"/>
+      <w:bookmarkStart w:id="44" w:name="_Toc450224337"/>
       <w:r>
         <w:t>Terminology</w:t>
       </w:r>
-      <w:bookmarkEnd w:id="41"/>
       <w:bookmarkEnd w:id="42"/>
       <w:bookmarkEnd w:id="43"/>
+      <w:bookmarkEnd w:id="44"/>
     </w:p>
     <w:p>
       <w:pPr>
@@ -11665,24 +11064,24 @@
       <w:pPr>
         <w:pStyle w:val="Heading2"/>
       </w:pPr>
-      <w:bookmarkStart w:id="44" w:name="_Ref7502892"/>
-      <w:bookmarkStart w:id="45" w:name="_Toc12011611"/>
-      <w:bookmarkStart w:id="46" w:name="_Toc85472894"/>
-      <w:bookmarkStart w:id="47" w:name="_Toc287332008"/>
-      <w:bookmarkStart w:id="48" w:name="_Toc427275786"/>
-      <w:bookmarkStart w:id="49" w:name="_Toc438551081"/>
+      <w:bookmarkStart w:id="45" w:name="_Ref7502892"/>
+      <w:bookmarkStart w:id="46" w:name="_Toc12011611"/>
+      <w:bookmarkStart w:id="47" w:name="_Toc85472894"/>
+      <w:bookmarkStart w:id="48" w:name="_Toc287332008"/>
+      <w:bookmarkStart w:id="49" w:name="_Toc427275786"/>
+      <w:bookmarkStart w:id="50" w:name="_Toc450224338"/>
       <w:r>
         <w:t>Normative</w:t>
       </w:r>
-      <w:bookmarkEnd w:id="44"/>
       <w:bookmarkEnd w:id="45"/>
+      <w:bookmarkEnd w:id="46"/>
       <w:r>
         <w:t xml:space="preserve"> References</w:t>
       </w:r>
-      <w:bookmarkEnd w:id="46"/>
       <w:bookmarkEnd w:id="47"/>
       <w:bookmarkEnd w:id="48"/>
       <w:bookmarkEnd w:id="49"/>
+      <w:bookmarkEnd w:id="50"/>
     </w:p>
     <w:p>
       <w:pPr>
@@ -11694,14 +11093,14 @@
         </w:rPr>
         <w:t>[</w:t>
       </w:r>
-      <w:bookmarkStart w:id="50" w:name="rfc2119"/>
+      <w:bookmarkStart w:id="51" w:name="rfc2119"/>
       <w:r>
         <w:rPr>
           <w:rStyle w:val="Refterm"/>
         </w:rPr>
         <w:t>RFC2119</w:t>
       </w:r>
-      <w:bookmarkEnd w:id="50"/>
+      <w:bookmarkEnd w:id="51"/>
       <w:r>
         <w:rPr>
           <w:rStyle w:val="Refterm"/>
@@ -11734,14 +11133,14 @@
       <w:pPr>
         <w:pStyle w:val="Heading1"/>
       </w:pPr>
-      <w:bookmarkStart w:id="51" w:name="_Ref428537380"/>
-      <w:bookmarkStart w:id="52" w:name="_Toc438551082"/>
+      <w:bookmarkStart w:id="52" w:name="_Ref428537380"/>
+      <w:bookmarkStart w:id="53" w:name="_Toc450224339"/>
       <w:r>
         <w:lastRenderedPageBreak/>
         <w:t>Background Information</w:t>
       </w:r>
-      <w:bookmarkEnd w:id="51"/>
       <w:bookmarkEnd w:id="52"/>
+      <w:bookmarkEnd w:id="53"/>
     </w:p>
     <w:p>
       <w:pPr>
@@ -11820,13 +11219,13 @@
         <w:spacing w:before="360" w:after="60"/>
         <w:ind w:left="540" w:hanging="540"/>
       </w:pPr>
-      <w:bookmarkStart w:id="53" w:name="_Toc426119879"/>
-      <w:bookmarkStart w:id="54" w:name="_Toc438551083"/>
+      <w:bookmarkStart w:id="54" w:name="_Toc426119879"/>
+      <w:bookmarkStart w:id="55" w:name="_Toc450224340"/>
       <w:r>
         <w:t>Cyber Observables</w:t>
       </w:r>
-      <w:bookmarkEnd w:id="53"/>
       <w:bookmarkEnd w:id="54"/>
+      <w:bookmarkEnd w:id="55"/>
     </w:p>
     <w:p>
       <w:pPr>
@@ -11853,13 +11252,13 @@
         <w:spacing w:before="360" w:after="60"/>
         <w:ind w:left="540" w:hanging="540"/>
       </w:pPr>
-      <w:bookmarkStart w:id="55" w:name="_Toc438551084"/>
       <w:bookmarkStart w:id="56" w:name="_Toc287332011"/>
       <w:bookmarkStart w:id="57" w:name="_Toc409437263"/>
+      <w:bookmarkStart w:id="58" w:name="_Toc450224341"/>
       <w:r>
         <w:t>Objects</w:t>
       </w:r>
-      <w:bookmarkEnd w:id="55"/>
+      <w:bookmarkEnd w:id="58"/>
     </w:p>
     <w:p>
       <w:pPr>
@@ -11892,28 +11291,28 @@
       <w:pPr>
         <w:pStyle w:val="Heading1"/>
       </w:pPr>
-      <w:bookmarkStart w:id="58" w:name="_Ref435529462"/>
-      <w:bookmarkStart w:id="59" w:name="_Ref435529859"/>
-      <w:bookmarkStart w:id="60" w:name="_Ref435532324"/>
-      <w:bookmarkStart w:id="61" w:name="_Toc438551085"/>
+      <w:bookmarkStart w:id="59" w:name="_Ref435529462"/>
+      <w:bookmarkStart w:id="60" w:name="_Ref435529859"/>
+      <w:bookmarkStart w:id="61" w:name="_Ref435532324"/>
+      <w:bookmarkStart w:id="62" w:name="_Toc450224342"/>
       <w:r>
         <w:lastRenderedPageBreak/>
         <w:t>Data Model</w:t>
       </w:r>
-      <w:bookmarkEnd w:id="58"/>
       <w:bookmarkEnd w:id="59"/>
       <w:bookmarkEnd w:id="60"/>
       <w:bookmarkEnd w:id="61"/>
+      <w:bookmarkEnd w:id="62"/>
     </w:p>
     <w:p>
       <w:pPr>
         <w:pStyle w:val="Heading2"/>
       </w:pPr>
-      <w:bookmarkStart w:id="62" w:name="_Toc438551086"/>
+      <w:bookmarkStart w:id="63" w:name="_Toc450224343"/>
       <w:r>
         <w:t>ImageFileObjectType Class</w:t>
       </w:r>
-      <w:bookmarkEnd w:id="62"/>
+      <w:bookmarkEnd w:id="63"/>
     </w:p>
     <w:p>
       <w:pPr>
@@ -12095,56 +11494,30 @@
         <w:spacing w:after="240"/>
         <w:jc w:val="center"/>
       </w:pPr>
-      <w:bookmarkStart w:id="63" w:name="_Ref395023936"/>
+      <w:bookmarkStart w:id="64" w:name="_Ref395023936"/>
       <w:r>
         <w:t xml:space="preserve">Figure </w:t>
       </w:r>
-      <w:r>
-        <w:fldChar w:fldCharType="begin"/>
-      </w:r>
-      <w:r>
-        <w:instrText xml:space="preserve"> STYLEREF 1 \s </w:instrText>
-      </w:r>
-      <w:r>
-        <w:fldChar w:fldCharType="separate"/>
-      </w:r>
-      <w:r>
-        <w:rPr>
-          <w:noProof/>
-        </w:rPr>
-        <w:t>3</w:t>
-      </w:r>
-      <w:r>
-        <w:rPr>
-          <w:noProof/>
-        </w:rPr>
-        <w:fldChar w:fldCharType="end"/>
-      </w:r>
+      <w:fldSimple w:instr=" STYLEREF 1 \s ">
+        <w:r>
+          <w:rPr>
+            <w:noProof/>
+          </w:rPr>
+          <w:t>3</w:t>
+        </w:r>
+      </w:fldSimple>
       <w:r>
         <w:noBreakHyphen/>
       </w:r>
-      <w:r>
-        <w:fldChar w:fldCharType="begin"/>
-      </w:r>
-      <w:r>
-        <w:instrText xml:space="preserve"> SEQ Figure \* ARABIC \s 1 </w:instrText>
-      </w:r>
-      <w:r>
-        <w:fldChar w:fldCharType="separate"/>
-      </w:r>
-      <w:r>
-        <w:rPr>
-          <w:noProof/>
-        </w:rPr>
-        <w:t>1</w:t>
-      </w:r>
-      <w:r>
-        <w:rPr>
-          <w:noProof/>
-        </w:rPr>
-        <w:fldChar w:fldCharType="end"/>
-      </w:r>
-      <w:bookmarkEnd w:id="63"/>
+      <w:fldSimple w:instr=" SEQ Figure \* ARABIC \s 1 ">
+        <w:r>
+          <w:rPr>
+            <w:noProof/>
+          </w:rPr>
+          <w:t>1</w:t>
+        </w:r>
+      </w:fldSimple>
+      <w:bookmarkEnd w:id="64"/>
       <w:r>
         <w:t xml:space="preserve">. UML diagram of the </w:t>
       </w:r>
@@ -12262,30 +11635,56 @@
         <w:pStyle w:val="tablecaption"/>
         <w:jc w:val="center"/>
       </w:pPr>
-      <w:bookmarkStart w:id="64" w:name="_Ref435532499"/>
+      <w:bookmarkStart w:id="65" w:name="_Ref435532499"/>
       <w:r>
         <w:t xml:space="preserve">Table </w:t>
       </w:r>
-      <w:fldSimple w:instr=" STYLEREF 1 \s ">
-        <w:r>
-          <w:rPr>
-            <w:noProof/>
-          </w:rPr>
-          <w:t>3</w:t>
-        </w:r>
-      </w:fldSimple>
+      <w:r>
+        <w:fldChar w:fldCharType="begin"/>
+      </w:r>
+      <w:r>
+        <w:instrText xml:space="preserve"> STYLEREF 1 \s </w:instrText>
+      </w:r>
+      <w:r>
+        <w:fldChar w:fldCharType="separate"/>
+      </w:r>
+      <w:r>
+        <w:rPr>
+          <w:noProof/>
+        </w:rPr>
+        <w:t>3</w:t>
+      </w:r>
+      <w:r>
+        <w:rPr>
+          <w:noProof/>
+        </w:rPr>
+        <w:fldChar w:fldCharType="end"/>
+      </w:r>
       <w:r>
         <w:noBreakHyphen/>
       </w:r>
-      <w:fldSimple w:instr=" SEQ Table \* ARABIC \s 1 ">
-        <w:r>
-          <w:rPr>
-            <w:noProof/>
-          </w:rPr>
-          <w:t>1</w:t>
-        </w:r>
-      </w:fldSimple>
-      <w:bookmarkEnd w:id="64"/>
+      <w:r>
+        <w:fldChar w:fldCharType="begin"/>
+      </w:r>
+      <w:r>
+        <w:instrText xml:space="preserve"> SEQ Table \* ARABIC \s 1 </w:instrText>
+      </w:r>
+      <w:r>
+        <w:fldChar w:fldCharType="separate"/>
+      </w:r>
+      <w:r>
+        <w:rPr>
+          <w:noProof/>
+        </w:rPr>
+        <w:t>1</w:t>
+      </w:r>
+      <w:r>
+        <w:rPr>
+          <w:noProof/>
+        </w:rPr>
+        <w:fldChar w:fldCharType="end"/>
+      </w:r>
+      <w:bookmarkEnd w:id="65"/>
       <w:r>
         <w:t xml:space="preserve">. </w:t>
       </w:r>
@@ -13079,14 +12478,14 @@
       <w:pPr>
         <w:pStyle w:val="Heading2"/>
       </w:pPr>
-      <w:bookmarkStart w:id="65" w:name="_Toc438551087"/>
+      <w:bookmarkStart w:id="66" w:name="_Toc450224344"/>
       <w:r>
         <w:t xml:space="preserve">ImageFileFormatType </w:t>
       </w:r>
       <w:r>
         <w:t>Data Type</w:t>
       </w:r>
-      <w:bookmarkEnd w:id="65"/>
+      <w:bookmarkEnd w:id="66"/>
     </w:p>
     <w:p>
       <w:pPr>
@@ -13160,12 +12559,12 @@
       <w:pPr>
         <w:pStyle w:val="Heading2"/>
       </w:pPr>
-      <w:bookmarkStart w:id="66" w:name="_Toc438551088"/>
+      <w:bookmarkStart w:id="67" w:name="_Toc450224345"/>
       <w:r>
         <w:lastRenderedPageBreak/>
         <w:t>ImageFileFormatEnum Enumeration</w:t>
       </w:r>
-      <w:bookmarkEnd w:id="66"/>
+      <w:bookmarkEnd w:id="67"/>
     </w:p>
     <w:p>
       <w:pPr>
@@ -13259,56 +12658,30 @@
         <w:pStyle w:val="tablecaption"/>
         <w:jc w:val="center"/>
       </w:pPr>
-      <w:bookmarkStart w:id="67" w:name="_Ref435618427"/>
+      <w:bookmarkStart w:id="68" w:name="_Ref435618427"/>
       <w:r>
         <w:t xml:space="preserve">Table </w:t>
       </w:r>
-      <w:r>
-        <w:fldChar w:fldCharType="begin"/>
-      </w:r>
-      <w:r>
-        <w:instrText xml:space="preserve"> STYLEREF 1 \s </w:instrText>
-      </w:r>
-      <w:r>
-        <w:fldChar w:fldCharType="separate"/>
-      </w:r>
-      <w:r>
-        <w:rPr>
-          <w:noProof/>
-        </w:rPr>
-        <w:t>3</w:t>
-      </w:r>
-      <w:r>
-        <w:rPr>
-          <w:noProof/>
-        </w:rPr>
-        <w:fldChar w:fldCharType="end"/>
-      </w:r>
+      <w:fldSimple w:instr=" STYLEREF 1 \s ">
+        <w:r>
+          <w:rPr>
+            <w:noProof/>
+          </w:rPr>
+          <w:t>3</w:t>
+        </w:r>
+      </w:fldSimple>
       <w:r>
         <w:noBreakHyphen/>
       </w:r>
-      <w:r>
-        <w:fldChar w:fldCharType="begin"/>
-      </w:r>
-      <w:r>
-        <w:instrText xml:space="preserve"> SEQ Table \* ARABIC \s 1 </w:instrText>
-      </w:r>
-      <w:r>
-        <w:fldChar w:fldCharType="separate"/>
-      </w:r>
-      <w:r>
-        <w:rPr>
-          <w:noProof/>
-        </w:rPr>
-        <w:t>2</w:t>
-      </w:r>
-      <w:r>
-        <w:rPr>
-          <w:noProof/>
-        </w:rPr>
-        <w:fldChar w:fldCharType="end"/>
-      </w:r>
-      <w:bookmarkEnd w:id="67"/>
+      <w:fldSimple w:instr=" SEQ Table \* ARABIC \s 1 ">
+        <w:r>
+          <w:rPr>
+            <w:noProof/>
+          </w:rPr>
+          <w:t>2</w:t>
+        </w:r>
+      </w:fldSimple>
+      <w:bookmarkEnd w:id="68"/>
       <w:r>
         <w:t xml:space="preserve">. Literals of the </w:t>
       </w:r>
@@ -13801,16 +13174,16 @@
       <w:pPr>
         <w:pStyle w:val="Heading1"/>
       </w:pPr>
-      <w:bookmarkStart w:id="68" w:name="_Ref428537416"/>
-      <w:bookmarkStart w:id="69" w:name="_Toc438551089"/>
+      <w:bookmarkStart w:id="69" w:name="_Ref428537416"/>
+      <w:bookmarkStart w:id="70" w:name="_Toc450224346"/>
       <w:r>
         <w:lastRenderedPageBreak/>
         <w:t>Conformance</w:t>
       </w:r>
       <w:bookmarkEnd w:id="56"/>
       <w:bookmarkEnd w:id="57"/>
-      <w:bookmarkEnd w:id="68"/>
       <w:bookmarkEnd w:id="69"/>
+      <w:bookmarkEnd w:id="70"/>
     </w:p>
     <w:p>
       <w:pPr>
@@ -13824,7 +13197,7 @@
       <w:pPr>
         <w:spacing w:after="240"/>
       </w:pPr>
-      <w:commentRangeStart w:id="70"/>
+      <w:commentRangeStart w:id="71"/>
       <w:r>
         <w:t>[1] Conformant implementations must conform to all normative structural specifications of the UML model or additional normative statements within this document that apply to the portions of CybOX they implement (e.g., implementers of the entire Observable class must conform to all normative structural specifications of the UML model regarding the Observable class or additional normative statements contained in the document that describes the Observable class).</w:t>
       </w:r>
@@ -13836,12 +13209,12 @@
       <w:r>
         <w:t>[2] Conformant implementations are free to ignore normative structural specifications of the UML model or additional normative statements within this document that do not apply to the portions of CybOX they implement (e.g., non-implementers of any particular properties of the Observable class are free to ignore all normative structural specifications of the UML model regarding those properties of the Observable class or additional normative statements contained in the document that describes the Observable class).</w:t>
       </w:r>
-      <w:commentRangeEnd w:id="70"/>
+      <w:commentRangeEnd w:id="71"/>
       <w:r>
         <w:rPr>
           <w:rStyle w:val="CommentReference"/>
         </w:rPr>
-        <w:commentReference w:id="70"/>
+        <w:commentReference w:id="71"/>
       </w:r>
     </w:p>
     <w:p>
@@ -13857,18 +13230,18 @@
         <w:pStyle w:val="AppendixHeading1"/>
         <w:spacing w:after="120" w:afterAutospacing="0"/>
       </w:pPr>
-      <w:bookmarkStart w:id="71" w:name="_Toc85472897"/>
-      <w:bookmarkStart w:id="72" w:name="_Toc287332012"/>
-      <w:bookmarkStart w:id="73" w:name="_Toc409437264"/>
-      <w:bookmarkStart w:id="74" w:name="_Toc438551090"/>
+      <w:bookmarkStart w:id="72" w:name="_Toc85472897"/>
+      <w:bookmarkStart w:id="73" w:name="_Toc287332012"/>
+      <w:bookmarkStart w:id="74" w:name="_Toc409437264"/>
+      <w:bookmarkStart w:id="75" w:name="_Toc450224347"/>
       <w:r>
         <w:lastRenderedPageBreak/>
         <w:t>Acknowledgments</w:t>
       </w:r>
-      <w:bookmarkEnd w:id="71"/>
       <w:bookmarkEnd w:id="72"/>
       <w:bookmarkEnd w:id="73"/>
       <w:bookmarkEnd w:id="74"/>
+      <w:bookmarkEnd w:id="75"/>
     </w:p>
     <w:p>
       <w:pPr>
@@ -13944,13 +13317,8 @@
           </w:p>
           <w:p>
             <w:r>
-              <w:t xml:space="preserve">    Florian </w:t>
-            </w:r>
-            <w:proofErr w:type="spellStart"/>
-            <w:r>
-              <w:t>Skopik</w:t>
-            </w:r>
-            <w:proofErr w:type="spellEnd"/>
+              <w:t xml:space="preserve">    Florian Skopik</w:t>
+            </w:r>
           </w:p>
           <w:p>
             <w:pPr>
@@ -14034,229 +13402,158 @@
               <w:t xml:space="preserve">    </w:t>
             </w:r>
             <w:r>
-              <w:t xml:space="preserve">Alexandre </w:t>
-            </w:r>
-            <w:proofErr w:type="spellStart"/>
-            <w:r>
-              <w:t>Dulaunoy</w:t>
-            </w:r>
-            <w:proofErr w:type="spellEnd"/>
-          </w:p>
-          <w:p>
-            <w:r>
+              <w:t>Alexandre Dulaunoy</w:t>
+            </w:r>
+          </w:p>
+          <w:p>
+            <w:r>
+              <w:t xml:space="preserve">    Andras Iklody    </w:t>
+            </w:r>
+          </w:p>
+          <w:p>
+            <w:pPr>
+              <w:rPr>
+                <w:color w:val="000000"/>
+              </w:rPr>
+            </w:pPr>
+            <w:r>
+              <w:rPr>
+                <w:color w:val="000000"/>
+              </w:rPr>
+              <w:t xml:space="preserve">    Raphaël Vinot</w:t>
+            </w:r>
+          </w:p>
+          <w:p>
+            <w:pPr>
+              <w:rPr>
+                <w:b/>
+              </w:rPr>
+            </w:pPr>
+            <w:r>
+              <w:rPr>
+                <w:b/>
+              </w:rPr>
+              <w:t>Citrix Systems</w:t>
+            </w:r>
+          </w:p>
+          <w:p>
+            <w:r>
+              <w:t xml:space="preserve">    Joey Peloquin</w:t>
+            </w:r>
+          </w:p>
+          <w:p>
+            <w:pPr>
+              <w:rPr>
+                <w:b/>
+              </w:rPr>
+            </w:pPr>
+            <w:r>
+              <w:rPr>
+                <w:b/>
+              </w:rPr>
+              <w:t>Dell</w:t>
+            </w:r>
+          </w:p>
+          <w:p>
+            <w:r>
+              <w:t xml:space="preserve">    Will Urbanski</w:t>
+            </w:r>
+          </w:p>
+          <w:p>
+            <w:r>
+              <w:t xml:space="preserve">    Jeff Williams</w:t>
+            </w:r>
+          </w:p>
+          <w:p>
+            <w:pPr>
+              <w:rPr>
+                <w:b/>
+              </w:rPr>
+            </w:pPr>
+            <w:r>
+              <w:rPr>
+                <w:b/>
+              </w:rPr>
+              <w:t>DTCC</w:t>
+            </w:r>
+          </w:p>
+          <w:p>
+            <w:r>
+              <w:t xml:space="preserve">    Dan Brown</w:t>
+            </w:r>
+          </w:p>
+          <w:p>
+            <w:r>
+              <w:t xml:space="preserve">    Gordon Hundley</w:t>
+            </w:r>
+          </w:p>
+          <w:p>
+            <w:r>
+              <w:t xml:space="preserve">    Chris Koutras</w:t>
+            </w:r>
+          </w:p>
+          <w:p>
+            <w:pPr>
+              <w:rPr>
+                <w:b/>
+              </w:rPr>
+            </w:pPr>
+            <w:r>
+              <w:rPr>
+                <w:b/>
+              </w:rPr>
+              <w:t>EMC</w:t>
+            </w:r>
+          </w:p>
+          <w:p>
+            <w:r>
+              <w:t xml:space="preserve">    Robert Griffin</w:t>
+            </w:r>
+          </w:p>
+          <w:p>
+            <w:r>
+              <w:t xml:space="preserve">    Jeff Odom</w:t>
+            </w:r>
+          </w:p>
+          <w:p>
+            <w:r>
+              <w:t xml:space="preserve">    Ravi Sharda</w:t>
+            </w:r>
+          </w:p>
+          <w:p>
+            <w:pPr>
+              <w:rPr>
+                <w:b/>
+                <w:color w:val="000000"/>
+              </w:rPr>
+            </w:pPr>
+            <w:r>
+              <w:rPr>
+                <w:b/>
+                <w:color w:val="000000"/>
+              </w:rPr>
+              <w:t>Financial Services Information Sharing and Analysis Center (FS-ISAC)</w:t>
+            </w:r>
+          </w:p>
+          <w:p>
+            <w:pPr>
+              <w:rPr>
+                <w:color w:val="000000"/>
+              </w:rPr>
+            </w:pPr>
+            <w:r>
+              <w:rPr>
+                <w:b/>
+                <w:color w:val="000000"/>
+              </w:rPr>
               <w:t xml:space="preserve">    </w:t>
             </w:r>
-            <w:proofErr w:type="spellStart"/>
-            <w:r>
-              <w:t>Andras</w:t>
-            </w:r>
-            <w:proofErr w:type="spellEnd"/>
-            <w:r>
-              <w:t xml:space="preserve"> </w:t>
-            </w:r>
-            <w:proofErr w:type="spellStart"/>
-            <w:r>
-              <w:t>Iklody</w:t>
-            </w:r>
-            <w:proofErr w:type="spellEnd"/>
-            <w:r>
-              <w:t xml:space="preserve">    </w:t>
-            </w:r>
-          </w:p>
-          <w:p>
-            <w:pPr>
-              <w:rPr>
-                <w:color w:val="000000"/>
-              </w:rPr>
-            </w:pPr>
-            <w:r>
-              <w:rPr>
-                <w:color w:val="000000"/>
-              </w:rPr>
-              <w:t xml:space="preserve">    </w:t>
-            </w:r>
-            <w:proofErr w:type="spellStart"/>
-            <w:r>
-              <w:rPr>
-                <w:color w:val="000000"/>
-              </w:rPr>
-              <w:t>Raphaël</w:t>
-            </w:r>
-            <w:proofErr w:type="spellEnd"/>
-            <w:r>
-              <w:rPr>
-                <w:color w:val="000000"/>
-              </w:rPr>
-              <w:t xml:space="preserve"> </w:t>
-            </w:r>
-            <w:proofErr w:type="spellStart"/>
-            <w:r>
-              <w:rPr>
-                <w:color w:val="000000"/>
-              </w:rPr>
-              <w:t>Vinot</w:t>
-            </w:r>
-            <w:proofErr w:type="spellEnd"/>
-          </w:p>
-          <w:p>
-            <w:pPr>
-              <w:rPr>
-                <w:b/>
-              </w:rPr>
-            </w:pPr>
-            <w:r>
-              <w:rPr>
-                <w:b/>
-              </w:rPr>
-              <w:t>Citrix Systems</w:t>
-            </w:r>
-          </w:p>
-          <w:p>
-            <w:r>
-              <w:t xml:space="preserve">    Joey </w:t>
-            </w:r>
-            <w:proofErr w:type="spellStart"/>
-            <w:r>
-              <w:t>Peloquin</w:t>
-            </w:r>
-            <w:proofErr w:type="spellEnd"/>
-          </w:p>
-          <w:p>
-            <w:pPr>
-              <w:rPr>
-                <w:b/>
-              </w:rPr>
-            </w:pPr>
-            <w:r>
-              <w:rPr>
-                <w:b/>
-              </w:rPr>
-              <w:t>Dell</w:t>
-            </w:r>
-          </w:p>
-          <w:p>
-            <w:r>
-              <w:t xml:space="preserve">    Will </w:t>
-            </w:r>
-            <w:proofErr w:type="spellStart"/>
-            <w:r>
-              <w:t>Urbanski</w:t>
-            </w:r>
-            <w:proofErr w:type="spellEnd"/>
-          </w:p>
-          <w:p>
-            <w:r>
-              <w:t xml:space="preserve">    Jeff Williams</w:t>
-            </w:r>
-          </w:p>
-          <w:p>
-            <w:pPr>
-              <w:rPr>
-                <w:b/>
-              </w:rPr>
-            </w:pPr>
-            <w:r>
-              <w:rPr>
-                <w:b/>
-              </w:rPr>
-              <w:t>DTCC</w:t>
-            </w:r>
-          </w:p>
-          <w:p>
-            <w:r>
-              <w:t xml:space="preserve">    Dan Brown</w:t>
-            </w:r>
-          </w:p>
-          <w:p>
-            <w:r>
-              <w:t xml:space="preserve">    Gordon Hundley</w:t>
-            </w:r>
-          </w:p>
-          <w:p>
-            <w:r>
-              <w:t xml:space="preserve">    Chris </w:t>
-            </w:r>
-            <w:proofErr w:type="spellStart"/>
-            <w:r>
-              <w:t>Koutras</w:t>
-            </w:r>
-            <w:proofErr w:type="spellEnd"/>
-          </w:p>
-          <w:p>
-            <w:pPr>
-              <w:rPr>
-                <w:b/>
-              </w:rPr>
-            </w:pPr>
-            <w:r>
-              <w:rPr>
-                <w:b/>
-              </w:rPr>
-              <w:t>EMC</w:t>
-            </w:r>
-          </w:p>
-          <w:p>
-            <w:r>
-              <w:t xml:space="preserve">    Robert Griffin</w:t>
-            </w:r>
-          </w:p>
-          <w:p>
-            <w:r>
-              <w:t xml:space="preserve">    Jeff Odom</w:t>
-            </w:r>
-          </w:p>
-          <w:p>
-            <w:r>
-              <w:t xml:space="preserve">    Ravi </w:t>
-            </w:r>
-            <w:proofErr w:type="spellStart"/>
-            <w:r>
-              <w:t>Sharda</w:t>
-            </w:r>
-            <w:proofErr w:type="spellEnd"/>
-          </w:p>
-          <w:p>
-            <w:pPr>
-              <w:rPr>
-                <w:b/>
-                <w:color w:val="000000"/>
-              </w:rPr>
-            </w:pPr>
-            <w:r>
-              <w:rPr>
-                <w:b/>
-                <w:color w:val="000000"/>
-              </w:rPr>
-              <w:t>Financial Services Information Sharing and Analysis Center (FS-ISAC)</w:t>
-            </w:r>
-          </w:p>
-          <w:p>
-            <w:pPr>
-              <w:rPr>
-                <w:color w:val="000000"/>
-              </w:rPr>
-            </w:pPr>
-            <w:r>
-              <w:rPr>
-                <w:b/>
-                <w:color w:val="000000"/>
-              </w:rPr>
-              <w:t xml:space="preserve">    </w:t>
-            </w:r>
-            <w:r>
-              <w:rPr>
-                <w:color w:val="000000"/>
-              </w:rPr>
-              <w:t xml:space="preserve">David </w:t>
-            </w:r>
-            <w:proofErr w:type="spellStart"/>
-            <w:r>
-              <w:rPr>
-                <w:color w:val="000000"/>
-              </w:rPr>
-              <w:t>Eilken</w:t>
-            </w:r>
-            <w:proofErr w:type="spellEnd"/>
+            <w:r>
+              <w:rPr>
+                <w:color w:val="000000"/>
+              </w:rPr>
+              <w:t>David Eilken</w:t>
+            </w:r>
           </w:p>
           <w:p>
             <w:pPr>
@@ -14309,16 +13606,8 @@
               <w:rPr>
                 <w:color w:val="000000"/>
               </w:rPr>
-              <w:t xml:space="preserve">    Kenichi </w:t>
-            </w:r>
-            <w:proofErr w:type="spellStart"/>
-            <w:r>
-              <w:rPr>
-                <w:color w:val="000000"/>
-              </w:rPr>
-              <w:t>Terashita</w:t>
-            </w:r>
-            <w:proofErr w:type="spellEnd"/>
+              <w:t xml:space="preserve">    Kenichi Terashita</w:t>
+            </w:r>
           </w:p>
           <w:p>
             <w:pPr>
@@ -14372,403 +13661,312 @@
               <w:rPr>
                 <w:color w:val="000000"/>
               </w:rPr>
+              <w:t xml:space="preserve">    Ryusuke Masuoka</w:t>
+            </w:r>
+          </w:p>
+          <w:p>
+            <w:pPr>
+              <w:rPr>
+                <w:color w:val="000000"/>
+              </w:rPr>
+            </w:pPr>
+            <w:r>
+              <w:rPr>
+                <w:color w:val="000000"/>
+              </w:rPr>
+              <w:t xml:space="preserve">    Daisuke Murabayashi</w:t>
+            </w:r>
+          </w:p>
+          <w:p>
+            <w:pPr>
+              <w:rPr>
+                <w:b/>
+                <w:color w:val="000000"/>
+              </w:rPr>
+            </w:pPr>
+            <w:r>
+              <w:rPr>
+                <w:b/>
+                <w:color w:val="000000"/>
+              </w:rPr>
+              <w:t>Google Inc.</w:t>
+            </w:r>
+          </w:p>
+          <w:p>
+            <w:pPr>
+              <w:rPr>
+                <w:color w:val="000000"/>
+              </w:rPr>
+            </w:pPr>
+            <w:r>
+              <w:rPr>
+                <w:color w:val="000000"/>
+              </w:rPr>
+              <w:t xml:space="preserve">    Mark Risher</w:t>
+            </w:r>
+          </w:p>
+          <w:p>
+            <w:pPr>
+              <w:rPr>
+                <w:b/>
+                <w:color w:val="000000"/>
+              </w:rPr>
+            </w:pPr>
+            <w:r>
+              <w:rPr>
+                <w:b/>
+                <w:color w:val="000000"/>
+              </w:rPr>
+              <w:t>Hitachi, Ltd.</w:t>
+            </w:r>
+          </w:p>
+          <w:p>
+            <w:pPr>
+              <w:rPr>
+                <w:color w:val="000000"/>
+              </w:rPr>
+            </w:pPr>
+            <w:r>
+              <w:rPr>
+                <w:color w:val="000000"/>
+              </w:rPr>
+              <w:t xml:space="preserve">    Kazuo Noguchi</w:t>
+            </w:r>
+          </w:p>
+          <w:p>
+            <w:pPr>
+              <w:rPr>
+                <w:color w:val="000000"/>
+              </w:rPr>
+            </w:pPr>
+            <w:r>
+              <w:rPr>
+                <w:color w:val="000000"/>
+              </w:rPr>
+              <w:t xml:space="preserve">    Akihito Sawada</w:t>
+            </w:r>
+          </w:p>
+          <w:p>
+            <w:pPr>
+              <w:rPr>
+                <w:color w:val="000000"/>
+              </w:rPr>
+            </w:pPr>
+            <w:r>
+              <w:rPr>
+                <w:color w:val="000000"/>
+              </w:rPr>
+              <w:t xml:space="preserve">    Masato Terada</w:t>
+            </w:r>
+          </w:p>
+          <w:p>
+            <w:pPr>
+              <w:rPr>
+                <w:color w:val="000000"/>
+              </w:rPr>
+            </w:pPr>
+            <w:r>
+              <w:rPr>
+                <w:b/>
+                <w:color w:val="000000"/>
+              </w:rPr>
+              <w:t>iboss, Inc</w:t>
+            </w:r>
+            <w:r>
+              <w:rPr>
+                <w:color w:val="000000"/>
+              </w:rPr>
+              <w:t>.</w:t>
+            </w:r>
+          </w:p>
+          <w:p>
+            <w:pPr>
+              <w:rPr>
+                <w:color w:val="000000"/>
+              </w:rPr>
+            </w:pPr>
+            <w:r>
+              <w:rPr>
+                <w:color w:val="000000"/>
+              </w:rPr>
+              <w:t xml:space="preserve">    Paul Martini</w:t>
+            </w:r>
+          </w:p>
+          <w:p>
+            <w:pPr>
+              <w:rPr>
+                <w:b/>
+                <w:color w:val="000000"/>
+              </w:rPr>
+            </w:pPr>
+            <w:r>
+              <w:rPr>
+                <w:b/>
+                <w:color w:val="000000"/>
+              </w:rPr>
+              <w:t>Individual</w:t>
+            </w:r>
+          </w:p>
+          <w:p>
+            <w:pPr>
+              <w:rPr>
+                <w:color w:val="000000"/>
+              </w:rPr>
+            </w:pPr>
+            <w:r>
+              <w:rPr>
+                <w:color w:val="000000"/>
+              </w:rPr>
+              <w:t xml:space="preserve">    Jerome Athias</w:t>
+            </w:r>
+          </w:p>
+          <w:p>
+            <w:pPr>
+              <w:rPr>
+                <w:color w:val="000000"/>
+              </w:rPr>
+            </w:pPr>
+            <w:r>
+              <w:rPr>
+                <w:color w:val="000000"/>
+              </w:rPr>
+              <w:t xml:space="preserve">    Peter Brown</w:t>
+            </w:r>
+          </w:p>
+          <w:p>
+            <w:pPr>
+              <w:rPr>
+                <w:color w:val="000000"/>
+              </w:rPr>
+            </w:pPr>
+            <w:r>
+              <w:rPr>
+                <w:color w:val="000000"/>
+              </w:rPr>
+              <w:t xml:space="preserve">    Elysa Jones</w:t>
+            </w:r>
+          </w:p>
+          <w:p>
+            <w:pPr>
+              <w:rPr>
+                <w:color w:val="000000"/>
+              </w:rPr>
+            </w:pPr>
+            <w:r>
+              <w:rPr>
+                <w:color w:val="000000"/>
+              </w:rPr>
+              <w:t xml:space="preserve">    Sanjiv Kalkar</w:t>
+            </w:r>
+          </w:p>
+          <w:p>
+            <w:pPr>
+              <w:rPr>
+                <w:color w:val="000000"/>
+              </w:rPr>
+            </w:pPr>
+            <w:r>
+              <w:rPr>
+                <w:color w:val="000000"/>
+              </w:rPr>
+              <w:t xml:space="preserve">    Bar Lockwood</w:t>
+            </w:r>
+          </w:p>
+          <w:p>
+            <w:pPr>
+              <w:rPr>
+                <w:color w:val="000000"/>
+              </w:rPr>
+            </w:pPr>
+            <w:r>
+              <w:rPr>
+                <w:color w:val="000000"/>
+              </w:rPr>
+              <w:t xml:space="preserve">    Terry MacDonald</w:t>
+            </w:r>
+          </w:p>
+          <w:p>
+            <w:pPr>
+              <w:rPr>
+                <w:color w:val="000000"/>
+              </w:rPr>
+            </w:pPr>
+            <w:r>
+              <w:rPr>
+                <w:color w:val="000000"/>
+              </w:rPr>
+              <w:t xml:space="preserve">    Alex Pinto</w:t>
+            </w:r>
+          </w:p>
+          <w:p>
+            <w:pPr>
+              <w:rPr>
+                <w:b/>
+                <w:color w:val="000000"/>
+              </w:rPr>
+            </w:pPr>
+            <w:r>
+              <w:rPr>
+                <w:b/>
+                <w:color w:val="000000"/>
+              </w:rPr>
+              <w:t>Intel Corporation</w:t>
+            </w:r>
+          </w:p>
+          <w:p>
+            <w:pPr>
+              <w:rPr>
+                <w:color w:val="000000"/>
+              </w:rPr>
+            </w:pPr>
+            <w:r>
+              <w:rPr>
+                <w:color w:val="000000"/>
+              </w:rPr>
+              <w:t xml:space="preserve">    Tim Casey</w:t>
+            </w:r>
+          </w:p>
+          <w:p>
+            <w:pPr>
+              <w:rPr>
+                <w:color w:val="000000"/>
+              </w:rPr>
+            </w:pPr>
+            <w:r>
+              <w:rPr>
+                <w:color w:val="000000"/>
+              </w:rPr>
+              <w:t xml:space="preserve">    Kent Landfield</w:t>
+            </w:r>
+          </w:p>
+          <w:p>
+            <w:pPr>
+              <w:rPr>
+                <w:b/>
+                <w:color w:val="000000"/>
+              </w:rPr>
+            </w:pPr>
+            <w:r>
+              <w:rPr>
+                <w:b/>
+                <w:color w:val="000000"/>
+              </w:rPr>
+              <w:t>JPMorgan Chase Bank, N.A.</w:t>
+            </w:r>
+          </w:p>
+          <w:p>
+            <w:pPr>
+              <w:rPr>
+                <w:color w:val="000000"/>
+              </w:rPr>
+            </w:pPr>
+            <w:r>
+              <w:rPr>
+                <w:b/>
+                <w:color w:val="000000"/>
+              </w:rPr>
               <w:t xml:space="preserve">    </w:t>
             </w:r>
-            <w:proofErr w:type="spellStart"/>
-            <w:r>
-              <w:rPr>
-                <w:color w:val="000000"/>
-              </w:rPr>
-              <w:t>Ryusuke</w:t>
-            </w:r>
-            <w:proofErr w:type="spellEnd"/>
-            <w:r>
-              <w:rPr>
-                <w:color w:val="000000"/>
-              </w:rPr>
-              <w:t xml:space="preserve"> </w:t>
-            </w:r>
-            <w:proofErr w:type="spellStart"/>
-            <w:r>
-              <w:rPr>
-                <w:color w:val="000000"/>
-              </w:rPr>
-              <w:t>Masuoka</w:t>
-            </w:r>
-            <w:proofErr w:type="spellEnd"/>
-          </w:p>
-          <w:p>
-            <w:pPr>
-              <w:rPr>
-                <w:color w:val="000000"/>
-              </w:rPr>
-            </w:pPr>
-            <w:r>
-              <w:rPr>
-                <w:color w:val="000000"/>
-              </w:rPr>
-              <w:t xml:space="preserve">    Daisuke Murabayashi</w:t>
-            </w:r>
-          </w:p>
-          <w:p>
-            <w:pPr>
-              <w:rPr>
-                <w:b/>
-                <w:color w:val="000000"/>
-              </w:rPr>
-            </w:pPr>
-            <w:r>
-              <w:rPr>
-                <w:b/>
-                <w:color w:val="000000"/>
-              </w:rPr>
-              <w:t>Google Inc.</w:t>
-            </w:r>
-          </w:p>
-          <w:p>
-            <w:pPr>
-              <w:rPr>
-                <w:color w:val="000000"/>
-              </w:rPr>
-            </w:pPr>
-            <w:r>
-              <w:rPr>
-                <w:color w:val="000000"/>
-              </w:rPr>
-              <w:t xml:space="preserve">    Mark </w:t>
-            </w:r>
-            <w:proofErr w:type="spellStart"/>
-            <w:r>
-              <w:rPr>
-                <w:color w:val="000000"/>
-              </w:rPr>
-              <w:t>Risher</w:t>
-            </w:r>
-            <w:proofErr w:type="spellEnd"/>
-          </w:p>
-          <w:p>
-            <w:pPr>
-              <w:rPr>
-                <w:b/>
-                <w:color w:val="000000"/>
-              </w:rPr>
-            </w:pPr>
-            <w:r>
-              <w:rPr>
-                <w:b/>
-                <w:color w:val="000000"/>
-              </w:rPr>
-              <w:t>Hitachi, Ltd.</w:t>
-            </w:r>
-          </w:p>
-          <w:p>
-            <w:pPr>
-              <w:rPr>
-                <w:color w:val="000000"/>
-              </w:rPr>
-            </w:pPr>
-            <w:r>
-              <w:rPr>
-                <w:color w:val="000000"/>
-              </w:rPr>
-              <w:t xml:space="preserve">    Kazuo Noguchi</w:t>
-            </w:r>
-          </w:p>
-          <w:p>
-            <w:pPr>
-              <w:rPr>
-                <w:color w:val="000000"/>
-              </w:rPr>
-            </w:pPr>
-            <w:r>
-              <w:rPr>
-                <w:color w:val="000000"/>
-              </w:rPr>
-              <w:t xml:space="preserve">    Akihito Sawada</w:t>
-            </w:r>
-          </w:p>
-          <w:p>
-            <w:pPr>
-              <w:rPr>
-                <w:color w:val="000000"/>
-              </w:rPr>
-            </w:pPr>
-            <w:r>
-              <w:rPr>
-                <w:color w:val="000000"/>
-              </w:rPr>
-              <w:t xml:space="preserve">    Masato Terada</w:t>
-            </w:r>
-          </w:p>
-          <w:p>
-            <w:pPr>
-              <w:rPr>
-                <w:color w:val="000000"/>
-              </w:rPr>
-            </w:pPr>
-            <w:proofErr w:type="spellStart"/>
-            <w:r>
-              <w:rPr>
-                <w:b/>
-                <w:color w:val="000000"/>
-              </w:rPr>
-              <w:t>iboss</w:t>
-            </w:r>
-            <w:proofErr w:type="spellEnd"/>
-            <w:r>
-              <w:rPr>
-                <w:b/>
-                <w:color w:val="000000"/>
-              </w:rPr>
-              <w:t>, Inc</w:t>
-            </w:r>
-            <w:r>
-              <w:rPr>
-                <w:color w:val="000000"/>
-              </w:rPr>
-              <w:t>.</w:t>
-            </w:r>
-          </w:p>
-          <w:p>
-            <w:pPr>
-              <w:rPr>
-                <w:color w:val="000000"/>
-              </w:rPr>
-            </w:pPr>
-            <w:r>
-              <w:rPr>
-                <w:color w:val="000000"/>
-              </w:rPr>
-              <w:t xml:space="preserve">    Paul Martini</w:t>
-            </w:r>
-          </w:p>
-          <w:p>
-            <w:pPr>
-              <w:rPr>
-                <w:b/>
-                <w:color w:val="000000"/>
-              </w:rPr>
-            </w:pPr>
-            <w:r>
-              <w:rPr>
-                <w:b/>
-                <w:color w:val="000000"/>
-              </w:rPr>
-              <w:t>Individual</w:t>
-            </w:r>
-          </w:p>
-          <w:p>
-            <w:pPr>
-              <w:rPr>
-                <w:color w:val="000000"/>
-              </w:rPr>
-            </w:pPr>
-            <w:r>
-              <w:rPr>
-                <w:color w:val="000000"/>
-              </w:rPr>
-              <w:t xml:space="preserve">    Jerome </w:t>
-            </w:r>
-            <w:proofErr w:type="spellStart"/>
-            <w:r>
-              <w:rPr>
-                <w:color w:val="000000"/>
-              </w:rPr>
-              <w:t>Athias</w:t>
-            </w:r>
-            <w:proofErr w:type="spellEnd"/>
-          </w:p>
-          <w:p>
-            <w:pPr>
-              <w:rPr>
-                <w:color w:val="000000"/>
-              </w:rPr>
-            </w:pPr>
-            <w:r>
-              <w:rPr>
-                <w:color w:val="000000"/>
-              </w:rPr>
-              <w:t xml:space="preserve">    Peter Brown</w:t>
-            </w:r>
-          </w:p>
-          <w:p>
-            <w:pPr>
-              <w:rPr>
-                <w:color w:val="000000"/>
-              </w:rPr>
-            </w:pPr>
-            <w:r>
-              <w:rPr>
-                <w:color w:val="000000"/>
-              </w:rPr>
-              <w:t xml:space="preserve">    </w:t>
-            </w:r>
-            <w:proofErr w:type="spellStart"/>
-            <w:r>
-              <w:rPr>
-                <w:color w:val="000000"/>
-              </w:rPr>
-              <w:t>Elysa</w:t>
-            </w:r>
-            <w:proofErr w:type="spellEnd"/>
-            <w:r>
-              <w:rPr>
-                <w:color w:val="000000"/>
-              </w:rPr>
-              <w:t xml:space="preserve"> Jones</w:t>
-            </w:r>
-          </w:p>
-          <w:p>
-            <w:pPr>
-              <w:rPr>
-                <w:color w:val="000000"/>
-              </w:rPr>
-            </w:pPr>
-            <w:r>
-              <w:rPr>
-                <w:color w:val="000000"/>
-              </w:rPr>
-              <w:t xml:space="preserve">    </w:t>
-            </w:r>
-            <w:proofErr w:type="spellStart"/>
-            <w:r>
-              <w:rPr>
-                <w:color w:val="000000"/>
-              </w:rPr>
-              <w:t>Sanjiv</w:t>
-            </w:r>
-            <w:proofErr w:type="spellEnd"/>
-            <w:r>
-              <w:rPr>
-                <w:color w:val="000000"/>
-              </w:rPr>
-              <w:t xml:space="preserve"> </w:t>
-            </w:r>
-            <w:proofErr w:type="spellStart"/>
-            <w:r>
-              <w:rPr>
-                <w:color w:val="000000"/>
-              </w:rPr>
-              <w:t>Kalkar</w:t>
-            </w:r>
-            <w:proofErr w:type="spellEnd"/>
-          </w:p>
-          <w:p>
-            <w:pPr>
-              <w:rPr>
-                <w:color w:val="000000"/>
-              </w:rPr>
-            </w:pPr>
-            <w:r>
-              <w:rPr>
-                <w:color w:val="000000"/>
-              </w:rPr>
-              <w:t xml:space="preserve">    Bar Lockwood</w:t>
-            </w:r>
-          </w:p>
-          <w:p>
-            <w:pPr>
-              <w:rPr>
-                <w:color w:val="000000"/>
-              </w:rPr>
-            </w:pPr>
-            <w:r>
-              <w:rPr>
-                <w:color w:val="000000"/>
-              </w:rPr>
-              <w:t xml:space="preserve">    Terry MacDonald</w:t>
-            </w:r>
-          </w:p>
-          <w:p>
-            <w:pPr>
-              <w:rPr>
-                <w:color w:val="000000"/>
-              </w:rPr>
-            </w:pPr>
-            <w:r>
-              <w:rPr>
-                <w:color w:val="000000"/>
-              </w:rPr>
-              <w:t xml:space="preserve">    Alex Pinto</w:t>
-            </w:r>
-          </w:p>
-          <w:p>
-            <w:pPr>
-              <w:rPr>
-                <w:b/>
-                <w:color w:val="000000"/>
-              </w:rPr>
-            </w:pPr>
-            <w:r>
-              <w:rPr>
-                <w:b/>
-                <w:color w:val="000000"/>
-              </w:rPr>
-              <w:t>Intel Corporation</w:t>
-            </w:r>
-          </w:p>
-          <w:p>
-            <w:pPr>
-              <w:rPr>
-                <w:color w:val="000000"/>
-              </w:rPr>
-            </w:pPr>
-            <w:r>
-              <w:rPr>
-                <w:color w:val="000000"/>
-              </w:rPr>
-              <w:t xml:space="preserve">    Tim Casey</w:t>
-            </w:r>
-          </w:p>
-          <w:p>
-            <w:pPr>
-              <w:rPr>
-                <w:color w:val="000000"/>
-              </w:rPr>
-            </w:pPr>
-            <w:r>
-              <w:rPr>
-                <w:color w:val="000000"/>
-              </w:rPr>
-              <w:t xml:space="preserve">    Kent </w:t>
-            </w:r>
-            <w:proofErr w:type="spellStart"/>
-            <w:r>
-              <w:rPr>
-                <w:color w:val="000000"/>
-              </w:rPr>
-              <w:t>Landfield</w:t>
-            </w:r>
-            <w:proofErr w:type="spellEnd"/>
-          </w:p>
-          <w:p>
-            <w:pPr>
-              <w:rPr>
-                <w:b/>
-                <w:color w:val="000000"/>
-              </w:rPr>
-            </w:pPr>
-            <w:r>
-              <w:rPr>
-                <w:b/>
-                <w:color w:val="000000"/>
-              </w:rPr>
-              <w:t>JPMorgan Chase Bank, N.A.</w:t>
-            </w:r>
-          </w:p>
-          <w:p>
-            <w:pPr>
-              <w:rPr>
-                <w:color w:val="000000"/>
-              </w:rPr>
-            </w:pPr>
-            <w:r>
-              <w:rPr>
-                <w:b/>
-                <w:color w:val="000000"/>
-              </w:rPr>
-              <w:t xml:space="preserve">    </w:t>
-            </w:r>
             <w:r>
               <w:rPr>
                 <w:color w:val="000000"/>
@@ -14786,25 +13984,16 @@
               <w:rPr>
                 <w:color w:val="000000"/>
               </w:rPr>
-              <w:t xml:space="preserve">    David </w:t>
-            </w:r>
-            <w:proofErr w:type="spellStart"/>
-            <w:r>
-              <w:rPr>
-                <w:color w:val="000000"/>
-              </w:rPr>
-              <w:t>Laurance</w:t>
-            </w:r>
-            <w:proofErr w:type="spellEnd"/>
-          </w:p>
-          <w:p>
-            <w:pPr>
-              <w:rPr>
-                <w:b/>
-                <w:color w:val="000000"/>
-              </w:rPr>
-            </w:pPr>
-            <w:proofErr w:type="spellStart"/>
+              <w:t xml:space="preserve">    David Laurance</w:t>
+            </w:r>
+          </w:p>
+          <w:p>
+            <w:pPr>
+              <w:rPr>
+                <w:b/>
+                <w:color w:val="000000"/>
+              </w:rPr>
+            </w:pPr>
             <w:r>
               <w:rPr>
                 <w:b/>
@@ -14812,7 +14001,6 @@
               </w:rPr>
               <w:t>LookingGlass</w:t>
             </w:r>
-            <w:proofErr w:type="spellEnd"/>
           </w:p>
           <w:p>
             <w:pPr>
@@ -14837,39 +14025,22 @@
               <w:rPr>
                 <w:color w:val="000000"/>
               </w:rPr>
-              <w:t xml:space="preserve">    Lee </w:t>
-            </w:r>
-            <w:proofErr w:type="spellStart"/>
-            <w:r>
-              <w:rPr>
-                <w:color w:val="000000"/>
-              </w:rPr>
-              <w:t>Vorthman</w:t>
-            </w:r>
-            <w:proofErr w:type="spellEnd"/>
-          </w:p>
-          <w:p>
-            <w:pPr>
-              <w:rPr>
-                <w:b/>
-                <w:color w:val="000000"/>
-              </w:rPr>
-            </w:pPr>
-            <w:proofErr w:type="spellStart"/>
-            <w:r>
-              <w:rPr>
-                <w:b/>
-                <w:color w:val="000000"/>
-              </w:rPr>
-              <w:t>Mitre</w:t>
-            </w:r>
-            <w:proofErr w:type="spellEnd"/>
-            <w:r>
-              <w:rPr>
-                <w:b/>
-                <w:color w:val="000000"/>
-              </w:rPr>
-              <w:t xml:space="preserve"> Corporation</w:t>
+              <w:t xml:space="preserve">    Lee Vorthman</w:t>
+            </w:r>
+          </w:p>
+          <w:p>
+            <w:pPr>
+              <w:rPr>
+                <w:b/>
+                <w:color w:val="000000"/>
+              </w:rPr>
+            </w:pPr>
+            <w:r>
+              <w:rPr>
+                <w:b/>
+                <w:color w:val="000000"/>
+              </w:rPr>
+              <w:t>Mitre Corporation</w:t>
             </w:r>
           </w:p>
           <w:p>
@@ -14947,21 +14118,7 @@
               <w:rPr>
                 <w:color w:val="000000"/>
               </w:rPr>
-              <w:t xml:space="preserve">    </w:t>
-            </w:r>
-            <w:proofErr w:type="spellStart"/>
-            <w:r>
-              <w:rPr>
-                <w:color w:val="000000"/>
-              </w:rPr>
-              <w:t>Jasen</w:t>
-            </w:r>
-            <w:proofErr w:type="spellEnd"/>
-            <w:r>
-              <w:rPr>
-                <w:color w:val="000000"/>
-              </w:rPr>
-              <w:t xml:space="preserve"> Jacobsen</w:t>
+              <w:t xml:space="preserve">    Jasen Jacobsen</w:t>
             </w:r>
           </w:p>
           <w:p>
@@ -15000,16 +14157,8 @@
               <w:rPr>
                 <w:color w:val="000000"/>
               </w:rPr>
-              <w:t xml:space="preserve">    Jon </w:t>
-            </w:r>
-            <w:proofErr w:type="spellStart"/>
-            <w:r>
-              <w:rPr>
-                <w:color w:val="000000"/>
-              </w:rPr>
-              <w:t>Salwen</w:t>
-            </w:r>
-            <w:proofErr w:type="spellEnd"/>
+              <w:t xml:space="preserve">    Jon Salwen</w:t>
+            </w:r>
           </w:p>
           <w:p>
             <w:pPr>
@@ -15076,16 +14225,8 @@
               <w:rPr>
                 <w:color w:val="000000"/>
               </w:rPr>
-              <w:t xml:space="preserve">    Scott </w:t>
-            </w:r>
-            <w:proofErr w:type="spellStart"/>
-            <w:r>
-              <w:rPr>
-                <w:color w:val="000000"/>
-              </w:rPr>
-              <w:t>Algeier</w:t>
-            </w:r>
-            <w:proofErr w:type="spellEnd"/>
+              <w:t xml:space="preserve">    Scott Algeier</w:t>
+            </w:r>
           </w:p>
           <w:p>
             <w:pPr>
@@ -15138,16 +14279,8 @@
               <w:rPr>
                 <w:color w:val="000000"/>
               </w:rPr>
-              <w:t xml:space="preserve">    Takahiro </w:t>
-            </w:r>
-            <w:proofErr w:type="spellStart"/>
-            <w:r>
-              <w:rPr>
-                <w:color w:val="000000"/>
-              </w:rPr>
-              <w:t>Kakumaru</w:t>
-            </w:r>
-            <w:proofErr w:type="spellEnd"/>
+              <w:t xml:space="preserve">    Takahiro Kakumaru</w:t>
+            </w:r>
           </w:p>
           <w:p>
             <w:pPr>
@@ -15202,16 +14335,8 @@
               <w:rPr>
                 <w:color w:val="000000"/>
               </w:rPr>
-              <w:t xml:space="preserve">    Cory </w:t>
-            </w:r>
-            <w:proofErr w:type="spellStart"/>
-            <w:r>
-              <w:rPr>
-                <w:color w:val="000000"/>
-              </w:rPr>
-              <w:t>Casanave</w:t>
-            </w:r>
-            <w:proofErr w:type="spellEnd"/>
+              <w:t xml:space="preserve">    Cory Casanave</w:t>
+            </w:r>
           </w:p>
           <w:p>
             <w:pPr>
@@ -15238,52 +14363,21 @@
               <w:rPr>
                 <w:color w:val="000000"/>
               </w:rPr>
-              <w:t xml:space="preserve">    </w:t>
-            </w:r>
-            <w:proofErr w:type="spellStart"/>
-            <w:r>
-              <w:rPr>
-                <w:color w:val="000000"/>
-              </w:rPr>
-              <w:t>Vishaal</w:t>
-            </w:r>
-            <w:proofErr w:type="spellEnd"/>
-            <w:r>
-              <w:rPr>
-                <w:color w:val="000000"/>
-              </w:rPr>
-              <w:t xml:space="preserve"> </w:t>
-            </w:r>
-            <w:proofErr w:type="spellStart"/>
-            <w:r>
-              <w:rPr>
-                <w:color w:val="000000"/>
-              </w:rPr>
-              <w:t>Hariprasad</w:t>
-            </w:r>
-            <w:proofErr w:type="spellEnd"/>
-          </w:p>
-          <w:p>
-            <w:pPr>
-              <w:rPr>
-                <w:color w:val="000000"/>
-              </w:rPr>
-            </w:pPr>
-            <w:proofErr w:type="spellStart"/>
-            <w:r>
-              <w:rPr>
-                <w:b/>
-                <w:color w:val="000000"/>
-              </w:rPr>
-              <w:t>Queralt</w:t>
-            </w:r>
-            <w:proofErr w:type="spellEnd"/>
-            <w:r>
-              <w:rPr>
-                <w:b/>
-                <w:color w:val="000000"/>
-              </w:rPr>
-              <w:t>, Inc</w:t>
+              <w:t xml:space="preserve">    Vishaal Hariprasad</w:t>
+            </w:r>
+          </w:p>
+          <w:p>
+            <w:pPr>
+              <w:rPr>
+                <w:color w:val="000000"/>
+              </w:rPr>
+            </w:pPr>
+            <w:r>
+              <w:rPr>
+                <w:b/>
+                <w:color w:val="000000"/>
+              </w:rPr>
+              <w:t>Queralt, Inc</w:t>
             </w:r>
             <w:r>
               <w:rPr>
@@ -15340,7 +14434,6 @@
                 <w:color w:val="000000"/>
               </w:rPr>
             </w:pPr>
-            <w:proofErr w:type="spellStart"/>
             <w:r>
               <w:rPr>
                 <w:b/>
@@ -15348,28 +14441,19 @@
               </w:rPr>
               <w:t>Securonix</w:t>
             </w:r>
-            <w:proofErr w:type="spellEnd"/>
-          </w:p>
-          <w:p>
-            <w:pPr>
-              <w:rPr>
-                <w:color w:val="000000"/>
-              </w:rPr>
-            </w:pPr>
-            <w:r>
-              <w:rPr>
-                <w:color w:val="000000"/>
-              </w:rPr>
-              <w:t xml:space="preserve">    Igor </w:t>
-            </w:r>
-            <w:proofErr w:type="spellStart"/>
-            <w:r>
-              <w:rPr>
-                <w:color w:val="000000"/>
-              </w:rPr>
-              <w:t>Baikalov</w:t>
-            </w:r>
-            <w:proofErr w:type="spellEnd"/>
+          </w:p>
+          <w:p>
+            <w:pPr>
+              <w:rPr>
+                <w:color w:val="000000"/>
+              </w:rPr>
+            </w:pPr>
+            <w:r>
+              <w:rPr>
+                <w:color w:val="000000"/>
+              </w:rPr>
+              <w:t xml:space="preserve">    Igor Baikalov</w:t>
+            </w:r>
           </w:p>
           <w:p>
             <w:pPr>
@@ -15396,25 +14480,16 @@
               <w:rPr>
                 <w:color w:val="000000"/>
               </w:rPr>
-              <w:t xml:space="preserve">    Bernd </w:t>
-            </w:r>
-            <w:proofErr w:type="spellStart"/>
-            <w:r>
-              <w:rPr>
-                <w:color w:val="000000"/>
-              </w:rPr>
-              <w:t>Grobauer</w:t>
-            </w:r>
-            <w:proofErr w:type="spellEnd"/>
-          </w:p>
-          <w:p>
-            <w:pPr>
-              <w:rPr>
-                <w:b/>
-                <w:color w:val="000000"/>
-              </w:rPr>
-            </w:pPr>
-            <w:proofErr w:type="spellStart"/>
+              <w:t xml:space="preserve">    Bernd Grobauer</w:t>
+            </w:r>
+          </w:p>
+          <w:p>
+            <w:pPr>
+              <w:rPr>
+                <w:b/>
+                <w:color w:val="000000"/>
+              </w:rPr>
+            </w:pPr>
             <w:r>
               <w:rPr>
                 <w:b/>
@@ -15422,7 +14497,6 @@
               </w:rPr>
               <w:t>Soltra</w:t>
             </w:r>
-            <w:proofErr w:type="spellEnd"/>
           </w:p>
           <w:p>
             <w:pPr>
@@ -15447,57 +14521,21 @@
               <w:rPr>
                 <w:color w:val="000000"/>
               </w:rPr>
-              <w:t xml:space="preserve">    </w:t>
-            </w:r>
-            <w:proofErr w:type="spellStart"/>
-            <w:r>
-              <w:rPr>
-                <w:color w:val="000000"/>
-              </w:rPr>
-              <w:t>Aishwarya</w:t>
-            </w:r>
-            <w:proofErr w:type="spellEnd"/>
-            <w:r>
-              <w:rPr>
-                <w:color w:val="000000"/>
-              </w:rPr>
-              <w:t xml:space="preserve"> </w:t>
-            </w:r>
-            <w:proofErr w:type="spellStart"/>
-            <w:r>
-              <w:rPr>
-                <w:color w:val="000000"/>
-              </w:rPr>
-              <w:t>Asok</w:t>
-            </w:r>
-            <w:proofErr w:type="spellEnd"/>
-            <w:r>
-              <w:rPr>
-                <w:color w:val="000000"/>
-              </w:rPr>
-              <w:t xml:space="preserve"> Kumar</w:t>
-            </w:r>
-          </w:p>
-          <w:p>
-            <w:pPr>
-              <w:rPr>
-                <w:color w:val="000000"/>
-              </w:rPr>
-            </w:pPr>
-            <w:r>
-              <w:rPr>
-                <w:color w:val="000000"/>
-              </w:rPr>
-              <w:t xml:space="preserve">    Peter </w:t>
-            </w:r>
-            <w:proofErr w:type="spellStart"/>
-            <w:r>
-              <w:rPr>
-                <w:color w:val="000000"/>
-              </w:rPr>
-              <w:t>Ayasse</w:t>
-            </w:r>
-            <w:proofErr w:type="spellEnd"/>
+              <w:t xml:space="preserve">    Aishwarya Asok Kumar</w:t>
+            </w:r>
+          </w:p>
+          <w:p>
+            <w:pPr>
+              <w:rPr>
+                <w:color w:val="000000"/>
+              </w:rPr>
+            </w:pPr>
+            <w:r>
+              <w:rPr>
+                <w:color w:val="000000"/>
+              </w:rPr>
+              <w:t xml:space="preserve">    Peter Ayasse</w:t>
+            </w:r>
           </w:p>
           <w:p>
             <w:pPr>
@@ -15548,30 +14586,8 @@
               <w:rPr>
                 <w:color w:val="000000"/>
               </w:rPr>
-              <w:t xml:space="preserve">    </w:t>
-            </w:r>
-            <w:proofErr w:type="spellStart"/>
-            <w:r>
-              <w:rPr>
-                <w:color w:val="000000"/>
-              </w:rPr>
-              <w:t>Aharon</w:t>
-            </w:r>
-            <w:proofErr w:type="spellEnd"/>
-            <w:r>
-              <w:rPr>
-                <w:color w:val="000000"/>
-              </w:rPr>
-              <w:t xml:space="preserve"> </w:t>
-            </w:r>
-            <w:proofErr w:type="spellStart"/>
-            <w:r>
-              <w:rPr>
-                <w:color w:val="000000"/>
-              </w:rPr>
-              <w:t>Chernin</w:t>
-            </w:r>
-            <w:proofErr w:type="spellEnd"/>
+              <w:t xml:space="preserve">    Aharon Chernin</w:t>
+            </w:r>
           </w:p>
           <w:p>
             <w:pPr>
@@ -15661,37 +14677,21 @@
               <w:rPr>
                 <w:color w:val="000000"/>
               </w:rPr>
-              <w:t xml:space="preserve">    Robert </w:t>
-            </w:r>
-            <w:proofErr w:type="spellStart"/>
-            <w:r>
-              <w:rPr>
-                <w:color w:val="000000"/>
-              </w:rPr>
-              <w:t>Hutto</w:t>
-            </w:r>
-            <w:proofErr w:type="spellEnd"/>
-          </w:p>
-          <w:p>
-            <w:pPr>
-              <w:rPr>
-                <w:color w:val="000000"/>
-              </w:rPr>
-            </w:pPr>
-            <w:r>
-              <w:rPr>
-                <w:color w:val="000000"/>
-              </w:rPr>
-              <w:t xml:space="preserve">    Raymond </w:t>
-            </w:r>
-            <w:proofErr w:type="spellStart"/>
-            <w:r>
-              <w:rPr>
-                <w:color w:val="000000"/>
-              </w:rPr>
-              <w:t>Keckler</w:t>
-            </w:r>
-            <w:proofErr w:type="spellEnd"/>
+              <w:t xml:space="preserve">    Robert Hutto</w:t>
+            </w:r>
+          </w:p>
+          <w:p>
+            <w:pPr>
+              <w:rPr>
+                <w:color w:val="000000"/>
+              </w:rPr>
+            </w:pPr>
+            <w:r>
+              <w:rPr>
+                <w:color w:val="000000"/>
+              </w:rPr>
+              <w:t xml:space="preserve">    Raymond Keckler</w:t>
+            </w:r>
           </w:p>
           <w:p>
             <w:pPr>
@@ -15716,16 +14716,8 @@
               <w:rPr>
                 <w:color w:val="000000"/>
               </w:rPr>
-              <w:t xml:space="preserve">    Chris </w:t>
-            </w:r>
-            <w:proofErr w:type="spellStart"/>
-            <w:r>
-              <w:rPr>
-                <w:color w:val="000000"/>
-              </w:rPr>
-              <w:t>Kiehl</w:t>
-            </w:r>
-            <w:proofErr w:type="spellEnd"/>
+              <w:t xml:space="preserve">    Chris Kiehl</w:t>
+            </w:r>
           </w:p>
           <w:p>
             <w:pPr>
@@ -15818,16 +14810,8 @@
               <w:rPr>
                 <w:color w:val="000000"/>
               </w:rPr>
-              <w:t xml:space="preserve">    Curtis </w:t>
-            </w:r>
-            <w:proofErr w:type="spellStart"/>
-            <w:r>
-              <w:rPr>
-                <w:color w:val="000000"/>
-              </w:rPr>
-              <w:t>Kostrosky</w:t>
-            </w:r>
-            <w:proofErr w:type="spellEnd"/>
+              <w:t xml:space="preserve">    Curtis Kostrosky</w:t>
+            </w:r>
           </w:p>
           <w:p>
             <w:pPr>
@@ -15864,43 +14848,26 @@
                 <w:color w:val="000000"/>
               </w:rPr>
             </w:pPr>
-            <w:proofErr w:type="spellStart"/>
-            <w:r>
-              <w:rPr>
-                <w:b/>
-                <w:color w:val="000000"/>
-              </w:rPr>
-              <w:t>ThreatQuotient</w:t>
-            </w:r>
-            <w:proofErr w:type="spellEnd"/>
-            <w:r>
-              <w:rPr>
-                <w:b/>
-                <w:color w:val="000000"/>
-              </w:rPr>
-              <w:t>, Inc.</w:t>
-            </w:r>
-          </w:p>
-          <w:p>
-            <w:pPr>
-              <w:rPr>
-                <w:color w:val="000000"/>
-              </w:rPr>
-            </w:pPr>
-            <w:r>
-              <w:rPr>
-                <w:color w:val="000000"/>
-              </w:rPr>
-              <w:t xml:space="preserve">    Ryan </w:t>
-            </w:r>
-            <w:proofErr w:type="spellStart"/>
-            <w:r>
-              <w:rPr>
-                <w:color w:val="000000"/>
-              </w:rPr>
-              <w:t>Trost</w:t>
-            </w:r>
-            <w:proofErr w:type="spellEnd"/>
+            <w:r>
+              <w:rPr>
+                <w:b/>
+                <w:color w:val="000000"/>
+              </w:rPr>
+              <w:t>ThreatQuotient, Inc.</w:t>
+            </w:r>
+          </w:p>
+          <w:p>
+            <w:pPr>
+              <w:rPr>
+                <w:color w:val="000000"/>
+              </w:rPr>
+            </w:pPr>
+            <w:r>
+              <w:rPr>
+                <w:color w:val="000000"/>
+              </w:rPr>
+              <w:t xml:space="preserve">    Ryan Trost</w:t>
+            </w:r>
           </w:p>
           <w:p>
             <w:pPr>
@@ -15966,51 +14933,21 @@
               <w:rPr>
                 <w:color w:val="000000"/>
               </w:rPr>
-              <w:t xml:space="preserve">    Mona </w:t>
-            </w:r>
-            <w:proofErr w:type="spellStart"/>
-            <w:r>
-              <w:rPr>
-                <w:color w:val="000000"/>
-              </w:rPr>
-              <w:t>Magathan</w:t>
-            </w:r>
-            <w:proofErr w:type="spellEnd"/>
-          </w:p>
-          <w:p>
-            <w:pPr>
-              <w:rPr>
-                <w:color w:val="000000"/>
-              </w:rPr>
-            </w:pPr>
-            <w:r>
-              <w:rPr>
-                <w:color w:val="000000"/>
-              </w:rPr>
-              <w:t xml:space="preserve">    </w:t>
-            </w:r>
-            <w:proofErr w:type="spellStart"/>
-            <w:r>
-              <w:rPr>
-                <w:color w:val="000000"/>
-              </w:rPr>
-              <w:t>Yevgen</w:t>
-            </w:r>
-            <w:proofErr w:type="spellEnd"/>
-            <w:r>
-              <w:rPr>
-                <w:color w:val="000000"/>
-              </w:rPr>
-              <w:t xml:space="preserve"> </w:t>
-            </w:r>
-            <w:proofErr w:type="spellStart"/>
-            <w:r>
-              <w:rPr>
-                <w:color w:val="000000"/>
-              </w:rPr>
-              <w:t>Sautin</w:t>
-            </w:r>
-            <w:proofErr w:type="spellEnd"/>
+              <w:t xml:space="preserve">    Mona Magathan</w:t>
+            </w:r>
+          </w:p>
+          <w:p>
+            <w:pPr>
+              <w:rPr>
+                <w:color w:val="000000"/>
+              </w:rPr>
+            </w:pPr>
+            <w:r>
+              <w:rPr>
+                <w:color w:val="000000"/>
+              </w:rPr>
+              <w:t xml:space="preserve">    Yevgen Sautin</w:t>
+            </w:r>
           </w:p>
           <w:p>
             <w:pPr>
@@ -16037,42 +14974,20 @@
               <w:rPr>
                 <w:color w:val="000000"/>
               </w:rPr>
-              <w:t xml:space="preserve">    James </w:t>
-            </w:r>
-            <w:proofErr w:type="spellStart"/>
-            <w:r>
-              <w:rPr>
-                <w:color w:val="000000"/>
-              </w:rPr>
-              <w:t>Bohling</w:t>
-            </w:r>
-            <w:proofErr w:type="spellEnd"/>
-          </w:p>
-          <w:p>
-            <w:pPr>
-              <w:rPr>
-                <w:color w:val="000000"/>
-              </w:rPr>
-            </w:pPr>
-            <w:r>
-              <w:rPr>
-                <w:color w:val="000000"/>
-              </w:rPr>
-              <w:t xml:space="preserve">    </w:t>
-            </w:r>
-            <w:proofErr w:type="spellStart"/>
-            <w:r>
-              <w:rPr>
-                <w:color w:val="000000"/>
-              </w:rPr>
-              <w:t>Eoghan</w:t>
-            </w:r>
-            <w:proofErr w:type="spellEnd"/>
-            <w:r>
-              <w:rPr>
-                <w:color w:val="000000"/>
-              </w:rPr>
-              <w:t xml:space="preserve"> Casey</w:t>
+              <w:t xml:space="preserve">    James Bohling</w:t>
+            </w:r>
+          </w:p>
+          <w:p>
+            <w:pPr>
+              <w:rPr>
+                <w:color w:val="000000"/>
+              </w:rPr>
+            </w:pPr>
+            <w:r>
+              <w:rPr>
+                <w:color w:val="000000"/>
+              </w:rPr>
+              <w:t xml:space="preserve">    Eoghan Casey</w:t>
             </w:r>
           </w:p>
           <w:p>
@@ -16126,16 +15041,8 @@
               <w:rPr>
                 <w:color w:val="000000"/>
               </w:rPr>
-              <w:t xml:space="preserve">    Robert </w:t>
-            </w:r>
-            <w:proofErr w:type="spellStart"/>
-            <w:r>
-              <w:rPr>
-                <w:color w:val="000000"/>
-              </w:rPr>
-              <w:t>Coderre</w:t>
-            </w:r>
-            <w:proofErr w:type="spellEnd"/>
+              <w:t xml:space="preserve">    Robert Coderre</w:t>
+            </w:r>
           </w:p>
           <w:p>
             <w:pPr>
@@ -16155,16 +15062,8 @@
               <w:rPr>
                 <w:color w:val="000000"/>
               </w:rPr>
-              <w:t xml:space="preserve">    Eric </w:t>
-            </w:r>
-            <w:proofErr w:type="spellStart"/>
-            <w:r>
-              <w:rPr>
-                <w:color w:val="000000"/>
-              </w:rPr>
-              <w:t>Osterweil</w:t>
-            </w:r>
-            <w:proofErr w:type="spellEnd"/>
+              <w:t xml:space="preserve">    Eric Osterweil</w:t>
+            </w:r>
             <w:r>
               <w:rPr>
                 <w:b/>
@@ -16199,145 +15098,238 @@
           </w:p>
           <w:p>
             <w:r>
+              <w:t xml:space="preserve">    Joerg Eschweiler</w:t>
+            </w:r>
+          </w:p>
+          <w:p>
+            <w:r>
+              <w:t xml:space="preserve">    Marcos Orallo</w:t>
+            </w:r>
+          </w:p>
+          <w:p>
+            <w:pPr>
+              <w:rPr>
+                <w:b/>
+                <w:color w:val="000000"/>
+              </w:rPr>
+            </w:pPr>
+            <w:r>
+              <w:rPr>
+                <w:b/>
+                <w:color w:val="000000"/>
+              </w:rPr>
+              <w:t>Anomali</w:t>
+            </w:r>
+          </w:p>
+          <w:p>
+            <w:r>
+              <w:t xml:space="preserve">    Ryan Clough</w:t>
+            </w:r>
+          </w:p>
+          <w:p>
+            <w:r>
+              <w:t xml:space="preserve">    Wei Huang</w:t>
+            </w:r>
+          </w:p>
+          <w:p>
+            <w:r>
+              <w:t xml:space="preserve">    Hugh Njemanze</w:t>
+            </w:r>
+          </w:p>
+          <w:p>
+            <w:r>
+              <w:t xml:space="preserve">    Katie Pelusi</w:t>
+            </w:r>
+          </w:p>
+          <w:p>
+            <w:r>
+              <w:t xml:space="preserve">    Aaron Shelmire</w:t>
+            </w:r>
+          </w:p>
+          <w:p>
+            <w:r>
+              <w:t xml:space="preserve">    Jason Trost</w:t>
+            </w:r>
+          </w:p>
+          <w:p>
+            <w:pPr>
+              <w:rPr>
+                <w:b/>
+              </w:rPr>
+            </w:pPr>
+            <w:r>
+              <w:rPr>
+                <w:b/>
+              </w:rPr>
+              <w:t>Bank of America</w:t>
+            </w:r>
+          </w:p>
+          <w:p>
+            <w:r>
+              <w:t xml:space="preserve">    Alexander Foley</w:t>
+            </w:r>
+          </w:p>
+          <w:p>
+            <w:pPr>
+              <w:rPr>
+                <w:b/>
+                <w:color w:val="000000"/>
+              </w:rPr>
+            </w:pPr>
+            <w:r>
+              <w:rPr>
+                <w:b/>
+                <w:color w:val="000000"/>
+              </w:rPr>
+              <w:t>Center for Internet Security (CIS)</w:t>
+            </w:r>
+          </w:p>
+          <w:p>
+            <w:r>
+              <w:t xml:space="preserve">    Sarah Kelley</w:t>
+            </w:r>
+          </w:p>
+          <w:p>
+            <w:pPr>
+              <w:rPr>
+                <w:b/>
+                <w:color w:val="000000"/>
+              </w:rPr>
+            </w:pPr>
+            <w:r>
+              <w:rPr>
+                <w:b/>
+                <w:color w:val="000000"/>
+              </w:rPr>
+              <w:t>Check Point Software Technologies</w:t>
+            </w:r>
+          </w:p>
+          <w:p>
+            <w:pPr>
+              <w:rPr>
+                <w:color w:val="000000"/>
+              </w:rPr>
+            </w:pPr>
+            <w:r>
+              <w:rPr>
+                <w:b/>
+                <w:color w:val="000000"/>
+              </w:rPr>
               <w:t xml:space="preserve">    </w:t>
             </w:r>
-            <w:proofErr w:type="spellStart"/>
-            <w:r>
-              <w:t>Joerg</w:t>
-            </w:r>
-            <w:proofErr w:type="spellEnd"/>
-            <w:r>
-              <w:t xml:space="preserve"> Eschweiler</w:t>
-            </w:r>
-          </w:p>
-          <w:p>
-            <w:r>
-              <w:t xml:space="preserve">    Marcos </w:t>
-            </w:r>
-            <w:proofErr w:type="spellStart"/>
-            <w:r>
-              <w:t>Orallo</w:t>
-            </w:r>
-            <w:proofErr w:type="spellEnd"/>
-          </w:p>
-          <w:p>
-            <w:pPr>
-              <w:rPr>
-                <w:b/>
-                <w:color w:val="000000"/>
-              </w:rPr>
-            </w:pPr>
-            <w:proofErr w:type="spellStart"/>
-            <w:r>
-              <w:rPr>
-                <w:b/>
-                <w:color w:val="000000"/>
-              </w:rPr>
-              <w:t>Anomali</w:t>
-            </w:r>
-            <w:proofErr w:type="spellEnd"/>
-          </w:p>
-          <w:p>
-            <w:r>
-              <w:t xml:space="preserve">    Ryan Clough</w:t>
-            </w:r>
-          </w:p>
-          <w:p>
-            <w:r>
-              <w:t xml:space="preserve">    Wei Huang</w:t>
-            </w:r>
-          </w:p>
-          <w:p>
-            <w:r>
-              <w:t xml:space="preserve">    Hugh </w:t>
-            </w:r>
-            <w:proofErr w:type="spellStart"/>
-            <w:r>
-              <w:t>Njemanze</w:t>
-            </w:r>
-            <w:proofErr w:type="spellEnd"/>
-          </w:p>
-          <w:p>
-            <w:r>
-              <w:t xml:space="preserve">    Katie </w:t>
-            </w:r>
-            <w:proofErr w:type="spellStart"/>
-            <w:r>
-              <w:t>Pelusi</w:t>
-            </w:r>
-            <w:proofErr w:type="spellEnd"/>
-          </w:p>
-          <w:p>
-            <w:r>
-              <w:t xml:space="preserve">    Aaron </w:t>
-            </w:r>
-            <w:proofErr w:type="spellStart"/>
-            <w:r>
-              <w:t>Shelmire</w:t>
-            </w:r>
-            <w:proofErr w:type="spellEnd"/>
-          </w:p>
-          <w:p>
-            <w:r>
-              <w:t xml:space="preserve">    Jason </w:t>
-            </w:r>
-            <w:proofErr w:type="spellStart"/>
-            <w:r>
-              <w:t>Trost</w:t>
-            </w:r>
-            <w:proofErr w:type="spellEnd"/>
-          </w:p>
-          <w:p>
-            <w:pPr>
-              <w:rPr>
-                <w:b/>
-              </w:rPr>
-            </w:pPr>
-            <w:r>
-              <w:rPr>
-                <w:b/>
-              </w:rPr>
-              <w:t>Bank of America</w:t>
-            </w:r>
-          </w:p>
-          <w:p>
-            <w:r>
-              <w:t xml:space="preserve">    Alexander Foley</w:t>
-            </w:r>
-          </w:p>
-          <w:p>
-            <w:pPr>
-              <w:rPr>
-                <w:b/>
-                <w:color w:val="000000"/>
-              </w:rPr>
-            </w:pPr>
-            <w:r>
-              <w:rPr>
-                <w:b/>
-                <w:color w:val="000000"/>
-              </w:rPr>
-              <w:t>Center for Internet Security (CIS)</w:t>
-            </w:r>
-          </w:p>
-          <w:p>
-            <w:r>
-              <w:t xml:space="preserve">    Sarah Kelley</w:t>
-            </w:r>
-          </w:p>
-          <w:p>
-            <w:pPr>
-              <w:rPr>
-                <w:b/>
-                <w:color w:val="000000"/>
-              </w:rPr>
-            </w:pPr>
-            <w:r>
-              <w:rPr>
-                <w:b/>
-                <w:color w:val="000000"/>
-              </w:rPr>
-              <w:t>Check Point Software Technologies</w:t>
+            <w:r>
+              <w:rPr>
+                <w:color w:val="000000"/>
+              </w:rPr>
+              <w:t>Ron Davidson</w:t>
+            </w:r>
+          </w:p>
+          <w:p>
+            <w:pPr>
+              <w:rPr>
+                <w:b/>
+                <w:color w:val="000000"/>
+              </w:rPr>
+            </w:pPr>
+            <w:r>
+              <w:rPr>
+                <w:b/>
+                <w:color w:val="000000"/>
+              </w:rPr>
+              <w:t>Cisco Systems</w:t>
+            </w:r>
+          </w:p>
+          <w:p>
+            <w:pPr>
+              <w:rPr>
+                <w:color w:val="000000"/>
+              </w:rPr>
+            </w:pPr>
+            <w:r>
+              <w:rPr>
+                <w:color w:val="000000"/>
+              </w:rPr>
+              <w:t xml:space="preserve">    Syam Appala</w:t>
+            </w:r>
+          </w:p>
+          <w:p>
+            <w:pPr>
+              <w:rPr>
+                <w:color w:val="000000"/>
+              </w:rPr>
+            </w:pPr>
+            <w:r>
+              <w:rPr>
+                <w:color w:val="000000"/>
+              </w:rPr>
+              <w:t xml:space="preserve">    Ted Bedwell</w:t>
+            </w:r>
+          </w:p>
+          <w:p>
+            <w:pPr>
+              <w:rPr>
+                <w:color w:val="000000"/>
+              </w:rPr>
+            </w:pPr>
+            <w:r>
+              <w:rPr>
+                <w:color w:val="000000"/>
+              </w:rPr>
+              <w:t xml:space="preserve">    David McGrew</w:t>
+            </w:r>
+          </w:p>
+          <w:p>
+            <w:pPr>
+              <w:rPr>
+                <w:color w:val="000000"/>
+              </w:rPr>
+            </w:pPr>
+            <w:r>
+              <w:rPr>
+                <w:color w:val="000000"/>
+              </w:rPr>
+              <w:t xml:space="preserve">    Pavan Reddy</w:t>
+            </w:r>
+          </w:p>
+          <w:p>
+            <w:pPr>
+              <w:rPr>
+                <w:color w:val="000000"/>
+              </w:rPr>
+            </w:pPr>
+            <w:r>
+              <w:rPr>
+                <w:color w:val="000000"/>
+              </w:rPr>
+              <w:t xml:space="preserve">    Omar Santos</w:t>
+            </w:r>
+          </w:p>
+          <w:p>
+            <w:pPr>
+              <w:rPr>
+                <w:color w:val="000000"/>
+              </w:rPr>
+            </w:pPr>
+            <w:r>
+              <w:rPr>
+                <w:color w:val="000000"/>
+              </w:rPr>
+              <w:t xml:space="preserve">    Jyoti Verma</w:t>
+            </w:r>
+          </w:p>
+          <w:p>
+            <w:pPr>
+              <w:rPr>
+                <w:b/>
+                <w:color w:val="000000"/>
+              </w:rPr>
+            </w:pPr>
+            <w:r>
+              <w:rPr>
+                <w:b/>
+                <w:color w:val="000000"/>
+              </w:rPr>
+              <w:t>Cyber Threat Intelligence Network, Inc. (CTIN)</w:t>
             </w:r>
           </w:p>
           <w:p>
@@ -16357,937 +15349,544 @@
               <w:rPr>
                 <w:color w:val="000000"/>
               </w:rPr>
-              <w:t>Ron Davidson</w:t>
-            </w:r>
-          </w:p>
-          <w:p>
-            <w:pPr>
-              <w:rPr>
-                <w:b/>
-                <w:color w:val="000000"/>
-              </w:rPr>
-            </w:pPr>
-            <w:r>
-              <w:rPr>
-                <w:b/>
-                <w:color w:val="000000"/>
-              </w:rPr>
-              <w:t>Cisco Systems</w:t>
-            </w:r>
-          </w:p>
-          <w:p>
-            <w:pPr>
-              <w:rPr>
-                <w:color w:val="000000"/>
-              </w:rPr>
-            </w:pPr>
-            <w:r>
-              <w:rPr>
+              <w:t>Doug DePeppe</w:t>
+            </w:r>
+          </w:p>
+          <w:p>
+            <w:pPr>
+              <w:rPr>
+                <w:color w:val="000000"/>
+              </w:rPr>
+            </w:pPr>
+            <w:r>
+              <w:rPr>
+                <w:color w:val="000000"/>
+              </w:rPr>
+              <w:t xml:space="preserve">    Jane Ginn</w:t>
+            </w:r>
+          </w:p>
+          <w:p>
+            <w:pPr>
+              <w:rPr>
+                <w:color w:val="000000"/>
+              </w:rPr>
+            </w:pPr>
+            <w:r>
+              <w:rPr>
+                <w:color w:val="000000"/>
+              </w:rPr>
+              <w:t xml:space="preserve">    Ben Othman</w:t>
+            </w:r>
+          </w:p>
+          <w:p>
+            <w:pPr>
+              <w:rPr>
+                <w:b/>
+                <w:color w:val="000000"/>
+              </w:rPr>
+            </w:pPr>
+            <w:r>
+              <w:rPr>
+                <w:b/>
+                <w:color w:val="000000"/>
+              </w:rPr>
+              <w:t>DHS Office of Cybersecurity and Communications (CS&amp;C)</w:t>
+            </w:r>
+          </w:p>
+          <w:p>
+            <w:pPr>
+              <w:rPr>
+                <w:color w:val="000000"/>
+              </w:rPr>
+            </w:pPr>
+            <w:r>
+              <w:rPr>
+                <w:b/>
                 <w:color w:val="000000"/>
               </w:rPr>
               <w:t xml:space="preserve">    </w:t>
             </w:r>
-            <w:proofErr w:type="spellStart"/>
-            <w:r>
-              <w:rPr>
-                <w:color w:val="000000"/>
-              </w:rPr>
-              <w:t>Syam</w:t>
-            </w:r>
-            <w:proofErr w:type="spellEnd"/>
-            <w:r>
-              <w:rPr>
-                <w:color w:val="000000"/>
-              </w:rPr>
-              <w:t xml:space="preserve"> </w:t>
-            </w:r>
-            <w:proofErr w:type="spellStart"/>
-            <w:r>
-              <w:rPr>
-                <w:color w:val="000000"/>
-              </w:rPr>
-              <w:t>Appala</w:t>
-            </w:r>
-            <w:proofErr w:type="spellEnd"/>
-          </w:p>
-          <w:p>
-            <w:pPr>
-              <w:rPr>
-                <w:color w:val="000000"/>
-              </w:rPr>
-            </w:pPr>
-            <w:r>
-              <w:rPr>
-                <w:color w:val="000000"/>
-              </w:rPr>
-              <w:t xml:space="preserve">    Ted </w:t>
-            </w:r>
-            <w:proofErr w:type="spellStart"/>
-            <w:r>
-              <w:rPr>
-                <w:color w:val="000000"/>
-              </w:rPr>
-              <w:t>Bedwell</w:t>
-            </w:r>
-            <w:proofErr w:type="spellEnd"/>
-          </w:p>
-          <w:p>
-            <w:pPr>
-              <w:rPr>
-                <w:color w:val="000000"/>
-              </w:rPr>
-            </w:pPr>
-            <w:r>
-              <w:rPr>
-                <w:color w:val="000000"/>
-              </w:rPr>
-              <w:t xml:space="preserve">    David McGrew</w:t>
-            </w:r>
-          </w:p>
-          <w:p>
-            <w:pPr>
-              <w:rPr>
-                <w:color w:val="000000"/>
-              </w:rPr>
-            </w:pPr>
-            <w:r>
-              <w:rPr>
+            <w:r>
+              <w:rPr>
+                <w:color w:val="000000"/>
+              </w:rPr>
+              <w:t>Richard Struse</w:t>
+            </w:r>
+          </w:p>
+          <w:p>
+            <w:pPr>
+              <w:rPr>
+                <w:color w:val="000000"/>
+              </w:rPr>
+            </w:pPr>
+            <w:r>
+              <w:rPr>
+                <w:color w:val="000000"/>
+              </w:rPr>
+              <w:t xml:space="preserve">    Marlon Taylor</w:t>
+            </w:r>
+          </w:p>
+          <w:p>
+            <w:pPr>
+              <w:rPr>
+                <w:b/>
+                <w:color w:val="000000"/>
+              </w:rPr>
+            </w:pPr>
+            <w:r>
+              <w:rPr>
+                <w:b/>
+                <w:color w:val="000000"/>
+              </w:rPr>
+              <w:t>EclecticIQ</w:t>
+            </w:r>
+          </w:p>
+          <w:p>
+            <w:pPr>
+              <w:rPr>
+                <w:color w:val="000000"/>
+              </w:rPr>
+            </w:pPr>
+            <w:r>
+              <w:rPr>
+                <w:color w:val="000000"/>
+              </w:rPr>
+              <w:t xml:space="preserve">    Marko Dragoljevic</w:t>
+            </w:r>
+          </w:p>
+          <w:p>
+            <w:pPr>
+              <w:rPr>
+                <w:color w:val="000000"/>
+              </w:rPr>
+            </w:pPr>
+            <w:r>
+              <w:rPr>
+                <w:color w:val="000000"/>
+              </w:rPr>
+              <w:t xml:space="preserve">    Joep Gommers</w:t>
+            </w:r>
+          </w:p>
+          <w:p>
+            <w:pPr>
+              <w:rPr>
+                <w:color w:val="000000"/>
+              </w:rPr>
+            </w:pPr>
+            <w:r>
+              <w:rPr>
+                <w:color w:val="000000"/>
+              </w:rPr>
+              <w:t xml:space="preserve">    Sergey Polzunov</w:t>
+            </w:r>
+          </w:p>
+          <w:p>
+            <w:pPr>
+              <w:rPr>
+                <w:color w:val="000000"/>
+              </w:rPr>
+            </w:pPr>
+            <w:r>
+              <w:rPr>
+                <w:color w:val="000000"/>
+              </w:rPr>
+              <w:t xml:space="preserve">    Rutger Prins</w:t>
+            </w:r>
+          </w:p>
+          <w:p>
+            <w:pPr>
+              <w:rPr>
+                <w:color w:val="000000"/>
+              </w:rPr>
+            </w:pPr>
+            <w:r>
+              <w:rPr>
+                <w:color w:val="000000"/>
+              </w:rPr>
+              <w:lastRenderedPageBreak/>
+              <w:t xml:space="preserve">    Andrei Sîrghi</w:t>
+            </w:r>
+          </w:p>
+          <w:p>
+            <w:pPr>
+              <w:rPr>
+                <w:color w:val="000000"/>
+              </w:rPr>
+            </w:pPr>
+            <w:r>
+              <w:rPr>
+                <w:color w:val="000000"/>
+              </w:rPr>
+              <w:t xml:space="preserve">    Raymon van der Velde</w:t>
+            </w:r>
+          </w:p>
+          <w:p>
+            <w:pPr>
+              <w:rPr>
+                <w:b/>
+                <w:color w:val="000000"/>
+              </w:rPr>
+            </w:pPr>
+            <w:r>
+              <w:rPr>
+                <w:b/>
+                <w:color w:val="000000"/>
+              </w:rPr>
+              <w:t>eSentire, Inc.</w:t>
+            </w:r>
+          </w:p>
+          <w:p>
+            <w:pPr>
+              <w:rPr>
+                <w:color w:val="000000"/>
+              </w:rPr>
+            </w:pPr>
+            <w:r>
+              <w:rPr>
+                <w:color w:val="000000"/>
+              </w:rPr>
+              <w:t xml:space="preserve">    Jacob Gajek</w:t>
+            </w:r>
+          </w:p>
+          <w:p>
+            <w:pPr>
+              <w:rPr>
+                <w:b/>
+                <w:color w:val="000000"/>
+              </w:rPr>
+            </w:pPr>
+            <w:r>
+              <w:rPr>
+                <w:b/>
+                <w:color w:val="000000"/>
+              </w:rPr>
+              <w:t>FireEye, Inc.</w:t>
+            </w:r>
+          </w:p>
+          <w:p>
+            <w:pPr>
+              <w:rPr>
+                <w:color w:val="000000"/>
+              </w:rPr>
+            </w:pPr>
+            <w:r>
+              <w:rPr>
+                <w:color w:val="000000"/>
+              </w:rPr>
+              <w:t xml:space="preserve">    Phillip Boles</w:t>
+            </w:r>
+          </w:p>
+          <w:p>
+            <w:pPr>
+              <w:rPr>
+                <w:color w:val="000000"/>
+              </w:rPr>
+            </w:pPr>
+            <w:r>
+              <w:rPr>
+                <w:color w:val="000000"/>
+              </w:rPr>
+              <w:t xml:space="preserve">    Pavan Gorakav</w:t>
+            </w:r>
+          </w:p>
+          <w:p>
+            <w:pPr>
+              <w:rPr>
+                <w:color w:val="000000"/>
+              </w:rPr>
+            </w:pPr>
+            <w:r>
+              <w:rPr>
+                <w:color w:val="000000"/>
+              </w:rPr>
+              <w:t xml:space="preserve">    Anuj Kumar</w:t>
+            </w:r>
+          </w:p>
+          <w:p>
+            <w:pPr>
+              <w:rPr>
+                <w:color w:val="000000"/>
+              </w:rPr>
+            </w:pPr>
+            <w:r>
+              <w:rPr>
+                <w:color w:val="000000"/>
+              </w:rPr>
+              <w:t xml:space="preserve">    Shyamal Pandya</w:t>
+            </w:r>
+          </w:p>
+          <w:p>
+            <w:pPr>
+              <w:rPr>
+                <w:color w:val="000000"/>
+              </w:rPr>
+            </w:pPr>
+            <w:r>
+              <w:rPr>
+                <w:color w:val="000000"/>
+              </w:rPr>
+              <w:t xml:space="preserve">    Paul Patrick</w:t>
+            </w:r>
+          </w:p>
+          <w:p>
+            <w:pPr>
+              <w:rPr>
+                <w:color w:val="000000"/>
+              </w:rPr>
+            </w:pPr>
+            <w:r>
+              <w:rPr>
+                <w:color w:val="000000"/>
+              </w:rPr>
+              <w:t xml:space="preserve">    Scott Shreve</w:t>
+            </w:r>
+          </w:p>
+          <w:p>
+            <w:pPr>
+              <w:rPr>
+                <w:b/>
+                <w:color w:val="000000"/>
+              </w:rPr>
+            </w:pPr>
+            <w:r>
+              <w:rPr>
+                <w:b/>
+                <w:color w:val="000000"/>
+              </w:rPr>
+              <w:t>Fox-IT</w:t>
+            </w:r>
+          </w:p>
+          <w:p>
+            <w:pPr>
+              <w:rPr>
+                <w:color w:val="000000"/>
+              </w:rPr>
+            </w:pPr>
+            <w:r>
+              <w:rPr>
+                <w:color w:val="000000"/>
+              </w:rPr>
+              <w:t xml:space="preserve">    Sarah Brown</w:t>
+            </w:r>
+          </w:p>
+          <w:p>
+            <w:pPr>
+              <w:rPr>
+                <w:b/>
+                <w:color w:val="000000"/>
+              </w:rPr>
+            </w:pPr>
+            <w:r>
+              <w:rPr>
+                <w:b/>
+                <w:color w:val="000000"/>
+              </w:rPr>
+              <w:t>Georgetown University</w:t>
+            </w:r>
+          </w:p>
+          <w:p>
+            <w:pPr>
+              <w:rPr>
+                <w:color w:val="000000"/>
+              </w:rPr>
+            </w:pPr>
+            <w:r>
+              <w:rPr>
+                <w:color w:val="000000"/>
+              </w:rPr>
+              <w:t xml:space="preserve">    Eric Burger</w:t>
+            </w:r>
+          </w:p>
+          <w:p>
+            <w:pPr>
+              <w:rPr>
+                <w:b/>
+                <w:color w:val="000000"/>
+              </w:rPr>
+            </w:pPr>
+            <w:r>
+              <w:rPr>
+                <w:b/>
+                <w:color w:val="000000"/>
+              </w:rPr>
+              <w:t>Hewlett Packard Enterprise (HPE)</w:t>
+            </w:r>
+          </w:p>
+          <w:p>
+            <w:pPr>
+              <w:rPr>
+                <w:color w:val="000000"/>
+              </w:rPr>
+            </w:pPr>
+            <w:r>
+              <w:rPr>
+                <w:color w:val="000000"/>
+              </w:rPr>
+              <w:t xml:space="preserve">    Tomas Sander</w:t>
+            </w:r>
+          </w:p>
+          <w:p>
+            <w:pPr>
+              <w:rPr>
+                <w:b/>
+                <w:color w:val="000000"/>
+              </w:rPr>
+            </w:pPr>
+            <w:r>
+              <w:rPr>
+                <w:b/>
+                <w:color w:val="000000"/>
+              </w:rPr>
+              <w:t>IBM</w:t>
+            </w:r>
+          </w:p>
+          <w:p>
+            <w:pPr>
+              <w:rPr>
+                <w:color w:val="000000"/>
+              </w:rPr>
+            </w:pPr>
+            <w:r>
+              <w:rPr>
+                <w:color w:val="000000"/>
+              </w:rPr>
+              <w:t xml:space="preserve">    Peter Allor</w:t>
+            </w:r>
+          </w:p>
+          <w:p>
+            <w:pPr>
+              <w:rPr>
+                <w:color w:val="000000"/>
+              </w:rPr>
+            </w:pPr>
+            <w:r>
+              <w:rPr>
+                <w:color w:val="000000"/>
+              </w:rPr>
+              <w:t xml:space="preserve">    Eldan Ben-Haim</w:t>
+            </w:r>
+          </w:p>
+          <w:p>
+            <w:pPr>
+              <w:rPr>
+                <w:color w:val="000000"/>
+              </w:rPr>
+            </w:pPr>
+            <w:r>
+              <w:rPr>
+                <w:color w:val="000000"/>
+              </w:rPr>
+              <w:t xml:space="preserve">    Sandra Hernandez</w:t>
+            </w:r>
+          </w:p>
+          <w:p>
+            <w:pPr>
+              <w:rPr>
+                <w:color w:val="000000"/>
+              </w:rPr>
+            </w:pPr>
+            <w:r>
+              <w:rPr>
+                <w:color w:val="000000"/>
+              </w:rPr>
+              <w:t xml:space="preserve">    Jason Keirstead</w:t>
+            </w:r>
+          </w:p>
+          <w:p>
+            <w:pPr>
+              <w:rPr>
+                <w:color w:val="000000"/>
+              </w:rPr>
+            </w:pPr>
+            <w:r>
+              <w:rPr>
+                <w:color w:val="000000"/>
+              </w:rPr>
+              <w:t xml:space="preserve">    John Morris</w:t>
+            </w:r>
+          </w:p>
+          <w:p>
+            <w:pPr>
+              <w:rPr>
+                <w:color w:val="000000"/>
+              </w:rPr>
+            </w:pPr>
+            <w:r>
+              <w:rPr>
+                <w:color w:val="000000"/>
+              </w:rPr>
+              <w:t xml:space="preserve">    Laura Rusu</w:t>
+            </w:r>
+          </w:p>
+          <w:p>
+            <w:pPr>
+              <w:rPr>
+                <w:color w:val="000000"/>
+              </w:rPr>
+            </w:pPr>
+            <w:r>
+              <w:rPr>
+                <w:color w:val="000000"/>
+              </w:rPr>
+              <w:t xml:space="preserve">    Ron Williams</w:t>
+            </w:r>
+          </w:p>
+          <w:p>
+            <w:pPr>
+              <w:rPr>
+                <w:b/>
+                <w:color w:val="000000"/>
+              </w:rPr>
+            </w:pPr>
+            <w:r>
+              <w:rPr>
+                <w:b/>
+                <w:color w:val="000000"/>
+              </w:rPr>
+              <w:t>IID</w:t>
+            </w:r>
+          </w:p>
+          <w:p>
+            <w:pPr>
+              <w:rPr>
+                <w:color w:val="000000"/>
+              </w:rPr>
+            </w:pPr>
+            <w:r>
+              <w:rPr>
+                <w:color w:val="000000"/>
+              </w:rPr>
+              <w:t xml:space="preserve">    Chris Richardson</w:t>
+            </w:r>
+          </w:p>
+          <w:p>
+            <w:pPr>
+              <w:rPr>
+                <w:b/>
+                <w:color w:val="000000"/>
+              </w:rPr>
+            </w:pPr>
+            <w:r>
+              <w:rPr>
+                <w:b/>
+                <w:color w:val="000000"/>
+              </w:rPr>
+              <w:t>Integrated Networking Technologies, Inc.</w:t>
+            </w:r>
+          </w:p>
+          <w:p>
+            <w:pPr>
+              <w:rPr>
+                <w:color w:val="000000"/>
+              </w:rPr>
+            </w:pPr>
+            <w:r>
+              <w:rPr>
+                <w:b/>
                 <w:color w:val="000000"/>
               </w:rPr>
               <w:t xml:space="preserve">    </w:t>
             </w:r>
-            <w:proofErr w:type="spellStart"/>
-            <w:r>
-              <w:rPr>
-                <w:color w:val="000000"/>
-              </w:rPr>
-              <w:t>Pavan</w:t>
-            </w:r>
-            <w:proofErr w:type="spellEnd"/>
-            <w:r>
-              <w:rPr>
-                <w:color w:val="000000"/>
-              </w:rPr>
-              <w:t xml:space="preserve"> Reddy</w:t>
-            </w:r>
-          </w:p>
-          <w:p>
-            <w:pPr>
-              <w:rPr>
-                <w:color w:val="000000"/>
-              </w:rPr>
-            </w:pPr>
-            <w:r>
-              <w:rPr>
-                <w:color w:val="000000"/>
-              </w:rPr>
-              <w:t xml:space="preserve">    Omar Santos</w:t>
-            </w:r>
-          </w:p>
-          <w:p>
-            <w:pPr>
-              <w:rPr>
-                <w:color w:val="000000"/>
-              </w:rPr>
-            </w:pPr>
-            <w:r>
-              <w:rPr>
-                <w:color w:val="000000"/>
-              </w:rPr>
-              <w:t xml:space="preserve">    </w:t>
-            </w:r>
-            <w:proofErr w:type="spellStart"/>
-            <w:r>
-              <w:rPr>
-                <w:color w:val="000000"/>
-              </w:rPr>
-              <w:t>Jyoti</w:t>
-            </w:r>
-            <w:proofErr w:type="spellEnd"/>
-            <w:r>
-              <w:rPr>
-                <w:color w:val="000000"/>
-              </w:rPr>
-              <w:t xml:space="preserve"> </w:t>
-            </w:r>
-            <w:proofErr w:type="spellStart"/>
-            <w:r>
-              <w:rPr>
-                <w:color w:val="000000"/>
-              </w:rPr>
-              <w:t>Verma</w:t>
-            </w:r>
-            <w:proofErr w:type="spellEnd"/>
-          </w:p>
-          <w:p>
-            <w:pPr>
-              <w:rPr>
-                <w:b/>
-                <w:color w:val="000000"/>
-              </w:rPr>
-            </w:pPr>
-            <w:r>
-              <w:rPr>
-                <w:b/>
-                <w:color w:val="000000"/>
-              </w:rPr>
-              <w:t>Cyber Threat Intelligence Network, Inc. (CTIN)</w:t>
-            </w:r>
-          </w:p>
-          <w:p>
-            <w:pPr>
-              <w:rPr>
-                <w:color w:val="000000"/>
-              </w:rPr>
-            </w:pPr>
-            <w:r>
-              <w:rPr>
-                <w:b/>
-                <w:color w:val="000000"/>
-              </w:rPr>
-              <w:t xml:space="preserve">    </w:t>
-            </w:r>
-            <w:r>
-              <w:rPr>
-                <w:color w:val="000000"/>
-              </w:rPr>
-              <w:t xml:space="preserve">Doug </w:t>
-            </w:r>
-            <w:proofErr w:type="spellStart"/>
-            <w:r>
-              <w:rPr>
-                <w:color w:val="000000"/>
-              </w:rPr>
-              <w:t>DePeppe</w:t>
-            </w:r>
-            <w:proofErr w:type="spellEnd"/>
-          </w:p>
-          <w:p>
-            <w:pPr>
-              <w:rPr>
-                <w:color w:val="000000"/>
-              </w:rPr>
-            </w:pPr>
-            <w:r>
-              <w:rPr>
-                <w:color w:val="000000"/>
-              </w:rPr>
-              <w:t xml:space="preserve">    Jane </w:t>
-            </w:r>
-            <w:proofErr w:type="spellStart"/>
-            <w:r>
-              <w:rPr>
-                <w:color w:val="000000"/>
-              </w:rPr>
-              <w:t>Ginn</w:t>
-            </w:r>
-            <w:proofErr w:type="spellEnd"/>
-          </w:p>
-          <w:p>
-            <w:pPr>
-              <w:rPr>
-                <w:color w:val="000000"/>
-              </w:rPr>
-            </w:pPr>
-            <w:r>
-              <w:rPr>
-                <w:color w:val="000000"/>
-              </w:rPr>
-              <w:t xml:space="preserve">    Ben Othman</w:t>
-            </w:r>
-          </w:p>
-          <w:p>
-            <w:pPr>
-              <w:rPr>
-                <w:b/>
-                <w:color w:val="000000"/>
-              </w:rPr>
-            </w:pPr>
-            <w:r>
-              <w:rPr>
-                <w:b/>
-                <w:color w:val="000000"/>
-              </w:rPr>
-              <w:t>DHS Office of Cybersecurity and Communications (CS&amp;C)</w:t>
-            </w:r>
-          </w:p>
-          <w:p>
-            <w:pPr>
-              <w:rPr>
-                <w:color w:val="000000"/>
-              </w:rPr>
-            </w:pPr>
-            <w:r>
-              <w:rPr>
-                <w:b/>
-                <w:color w:val="000000"/>
-              </w:rPr>
-              <w:t xml:space="preserve">    </w:t>
-            </w:r>
-            <w:r>
-              <w:rPr>
-                <w:color w:val="000000"/>
-              </w:rPr>
-              <w:t xml:space="preserve">Richard </w:t>
-            </w:r>
-            <w:proofErr w:type="spellStart"/>
-            <w:r>
-              <w:rPr>
-                <w:color w:val="000000"/>
-              </w:rPr>
-              <w:t>Struse</w:t>
-            </w:r>
-            <w:proofErr w:type="spellEnd"/>
-          </w:p>
-          <w:p>
-            <w:pPr>
-              <w:rPr>
-                <w:color w:val="000000"/>
-              </w:rPr>
-            </w:pPr>
-            <w:r>
-              <w:rPr>
-                <w:color w:val="000000"/>
-              </w:rPr>
-              <w:t xml:space="preserve">    Marlon Taylor</w:t>
-            </w:r>
-          </w:p>
-          <w:p>
-            <w:pPr>
-              <w:rPr>
-                <w:b/>
-                <w:color w:val="000000"/>
-              </w:rPr>
-            </w:pPr>
-            <w:proofErr w:type="spellStart"/>
-            <w:r>
-              <w:rPr>
-                <w:b/>
-                <w:color w:val="000000"/>
-              </w:rPr>
-              <w:t>EclecticIQ</w:t>
-            </w:r>
-            <w:proofErr w:type="spellEnd"/>
-          </w:p>
-          <w:p>
-            <w:pPr>
-              <w:rPr>
-                <w:color w:val="000000"/>
-              </w:rPr>
-            </w:pPr>
-            <w:r>
-              <w:rPr>
-                <w:color w:val="000000"/>
-              </w:rPr>
-              <w:t xml:space="preserve">    Marko </w:t>
-            </w:r>
-            <w:proofErr w:type="spellStart"/>
-            <w:r>
-              <w:rPr>
-                <w:color w:val="000000"/>
-              </w:rPr>
-              <w:t>Dragoljevic</w:t>
-            </w:r>
-            <w:proofErr w:type="spellEnd"/>
-          </w:p>
-          <w:p>
-            <w:pPr>
-              <w:rPr>
-                <w:color w:val="000000"/>
-              </w:rPr>
-            </w:pPr>
-            <w:r>
-              <w:rPr>
-                <w:color w:val="000000"/>
-              </w:rPr>
-              <w:t xml:space="preserve">    </w:t>
-            </w:r>
-            <w:proofErr w:type="spellStart"/>
-            <w:r>
-              <w:rPr>
-                <w:color w:val="000000"/>
-              </w:rPr>
-              <w:t>Joep</w:t>
-            </w:r>
-            <w:proofErr w:type="spellEnd"/>
-            <w:r>
-              <w:rPr>
-                <w:color w:val="000000"/>
-              </w:rPr>
-              <w:t xml:space="preserve"> </w:t>
-            </w:r>
-            <w:proofErr w:type="spellStart"/>
-            <w:r>
-              <w:rPr>
-                <w:color w:val="000000"/>
-              </w:rPr>
-              <w:t>Gommers</w:t>
-            </w:r>
-            <w:proofErr w:type="spellEnd"/>
-          </w:p>
-          <w:p>
-            <w:pPr>
-              <w:rPr>
-                <w:color w:val="000000"/>
-              </w:rPr>
-            </w:pPr>
-            <w:r>
-              <w:rPr>
-                <w:color w:val="000000"/>
-              </w:rPr>
-              <w:t xml:space="preserve">    Sergey </w:t>
-            </w:r>
-            <w:proofErr w:type="spellStart"/>
-            <w:r>
-              <w:rPr>
-                <w:color w:val="000000"/>
-              </w:rPr>
-              <w:t>Polzunov</w:t>
-            </w:r>
-            <w:proofErr w:type="spellEnd"/>
-          </w:p>
-          <w:p>
-            <w:pPr>
-              <w:rPr>
-                <w:color w:val="000000"/>
-              </w:rPr>
-            </w:pPr>
-            <w:r>
-              <w:rPr>
-                <w:color w:val="000000"/>
-              </w:rPr>
-              <w:t xml:space="preserve">    </w:t>
-            </w:r>
-            <w:proofErr w:type="spellStart"/>
-            <w:r>
-              <w:rPr>
-                <w:color w:val="000000"/>
-              </w:rPr>
-              <w:t>Rutger</w:t>
-            </w:r>
-            <w:proofErr w:type="spellEnd"/>
-            <w:r>
-              <w:rPr>
-                <w:color w:val="000000"/>
-              </w:rPr>
-              <w:t xml:space="preserve"> </w:t>
-            </w:r>
-            <w:proofErr w:type="spellStart"/>
-            <w:r>
-              <w:rPr>
-                <w:color w:val="000000"/>
-              </w:rPr>
-              <w:t>Prins</w:t>
-            </w:r>
-            <w:proofErr w:type="spellEnd"/>
-          </w:p>
-          <w:p>
-            <w:pPr>
-              <w:rPr>
-                <w:color w:val="000000"/>
-              </w:rPr>
-            </w:pPr>
-            <w:r>
-              <w:rPr>
-                <w:color w:val="000000"/>
-              </w:rPr>
-              <w:lastRenderedPageBreak/>
-              <w:t xml:space="preserve">    Andrei </w:t>
-            </w:r>
-            <w:proofErr w:type="spellStart"/>
-            <w:r>
-              <w:rPr>
-                <w:color w:val="000000"/>
-              </w:rPr>
-              <w:t>Sîrghi</w:t>
-            </w:r>
-            <w:proofErr w:type="spellEnd"/>
-          </w:p>
-          <w:p>
-            <w:pPr>
-              <w:rPr>
-                <w:color w:val="000000"/>
-              </w:rPr>
-            </w:pPr>
-            <w:r>
-              <w:rPr>
-                <w:color w:val="000000"/>
-              </w:rPr>
-              <w:t xml:space="preserve">    </w:t>
-            </w:r>
-            <w:proofErr w:type="spellStart"/>
-            <w:r>
-              <w:rPr>
-                <w:color w:val="000000"/>
-              </w:rPr>
-              <w:t>Raymon</w:t>
-            </w:r>
-            <w:proofErr w:type="spellEnd"/>
-            <w:r>
-              <w:rPr>
-                <w:color w:val="000000"/>
-              </w:rPr>
-              <w:t xml:space="preserve"> van der </w:t>
-            </w:r>
-            <w:proofErr w:type="spellStart"/>
-            <w:r>
-              <w:rPr>
-                <w:color w:val="000000"/>
-              </w:rPr>
-              <w:t>Velde</w:t>
-            </w:r>
-            <w:proofErr w:type="spellEnd"/>
-          </w:p>
-          <w:p>
-            <w:pPr>
-              <w:rPr>
-                <w:b/>
-                <w:color w:val="000000"/>
-              </w:rPr>
-            </w:pPr>
-            <w:proofErr w:type="spellStart"/>
-            <w:r>
-              <w:rPr>
-                <w:b/>
-                <w:color w:val="000000"/>
-              </w:rPr>
-              <w:t>eSentire</w:t>
-            </w:r>
-            <w:proofErr w:type="spellEnd"/>
-            <w:r>
-              <w:rPr>
-                <w:b/>
-                <w:color w:val="000000"/>
-              </w:rPr>
-              <w:t>, Inc.</w:t>
-            </w:r>
-          </w:p>
-          <w:p>
-            <w:pPr>
-              <w:rPr>
-                <w:color w:val="000000"/>
-              </w:rPr>
-            </w:pPr>
-            <w:r>
-              <w:rPr>
-                <w:color w:val="000000"/>
-              </w:rPr>
-              <w:t xml:space="preserve">    Jacob </w:t>
-            </w:r>
-            <w:proofErr w:type="spellStart"/>
-            <w:r>
-              <w:rPr>
-                <w:color w:val="000000"/>
-              </w:rPr>
-              <w:t>Gajek</w:t>
-            </w:r>
-            <w:proofErr w:type="spellEnd"/>
-          </w:p>
-          <w:p>
-            <w:pPr>
-              <w:rPr>
-                <w:b/>
-                <w:color w:val="000000"/>
-              </w:rPr>
-            </w:pPr>
-            <w:r>
-              <w:rPr>
-                <w:b/>
-                <w:color w:val="000000"/>
-              </w:rPr>
-              <w:t>FireEye, Inc.</w:t>
-            </w:r>
-          </w:p>
-          <w:p>
-            <w:pPr>
-              <w:rPr>
-                <w:color w:val="000000"/>
-              </w:rPr>
-            </w:pPr>
-            <w:r>
-              <w:rPr>
-                <w:color w:val="000000"/>
-              </w:rPr>
-              <w:t xml:space="preserve">    Phillip Boles</w:t>
-            </w:r>
-          </w:p>
-          <w:p>
-            <w:pPr>
-              <w:rPr>
-                <w:color w:val="000000"/>
-              </w:rPr>
-            </w:pPr>
-            <w:r>
-              <w:rPr>
-                <w:color w:val="000000"/>
-              </w:rPr>
-              <w:t xml:space="preserve">    </w:t>
-            </w:r>
-            <w:proofErr w:type="spellStart"/>
-            <w:r>
-              <w:rPr>
-                <w:color w:val="000000"/>
-              </w:rPr>
-              <w:t>Pavan</w:t>
-            </w:r>
-            <w:proofErr w:type="spellEnd"/>
-            <w:r>
-              <w:rPr>
-                <w:color w:val="000000"/>
-              </w:rPr>
-              <w:t xml:space="preserve"> </w:t>
-            </w:r>
-            <w:proofErr w:type="spellStart"/>
-            <w:r>
-              <w:rPr>
-                <w:color w:val="000000"/>
-              </w:rPr>
-              <w:t>Gorakav</w:t>
-            </w:r>
-            <w:proofErr w:type="spellEnd"/>
-          </w:p>
-          <w:p>
-            <w:pPr>
-              <w:rPr>
-                <w:color w:val="000000"/>
-              </w:rPr>
-            </w:pPr>
-            <w:r>
-              <w:rPr>
-                <w:color w:val="000000"/>
-              </w:rPr>
-              <w:t xml:space="preserve">    Anuj Kumar</w:t>
-            </w:r>
-          </w:p>
-          <w:p>
-            <w:pPr>
-              <w:rPr>
-                <w:color w:val="000000"/>
-              </w:rPr>
-            </w:pPr>
-            <w:r>
-              <w:rPr>
-                <w:color w:val="000000"/>
-              </w:rPr>
-              <w:t xml:space="preserve">    </w:t>
-            </w:r>
-            <w:proofErr w:type="spellStart"/>
-            <w:r>
-              <w:rPr>
-                <w:color w:val="000000"/>
-              </w:rPr>
-              <w:t>Shyamal</w:t>
-            </w:r>
-            <w:proofErr w:type="spellEnd"/>
-            <w:r>
-              <w:rPr>
-                <w:color w:val="000000"/>
-              </w:rPr>
-              <w:t xml:space="preserve"> Pandya</w:t>
-            </w:r>
-          </w:p>
-          <w:p>
-            <w:pPr>
-              <w:rPr>
-                <w:color w:val="000000"/>
-              </w:rPr>
-            </w:pPr>
-            <w:r>
-              <w:rPr>
-                <w:color w:val="000000"/>
-              </w:rPr>
-              <w:t xml:space="preserve">    Paul Patrick</w:t>
-            </w:r>
-          </w:p>
-          <w:p>
-            <w:pPr>
-              <w:rPr>
-                <w:color w:val="000000"/>
-              </w:rPr>
-            </w:pPr>
-            <w:r>
-              <w:rPr>
-                <w:color w:val="000000"/>
-              </w:rPr>
-              <w:t xml:space="preserve">    Scott Shreve</w:t>
-            </w:r>
-          </w:p>
-          <w:p>
-            <w:pPr>
-              <w:rPr>
-                <w:b/>
-                <w:color w:val="000000"/>
-              </w:rPr>
-            </w:pPr>
-            <w:r>
-              <w:rPr>
-                <w:b/>
-                <w:color w:val="000000"/>
-              </w:rPr>
-              <w:t>Fox-IT</w:t>
-            </w:r>
-          </w:p>
-          <w:p>
-            <w:pPr>
-              <w:rPr>
-                <w:color w:val="000000"/>
-              </w:rPr>
-            </w:pPr>
-            <w:r>
-              <w:rPr>
-                <w:color w:val="000000"/>
-              </w:rPr>
-              <w:t xml:space="preserve">    Sarah Brown</w:t>
-            </w:r>
-          </w:p>
-          <w:p>
-            <w:pPr>
-              <w:rPr>
-                <w:b/>
-                <w:color w:val="000000"/>
-              </w:rPr>
-            </w:pPr>
-            <w:r>
-              <w:rPr>
-                <w:b/>
-                <w:color w:val="000000"/>
-              </w:rPr>
-              <w:t>Georgetown University</w:t>
-            </w:r>
-          </w:p>
-          <w:p>
-            <w:pPr>
-              <w:rPr>
-                <w:color w:val="000000"/>
-              </w:rPr>
-            </w:pPr>
-            <w:r>
-              <w:rPr>
-                <w:color w:val="000000"/>
-              </w:rPr>
-              <w:t xml:space="preserve">    Eric Burger</w:t>
-            </w:r>
-          </w:p>
-          <w:p>
-            <w:pPr>
-              <w:rPr>
-                <w:b/>
-                <w:color w:val="000000"/>
-              </w:rPr>
-            </w:pPr>
-            <w:r>
-              <w:rPr>
-                <w:b/>
-                <w:color w:val="000000"/>
-              </w:rPr>
-              <w:t>Hewlett Packard Enterprise (HPE)</w:t>
-            </w:r>
-          </w:p>
-          <w:p>
-            <w:pPr>
-              <w:rPr>
-                <w:color w:val="000000"/>
-              </w:rPr>
-            </w:pPr>
-            <w:r>
-              <w:rPr>
-                <w:color w:val="000000"/>
-              </w:rPr>
-              <w:t xml:space="preserve">    Tomas Sander</w:t>
-            </w:r>
-          </w:p>
-          <w:p>
-            <w:pPr>
-              <w:rPr>
-                <w:b/>
-                <w:color w:val="000000"/>
-              </w:rPr>
-            </w:pPr>
-            <w:r>
-              <w:rPr>
-                <w:b/>
-                <w:color w:val="000000"/>
-              </w:rPr>
-              <w:t>IBM</w:t>
-            </w:r>
-          </w:p>
-          <w:p>
-            <w:pPr>
-              <w:rPr>
-                <w:color w:val="000000"/>
-              </w:rPr>
-            </w:pPr>
-            <w:r>
-              <w:rPr>
-                <w:color w:val="000000"/>
-              </w:rPr>
-              <w:t xml:space="preserve">    Peter Allor</w:t>
-            </w:r>
-          </w:p>
-          <w:p>
-            <w:pPr>
-              <w:rPr>
-                <w:color w:val="000000"/>
-              </w:rPr>
-            </w:pPr>
-            <w:r>
-              <w:rPr>
-                <w:color w:val="000000"/>
-              </w:rPr>
-              <w:t xml:space="preserve">    </w:t>
-            </w:r>
-            <w:proofErr w:type="spellStart"/>
-            <w:r>
-              <w:rPr>
-                <w:color w:val="000000"/>
-              </w:rPr>
-              <w:t>Eldan</w:t>
-            </w:r>
-            <w:proofErr w:type="spellEnd"/>
-            <w:r>
-              <w:rPr>
-                <w:color w:val="000000"/>
-              </w:rPr>
-              <w:t xml:space="preserve"> Ben-Haim</w:t>
-            </w:r>
-          </w:p>
-          <w:p>
-            <w:pPr>
-              <w:rPr>
-                <w:color w:val="000000"/>
-              </w:rPr>
-            </w:pPr>
-            <w:r>
-              <w:rPr>
-                <w:color w:val="000000"/>
-              </w:rPr>
-              <w:t xml:space="preserve">    Sandra Hernandez</w:t>
-            </w:r>
-          </w:p>
-          <w:p>
-            <w:pPr>
-              <w:rPr>
-                <w:color w:val="000000"/>
-              </w:rPr>
-            </w:pPr>
-            <w:r>
-              <w:rPr>
-                <w:color w:val="000000"/>
-              </w:rPr>
-              <w:t xml:space="preserve">    Jason </w:t>
-            </w:r>
-            <w:proofErr w:type="spellStart"/>
-            <w:r>
-              <w:rPr>
-                <w:color w:val="000000"/>
-              </w:rPr>
-              <w:t>Keirstead</w:t>
-            </w:r>
-            <w:proofErr w:type="spellEnd"/>
-          </w:p>
-          <w:p>
-            <w:pPr>
-              <w:rPr>
-                <w:color w:val="000000"/>
-              </w:rPr>
-            </w:pPr>
-            <w:r>
-              <w:rPr>
-                <w:color w:val="000000"/>
-              </w:rPr>
-              <w:t xml:space="preserve">    John Morris</w:t>
-            </w:r>
-          </w:p>
-          <w:p>
-            <w:pPr>
-              <w:rPr>
-                <w:color w:val="000000"/>
-              </w:rPr>
-            </w:pPr>
-            <w:r>
-              <w:rPr>
-                <w:color w:val="000000"/>
-              </w:rPr>
-              <w:t xml:space="preserve">    Laura </w:t>
-            </w:r>
-            <w:proofErr w:type="spellStart"/>
-            <w:r>
-              <w:rPr>
-                <w:color w:val="000000"/>
-              </w:rPr>
-              <w:t>Rusu</w:t>
-            </w:r>
-            <w:proofErr w:type="spellEnd"/>
-          </w:p>
-          <w:p>
-            <w:pPr>
-              <w:rPr>
-                <w:color w:val="000000"/>
-              </w:rPr>
-            </w:pPr>
-            <w:r>
-              <w:rPr>
-                <w:color w:val="000000"/>
-              </w:rPr>
-              <w:t xml:space="preserve">    Ron Williams</w:t>
-            </w:r>
-          </w:p>
-          <w:p>
-            <w:pPr>
-              <w:rPr>
-                <w:b/>
-                <w:color w:val="000000"/>
-              </w:rPr>
-            </w:pPr>
-            <w:r>
-              <w:rPr>
-                <w:b/>
-                <w:color w:val="000000"/>
-              </w:rPr>
-              <w:t>IID</w:t>
-            </w:r>
-          </w:p>
-          <w:p>
-            <w:pPr>
-              <w:rPr>
-                <w:color w:val="000000"/>
-              </w:rPr>
-            </w:pPr>
-            <w:r>
-              <w:rPr>
-                <w:color w:val="000000"/>
-              </w:rPr>
-              <w:t xml:space="preserve">    Chris Richardson</w:t>
-            </w:r>
-          </w:p>
-          <w:p>
-            <w:pPr>
-              <w:rPr>
-                <w:b/>
-                <w:color w:val="000000"/>
-              </w:rPr>
-            </w:pPr>
-            <w:r>
-              <w:rPr>
-                <w:b/>
-                <w:color w:val="000000"/>
-              </w:rPr>
-              <w:t>Integrated Networking Technologies, Inc.</w:t>
-            </w:r>
-          </w:p>
-          <w:p>
-            <w:pPr>
-              <w:rPr>
-                <w:color w:val="000000"/>
-              </w:rPr>
-            </w:pPr>
-            <w:r>
-              <w:rPr>
-                <w:b/>
-                <w:color w:val="000000"/>
-              </w:rPr>
-              <w:t xml:space="preserve">    </w:t>
-            </w:r>
             <w:r>
               <w:rPr>
                 <w:color w:val="000000"/>
@@ -17333,16 +15932,8 @@
               <w:rPr>
                 <w:color w:val="000000"/>
               </w:rPr>
-              <w:t xml:space="preserve">    Julie </w:t>
-            </w:r>
-            <w:proofErr w:type="spellStart"/>
-            <w:r>
-              <w:rPr>
-                <w:color w:val="000000"/>
-              </w:rPr>
-              <w:t>Modlin</w:t>
-            </w:r>
-            <w:proofErr w:type="spellEnd"/>
+              <w:t xml:space="preserve">    Julie Modlin</w:t>
+            </w:r>
           </w:p>
           <w:p>
             <w:pPr>
@@ -17408,39 +15999,22 @@
               <w:rPr>
                 <w:color w:val="000000"/>
               </w:rPr>
-              <w:t xml:space="preserve">    Beth </w:t>
-            </w:r>
-            <w:proofErr w:type="spellStart"/>
-            <w:r>
-              <w:rPr>
-                <w:color w:val="000000"/>
-              </w:rPr>
-              <w:t>Pumo</w:t>
-            </w:r>
-            <w:proofErr w:type="spellEnd"/>
-          </w:p>
-          <w:p>
-            <w:pPr>
-              <w:rPr>
-                <w:b/>
-                <w:color w:val="000000"/>
-              </w:rPr>
-            </w:pPr>
-            <w:proofErr w:type="spellStart"/>
-            <w:r>
-              <w:rPr>
-                <w:b/>
-                <w:color w:val="000000"/>
-              </w:rPr>
-              <w:t>Lumeta</w:t>
-            </w:r>
-            <w:proofErr w:type="spellEnd"/>
-            <w:r>
-              <w:rPr>
-                <w:b/>
-                <w:color w:val="000000"/>
-              </w:rPr>
-              <w:t xml:space="preserve"> Corporation</w:t>
+              <w:t xml:space="preserve">    Beth Pumo</w:t>
+            </w:r>
+          </w:p>
+          <w:p>
+            <w:pPr>
+              <w:rPr>
+                <w:b/>
+                <w:color w:val="000000"/>
+              </w:rPr>
+            </w:pPr>
+            <w:r>
+              <w:rPr>
+                <w:b/>
+                <w:color w:val="000000"/>
+              </w:rPr>
+              <w:t>Lumeta Corporation</w:t>
             </w:r>
           </w:p>
           <w:p>
@@ -17577,16 +16151,8 @@
               <w:rPr>
                 <w:color w:val="000000"/>
               </w:rPr>
-              <w:t xml:space="preserve">    James </w:t>
-            </w:r>
-            <w:proofErr w:type="spellStart"/>
-            <w:r>
-              <w:rPr>
-                <w:color w:val="000000"/>
-              </w:rPr>
-              <w:t>Moler</w:t>
-            </w:r>
-            <w:proofErr w:type="spellEnd"/>
+              <w:t xml:space="preserve">    James Moler</w:t>
+            </w:r>
           </w:p>
           <w:p>
             <w:pPr>
@@ -17693,39 +16259,22 @@
               <w:rPr>
                 <w:color w:val="000000"/>
               </w:rPr>
-              <w:t xml:space="preserve">    Don </w:t>
-            </w:r>
-            <w:proofErr w:type="spellStart"/>
-            <w:r>
-              <w:rPr>
-                <w:color w:val="000000"/>
-              </w:rPr>
-              <w:t>Thibeau</w:t>
-            </w:r>
-            <w:proofErr w:type="spellEnd"/>
-          </w:p>
-          <w:p>
-            <w:pPr>
-              <w:rPr>
-                <w:b/>
-                <w:color w:val="000000"/>
-              </w:rPr>
-            </w:pPr>
-            <w:proofErr w:type="spellStart"/>
-            <w:r>
-              <w:rPr>
-                <w:b/>
-                <w:color w:val="000000"/>
-              </w:rPr>
-              <w:t>PhishMe</w:t>
-            </w:r>
-            <w:proofErr w:type="spellEnd"/>
-            <w:r>
-              <w:rPr>
-                <w:b/>
-                <w:color w:val="000000"/>
-              </w:rPr>
-              <w:t xml:space="preserve"> Inc.</w:t>
+              <w:t xml:space="preserve">    Don Thibeau</w:t>
+            </w:r>
+          </w:p>
+          <w:p>
+            <w:pPr>
+              <w:rPr>
+                <w:b/>
+                <w:color w:val="000000"/>
+              </w:rPr>
+            </w:pPr>
+            <w:r>
+              <w:rPr>
+                <w:b/>
+                <w:color w:val="000000"/>
+              </w:rPr>
+              <w:t>PhishMe Inc.</w:t>
             </w:r>
           </w:p>
           <w:p>
@@ -17766,16 +16315,8 @@
               <w:rPr>
                 <w:color w:val="000000"/>
               </w:rPr>
-              <w:t xml:space="preserve">    Daniel </w:t>
-            </w:r>
-            <w:proofErr w:type="spellStart"/>
-            <w:r>
-              <w:rPr>
-                <w:color w:val="000000"/>
-              </w:rPr>
-              <w:t>Wyschogrod</w:t>
-            </w:r>
-            <w:proofErr w:type="spellEnd"/>
+              <w:t xml:space="preserve">    Daniel Wyschogrod</w:t>
+            </w:r>
           </w:p>
           <w:p>
             <w:pPr>
@@ -17840,43 +16381,26 @@
                 <w:color w:val="000000"/>
               </w:rPr>
             </w:pPr>
-            <w:proofErr w:type="spellStart"/>
-            <w:r>
-              <w:rPr>
-                <w:b/>
-                <w:color w:val="000000"/>
-              </w:rPr>
-              <w:t>Splunk</w:t>
-            </w:r>
-            <w:proofErr w:type="spellEnd"/>
-            <w:r>
-              <w:rPr>
-                <w:b/>
-                <w:color w:val="000000"/>
-              </w:rPr>
-              <w:t xml:space="preserve"> Inc.</w:t>
-            </w:r>
-          </w:p>
-          <w:p>
-            <w:pPr>
-              <w:rPr>
-                <w:color w:val="000000"/>
-              </w:rPr>
-            </w:pPr>
-            <w:r>
-              <w:rPr>
-                <w:color w:val="000000"/>
-              </w:rPr>
-              <w:t xml:space="preserve">    Cedric </w:t>
-            </w:r>
-            <w:proofErr w:type="spellStart"/>
-            <w:r>
-              <w:rPr>
-                <w:color w:val="000000"/>
-              </w:rPr>
-              <w:t>LeRoux</w:t>
-            </w:r>
-            <w:proofErr w:type="spellEnd"/>
+            <w:r>
+              <w:rPr>
+                <w:b/>
+                <w:color w:val="000000"/>
+              </w:rPr>
+              <w:t>Splunk Inc.</w:t>
+            </w:r>
+          </w:p>
+          <w:p>
+            <w:pPr>
+              <w:rPr>
+                <w:color w:val="000000"/>
+              </w:rPr>
+            </w:pPr>
+            <w:r>
+              <w:rPr>
+                <w:color w:val="000000"/>
+              </w:rPr>
+              <w:t xml:space="preserve">    Cedric LeRoux</w:t>
+            </w:r>
           </w:p>
           <w:p>
             <w:pPr>
@@ -17929,16 +16453,8 @@
               <w:rPr>
                 <w:color w:val="000000"/>
               </w:rPr>
-              <w:t xml:space="preserve">    Greg </w:t>
-            </w:r>
-            <w:proofErr w:type="spellStart"/>
-            <w:r>
-              <w:rPr>
-                <w:color w:val="000000"/>
-              </w:rPr>
-              <w:t>Reaume</w:t>
-            </w:r>
-            <w:proofErr w:type="spellEnd"/>
+              <w:t xml:space="preserve">    Greg Reaume</w:t>
+            </w:r>
           </w:p>
           <w:p>
             <w:pPr>
@@ -18001,21 +16517,12 @@
                 <w:color w:val="000000"/>
               </w:rPr>
             </w:pPr>
-            <w:proofErr w:type="spellStart"/>
-            <w:r>
-              <w:rPr>
-                <w:b/>
-                <w:color w:val="000000"/>
-              </w:rPr>
-              <w:t>ThreatConnect</w:t>
-            </w:r>
-            <w:proofErr w:type="spellEnd"/>
-            <w:r>
-              <w:rPr>
-                <w:b/>
-                <w:color w:val="000000"/>
-              </w:rPr>
-              <w:t>, Inc.</w:t>
+            <w:r>
+              <w:rPr>
+                <w:b/>
+                <w:color w:val="000000"/>
+              </w:rPr>
+              <w:t>ThreatConnect, Inc.</w:t>
             </w:r>
           </w:p>
           <w:p>
@@ -18041,58 +16548,34 @@
               <w:rPr>
                 <w:color w:val="000000"/>
               </w:rPr>
-              <w:t xml:space="preserve">    Cole </w:t>
-            </w:r>
-            <w:proofErr w:type="spellStart"/>
-            <w:r>
-              <w:rPr>
-                <w:color w:val="000000"/>
-              </w:rPr>
-              <w:t>Iliff</w:t>
-            </w:r>
-            <w:proofErr w:type="spellEnd"/>
-          </w:p>
-          <w:p>
-            <w:pPr>
-              <w:rPr>
-                <w:color w:val="000000"/>
-              </w:rPr>
-            </w:pPr>
-            <w:r>
-              <w:rPr>
-                <w:color w:val="000000"/>
-              </w:rPr>
-              <w:t xml:space="preserve">    Andrew </w:t>
-            </w:r>
-            <w:proofErr w:type="spellStart"/>
-            <w:r>
-              <w:rPr>
-                <w:color w:val="000000"/>
-              </w:rPr>
-              <w:t>Pendergast</w:t>
-            </w:r>
-            <w:proofErr w:type="spellEnd"/>
-          </w:p>
-          <w:p>
-            <w:pPr>
-              <w:rPr>
-                <w:color w:val="000000"/>
-              </w:rPr>
-            </w:pPr>
-            <w:r>
-              <w:rPr>
-                <w:color w:val="000000"/>
-              </w:rPr>
-              <w:t xml:space="preserve">    Ben </w:t>
-            </w:r>
-            <w:proofErr w:type="spellStart"/>
-            <w:r>
-              <w:rPr>
-                <w:color w:val="000000"/>
-              </w:rPr>
-              <w:t>Schmoker</w:t>
-            </w:r>
-            <w:proofErr w:type="spellEnd"/>
+              <w:t xml:space="preserve">    Cole Iliff</w:t>
+            </w:r>
+          </w:p>
+          <w:p>
+            <w:pPr>
+              <w:rPr>
+                <w:color w:val="000000"/>
+              </w:rPr>
+            </w:pPr>
+            <w:r>
+              <w:rPr>
+                <w:color w:val="000000"/>
+              </w:rPr>
+              <w:t xml:space="preserve">    Andrew Pendergast</w:t>
+            </w:r>
+          </w:p>
+          <w:p>
+            <w:pPr>
+              <w:rPr>
+                <w:color w:val="000000"/>
+              </w:rPr>
+            </w:pPr>
+            <w:r>
+              <w:rPr>
+                <w:color w:val="000000"/>
+              </w:rPr>
+              <w:t xml:space="preserve">    Ben Schmoker</w:t>
+            </w:r>
           </w:p>
           <w:p>
             <w:pPr>
@@ -18114,43 +16597,26 @@
                 <w:color w:val="000000"/>
               </w:rPr>
             </w:pPr>
-            <w:proofErr w:type="spellStart"/>
-            <w:r>
-              <w:rPr>
-                <w:b/>
-                <w:color w:val="000000"/>
-              </w:rPr>
-              <w:t>TruSTAR</w:t>
-            </w:r>
-            <w:proofErr w:type="spellEnd"/>
-            <w:r>
-              <w:rPr>
-                <w:b/>
-                <w:color w:val="000000"/>
-              </w:rPr>
-              <w:t xml:space="preserve"> Technology</w:t>
-            </w:r>
-          </w:p>
-          <w:p>
-            <w:pPr>
-              <w:rPr>
-                <w:color w:val="000000"/>
-              </w:rPr>
-            </w:pPr>
-            <w:r>
-              <w:rPr>
-                <w:color w:val="000000"/>
-              </w:rPr>
-              <w:t xml:space="preserve">    Chris </w:t>
-            </w:r>
-            <w:proofErr w:type="spellStart"/>
-            <w:r>
-              <w:rPr>
-                <w:color w:val="000000"/>
-              </w:rPr>
-              <w:t>Roblee</w:t>
-            </w:r>
-            <w:proofErr w:type="spellEnd"/>
+            <w:r>
+              <w:rPr>
+                <w:b/>
+                <w:color w:val="000000"/>
+              </w:rPr>
+              <w:t>TruSTAR Technology</w:t>
+            </w:r>
+          </w:p>
+          <w:p>
+            <w:pPr>
+              <w:rPr>
+                <w:color w:val="000000"/>
+              </w:rPr>
+            </w:pPr>
+            <w:r>
+              <w:rPr>
+                <w:color w:val="000000"/>
+              </w:rPr>
+              <w:t xml:space="preserve">    Chris Roblee</w:t>
+            </w:r>
           </w:p>
           <w:p>
             <w:pPr>
@@ -18349,61 +16815,36 @@
               <w:rPr>
                 <w:color w:val="000000"/>
               </w:rPr>
-              <w:t xml:space="preserve">    Justin </w:t>
-            </w:r>
-            <w:proofErr w:type="spellStart"/>
-            <w:r>
-              <w:rPr>
-                <w:color w:val="000000"/>
-              </w:rPr>
-              <w:t>Stekervetz</w:t>
-            </w:r>
-            <w:proofErr w:type="spellEnd"/>
-          </w:p>
-          <w:p>
-            <w:pPr>
-              <w:rPr>
-                <w:b/>
-                <w:color w:val="000000"/>
-              </w:rPr>
-            </w:pPr>
-            <w:proofErr w:type="spellStart"/>
-            <w:r>
-              <w:rPr>
-                <w:b/>
-                <w:color w:val="000000"/>
-              </w:rPr>
-              <w:t>ViaSat</w:t>
-            </w:r>
-            <w:proofErr w:type="spellEnd"/>
-            <w:r>
-              <w:rPr>
-                <w:b/>
-                <w:color w:val="000000"/>
-              </w:rPr>
-              <w:t>, Inc.</w:t>
-            </w:r>
-          </w:p>
-          <w:p>
-            <w:pPr>
-              <w:rPr>
-                <w:color w:val="000000"/>
-              </w:rPr>
-            </w:pPr>
-            <w:r>
-              <w:rPr>
-                <w:color w:val="000000"/>
-              </w:rPr>
-              <w:t xml:space="preserve">    Lee </w:t>
-            </w:r>
-            <w:proofErr w:type="spellStart"/>
-            <w:r>
-              <w:rPr>
-                <w:color w:val="000000"/>
-              </w:rPr>
-              <w:t>Chieffalo</w:t>
-            </w:r>
-            <w:proofErr w:type="spellEnd"/>
+              <w:t xml:space="preserve">    Justin Stekervetz</w:t>
+            </w:r>
+          </w:p>
+          <w:p>
+            <w:pPr>
+              <w:rPr>
+                <w:b/>
+                <w:color w:val="000000"/>
+              </w:rPr>
+            </w:pPr>
+            <w:r>
+              <w:rPr>
+                <w:b/>
+                <w:color w:val="000000"/>
+              </w:rPr>
+              <w:t>ViaSat, Inc.</w:t>
+            </w:r>
+          </w:p>
+          <w:p>
+            <w:pPr>
+              <w:rPr>
+                <w:color w:val="000000"/>
+              </w:rPr>
+            </w:pPr>
+            <w:r>
+              <w:rPr>
+                <w:color w:val="000000"/>
+              </w:rPr>
+              <w:t xml:space="preserve">    Lee Chieffalo</w:t>
+            </w:r>
           </w:p>
           <w:p>
             <w:pPr>
@@ -18438,38 +16879,21 @@
                 <w:color w:val="000000"/>
               </w:rPr>
             </w:pPr>
-            <w:proofErr w:type="spellStart"/>
-            <w:r>
-              <w:rPr>
-                <w:b/>
-                <w:color w:val="000000"/>
-              </w:rPr>
-              <w:t>Yaana</w:t>
-            </w:r>
-            <w:proofErr w:type="spellEnd"/>
-            <w:r>
-              <w:rPr>
-                <w:b/>
-                <w:color w:val="000000"/>
-              </w:rPr>
-              <w:t xml:space="preserve"> Technologies, LLC</w:t>
-            </w:r>
-          </w:p>
-          <w:p>
-            <w:r>
-              <w:rPr>
-                <w:color w:val="000000"/>
-              </w:rPr>
-              <w:t xml:space="preserve">    Anthony </w:t>
-            </w:r>
-            <w:proofErr w:type="spellStart"/>
-            <w:r>
-              <w:rPr>
-                <w:color w:val="000000"/>
-              </w:rPr>
-              <w:t>Rutkowski</w:t>
-            </w:r>
-            <w:proofErr w:type="spellEnd"/>
+            <w:r>
+              <w:rPr>
+                <w:b/>
+                <w:color w:val="000000"/>
+              </w:rPr>
+              <w:t>Yaana Technologies, LLC</w:t>
+            </w:r>
+          </w:p>
+          <w:p>
+            <w:r>
+              <w:rPr>
+                <w:color w:val="000000"/>
+              </w:rPr>
+              <w:t xml:space="preserve">    Anthony Rutkowski</w:t>
+            </w:r>
           </w:p>
         </w:tc>
       </w:tr>
@@ -18487,18 +16911,8 @@
         <w:contextualSpacing w:val="0"/>
       </w:pPr>
       <w:r>
-        <w:t xml:space="preserve">The authors would also like to thank the larger </w:t>
-      </w:r>
-      <w:proofErr w:type="spellStart"/>
-      <w:r>
-        <w:t>CybOX</w:t>
-      </w:r>
-      <w:proofErr w:type="spellEnd"/>
-      <w:r>
-        <w:t xml:space="preserve"> Community for its input and help in reviewing this document.</w:t>
-      </w:r>
-      <w:bookmarkStart w:id="75" w:name="_GoBack"/>
-      <w:bookmarkEnd w:id="75"/>
+        <w:t>The authors would also like to thank the larger CybOX Community for its input and help in reviewing this document.</w:t>
+      </w:r>
     </w:p>
     <w:p>
       <w:pPr>
@@ -18507,7 +16921,7 @@
       <w:bookmarkStart w:id="76" w:name="_Toc85472898"/>
       <w:bookmarkStart w:id="77" w:name="_Toc287332014"/>
       <w:bookmarkStart w:id="78" w:name="_Toc409437269"/>
-      <w:bookmarkStart w:id="79" w:name="_Toc438551091"/>
+      <w:bookmarkStart w:id="79" w:name="_Toc450224348"/>
       <w:r>
         <w:lastRenderedPageBreak/>
         <w:t>Revision History</w:t>
@@ -18688,7 +17102,7 @@
       </w:r>
     </w:p>
   </w:comment>
-  <w:comment w:id="70" w:author="Roberge, Robert J" w:date="2016-04-10T23:25:00Z" w:initials="RRJ">
+  <w:comment w:id="71" w:author="Roberge, Robert J" w:date="2016-04-10T23:25:00Z" w:initials="RRJ">
     <w:p>
       <w:pPr>
         <w:pStyle w:val="CommentText"/>
@@ -18901,7 +17315,7 @@
         <w:sz w:val="16"/>
         <w:szCs w:val="16"/>
       </w:rPr>
-      <w:t>10</w:t>
+      <w:t>5</w:t>
     </w:r>
     <w:r>
       <w:rPr>
@@ -19139,7 +17553,7 @@
         <w:sz w:val="16"/>
         <w:szCs w:val="16"/>
       </w:rPr>
-      <w:t>15</w:t>
+      <w:t>19</w:t>
     </w:r>
     <w:r>
       <w:rPr>
@@ -21668,7 +20082,7 @@
 </file>
 
 <file path=customXml/itemProps1.xml><?xml version="1.0" encoding="utf-8"?>
-<ds:datastoreItem xmlns:ds="http://schemas.openxmlformats.org/officeDocument/2006/customXml" ds:itemID="{1C21D556-BED7-4FFD-B562-108A4FAB0792}">
+<ds:datastoreItem xmlns:ds="http://schemas.openxmlformats.org/officeDocument/2006/customXml" ds:itemID="{FA4BFFFA-A03D-4F0E-A911-F2DE0C788F14}">
   <ds:schemaRefs>
     <ds:schemaRef ds:uri="http://schemas.openxmlformats.org/officeDocument/2006/bibliography"/>
   </ds:schemaRefs>

--- a/documents/cybox-v2.1.1-wd01-part30-image-file.docx
+++ b/documents/cybox-v2.1.1-wd01-part30-image-file.docx
@@ -5963,8 +5963,6 @@
         <w:t>Table of Contents</w:t>
       </w:r>
     </w:p>
-    <w:bookmarkStart w:id="4" w:name="_GoBack"/>
-    <w:bookmarkEnd w:id="4"/>
     <w:p>
       <w:pPr>
         <w:pStyle w:val="TOC1"/>
@@ -7928,15 +7926,15 @@
       <w:pPr>
         <w:pStyle w:val="Heading1"/>
       </w:pPr>
-      <w:bookmarkStart w:id="5" w:name="_Toc424631595"/>
-      <w:bookmarkStart w:id="6" w:name="_Toc450224327"/>
+      <w:bookmarkStart w:id="4" w:name="_Toc424631595"/>
+      <w:bookmarkStart w:id="5" w:name="_Toc450224327"/>
       <w:bookmarkEnd w:id="0"/>
       <w:r>
         <w:lastRenderedPageBreak/>
         <w:t>Introduction</w:t>
       </w:r>
+      <w:bookmarkEnd w:id="4"/>
       <w:bookmarkEnd w:id="5"/>
-      <w:bookmarkEnd w:id="6"/>
     </w:p>
     <w:p>
       <w:pPr>
@@ -8006,7 +8004,7 @@
         <w:spacing w:after="240"/>
         <w:ind w:right="-274"/>
       </w:pPr>
-      <w:bookmarkStart w:id="7" w:name="_Toc401131317"/>
+      <w:bookmarkStart w:id="6" w:name="_Toc401131317"/>
       <w:r>
         <w:t xml:space="preserve">In Section </w:t>
       </w:r>
@@ -8190,7 +8188,7 @@
       <w:r>
         <w:fldChar w:fldCharType="end"/>
       </w:r>
-      <w:bookmarkEnd w:id="7"/>
+      <w:bookmarkEnd w:id="6"/>
       <w:r>
         <w:t xml:space="preserve">. </w:t>
       </w:r>
@@ -8358,11 +8356,11 @@
       <w:pPr>
         <w:pStyle w:val="Heading2"/>
       </w:pPr>
-      <w:bookmarkStart w:id="8" w:name="_Toc412205405"/>
-      <w:bookmarkStart w:id="9" w:name="_Ref412300941"/>
-      <w:bookmarkStart w:id="10" w:name="_Ref412622367"/>
-      <w:bookmarkStart w:id="11" w:name="_Toc424631596"/>
-      <w:bookmarkStart w:id="12" w:name="_Toc450224328"/>
+      <w:bookmarkStart w:id="7" w:name="_Toc412205405"/>
+      <w:bookmarkStart w:id="8" w:name="_Ref412300941"/>
+      <w:bookmarkStart w:id="9" w:name="_Ref412622367"/>
+      <w:bookmarkStart w:id="10" w:name="_Toc424631596"/>
+      <w:bookmarkStart w:id="11" w:name="_Toc450224328"/>
       <w:r>
         <w:t>CybOX</w:t>
       </w:r>
@@ -8375,11 +8373,11 @@
       <w:r>
         <w:t xml:space="preserve"> Specification Documents</w:t>
       </w:r>
+      <w:bookmarkEnd w:id="7"/>
       <w:bookmarkEnd w:id="8"/>
       <w:bookmarkEnd w:id="9"/>
       <w:bookmarkEnd w:id="10"/>
       <w:bookmarkEnd w:id="11"/>
-      <w:bookmarkEnd w:id="12"/>
     </w:p>
     <w:p>
       <w:pPr>
@@ -8494,15 +8492,15 @@
         <w:spacing w:before="360" w:after="60"/>
         <w:ind w:left="540" w:hanging="540"/>
       </w:pPr>
-      <w:bookmarkStart w:id="13" w:name="_Ref394437867"/>
-      <w:bookmarkStart w:id="14" w:name="_Toc426119868"/>
-      <w:bookmarkStart w:id="15" w:name="_Toc450224329"/>
+      <w:bookmarkStart w:id="12" w:name="_Ref394437867"/>
+      <w:bookmarkStart w:id="13" w:name="_Toc426119868"/>
+      <w:bookmarkStart w:id="14" w:name="_Toc450224329"/>
       <w:r>
         <w:t>Document Conventions</w:t>
       </w:r>
+      <w:bookmarkEnd w:id="12"/>
       <w:bookmarkEnd w:id="13"/>
       <w:bookmarkEnd w:id="14"/>
-      <w:bookmarkEnd w:id="15"/>
     </w:p>
     <w:p>
       <w:pPr>
@@ -8520,17 +8518,17 @@
         </w:tabs>
         <w:spacing w:before="360" w:after="60"/>
       </w:pPr>
-      <w:bookmarkStart w:id="16" w:name="_Toc389570603"/>
-      <w:bookmarkStart w:id="17" w:name="_Toc389581073"/>
-      <w:bookmarkStart w:id="18" w:name="_Toc426119870"/>
-      <w:bookmarkStart w:id="19" w:name="_Toc450224330"/>
+      <w:bookmarkStart w:id="15" w:name="_Toc389570603"/>
+      <w:bookmarkStart w:id="16" w:name="_Toc389581073"/>
+      <w:bookmarkStart w:id="17" w:name="_Toc426119870"/>
+      <w:bookmarkStart w:id="18" w:name="_Toc450224330"/>
       <w:r>
         <w:t>Fonts</w:t>
       </w:r>
+      <w:bookmarkEnd w:id="15"/>
       <w:bookmarkEnd w:id="16"/>
       <w:bookmarkEnd w:id="17"/>
       <w:bookmarkEnd w:id="18"/>
-      <w:bookmarkEnd w:id="19"/>
     </w:p>
     <w:p>
       <w:pPr>
@@ -9022,22 +9020,22 @@
       <w:pPr>
         <w:pStyle w:val="Heading3"/>
       </w:pPr>
-      <w:bookmarkStart w:id="20" w:name="_Ref394486021"/>
-      <w:bookmarkStart w:id="21" w:name="_Toc426119871"/>
-      <w:bookmarkStart w:id="22" w:name="_Toc450224331"/>
+      <w:bookmarkStart w:id="19" w:name="_Ref394486021"/>
+      <w:bookmarkStart w:id="20" w:name="_Toc426119871"/>
+      <w:bookmarkStart w:id="21" w:name="_Toc450224331"/>
       <w:r>
         <w:t>UML Package References</w:t>
       </w:r>
+      <w:bookmarkEnd w:id="19"/>
       <w:bookmarkEnd w:id="20"/>
       <w:bookmarkEnd w:id="21"/>
-      <w:bookmarkEnd w:id="22"/>
     </w:p>
     <w:p>
       <w:pPr>
         <w:spacing w:after="240"/>
       </w:pPr>
-      <w:bookmarkStart w:id="23" w:name="_Toc389570605"/>
-      <w:bookmarkStart w:id="24" w:name="_Toc389581075"/>
+      <w:bookmarkStart w:id="22" w:name="_Toc389570605"/>
+      <w:bookmarkStart w:id="23" w:name="_Toc389581075"/>
       <w:r>
         <w:t>Each CybOX data model is captured in a different UML package (e.g., Core package) where the packages together compose the full CybOX UML model</w:t>
       </w:r>
@@ -9173,130 +9171,130 @@
       <w:pPr>
         <w:pStyle w:val="Heading3"/>
       </w:pPr>
-      <w:bookmarkStart w:id="25" w:name="_Toc426119872"/>
-      <w:bookmarkStart w:id="26" w:name="_Toc450224332"/>
+      <w:bookmarkStart w:id="24" w:name="_Toc426119872"/>
+      <w:bookmarkStart w:id="25" w:name="_Toc450224332"/>
       <w:r>
         <w:t>UML Diagrams</w:t>
       </w:r>
+      <w:bookmarkEnd w:id="22"/>
       <w:bookmarkEnd w:id="23"/>
       <w:bookmarkEnd w:id="24"/>
       <w:bookmarkEnd w:id="25"/>
+    </w:p>
+    <w:p>
+      <w:pPr>
+        <w:spacing w:after="240"/>
+      </w:pPr>
+      <w:bookmarkStart w:id="26" w:name="_Toc398719452"/>
+      <w:bookmarkStart w:id="27" w:name="_Toc389570606"/>
+      <w:bookmarkStart w:id="28" w:name="_Toc389581076"/>
+      <w:bookmarkStart w:id="29" w:name="_Ref394436861"/>
+      <w:r>
+        <w:t xml:space="preserve">This specification makes use of UML diagrams to visually depict relationships between </w:t>
+      </w:r>
+      <w:r>
+        <w:t>CybOX Language</w:t>
+      </w:r>
+      <w:r>
+        <w:t xml:space="preserve"> constructs. Note that the diagrams have been extracted directly from the full UML model for CybOX; they have not been constructed purely for inclusion in the specification documents</w:t>
+      </w:r>
+      <w:r>
+        <w:t xml:space="preserve">. </w:t>
+      </w:r>
+      <w:r>
+        <w:t>Typically, diagrams are included for the primary class of a data model, and for any other class where the visualization of its relationships between other classes would be useful</w:t>
+      </w:r>
+      <w:r>
+        <w:t xml:space="preserve">. </w:t>
+      </w:r>
+      <w:r>
+        <w:t>This implies that there will be very few diagrams for classes whose only properties are either a data type or a class from the CybOX Common data model</w:t>
+      </w:r>
+      <w:r>
+        <w:t xml:space="preserve">. </w:t>
+      </w:r>
+      <w:r>
+        <w:t>Other diagrams that are included correspond to classes that specialize a superclass and abstract or generalized classes that are extended by one or more subclasses</w:t>
+      </w:r>
+      <w:r>
+        <w:t>.</w:t>
+      </w:r>
+    </w:p>
+    <w:p>
+      <w:pPr>
+        <w:spacing w:after="240"/>
+      </w:pPr>
+      <w:r>
+        <w:t>In UML diagrams, classes are often presented with their attributes elided, to avoid clutter</w:t>
+      </w:r>
+      <w:r>
+        <w:t xml:space="preserve">. </w:t>
+      </w:r>
+      <w:r>
+        <w:t>The fully described class can usually be found in a related diagram</w:t>
+      </w:r>
+      <w:r>
+        <w:t xml:space="preserve">. </w:t>
+      </w:r>
+      <w:r>
+        <w:t>A class presented with an empty section at the bottom of the icon indicates that there are no attributes other than those that are visualized using associations.</w:t>
+      </w:r>
+    </w:p>
+    <w:p>
+      <w:pPr>
+        <w:pStyle w:val="Heading4"/>
+      </w:pPr>
+      <w:bookmarkStart w:id="30" w:name="_Toc426119873"/>
+      <w:bookmarkStart w:id="31" w:name="_Toc450224333"/>
+      <w:r>
+        <w:t>Class Properties</w:t>
+      </w:r>
       <w:bookmarkEnd w:id="26"/>
+      <w:bookmarkEnd w:id="30"/>
+      <w:bookmarkEnd w:id="31"/>
     </w:p>
     <w:p>
       <w:pPr>
         <w:spacing w:after="240"/>
       </w:pPr>
-      <w:bookmarkStart w:id="27" w:name="_Toc398719452"/>
-      <w:bookmarkStart w:id="28" w:name="_Toc389570606"/>
-      <w:bookmarkStart w:id="29" w:name="_Toc389581076"/>
-      <w:bookmarkStart w:id="30" w:name="_Ref394436861"/>
-      <w:r>
-        <w:t xml:space="preserve">This specification makes use of UML diagrams to visually depict relationships between </w:t>
-      </w:r>
-      <w:r>
-        <w:t>CybOX Language</w:t>
-      </w:r>
-      <w:r>
-        <w:t xml:space="preserve"> constructs. Note that the diagrams have been extracted directly from the full UML model for CybOX; they have not been constructed purely for inclusion in the specification documents</w:t>
+      <w:r>
+        <w:t>Generally, a class property can be shown in a UML diagram as either an attribute or an association (i.e., the distinction between attributes and associations is somewhat subjective)</w:t>
       </w:r>
       <w:r>
         <w:t xml:space="preserve">. </w:t>
       </w:r>
       <w:r>
-        <w:t>Typically, diagrams are included for the primary class of a data model, and for any other class where the visualization of its relationships between other classes would be useful</w:t>
+        <w:t xml:space="preserve">In order to make the size of UML diagrams in the specifications manageable, we have chosen to capture most properties as attributes and to capture only </w:t>
+      </w:r>
+      <w:r>
+        <w:t>higher-level</w:t>
+      </w:r>
+      <w:r>
+        <w:t xml:space="preserve"> properties as associations, especially in the main top-level component diagrams</w:t>
       </w:r>
       <w:r>
         <w:t xml:space="preserve">. </w:t>
       </w:r>
       <w:r>
-        <w:t>This implies that there will be very few diagrams for classes whose only properties are either a data type or a class from the CybOX Common data model</w:t>
+        <w:t>In particular, we will always capture properties of UML data types as attributes</w:t>
       </w:r>
       <w:r>
         <w:t xml:space="preserve">. </w:t>
       </w:r>
-      <w:r>
-        <w:t>Other diagrams that are included correspond to classes that specialize a superclass and abstract or generalized classes that are extended by one or more subclasses</w:t>
-      </w:r>
-      <w:r>
-        <w:t>.</w:t>
-      </w:r>
-    </w:p>
-    <w:p>
-      <w:pPr>
-        <w:spacing w:after="240"/>
-      </w:pPr>
-      <w:r>
-        <w:t>In UML diagrams, classes are often presented with their attributes elided, to avoid clutter</w:t>
-      </w:r>
-      <w:r>
-        <w:t xml:space="preserve">. </w:t>
-      </w:r>
-      <w:r>
-        <w:t>The fully described class can usually be found in a related diagram</w:t>
-      </w:r>
-      <w:r>
-        <w:t xml:space="preserve">. </w:t>
-      </w:r>
-      <w:r>
-        <w:t>A class presented with an empty section at the bottom of the icon indicates that there are no attributes other than those that are visualized using associations.</w:t>
-      </w:r>
     </w:p>
     <w:p>
       <w:pPr>
         <w:pStyle w:val="Heading4"/>
       </w:pPr>
-      <w:bookmarkStart w:id="31" w:name="_Toc426119873"/>
-      <w:bookmarkStart w:id="32" w:name="_Toc450224333"/>
-      <w:r>
-        <w:t>Class Properties</w:t>
-      </w:r>
-      <w:bookmarkEnd w:id="27"/>
-      <w:bookmarkEnd w:id="31"/>
+      <w:bookmarkStart w:id="32" w:name="_Toc398719453"/>
+      <w:bookmarkStart w:id="33" w:name="_Toc426119874"/>
+      <w:bookmarkStart w:id="34" w:name="_Toc450224334"/>
+      <w:r>
+        <w:t>Diagram Icons and Arrow Types</w:t>
+      </w:r>
       <w:bookmarkEnd w:id="32"/>
-    </w:p>
-    <w:p>
-      <w:pPr>
-        <w:spacing w:after="240"/>
-      </w:pPr>
-      <w:r>
-        <w:t>Generally, a class property can be shown in a UML diagram as either an attribute or an association (i.e., the distinction between attributes and associations is somewhat subjective)</w:t>
-      </w:r>
-      <w:r>
-        <w:t xml:space="preserve">. </w:t>
-      </w:r>
-      <w:r>
-        <w:t xml:space="preserve">In order to make the size of UML diagrams in the specifications manageable, we have chosen to capture most properties as attributes and to capture only </w:t>
-      </w:r>
-      <w:r>
-        <w:t>higher-level</w:t>
-      </w:r>
-      <w:r>
-        <w:t xml:space="preserve"> properties as associations, especially in the main top-level component diagrams</w:t>
-      </w:r>
-      <w:r>
-        <w:t xml:space="preserve">. </w:t>
-      </w:r>
-      <w:r>
-        <w:t>In particular, we will always capture properties of UML data types as attributes</w:t>
-      </w:r>
-      <w:r>
-        <w:t xml:space="preserve">. </w:t>
-      </w:r>
-    </w:p>
-    <w:p>
-      <w:pPr>
-        <w:pStyle w:val="Heading4"/>
-      </w:pPr>
-      <w:bookmarkStart w:id="33" w:name="_Toc398719453"/>
-      <w:bookmarkStart w:id="34" w:name="_Toc426119874"/>
-      <w:bookmarkStart w:id="35" w:name="_Toc450224334"/>
-      <w:r>
-        <w:t>Diagram Icons and Arrow Types</w:t>
-      </w:r>
       <w:bookmarkEnd w:id="33"/>
       <w:bookmarkEnd w:id="34"/>
-      <w:bookmarkEnd w:id="35"/>
     </w:p>
     <w:p>
       <w:pPr>
@@ -9389,58 +9387,32 @@
         <w:spacing w:after="120"/>
         <w:jc w:val="center"/>
       </w:pPr>
-      <w:bookmarkStart w:id="36" w:name="_Ref397637630"/>
-      <w:bookmarkStart w:id="37" w:name="_Toc426119876"/>
+      <w:bookmarkStart w:id="35" w:name="_Ref397637630"/>
+      <w:bookmarkStart w:id="36" w:name="_Toc426119876"/>
       <w:r>
         <w:lastRenderedPageBreak/>
         <w:t xml:space="preserve">Table </w:t>
       </w:r>
-      <w:r>
-        <w:fldChar w:fldCharType="begin"/>
-      </w:r>
-      <w:r>
-        <w:instrText xml:space="preserve"> STYLEREF 1 \s </w:instrText>
-      </w:r>
-      <w:r>
-        <w:fldChar w:fldCharType="separate"/>
-      </w:r>
-      <w:r>
-        <w:rPr>
-          <w:noProof/>
-        </w:rPr>
-        <w:t>1</w:t>
-      </w:r>
-      <w:r>
-        <w:rPr>
-          <w:noProof/>
-        </w:rPr>
-        <w:fldChar w:fldCharType="end"/>
-      </w:r>
+      <w:fldSimple w:instr=" STYLEREF 1 \s ">
+        <w:r>
+          <w:rPr>
+            <w:noProof/>
+          </w:rPr>
+          <w:t>1</w:t>
+        </w:r>
+      </w:fldSimple>
       <w:r>
         <w:noBreakHyphen/>
       </w:r>
-      <w:r>
-        <w:fldChar w:fldCharType="begin"/>
-      </w:r>
-      <w:r>
-        <w:instrText xml:space="preserve"> SEQ Table \* ARABIC \s 1 </w:instrText>
-      </w:r>
-      <w:r>
-        <w:fldChar w:fldCharType="separate"/>
-      </w:r>
-      <w:r>
-        <w:rPr>
-          <w:noProof/>
-        </w:rPr>
-        <w:t>1</w:t>
-      </w:r>
-      <w:r>
-        <w:rPr>
-          <w:noProof/>
-        </w:rPr>
-        <w:fldChar w:fldCharType="end"/>
-      </w:r>
-      <w:bookmarkEnd w:id="36"/>
+      <w:fldSimple w:instr=" SEQ Table \* ARABIC \s 1 ">
+        <w:r>
+          <w:rPr>
+            <w:noProof/>
+          </w:rPr>
+          <w:t>1</w:t>
+        </w:r>
+      </w:fldSimple>
+      <w:bookmarkEnd w:id="35"/>
       <w:r>
         <w:t xml:space="preserve">. </w:t>
       </w:r>
@@ -9699,7 +9671,7 @@
                 <v:shape id="_x0000_i1025" type="#_x0000_t75" style="width:24pt;height:21pt" o:ole="">
                   <v:imagedata r:id="rId26" o:title=""/>
                 </v:shape>
-                <o:OLEObject Type="Embed" ProgID="PBrush" ShapeID="_x0000_i1025" DrawAspect="Content" ObjectID="_1523966159" r:id="rId27"/>
+                <o:OLEObject Type="Embed" ProgID="PBrush" ShapeID="_x0000_i1025" DrawAspect="Content" ObjectID="_1524306148" r:id="rId27"/>
               </w:object>
             </w:r>
           </w:p>
@@ -9855,7 +9827,7 @@
                 <v:shape id="_x0000_i1026" type="#_x0000_t75" style="width:14.5pt;height:14.5pt" o:ole="">
                   <v:imagedata r:id="rId29" o:title=""/>
                 </v:shape>
-                <o:OLEObject Type="Embed" ProgID="PBrush" ShapeID="_x0000_i1026" DrawAspect="Content" ObjectID="_1523966160" r:id="rId30"/>
+                <o:OLEObject Type="Embed" ProgID="PBrush" ShapeID="_x0000_i1026" DrawAspect="Content" ObjectID="_1524306149" r:id="rId30"/>
               </w:object>
             </w:r>
           </w:p>
@@ -9939,7 +9911,7 @@
                 <v:shape id="_x0000_i1027" type="#_x0000_t75" style="width:14pt;height:14.5pt" o:ole="">
                   <v:imagedata r:id="rId31" o:title=""/>
                 </v:shape>
-                <o:OLEObject Type="Embed" ProgID="PBrush" ShapeID="_x0000_i1027" DrawAspect="Content" ObjectID="_1523966161" r:id="rId32"/>
+                <o:OLEObject Type="Embed" ProgID="PBrush" ShapeID="_x0000_i1027" DrawAspect="Content" ObjectID="_1524306150" r:id="rId32"/>
               </w:object>
             </w:r>
           </w:p>
@@ -10125,7 +10097,7 @@
                 <v:shape id="_x0000_i1028" type="#_x0000_t75" style="width:57.5pt;height:35.5pt" o:ole="">
                   <v:imagedata r:id="rId33" o:title=""/>
                 </v:shape>
-                <o:OLEObject Type="Embed" ProgID="PBrush" ShapeID="_x0000_i1028" DrawAspect="Content" ObjectID="_1523966162" r:id="rId34"/>
+                <o:OLEObject Type="Embed" ProgID="PBrush" ShapeID="_x0000_i1028" DrawAspect="Content" ObjectID="_1524306151" r:id="rId34"/>
               </w:object>
             </w:r>
           </w:p>
@@ -10167,15 +10139,15 @@
       <w:pPr>
         <w:pStyle w:val="Heading3"/>
       </w:pPr>
-      <w:bookmarkStart w:id="38" w:name="_Toc450224335"/>
+      <w:bookmarkStart w:id="37" w:name="_Toc450224335"/>
       <w:r>
         <w:t>Property Table Notation</w:t>
       </w:r>
+      <w:bookmarkEnd w:id="27"/>
       <w:bookmarkEnd w:id="28"/>
       <w:bookmarkEnd w:id="29"/>
-      <w:bookmarkEnd w:id="30"/>
+      <w:bookmarkEnd w:id="36"/>
       <w:bookmarkEnd w:id="37"/>
-      <w:bookmarkEnd w:id="38"/>
     </w:p>
     <w:p>
       <w:pPr>
@@ -10320,15 +10292,15 @@
       <w:pPr>
         <w:pStyle w:val="Heading3"/>
       </w:pPr>
-      <w:bookmarkStart w:id="39" w:name="_Toc412205415"/>
-      <w:bookmarkStart w:id="40" w:name="_Toc426119877"/>
-      <w:bookmarkStart w:id="41" w:name="_Toc450224336"/>
+      <w:bookmarkStart w:id="38" w:name="_Toc412205415"/>
+      <w:bookmarkStart w:id="39" w:name="_Toc426119877"/>
+      <w:bookmarkStart w:id="40" w:name="_Toc450224336"/>
       <w:r>
         <w:t>Property and Class Descriptions</w:t>
       </w:r>
+      <w:bookmarkEnd w:id="38"/>
       <w:bookmarkEnd w:id="39"/>
       <w:bookmarkEnd w:id="40"/>
-      <w:bookmarkEnd w:id="41"/>
     </w:p>
     <w:p>
       <w:pPr>
@@ -10867,15 +10839,15 @@
       <w:pPr>
         <w:pStyle w:val="Heading2"/>
       </w:pPr>
-      <w:bookmarkStart w:id="42" w:name="_Ref428537349"/>
-      <w:bookmarkStart w:id="43" w:name="_Toc427275785"/>
-      <w:bookmarkStart w:id="44" w:name="_Toc450224337"/>
+      <w:bookmarkStart w:id="41" w:name="_Ref428537349"/>
+      <w:bookmarkStart w:id="42" w:name="_Toc427275785"/>
+      <w:bookmarkStart w:id="43" w:name="_Toc450224337"/>
       <w:r>
         <w:t>Terminology</w:t>
       </w:r>
+      <w:bookmarkEnd w:id="41"/>
       <w:bookmarkEnd w:id="42"/>
       <w:bookmarkEnd w:id="43"/>
-      <w:bookmarkEnd w:id="44"/>
     </w:p>
     <w:p>
       <w:pPr>
@@ -11064,43 +11036,43 @@
       <w:pPr>
         <w:pStyle w:val="Heading2"/>
       </w:pPr>
-      <w:bookmarkStart w:id="45" w:name="_Ref7502892"/>
-      <w:bookmarkStart w:id="46" w:name="_Toc12011611"/>
-      <w:bookmarkStart w:id="47" w:name="_Toc85472894"/>
-      <w:bookmarkStart w:id="48" w:name="_Toc287332008"/>
-      <w:bookmarkStart w:id="49" w:name="_Toc427275786"/>
-      <w:bookmarkStart w:id="50" w:name="_Toc450224338"/>
+      <w:bookmarkStart w:id="44" w:name="_Ref7502892"/>
+      <w:bookmarkStart w:id="45" w:name="_Toc12011611"/>
+      <w:bookmarkStart w:id="46" w:name="_Toc85472894"/>
+      <w:bookmarkStart w:id="47" w:name="_Toc287332008"/>
+      <w:bookmarkStart w:id="48" w:name="_Toc427275786"/>
+      <w:bookmarkStart w:id="49" w:name="_Toc450224338"/>
       <w:r>
         <w:t>Normative</w:t>
       </w:r>
+      <w:bookmarkEnd w:id="44"/>
       <w:bookmarkEnd w:id="45"/>
+      <w:r>
+        <w:t xml:space="preserve"> References</w:t>
+      </w:r>
       <w:bookmarkEnd w:id="46"/>
-      <w:r>
-        <w:t xml:space="preserve"> References</w:t>
-      </w:r>
       <w:bookmarkEnd w:id="47"/>
       <w:bookmarkEnd w:id="48"/>
       <w:bookmarkEnd w:id="49"/>
+    </w:p>
+    <w:p>
+      <w:pPr>
+        <w:pStyle w:val="Ref"/>
+      </w:pPr>
+      <w:r>
+        <w:rPr>
+          <w:rStyle w:val="Refterm"/>
+        </w:rPr>
+        <w:t>[</w:t>
+      </w:r>
+      <w:bookmarkStart w:id="50" w:name="rfc2119"/>
+      <w:r>
+        <w:rPr>
+          <w:rStyle w:val="Refterm"/>
+        </w:rPr>
+        <w:t>RFC2119</w:t>
+      </w:r>
       <w:bookmarkEnd w:id="50"/>
-    </w:p>
-    <w:p>
-      <w:pPr>
-        <w:pStyle w:val="Ref"/>
-      </w:pPr>
-      <w:r>
-        <w:rPr>
-          <w:rStyle w:val="Refterm"/>
-        </w:rPr>
-        <w:t>[</w:t>
-      </w:r>
-      <w:bookmarkStart w:id="51" w:name="rfc2119"/>
-      <w:r>
-        <w:rPr>
-          <w:rStyle w:val="Refterm"/>
-        </w:rPr>
-        <w:t>RFC2119</w:t>
-      </w:r>
-      <w:bookmarkEnd w:id="51"/>
       <w:r>
         <w:rPr>
           <w:rStyle w:val="Refterm"/>
@@ -11133,14 +11105,14 @@
       <w:pPr>
         <w:pStyle w:val="Heading1"/>
       </w:pPr>
-      <w:bookmarkStart w:id="52" w:name="_Ref428537380"/>
-      <w:bookmarkStart w:id="53" w:name="_Toc450224339"/>
+      <w:bookmarkStart w:id="51" w:name="_Ref428537380"/>
+      <w:bookmarkStart w:id="52" w:name="_Toc450224339"/>
       <w:r>
         <w:lastRenderedPageBreak/>
         <w:t>Background Information</w:t>
       </w:r>
+      <w:bookmarkEnd w:id="51"/>
       <w:bookmarkEnd w:id="52"/>
-      <w:bookmarkEnd w:id="53"/>
     </w:p>
     <w:p>
       <w:pPr>
@@ -11219,13 +11191,13 @@
         <w:spacing w:before="360" w:after="60"/>
         <w:ind w:left="540" w:hanging="540"/>
       </w:pPr>
-      <w:bookmarkStart w:id="54" w:name="_Toc426119879"/>
-      <w:bookmarkStart w:id="55" w:name="_Toc450224340"/>
+      <w:bookmarkStart w:id="53" w:name="_Toc426119879"/>
+      <w:bookmarkStart w:id="54" w:name="_Toc450224340"/>
       <w:r>
         <w:t>Cyber Observables</w:t>
       </w:r>
+      <w:bookmarkEnd w:id="53"/>
       <w:bookmarkEnd w:id="54"/>
-      <w:bookmarkEnd w:id="55"/>
     </w:p>
     <w:p>
       <w:pPr>
@@ -11252,13 +11224,13 @@
         <w:spacing w:before="360" w:after="60"/>
         <w:ind w:left="540" w:hanging="540"/>
       </w:pPr>
+      <w:bookmarkStart w:id="55" w:name="_Toc450224341"/>
       <w:bookmarkStart w:id="56" w:name="_Toc287332011"/>
       <w:bookmarkStart w:id="57" w:name="_Toc409437263"/>
-      <w:bookmarkStart w:id="58" w:name="_Toc450224341"/>
       <w:r>
         <w:t>Objects</w:t>
       </w:r>
-      <w:bookmarkEnd w:id="58"/>
+      <w:bookmarkEnd w:id="55"/>
     </w:p>
     <w:p>
       <w:pPr>
@@ -11291,28 +11263,28 @@
       <w:pPr>
         <w:pStyle w:val="Heading1"/>
       </w:pPr>
-      <w:bookmarkStart w:id="59" w:name="_Ref435529462"/>
-      <w:bookmarkStart w:id="60" w:name="_Ref435529859"/>
-      <w:bookmarkStart w:id="61" w:name="_Ref435532324"/>
-      <w:bookmarkStart w:id="62" w:name="_Toc450224342"/>
+      <w:bookmarkStart w:id="58" w:name="_Ref435529462"/>
+      <w:bookmarkStart w:id="59" w:name="_Ref435529859"/>
+      <w:bookmarkStart w:id="60" w:name="_Ref435532324"/>
+      <w:bookmarkStart w:id="61" w:name="_Toc450224342"/>
       <w:r>
         <w:lastRenderedPageBreak/>
         <w:t>Data Model</w:t>
       </w:r>
+      <w:bookmarkEnd w:id="58"/>
       <w:bookmarkEnd w:id="59"/>
       <w:bookmarkEnd w:id="60"/>
       <w:bookmarkEnd w:id="61"/>
+    </w:p>
+    <w:p>
+      <w:pPr>
+        <w:pStyle w:val="Heading2"/>
+      </w:pPr>
+      <w:bookmarkStart w:id="62" w:name="_Toc450224343"/>
+      <w:r>
+        <w:t>ImageFileObjectType Class</w:t>
+      </w:r>
       <w:bookmarkEnd w:id="62"/>
-    </w:p>
-    <w:p>
-      <w:pPr>
-        <w:pStyle w:val="Heading2"/>
-      </w:pPr>
-      <w:bookmarkStart w:id="63" w:name="_Toc450224343"/>
-      <w:r>
-        <w:t>ImageFileObjectType Class</w:t>
-      </w:r>
-      <w:bookmarkEnd w:id="63"/>
     </w:p>
     <w:p>
       <w:pPr>
@@ -11494,30 +11466,56 @@
         <w:spacing w:after="240"/>
         <w:jc w:val="center"/>
       </w:pPr>
-      <w:bookmarkStart w:id="64" w:name="_Ref395023936"/>
+      <w:bookmarkStart w:id="63" w:name="_Ref395023936"/>
       <w:r>
         <w:t xml:space="preserve">Figure </w:t>
       </w:r>
-      <w:fldSimple w:instr=" STYLEREF 1 \s ">
-        <w:r>
-          <w:rPr>
-            <w:noProof/>
-          </w:rPr>
-          <w:t>3</w:t>
-        </w:r>
-      </w:fldSimple>
+      <w:r>
+        <w:fldChar w:fldCharType="begin"/>
+      </w:r>
+      <w:r>
+        <w:instrText xml:space="preserve"> STYLEREF 1 \s </w:instrText>
+      </w:r>
+      <w:r>
+        <w:fldChar w:fldCharType="separate"/>
+      </w:r>
+      <w:r>
+        <w:rPr>
+          <w:noProof/>
+        </w:rPr>
+        <w:t>3</w:t>
+      </w:r>
+      <w:r>
+        <w:rPr>
+          <w:noProof/>
+        </w:rPr>
+        <w:fldChar w:fldCharType="end"/>
+      </w:r>
       <w:r>
         <w:noBreakHyphen/>
       </w:r>
-      <w:fldSimple w:instr=" SEQ Figure \* ARABIC \s 1 ">
-        <w:r>
-          <w:rPr>
-            <w:noProof/>
-          </w:rPr>
-          <w:t>1</w:t>
-        </w:r>
-      </w:fldSimple>
-      <w:bookmarkEnd w:id="64"/>
+      <w:r>
+        <w:fldChar w:fldCharType="begin"/>
+      </w:r>
+      <w:r>
+        <w:instrText xml:space="preserve"> SEQ Figure \* ARABIC \s 1 </w:instrText>
+      </w:r>
+      <w:r>
+        <w:fldChar w:fldCharType="separate"/>
+      </w:r>
+      <w:r>
+        <w:rPr>
+          <w:noProof/>
+        </w:rPr>
+        <w:t>1</w:t>
+      </w:r>
+      <w:r>
+        <w:rPr>
+          <w:noProof/>
+        </w:rPr>
+        <w:fldChar w:fldCharType="end"/>
+      </w:r>
+      <w:bookmarkEnd w:id="63"/>
       <w:r>
         <w:t xml:space="preserve">. UML diagram of the </w:t>
       </w:r>
@@ -11635,56 +11633,30 @@
         <w:pStyle w:val="tablecaption"/>
         <w:jc w:val="center"/>
       </w:pPr>
-      <w:bookmarkStart w:id="65" w:name="_Ref435532499"/>
+      <w:bookmarkStart w:id="64" w:name="_Ref435532499"/>
       <w:r>
         <w:t xml:space="preserve">Table </w:t>
       </w:r>
-      <w:r>
-        <w:fldChar w:fldCharType="begin"/>
-      </w:r>
-      <w:r>
-        <w:instrText xml:space="preserve"> STYLEREF 1 \s </w:instrText>
-      </w:r>
-      <w:r>
-        <w:fldChar w:fldCharType="separate"/>
-      </w:r>
-      <w:r>
-        <w:rPr>
-          <w:noProof/>
-        </w:rPr>
-        <w:t>3</w:t>
-      </w:r>
-      <w:r>
-        <w:rPr>
-          <w:noProof/>
-        </w:rPr>
-        <w:fldChar w:fldCharType="end"/>
-      </w:r>
+      <w:fldSimple w:instr=" STYLEREF 1 \s ">
+        <w:r>
+          <w:rPr>
+            <w:noProof/>
+          </w:rPr>
+          <w:t>3</w:t>
+        </w:r>
+      </w:fldSimple>
       <w:r>
         <w:noBreakHyphen/>
       </w:r>
-      <w:r>
-        <w:fldChar w:fldCharType="begin"/>
-      </w:r>
-      <w:r>
-        <w:instrText xml:space="preserve"> SEQ Table \* ARABIC \s 1 </w:instrText>
-      </w:r>
-      <w:r>
-        <w:fldChar w:fldCharType="separate"/>
-      </w:r>
-      <w:r>
-        <w:rPr>
-          <w:noProof/>
-        </w:rPr>
-        <w:t>1</w:t>
-      </w:r>
-      <w:r>
-        <w:rPr>
-          <w:noProof/>
-        </w:rPr>
-        <w:fldChar w:fldCharType="end"/>
-      </w:r>
-      <w:bookmarkEnd w:id="65"/>
+      <w:fldSimple w:instr=" SEQ Table \* ARABIC \s 1 ">
+        <w:r>
+          <w:rPr>
+            <w:noProof/>
+          </w:rPr>
+          <w:t>1</w:t>
+        </w:r>
+      </w:fldSimple>
+      <w:bookmarkEnd w:id="64"/>
       <w:r>
         <w:t xml:space="preserve">. </w:t>
       </w:r>
@@ -12478,14 +12450,14 @@
       <w:pPr>
         <w:pStyle w:val="Heading2"/>
       </w:pPr>
-      <w:bookmarkStart w:id="66" w:name="_Toc450224344"/>
+      <w:bookmarkStart w:id="65" w:name="_Toc450224344"/>
       <w:r>
         <w:t xml:space="preserve">ImageFileFormatType </w:t>
       </w:r>
       <w:r>
         <w:t>Data Type</w:t>
       </w:r>
-      <w:bookmarkEnd w:id="66"/>
+      <w:bookmarkEnd w:id="65"/>
     </w:p>
     <w:p>
       <w:pPr>
@@ -12559,12 +12531,12 @@
       <w:pPr>
         <w:pStyle w:val="Heading2"/>
       </w:pPr>
-      <w:bookmarkStart w:id="67" w:name="_Toc450224345"/>
+      <w:bookmarkStart w:id="66" w:name="_Toc450224345"/>
       <w:r>
         <w:lastRenderedPageBreak/>
         <w:t>ImageFileFormatEnum Enumeration</w:t>
       </w:r>
-      <w:bookmarkEnd w:id="67"/>
+      <w:bookmarkEnd w:id="66"/>
     </w:p>
     <w:p>
       <w:pPr>
@@ -12658,30 +12630,56 @@
         <w:pStyle w:val="tablecaption"/>
         <w:jc w:val="center"/>
       </w:pPr>
-      <w:bookmarkStart w:id="68" w:name="_Ref435618427"/>
+      <w:bookmarkStart w:id="67" w:name="_Ref435618427"/>
       <w:r>
         <w:t xml:space="preserve">Table </w:t>
       </w:r>
-      <w:fldSimple w:instr=" STYLEREF 1 \s ">
-        <w:r>
-          <w:rPr>
-            <w:noProof/>
-          </w:rPr>
-          <w:t>3</w:t>
-        </w:r>
-      </w:fldSimple>
+      <w:r>
+        <w:fldChar w:fldCharType="begin"/>
+      </w:r>
+      <w:r>
+        <w:instrText xml:space="preserve"> STYLEREF 1 \s </w:instrText>
+      </w:r>
+      <w:r>
+        <w:fldChar w:fldCharType="separate"/>
+      </w:r>
+      <w:r>
+        <w:rPr>
+          <w:noProof/>
+        </w:rPr>
+        <w:t>3</w:t>
+      </w:r>
+      <w:r>
+        <w:rPr>
+          <w:noProof/>
+        </w:rPr>
+        <w:fldChar w:fldCharType="end"/>
+      </w:r>
       <w:r>
         <w:noBreakHyphen/>
       </w:r>
-      <w:fldSimple w:instr=" SEQ Table \* ARABIC \s 1 ">
-        <w:r>
-          <w:rPr>
-            <w:noProof/>
-          </w:rPr>
-          <w:t>2</w:t>
-        </w:r>
-      </w:fldSimple>
-      <w:bookmarkEnd w:id="68"/>
+      <w:r>
+        <w:fldChar w:fldCharType="begin"/>
+      </w:r>
+      <w:r>
+        <w:instrText xml:space="preserve"> SEQ Table \* ARABIC \s 1 </w:instrText>
+      </w:r>
+      <w:r>
+        <w:fldChar w:fldCharType="separate"/>
+      </w:r>
+      <w:r>
+        <w:rPr>
+          <w:noProof/>
+        </w:rPr>
+        <w:t>2</w:t>
+      </w:r>
+      <w:r>
+        <w:rPr>
+          <w:noProof/>
+        </w:rPr>
+        <w:fldChar w:fldCharType="end"/>
+      </w:r>
+      <w:bookmarkEnd w:id="67"/>
       <w:r>
         <w:t xml:space="preserve">. Literals of the </w:t>
       </w:r>
@@ -13174,48 +13172,42 @@
       <w:pPr>
         <w:pStyle w:val="Heading1"/>
       </w:pPr>
-      <w:bookmarkStart w:id="69" w:name="_Ref428537416"/>
-      <w:bookmarkStart w:id="70" w:name="_Toc450224346"/>
+      <w:bookmarkStart w:id="68" w:name="_Ref428537416"/>
+      <w:bookmarkStart w:id="69" w:name="_Toc450224346"/>
       <w:r>
         <w:lastRenderedPageBreak/>
         <w:t>Conformance</w:t>
       </w:r>
       <w:bookmarkEnd w:id="56"/>
       <w:bookmarkEnd w:id="57"/>
+      <w:bookmarkEnd w:id="68"/>
       <w:bookmarkEnd w:id="69"/>
+    </w:p>
+    <w:p>
+      <w:pPr>
+        <w:spacing w:after="240"/>
+      </w:pPr>
+      <w:r>
+        <w:t>Implementations have discretion over which parts (components, properties, extensions, controlled vocabularies, etc.) of CybOX they implement (e.g., Observable/Object).</w:t>
+      </w:r>
+    </w:p>
+    <w:p>
+      <w:pPr>
+        <w:spacing w:after="240"/>
+      </w:pPr>
+      <w:r>
+        <w:t>[1] Conformant implementations must conform to all normative structural specifications of the UML model or additional normative statements within this document that apply to the portions of CybOX they implement (e.g., implementers of the entire Observable class must conform to all normative structural specifications of the UML model regarding the Observable class or additional normative statements contained in the document that describes the Observable class).</w:t>
+      </w:r>
+    </w:p>
+    <w:p>
+      <w:pPr>
+        <w:spacing w:after="240"/>
+      </w:pPr>
+      <w:r>
+        <w:t>[2] Conformant implementations are free to ignore normative structural specifications of the UML model or additional normative statements within this document that do not apply to the portions of CybOX they implement (e.g., non-implementers of any particular properties of the Observable class are free to ignore all normative structural specifications of the UML model regarding those properties of the Observable class or additional normative statements contained in the document that describes the Observable class).</w:t>
+      </w:r>
+      <w:bookmarkStart w:id="70" w:name="_GoBack"/>
       <w:bookmarkEnd w:id="70"/>
-    </w:p>
-    <w:p>
-      <w:pPr>
-        <w:spacing w:after="240"/>
-      </w:pPr>
-      <w:r>
-        <w:t>Implementations have discretion over which parts (components, properties, extensions, controlled vocabularies, etc.) of CybOX they implement (e.g., Observable/Object).</w:t>
-      </w:r>
-    </w:p>
-    <w:p>
-      <w:pPr>
-        <w:spacing w:after="240"/>
-      </w:pPr>
-      <w:commentRangeStart w:id="71"/>
-      <w:r>
-        <w:t>[1] Conformant implementations must conform to all normative structural specifications of the UML model or additional normative statements within this document that apply to the portions of CybOX they implement (e.g., implementers of the entire Observable class must conform to all normative structural specifications of the UML model regarding the Observable class or additional normative statements contained in the document that describes the Observable class).</w:t>
-      </w:r>
-    </w:p>
-    <w:p>
-      <w:pPr>
-        <w:spacing w:after="240"/>
-      </w:pPr>
-      <w:r>
-        <w:t>[2] Conformant implementations are free to ignore normative structural specifications of the UML model or additional normative statements within this document that do not apply to the portions of CybOX they implement (e.g., non-implementers of any particular properties of the Observable class are free to ignore all normative structural specifications of the UML model regarding those properties of the Observable class or additional normative statements contained in the document that describes the Observable class).</w:t>
-      </w:r>
-      <w:commentRangeEnd w:id="71"/>
-      <w:r>
-        <w:rPr>
-          <w:rStyle w:val="CommentReference"/>
-        </w:rPr>
-        <w:commentReference w:id="71"/>
-      </w:r>
     </w:p>
     <w:p>
       <w:pPr>
@@ -13230,18 +13222,18 @@
         <w:pStyle w:val="AppendixHeading1"/>
         <w:spacing w:after="120" w:afterAutospacing="0"/>
       </w:pPr>
-      <w:bookmarkStart w:id="72" w:name="_Toc85472897"/>
-      <w:bookmarkStart w:id="73" w:name="_Toc287332012"/>
-      <w:bookmarkStart w:id="74" w:name="_Toc409437264"/>
-      <w:bookmarkStart w:id="75" w:name="_Toc450224347"/>
+      <w:bookmarkStart w:id="71" w:name="_Toc85472897"/>
+      <w:bookmarkStart w:id="72" w:name="_Toc287332012"/>
+      <w:bookmarkStart w:id="73" w:name="_Toc409437264"/>
+      <w:bookmarkStart w:id="74" w:name="_Toc450224347"/>
       <w:r>
         <w:lastRenderedPageBreak/>
         <w:t>Acknowledgments</w:t>
       </w:r>
+      <w:bookmarkEnd w:id="71"/>
       <w:bookmarkEnd w:id="72"/>
       <w:bookmarkEnd w:id="73"/>
       <w:bookmarkEnd w:id="74"/>
-      <w:bookmarkEnd w:id="75"/>
     </w:p>
     <w:p>
       <w:pPr>
@@ -16918,18 +16910,18 @@
       <w:pPr>
         <w:pStyle w:val="AppendixHeading1"/>
       </w:pPr>
-      <w:bookmarkStart w:id="76" w:name="_Toc85472898"/>
-      <w:bookmarkStart w:id="77" w:name="_Toc287332014"/>
-      <w:bookmarkStart w:id="78" w:name="_Toc409437269"/>
-      <w:bookmarkStart w:id="79" w:name="_Toc450224348"/>
+      <w:bookmarkStart w:id="75" w:name="_Toc85472898"/>
+      <w:bookmarkStart w:id="76" w:name="_Toc287332014"/>
+      <w:bookmarkStart w:id="77" w:name="_Toc409437269"/>
+      <w:bookmarkStart w:id="78" w:name="_Toc450224348"/>
       <w:r>
         <w:lastRenderedPageBreak/>
         <w:t>Revision History</w:t>
       </w:r>
+      <w:bookmarkEnd w:id="75"/>
       <w:bookmarkEnd w:id="76"/>
       <w:bookmarkEnd w:id="77"/>
       <w:bookmarkEnd w:id="78"/>
-      <w:bookmarkEnd w:id="79"/>
     </w:p>
     <w:tbl>
       <w:tblPr>
@@ -17102,29 +17094,12 @@
       </w:r>
     </w:p>
   </w:comment>
-  <w:comment w:id="71" w:author="Roberge, Robert J" w:date="2016-04-10T23:25:00Z" w:initials="RRJ">
-    <w:p>
-      <w:pPr>
-        <w:pStyle w:val="CommentText"/>
-      </w:pPr>
-      <w:r>
-        <w:rPr>
-          <w:rStyle w:val="CommentReference"/>
-        </w:rPr>
-        <w:annotationRef/>
-      </w:r>
-      <w:r>
-        <w:t>New text from Sean?</w:t>
-      </w:r>
-    </w:p>
-  </w:comment>
 </w:comments>
 </file>
 
 <file path=word/commentsExtended.xml><?xml version="1.0" encoding="utf-8"?>
 <w15:commentsEx xmlns:wpc="http://schemas.microsoft.com/office/word/2010/wordprocessingCanvas" xmlns:cx="http://schemas.microsoft.com/office/drawing/2014/chartex" xmlns:cx1="http://schemas.microsoft.com/office/drawing/2015/9/8/chartex" xmlns:mc="http://schemas.openxmlformats.org/markup-compatibility/2006" xmlns:o="urn:schemas-microsoft-com:office:office" xmlns:r="http://schemas.openxmlformats.org/officeDocument/2006/relationships" xmlns:m="http://schemas.openxmlformats.org/officeDocument/2006/math" xmlns:v="urn:schemas-microsoft-com:vml" xmlns:wp14="http://schemas.microsoft.com/office/word/2010/wordprocessingDrawing" xmlns:wp="http://schemas.openxmlformats.org/drawingml/2006/wordprocessingDrawing" xmlns:w10="urn:schemas-microsoft-com:office:word" xmlns:w="http://schemas.openxmlformats.org/wordprocessingml/2006/main" xmlns:w14="http://schemas.microsoft.com/office/word/2010/wordml" xmlns:w15="http://schemas.microsoft.com/office/word/2012/wordml" xmlns:w16se="http://schemas.microsoft.com/office/word/2015/wordml/symex" xmlns:wpg="http://schemas.microsoft.com/office/word/2010/wordprocessingGroup" xmlns:wpi="http://schemas.microsoft.com/office/word/2010/wordprocessingInk" xmlns:wne="http://schemas.microsoft.com/office/word/2006/wordml" xmlns:wps="http://schemas.microsoft.com/office/word/2010/wordprocessingShape" mc:Ignorable="w14 w15 w16se wp14">
   <w15:commentEx w15:paraId="0CA1E93F" w15:done="0"/>
-  <w15:commentEx w15:paraId="678A017A" w15:done="0"/>
 </w15:commentsEx>
 </file>
 
@@ -17315,7 +17290,7 @@
         <w:sz w:val="16"/>
         <w:szCs w:val="16"/>
       </w:rPr>
-      <w:t>5</w:t>
+      <w:t>10</w:t>
     </w:r>
     <w:r>
       <w:rPr>
@@ -17553,7 +17528,7 @@
         <w:sz w:val="16"/>
         <w:szCs w:val="16"/>
       </w:rPr>
-      <w:t>19</w:t>
+      <w:t>13</w:t>
     </w:r>
     <w:r>
       <w:rPr>
@@ -18474,9 +18449,6 @@
 <w15:people xmlns:wpc="http://schemas.microsoft.com/office/word/2010/wordprocessingCanvas" xmlns:cx="http://schemas.microsoft.com/office/drawing/2014/chartex" xmlns:cx1="http://schemas.microsoft.com/office/drawing/2015/9/8/chartex" xmlns:mc="http://schemas.openxmlformats.org/markup-compatibility/2006" xmlns:o="urn:schemas-microsoft-com:office:office" xmlns:r="http://schemas.openxmlformats.org/officeDocument/2006/relationships" xmlns:m="http://schemas.openxmlformats.org/officeDocument/2006/math" xmlns:v="urn:schemas-microsoft-com:vml" xmlns:wp14="http://schemas.microsoft.com/office/word/2010/wordprocessingDrawing" xmlns:wp="http://schemas.openxmlformats.org/drawingml/2006/wordprocessingDrawing" xmlns:w10="urn:schemas-microsoft-com:office:word" xmlns:w="http://schemas.openxmlformats.org/wordprocessingml/2006/main" xmlns:w14="http://schemas.microsoft.com/office/word/2010/wordml" xmlns:w15="http://schemas.microsoft.com/office/word/2012/wordml" xmlns:w16se="http://schemas.microsoft.com/office/word/2015/wordml/symex" xmlns:wpg="http://schemas.microsoft.com/office/word/2010/wordprocessingGroup" xmlns:wpi="http://schemas.microsoft.com/office/word/2010/wordprocessingInk" xmlns:wne="http://schemas.microsoft.com/office/word/2006/wordml" xmlns:wps="http://schemas.microsoft.com/office/word/2010/wordprocessingShape" mc:Ignorable="w14 w15 w16se wp14">
   <w15:person w15:author="Rothenberg, David B.">
     <w15:presenceInfo w15:providerId="AD" w15:userId="S-1-5-21-1940666338-227100268-1349548132-166577"/>
-  </w15:person>
-  <w15:person w15:author="Roberge, Robert J">
-    <w15:presenceInfo w15:providerId="AD" w15:userId="S-1-5-21-1940666338-227100268-1349548132-44007"/>
   </w15:person>
 </w15:people>
 </file>
@@ -20082,7 +20054,7 @@
 </file>
 
 <file path=customXml/itemProps1.xml><?xml version="1.0" encoding="utf-8"?>
-<ds:datastoreItem xmlns:ds="http://schemas.openxmlformats.org/officeDocument/2006/customXml" ds:itemID="{FA4BFFFA-A03D-4F0E-A911-F2DE0C788F14}">
+<ds:datastoreItem xmlns:ds="http://schemas.openxmlformats.org/officeDocument/2006/customXml" ds:itemID="{BE8232E2-BDDE-42DE-A062-23E016AACEF5}">
   <ds:schemaRefs>
     <ds:schemaRef ds:uri="http://schemas.openxmlformats.org/officeDocument/2006/bibliography"/>
   </ds:schemaRefs>
